--- a/新泰週報20240310[2410]B4F.docx
+++ b/新泰週報20240310[2410]B4F.docx
@@ -95,16 +95,7 @@
           <w:sz w:val="20"/>
           <w:szCs w:val="20"/>
         </w:rPr>
-        <w:instrText>40</w:instrText>
-      </w:r>
-      <w:r>
-        <w:rPr>
-          <w:rFonts w:ascii="Barlow Condensed Medium" w:hAnsi="Barlow Condensed Medium" w:cs="Tahoma" w:hint="eastAsia"/>
-          <w:color w:val="404040" w:themeColor="text1" w:themeTint="BF"/>
-          <w:sz w:val="20"/>
-          <w:szCs w:val="20"/>
-        </w:rPr>
-        <w:instrText>9</w:instrText>
+        <w:instrText>410</w:instrText>
       </w:r>
       <w:r>
         <w:rPr>
@@ -143,7 +134,7 @@
           <w:sz w:val="20"/>
           <w:szCs w:val="20"/>
         </w:rPr>
-        <w:t>409</w:t>
+        <w:t>410</w:t>
       </w:r>
       <w:bookmarkEnd w:id="0"/>
       <w:r>
@@ -322,7 +313,7 @@
           <w:sz w:val="20"/>
           <w:szCs w:val="20"/>
         </w:rPr>
-        <w:instrText>3</w:instrText>
+        <w:instrText>10</w:instrText>
       </w:r>
       <w:r>
         <w:rPr>
@@ -351,7 +342,7 @@
           <w:sz w:val="20"/>
           <w:szCs w:val="20"/>
         </w:rPr>
-        <w:t>3</w:t>
+        <w:t>10</w:t>
       </w:r>
       <w:bookmarkEnd w:id="3"/>
       <w:r>
@@ -2757,7 +2748,7 @@
           <w:sz w:val="26"/>
           <w:szCs w:val="26"/>
         </w:rPr>
-        <w:t>勇敢來報揚</w:t>
+        <w:t>替我打破石磐身</w:t>
       </w:r>
       <w:r>
         <w:rPr>
@@ -2788,47 +2779,7 @@
           <w:sz w:val="26"/>
           <w:szCs w:val="26"/>
         </w:rPr>
-        <w:t>救主是咱世上的光世人當敬畏，</w:t>
-      </w:r>
-      <w:proofErr w:type="gramStart"/>
-      <w:r>
-        <w:rPr>
-          <w:rFonts w:ascii="Barlow Condensed Medium" w:eastAsia="標楷體" w:hAnsi="Barlow Condensed Medium" w:cs="Arial" w:hint="eastAsia"/>
-          <w:w w:val="80"/>
-          <w:sz w:val="26"/>
-          <w:szCs w:val="26"/>
-        </w:rPr>
-        <w:t>祂</w:t>
-      </w:r>
-      <w:proofErr w:type="gramEnd"/>
-      <w:r>
-        <w:rPr>
-          <w:rFonts w:ascii="Barlow Condensed Medium" w:eastAsia="標楷體" w:hAnsi="Barlow Condensed Medium" w:cs="Arial" w:hint="eastAsia"/>
-          <w:w w:val="80"/>
-          <w:sz w:val="26"/>
-          <w:szCs w:val="26"/>
-        </w:rPr>
-        <w:t>行過水面奇妙顯現，</w:t>
-      </w:r>
-      <w:proofErr w:type="gramStart"/>
-      <w:r>
-        <w:rPr>
-          <w:rFonts w:ascii="Barlow Condensed Medium" w:eastAsia="標楷體" w:hAnsi="Barlow Condensed Medium" w:cs="Arial" w:hint="eastAsia"/>
-          <w:w w:val="80"/>
-          <w:sz w:val="26"/>
-          <w:szCs w:val="26"/>
-        </w:rPr>
-        <w:t>咱攏當</w:t>
-      </w:r>
-      <w:proofErr w:type="gramEnd"/>
-      <w:r>
-        <w:rPr>
-          <w:rFonts w:ascii="Barlow Condensed Medium" w:eastAsia="標楷體" w:hAnsi="Barlow Condensed Medium" w:cs="Arial" w:hint="eastAsia"/>
-          <w:w w:val="80"/>
-          <w:sz w:val="26"/>
-          <w:szCs w:val="26"/>
-        </w:rPr>
-        <w:t>尊崇，</w:t>
+        <w:t>替我打破石磐身，使我匿在祢內面，祢受鎗鑿脇下開，孔嘴流出血與水，</w:t>
       </w:r>
     </w:p>
     <w:p>
@@ -2842,7 +2793,6 @@
           <w:szCs w:val="26"/>
         </w:rPr>
       </w:pPr>
-      <w:proofErr w:type="gramStart"/>
       <w:r>
         <w:rPr>
           <w:rFonts w:ascii="Barlow Condensed Medium" w:eastAsia="標楷體" w:hAnsi="Barlow Condensed Medium" w:cs="Arial" w:hint="eastAsia"/>
@@ -2850,9 +2800,9 @@
           <w:sz w:val="26"/>
           <w:szCs w:val="26"/>
         </w:rPr>
-        <w:t>祂</w:t>
-      </w:r>
-      <w:proofErr w:type="gramEnd"/>
+        <w:t>二項功效</w:t>
+      </w:r>
+      <w:proofErr w:type="gramStart"/>
       <w:r>
         <w:rPr>
           <w:rFonts w:ascii="Barlow Condensed Medium" w:eastAsia="標楷體" w:hAnsi="Barlow Condensed Medium" w:cs="Arial" w:hint="eastAsia"/>
@@ -2860,9 +2810,9 @@
           <w:sz w:val="26"/>
           <w:szCs w:val="26"/>
         </w:rPr>
-        <w:t>大</w:t>
-      </w:r>
-      <w:proofErr w:type="gramStart"/>
+        <w:t>我攏愛</w:t>
+      </w:r>
+      <w:proofErr w:type="gramEnd"/>
       <w:r>
         <w:rPr>
           <w:rFonts w:ascii="Barlow Condensed Medium" w:eastAsia="標楷體" w:hAnsi="Barlow Condensed Medium" w:cs="Arial" w:hint="eastAsia"/>
@@ -2870,9 +2820,9 @@
           <w:sz w:val="26"/>
           <w:szCs w:val="26"/>
         </w:rPr>
-        <w:t>權能施落恩典</w:t>
-      </w:r>
-      <w:proofErr w:type="gramEnd"/>
+        <w:t>，赦</w:t>
+      </w:r>
+      <w:proofErr w:type="gramStart"/>
       <w:r>
         <w:rPr>
           <w:rFonts w:ascii="Barlow Condensed Medium" w:eastAsia="標楷體" w:hAnsi="Barlow Condensed Medium" w:cs="Arial" w:hint="eastAsia"/>
@@ -2880,9 +2830,9 @@
           <w:sz w:val="26"/>
           <w:szCs w:val="26"/>
         </w:rPr>
-        <w:t>拯救眾罪人，</w:t>
-      </w:r>
-      <w:proofErr w:type="gramStart"/>
+        <w:t>罪洗心除</w:t>
+      </w:r>
+      <w:proofErr w:type="gramEnd"/>
       <w:r>
         <w:rPr>
           <w:rFonts w:ascii="Barlow Condensed Medium" w:eastAsia="標楷體" w:hAnsi="Barlow Condensed Medium" w:cs="Arial" w:hint="eastAsia"/>
@@ -2890,37 +2840,7 @@
           <w:sz w:val="26"/>
           <w:szCs w:val="26"/>
         </w:rPr>
-        <w:t>祂</w:t>
-      </w:r>
-      <w:proofErr w:type="gramEnd"/>
-      <w:r>
-        <w:rPr>
-          <w:rFonts w:ascii="Barlow Condensed Medium" w:eastAsia="標楷體" w:hAnsi="Barlow Condensed Medium" w:cs="Arial" w:hint="eastAsia"/>
-          <w:w w:val="80"/>
-          <w:sz w:val="26"/>
-          <w:szCs w:val="26"/>
-        </w:rPr>
-        <w:t>的憐憫</w:t>
-      </w:r>
-      <w:proofErr w:type="gramStart"/>
-      <w:r>
-        <w:rPr>
-          <w:rFonts w:ascii="Barlow Condensed Medium" w:eastAsia="標楷體" w:hAnsi="Barlow Condensed Medium" w:cs="Arial" w:hint="eastAsia"/>
-          <w:w w:val="80"/>
-          <w:sz w:val="26"/>
-          <w:szCs w:val="26"/>
-        </w:rPr>
-        <w:t>祂的愛疼世代</w:t>
-      </w:r>
-      <w:proofErr w:type="gramEnd"/>
-      <w:r>
-        <w:rPr>
-          <w:rFonts w:ascii="Barlow Condensed Medium" w:eastAsia="標楷體" w:hAnsi="Barlow Condensed Medium" w:cs="Arial" w:hint="eastAsia"/>
-          <w:w w:val="80"/>
-          <w:sz w:val="26"/>
-          <w:szCs w:val="26"/>
-        </w:rPr>
-        <w:t>永無息，</w:t>
+        <w:t>惡事。</w:t>
       </w:r>
     </w:p>
     <w:p>
@@ -2941,7 +2861,7 @@
           <w:sz w:val="26"/>
           <w:szCs w:val="26"/>
         </w:rPr>
-        <w:t>向前</w:t>
+        <w:t>我雖然盡力服</w:t>
       </w:r>
       <w:proofErr w:type="gramStart"/>
       <w:r>
@@ -2951,7 +2871,7 @@
           <w:sz w:val="26"/>
           <w:szCs w:val="26"/>
         </w:rPr>
-        <w:t>行毋免</w:t>
+        <w:t>勞</w:t>
       </w:r>
       <w:proofErr w:type="gramEnd"/>
       <w:r>
@@ -2961,7 +2881,7 @@
           <w:sz w:val="26"/>
           <w:szCs w:val="26"/>
         </w:rPr>
-        <w:t>驚，救主</w:t>
+        <w:t>，豈能守法到一半，雖是殷勤</w:t>
       </w:r>
       <w:proofErr w:type="gramStart"/>
       <w:r>
@@ -2971,7 +2891,7 @@
           <w:sz w:val="26"/>
           <w:szCs w:val="26"/>
         </w:rPr>
-        <w:t>佇</w:t>
+        <w:t>無厭懶</w:t>
       </w:r>
       <w:proofErr w:type="gramEnd"/>
       <w:r>
@@ -2981,7 +2901,7 @@
           <w:sz w:val="26"/>
           <w:szCs w:val="26"/>
         </w:rPr>
-        <w:t>頭前導路，帶著主恩典傳揚</w:t>
+        <w:t>，眼淚</w:t>
       </w:r>
       <w:proofErr w:type="gramStart"/>
       <w:r>
@@ -2991,7 +2911,7 @@
           <w:sz w:val="26"/>
           <w:szCs w:val="26"/>
         </w:rPr>
-        <w:t>主愛疼</w:t>
+        <w:t>常流心未</w:t>
       </w:r>
       <w:proofErr w:type="gramEnd"/>
       <w:r>
@@ -3001,7 +2921,7 @@
           <w:sz w:val="26"/>
           <w:szCs w:val="26"/>
         </w:rPr>
-        <w:t>。</w:t>
+        <w:t>安，</w:t>
       </w:r>
     </w:p>
     <w:p>
@@ -3022,7 +2942,7 @@
           <w:sz w:val="26"/>
           <w:szCs w:val="26"/>
         </w:rPr>
-        <w:t>我</w:t>
+        <w:t>靠</w:t>
       </w:r>
       <w:proofErr w:type="gramStart"/>
       <w:r>
@@ -3032,7 +2952,7 @@
           <w:sz w:val="26"/>
           <w:szCs w:val="26"/>
         </w:rPr>
-        <w:t>無驚攏無</w:t>
+        <w:t>這攏未贖</w:t>
       </w:r>
       <w:proofErr w:type="gramEnd"/>
       <w:r>
@@ -3042,67 +2962,7 @@
           <w:sz w:val="26"/>
           <w:szCs w:val="26"/>
         </w:rPr>
-        <w:t>驚，救主</w:t>
-      </w:r>
-      <w:proofErr w:type="gramStart"/>
-      <w:r>
-        <w:rPr>
-          <w:rFonts w:ascii="Barlow Condensed Medium" w:eastAsia="標楷體" w:hAnsi="Barlow Condensed Medium" w:cs="Arial" w:hint="eastAsia"/>
-          <w:w w:val="80"/>
-          <w:sz w:val="26"/>
-          <w:szCs w:val="26"/>
-        </w:rPr>
-        <w:t>佇</w:t>
-      </w:r>
-      <w:proofErr w:type="gramEnd"/>
-      <w:r>
-        <w:rPr>
-          <w:rFonts w:ascii="Barlow Condensed Medium" w:eastAsia="標楷體" w:hAnsi="Barlow Condensed Medium" w:cs="Arial" w:hint="eastAsia"/>
-          <w:w w:val="80"/>
-          <w:sz w:val="26"/>
-          <w:szCs w:val="26"/>
-        </w:rPr>
-        <w:t>頭前導路，靠</w:t>
-      </w:r>
-      <w:proofErr w:type="gramStart"/>
-      <w:r>
-        <w:rPr>
-          <w:rFonts w:ascii="Barlow Condensed Medium" w:eastAsia="標楷體" w:hAnsi="Barlow Condensed Medium" w:cs="Arial" w:hint="eastAsia"/>
-          <w:w w:val="80"/>
-          <w:sz w:val="26"/>
-          <w:szCs w:val="26"/>
-        </w:rPr>
-        <w:t>信心報揚</w:t>
-      </w:r>
-      <w:proofErr w:type="gramEnd"/>
-      <w:r>
-        <w:rPr>
-          <w:rFonts w:ascii="Barlow Condensed Medium" w:eastAsia="標楷體" w:hAnsi="Barlow Condensed Medium" w:cs="Arial" w:hint="eastAsia"/>
-          <w:w w:val="80"/>
-          <w:sz w:val="26"/>
-          <w:szCs w:val="26"/>
-        </w:rPr>
-        <w:t>，勇敢</w:t>
-      </w:r>
-      <w:proofErr w:type="gramStart"/>
-      <w:r>
-        <w:rPr>
-          <w:rFonts w:ascii="Barlow Condensed Medium" w:eastAsia="標楷體" w:hAnsi="Barlow Condensed Medium" w:cs="Arial" w:hint="eastAsia"/>
-          <w:w w:val="80"/>
-          <w:sz w:val="26"/>
-          <w:szCs w:val="26"/>
-        </w:rPr>
-        <w:t>來報揚</w:t>
-      </w:r>
-      <w:proofErr w:type="gramEnd"/>
-      <w:r>
-        <w:rPr>
-          <w:rFonts w:ascii="Barlow Condensed Medium" w:eastAsia="標楷體" w:hAnsi="Barlow Condensed Medium" w:cs="Arial" w:hint="eastAsia"/>
-          <w:w w:val="80"/>
-          <w:sz w:val="26"/>
-          <w:szCs w:val="26"/>
-        </w:rPr>
-        <w:t>。因主與你同行，主是咱的氣力，主是咱的幫助，勇敢向前傳報主的疼；</w:t>
+        <w:t>我罪，只有救主耶穌會。</w:t>
       </w:r>
     </w:p>
     <w:p>
@@ -3116,7 +2976,6 @@
           <w:szCs w:val="26"/>
         </w:rPr>
       </w:pPr>
-      <w:proofErr w:type="gramStart"/>
       <w:r>
         <w:rPr>
           <w:rFonts w:ascii="Barlow Condensed Medium" w:eastAsia="標楷體" w:hAnsi="Barlow Condensed Medium" w:cs="Arial" w:hint="eastAsia"/>
@@ -3124,9 +2983,9 @@
           <w:sz w:val="26"/>
           <w:szCs w:val="26"/>
         </w:rPr>
-        <w:t>我心尊我</w:t>
-      </w:r>
-      <w:proofErr w:type="gramEnd"/>
+        <w:t>我今空手來就近，十字架下求施恩，</w:t>
+      </w:r>
+      <w:proofErr w:type="gramStart"/>
       <w:r>
         <w:rPr>
           <w:rFonts w:ascii="Barlow Condensed Medium" w:eastAsia="標楷體" w:hAnsi="Barlow Condensed Medium" w:cs="Arial" w:hint="eastAsia"/>
@@ -3134,9 +2993,9 @@
           <w:sz w:val="26"/>
           <w:szCs w:val="26"/>
         </w:rPr>
-        <w:t>主作大，</w:t>
-      </w:r>
-      <w:proofErr w:type="gramStart"/>
+        <w:t>赤體望</w:t>
+      </w:r>
+      <w:proofErr w:type="gramEnd"/>
       <w:r>
         <w:rPr>
           <w:rFonts w:ascii="Barlow Condensed Medium" w:eastAsia="標楷體" w:hAnsi="Barlow Condensed Medium" w:cs="Arial" w:hint="eastAsia"/>
@@ -3144,37 +3003,7 @@
           <w:sz w:val="26"/>
           <w:szCs w:val="26"/>
         </w:rPr>
-        <w:t>我心尊我</w:t>
-      </w:r>
-      <w:proofErr w:type="gramEnd"/>
-      <w:r>
-        <w:rPr>
-          <w:rFonts w:ascii="Barlow Condensed Medium" w:eastAsia="標楷體" w:hAnsi="Barlow Condensed Medium" w:cs="Arial" w:hint="eastAsia"/>
-          <w:w w:val="80"/>
-          <w:sz w:val="26"/>
-          <w:szCs w:val="26"/>
-        </w:rPr>
-        <w:t>主作大，我欲</w:t>
-      </w:r>
-      <w:proofErr w:type="gramStart"/>
-      <w:r>
-        <w:rPr>
-          <w:rFonts w:ascii="Barlow Condensed Medium" w:eastAsia="標楷體" w:hAnsi="Barlow Condensed Medium" w:cs="Arial" w:hint="eastAsia"/>
-          <w:w w:val="80"/>
-          <w:sz w:val="26"/>
-          <w:szCs w:val="26"/>
-        </w:rPr>
-        <w:t>盡心報揚</w:t>
-      </w:r>
-      <w:proofErr w:type="gramEnd"/>
-      <w:r>
-        <w:rPr>
-          <w:rFonts w:ascii="Barlow Condensed Medium" w:eastAsia="標楷體" w:hAnsi="Barlow Condensed Medium" w:cs="Arial" w:hint="eastAsia"/>
-          <w:w w:val="80"/>
-          <w:sz w:val="26"/>
-          <w:szCs w:val="26"/>
-        </w:rPr>
-        <w:t>。</w:t>
+        <w:t>祢賜衣裳，軟弱望祢肯培養，</w:t>
       </w:r>
     </w:p>
     <w:p>
@@ -3188,7 +3017,6 @@
           <w:szCs w:val="26"/>
         </w:rPr>
       </w:pPr>
-      <w:proofErr w:type="gramStart"/>
       <w:r>
         <w:rPr>
           <w:rFonts w:ascii="Barlow Condensed Medium" w:eastAsia="標楷體" w:hAnsi="Barlow Condensed Medium" w:cs="Arial" w:hint="eastAsia"/>
@@ -3196,9 +3024,9 @@
           <w:sz w:val="26"/>
           <w:szCs w:val="26"/>
         </w:rPr>
-        <w:t>我心尊我</w:t>
-      </w:r>
-      <w:proofErr w:type="gramEnd"/>
+        <w:t>污穢進到</w:t>
+      </w:r>
+      <w:proofErr w:type="gramStart"/>
       <w:r>
         <w:rPr>
           <w:rFonts w:ascii="Barlow Condensed Medium" w:eastAsia="標楷體" w:hAnsi="Barlow Condensed Medium" w:cs="Arial" w:hint="eastAsia"/>
@@ -3206,9 +3034,9 @@
           <w:sz w:val="26"/>
           <w:szCs w:val="26"/>
         </w:rPr>
-        <w:t>主作大，</w:t>
-      </w:r>
-      <w:proofErr w:type="gramStart"/>
+        <w:t>活泉邊</w:t>
+      </w:r>
+      <w:proofErr w:type="gramEnd"/>
       <w:r>
         <w:rPr>
           <w:rFonts w:ascii="Barlow Condensed Medium" w:eastAsia="標楷體" w:hAnsi="Barlow Condensed Medium" w:cs="Arial" w:hint="eastAsia"/>
@@ -3216,9 +3044,20 @@
           <w:sz w:val="26"/>
           <w:szCs w:val="26"/>
         </w:rPr>
-        <w:t>我心尊我</w:t>
-      </w:r>
-      <w:proofErr w:type="gramEnd"/>
+        <w:t>，求祢洗我攏清氣。</w:t>
+      </w:r>
+    </w:p>
+    <w:p>
+      <w:pPr>
+        <w:snapToGrid w:val="0"/>
+        <w:spacing w:line="300" w:lineRule="exact"/>
+        <w:rPr>
+          <w:rFonts w:ascii="Barlow Condensed Medium" w:eastAsia="標楷體" w:hAnsi="Barlow Condensed Medium" w:cs="Arial"/>
+          <w:w w:val="80"/>
+          <w:sz w:val="26"/>
+          <w:szCs w:val="26"/>
+        </w:rPr>
+      </w:pPr>
       <w:r>
         <w:rPr>
           <w:rFonts w:ascii="Barlow Condensed Medium" w:eastAsia="標楷體" w:hAnsi="Barlow Condensed Medium" w:cs="Arial" w:hint="eastAsia"/>
@@ -3226,7 +3065,7 @@
           <w:sz w:val="26"/>
           <w:szCs w:val="26"/>
         </w:rPr>
-        <w:t>主作大，我欲</w:t>
+        <w:t>或是世上在渡活，或是臨終</w:t>
       </w:r>
       <w:proofErr w:type="gramStart"/>
       <w:r>
@@ -3236,7 +3075,7 @@
           <w:sz w:val="26"/>
           <w:szCs w:val="26"/>
         </w:rPr>
-        <w:t>盡心報揚</w:t>
+        <w:t>目合倚，</w:t>
       </w:r>
       <w:proofErr w:type="gramEnd"/>
       <w:r>
@@ -3246,7 +3085,68 @@
           <w:sz w:val="26"/>
           <w:szCs w:val="26"/>
         </w:rPr>
-        <w:t>。</w:t>
+        <w:t>末日神魂離地面，看祢坐位判萬民，</w:t>
+      </w:r>
+    </w:p>
+    <w:p>
+      <w:pPr>
+        <w:snapToGrid w:val="0"/>
+        <w:spacing w:line="300" w:lineRule="exact"/>
+        <w:rPr>
+          <w:rFonts w:ascii="Barlow Condensed Medium" w:eastAsia="標楷體" w:hAnsi="Barlow Condensed Medium" w:cs="Arial"/>
+          <w:w w:val="80"/>
+          <w:sz w:val="26"/>
+          <w:szCs w:val="26"/>
+        </w:rPr>
+      </w:pPr>
+      <w:r>
+        <w:rPr>
+          <w:rFonts w:ascii="Barlow Condensed Medium" w:eastAsia="標楷體" w:hAnsi="Barlow Condensed Medium" w:cs="Arial" w:hint="eastAsia"/>
+          <w:w w:val="80"/>
+          <w:sz w:val="26"/>
+          <w:szCs w:val="26"/>
+        </w:rPr>
+        <w:t>替我打破石磐身，使我</w:t>
+      </w:r>
+      <w:proofErr w:type="gramStart"/>
+      <w:r>
+        <w:rPr>
+          <w:rFonts w:ascii="Barlow Condensed Medium" w:eastAsia="標楷體" w:hAnsi="Barlow Condensed Medium" w:cs="Arial" w:hint="eastAsia"/>
+          <w:w w:val="80"/>
+          <w:sz w:val="26"/>
+          <w:szCs w:val="26"/>
+        </w:rPr>
+        <w:t>匿</w:t>
+      </w:r>
+      <w:proofErr w:type="gramEnd"/>
+      <w:r>
+        <w:rPr>
+          <w:rFonts w:ascii="Barlow Condensed Medium" w:eastAsia="標楷體" w:hAnsi="Barlow Condensed Medium" w:cs="Arial" w:hint="eastAsia"/>
+          <w:w w:val="80"/>
+          <w:sz w:val="26"/>
+          <w:szCs w:val="26"/>
+        </w:rPr>
+        <w:t>在祢內面。替我打破石磐身，使我</w:t>
+      </w:r>
+      <w:proofErr w:type="gramStart"/>
+      <w:r>
+        <w:rPr>
+          <w:rFonts w:ascii="Barlow Condensed Medium" w:eastAsia="標楷體" w:hAnsi="Barlow Condensed Medium" w:cs="Arial" w:hint="eastAsia"/>
+          <w:w w:val="80"/>
+          <w:sz w:val="26"/>
+          <w:szCs w:val="26"/>
+        </w:rPr>
+        <w:t>匿</w:t>
+      </w:r>
+      <w:proofErr w:type="gramEnd"/>
+      <w:r>
+        <w:rPr>
+          <w:rFonts w:ascii="Barlow Condensed Medium" w:eastAsia="標楷體" w:hAnsi="Barlow Condensed Medium" w:cs="Arial" w:hint="eastAsia"/>
+          <w:w w:val="80"/>
+          <w:sz w:val="26"/>
+          <w:szCs w:val="26"/>
+        </w:rPr>
+        <w:t>在祢內面。</w:t>
       </w:r>
     </w:p>
     <w:p>
@@ -7442,7 +7342,7 @@
                                   <w:color w:val="000000" w:themeColor="text1"/>
                                   <w:w w:val="90"/>
                                 </w:rPr>
-                                <w:t>10</w:t>
+                                <w:t>17</w:t>
                               </w:r>
                               <w:r>
                                 <w:rPr>
@@ -7552,45 +7452,6 @@
                                     <w:pPr>
                                       <w:snapToGrid w:val="0"/>
                                       <w:spacing w:line="300" w:lineRule="exact"/>
-                                      <w:rPr>
-                                        <w:rFonts w:ascii="Barlow Condensed Medium" w:eastAsia="華康儷楷書" w:hAnsi="Barlow Condensed Medium" w:cs="華康儷楷書"/>
-                                        <w:w w:val="80"/>
-                                        <w:sz w:val="26"/>
-                                        <w:szCs w:val="26"/>
-                                      </w:rPr>
-                                    </w:pPr>
-                                    <w:r>
-                                      <w:rPr>
-                                        <w:rFonts w:ascii="Barlow Condensed Medium" w:eastAsia="華康儷楷書" w:hAnsi="Barlow Condensed Medium" w:cs="華康儷楷書" w:hint="eastAsia"/>
-                                        <w:w w:val="80"/>
-                                        <w:sz w:val="26"/>
-                                        <w:szCs w:val="26"/>
-                                      </w:rPr>
-                                      <w:t>19.</w:t>
-                                    </w:r>
-                                    <w:r>
-                                      <w:rPr>
-                                        <w:rFonts w:ascii="Barlow Condensed Medium" w:eastAsia="華康儷楷書" w:hAnsi="Barlow Condensed Medium" w:cs="華康儷楷書" w:hint="eastAsia"/>
-                                        <w:w w:val="80"/>
-                                        <w:sz w:val="26"/>
-                                        <w:szCs w:val="26"/>
-                                      </w:rPr>
-                                      <w:t>做門徒行道以傳</w:t>
-                                    </w:r>
-                                    <w:r>
-                                      <w:rPr>
-                                        <w:rFonts w:ascii="Barlow Condensed Medium" w:eastAsia="華康儷楷書" w:hAnsi="Barlow Condensed Medium" w:cs="華康儷楷書" w:hint="eastAsia"/>
-                                        <w:w w:val="80"/>
-                                        <w:sz w:val="26"/>
-                                        <w:szCs w:val="26"/>
-                                      </w:rPr>
-                                      <w:t xml:space="preserve"> </w:t>
-                                    </w:r>
-                                  </w:p>
-                                  <w:p>
-                                    <w:pPr>
-                                      <w:snapToGrid w:val="0"/>
-                                      <w:spacing w:line="300" w:lineRule="exact"/>
                                       <w:ind w:firstLineChars="100" w:firstLine="208"/>
                                       <w:rPr>
                                         <w:rFonts w:ascii="Barlow Condensed Medium" w:eastAsia="華康儷楷書" w:hAnsi="Barlow Condensed Medium" w:cs="華康儷楷書"/>
@@ -7606,9 +7467,8 @@
                                         <w:sz w:val="26"/>
                                         <w:szCs w:val="26"/>
                                       </w:rPr>
-                                      <w:t>點明燈</w:t>
+                                      <w:t>*</w:t>
                                     </w:r>
-                                    <w:proofErr w:type="gramStart"/>
                                     <w:r>
                                       <w:rPr>
                                         <w:rFonts w:ascii="Barlow Condensed Medium" w:eastAsia="華康儷楷書" w:hAnsi="Barlow Condensed Medium" w:cs="華康儷楷書" w:hint="eastAsia"/>
@@ -7616,9 +7476,35 @@
                                         <w:sz w:val="26"/>
                                         <w:szCs w:val="26"/>
                                       </w:rPr>
-                                      <w:t>隱事必顯</w:t>
+                                      <w:t>暫</w:t>
                                     </w:r>
-                                    <w:proofErr w:type="gramEnd"/>
+                                    <w:r>
+                                      <w:rPr>
+                                        <w:rFonts w:ascii="Barlow Condensed Medium" w:eastAsia="華康儷楷書" w:hAnsi="Barlow Condensed Medium" w:cs="華康儷楷書" w:hint="eastAsia"/>
+                                        <w:w w:val="80"/>
+                                        <w:sz w:val="26"/>
+                                        <w:szCs w:val="26"/>
+                                      </w:rPr>
+                                      <w:t xml:space="preserve">  </w:t>
+                                    </w:r>
+                                    <w:r>
+                                      <w:rPr>
+                                        <w:rFonts w:ascii="Barlow Condensed Medium" w:eastAsia="華康儷楷書" w:hAnsi="Barlow Condensed Medium" w:cs="華康儷楷書" w:hint="eastAsia"/>
+                                        <w:w w:val="80"/>
+                                        <w:sz w:val="26"/>
+                                        <w:szCs w:val="26"/>
+                                      </w:rPr>
+                                      <w:t>停</w:t>
+                                    </w:r>
+                                    <w:r>
+                                      <w:rPr>
+                                        <w:rFonts w:ascii="Barlow Condensed Medium" w:eastAsia="華康儷楷書" w:hAnsi="Barlow Condensed Medium" w:cs="華康儷楷書" w:hint="eastAsia"/>
+                                        <w:w w:val="80"/>
+                                        <w:sz w:val="26"/>
+                                        <w:szCs w:val="26"/>
+                                      </w:rPr>
+                                      <w:t>*</w:t>
+                                    </w:r>
                                   </w:p>
                                 </w:tc>
                               </w:tr>
@@ -7702,6 +7588,7 @@
                                         <w:szCs w:val="26"/>
                                       </w:rPr>
                                     </w:pPr>
+                                    <w:proofErr w:type="gramStart"/>
                                     <w:r>
                                       <w:rPr>
                                         <w:rFonts w:ascii="Barlow Condensed Medium" w:eastAsia="華康儷楷書" w:hAnsi="Barlow Condensed Medium" w:cs="華康儷楷書" w:hint="eastAsia"/>
@@ -7710,8 +7597,9 @@
                                         <w:sz w:val="26"/>
                                         <w:szCs w:val="26"/>
                                       </w:rPr>
-                                      <w:t>欺壓必被滅絕</w:t>
+                                      <w:t>耶和華作王</w:t>
                                     </w:r>
+                                    <w:proofErr w:type="gramEnd"/>
                                   </w:p>
                                 </w:tc>
                               </w:tr>
@@ -7831,7 +7719,7 @@
                                         <w:sz w:val="26"/>
                                         <w:szCs w:val="26"/>
                                       </w:rPr>
-                                      <w:t>16:1-11</w:t>
+                                      <w:t>24:1-6,21-23</w:t>
                                     </w:r>
                                   </w:p>
                                 </w:tc>
@@ -7941,17 +7829,7 @@
                                         <w:sz w:val="26"/>
                                         <w:szCs w:val="26"/>
                                       </w:rPr>
-                                      <w:t>賽</w:t>
-                                    </w:r>
-                                    <w:r>
-                                      <w:rPr>
-                                        <w:rFonts w:ascii="Barlow Condensed Medium" w:eastAsia="華康儷楷書" w:hAnsi="Barlow Condensed Medium" w:cs="華康儷楷書"/>
-                                        <w:color w:val="000000" w:themeColor="text1"/>
-                                        <w:w w:val="90"/>
-                                        <w:sz w:val="26"/>
-                                        <w:szCs w:val="26"/>
-                                      </w:rPr>
-                                      <w:t>16</w:t>
+                                      <w:t>啟</w:t>
                                     </w:r>
                                     <w:r>
                                       <w:rPr>
@@ -7961,17 +7839,7 @@
                                         <w:sz w:val="26"/>
                                         <w:szCs w:val="26"/>
                                       </w:rPr>
-                                      <w:t>:</w:t>
-                                    </w:r>
-                                    <w:r>
-                                      <w:rPr>
-                                        <w:rFonts w:ascii="Barlow Condensed Medium" w:eastAsia="華康儷楷書" w:hAnsi="Barlow Condensed Medium" w:cs="華康儷楷書" w:hint="eastAsia"/>
-                                        <w:color w:val="000000" w:themeColor="text1"/>
-                                        <w:w w:val="90"/>
-                                        <w:sz w:val="26"/>
-                                        <w:szCs w:val="26"/>
-                                      </w:rPr>
-                                      <w:t>5</w:t>
+                                      <w:t>20:6</w:t>
                                     </w:r>
                                   </w:p>
                                 </w:tc>
@@ -8056,27 +7924,7 @@
                                         <w:sz w:val="26"/>
                                         <w:szCs w:val="26"/>
                                       </w:rPr>
-                                      <w:t>新的</w:t>
-                                    </w:r>
-                                    <w:proofErr w:type="gramStart"/>
-                                    <w:r>
-                                      <w:rPr>
-                                        <w:rFonts w:ascii="華康儷楷書" w:eastAsia="華康儷楷書" w:hAnsi="華康儷楷書" w:cs="華康儷楷書" w:hint="eastAsia"/>
-                                        <w:w w:val="90"/>
-                                        <w:sz w:val="26"/>
-                                        <w:szCs w:val="26"/>
-                                      </w:rPr>
-                                      <w:t>誡</w:t>
-                                    </w:r>
-                                    <w:proofErr w:type="gramEnd"/>
-                                    <w:r>
-                                      <w:rPr>
-                                        <w:rFonts w:ascii="華康儷楷書" w:eastAsia="華康儷楷書" w:hAnsi="華康儷楷書" w:cs="華康儷楷書" w:hint="eastAsia"/>
-                                        <w:w w:val="90"/>
-                                        <w:sz w:val="26"/>
-                                        <w:szCs w:val="26"/>
-                                      </w:rPr>
-                                      <w:t>命</w:t>
+                                      <w:t>使徒信經</w:t>
                                     </w:r>
                                   </w:p>
                                 </w:tc>
@@ -8159,7 +8007,7 @@
                                         <w:sz w:val="26"/>
                                         <w:szCs w:val="26"/>
                                       </w:rPr>
-                                      <w:t>16</w:t>
+                                      <w:t>20</w:t>
                                     </w:r>
                                   </w:p>
                                 </w:tc>
@@ -8269,7 +8117,7 @@
                                         <w:sz w:val="26"/>
                                         <w:szCs w:val="26"/>
                                       </w:rPr>
-                                      <w:t>1,</w:t>
+                                      <w:t>6,</w:t>
                                     </w:r>
                                     <w:r>
                                       <w:rPr>
@@ -8289,7 +8137,7 @@
                                         <w:sz w:val="26"/>
                                         <w:szCs w:val="26"/>
                                       </w:rPr>
-                                      <w:t>481,</w:t>
+                                      <w:t>141,</w:t>
                                     </w:r>
                                     <w:r>
                                       <w:rPr>
@@ -8309,7 +8157,7 @@
                                         <w:sz w:val="26"/>
                                         <w:szCs w:val="26"/>
                                       </w:rPr>
-                                      <w:t>507</w:t>
+                                      <w:t>508</w:t>
                                     </w:r>
                                   </w:p>
                                 </w:tc>
@@ -8490,7 +8338,7 @@
                             <w:color w:val="000000" w:themeColor="text1"/>
                             <w:w w:val="90"/>
                           </w:rPr>
-                          <w:t>10</w:t>
+                          <w:t>17</w:t>
                         </w:r>
                         <w:r>
                           <w:rPr>
@@ -8600,45 +8448,6 @@
                               <w:pPr>
                                 <w:snapToGrid w:val="0"/>
                                 <w:spacing w:line="300" w:lineRule="exact"/>
-                                <w:rPr>
-                                  <w:rFonts w:ascii="Barlow Condensed Medium" w:eastAsia="華康儷楷書" w:hAnsi="Barlow Condensed Medium" w:cs="華康儷楷書"/>
-                                  <w:w w:val="80"/>
-                                  <w:sz w:val="26"/>
-                                  <w:szCs w:val="26"/>
-                                </w:rPr>
-                              </w:pPr>
-                              <w:r>
-                                <w:rPr>
-                                  <w:rFonts w:ascii="Barlow Condensed Medium" w:eastAsia="華康儷楷書" w:hAnsi="Barlow Condensed Medium" w:cs="華康儷楷書" w:hint="eastAsia"/>
-                                  <w:w w:val="80"/>
-                                  <w:sz w:val="26"/>
-                                  <w:szCs w:val="26"/>
-                                </w:rPr>
-                                <w:t>19.</w:t>
-                              </w:r>
-                              <w:r>
-                                <w:rPr>
-                                  <w:rFonts w:ascii="Barlow Condensed Medium" w:eastAsia="華康儷楷書" w:hAnsi="Barlow Condensed Medium" w:cs="華康儷楷書" w:hint="eastAsia"/>
-                                  <w:w w:val="80"/>
-                                  <w:sz w:val="26"/>
-                                  <w:szCs w:val="26"/>
-                                </w:rPr>
-                                <w:t>做門徒行道以傳</w:t>
-                              </w:r>
-                              <w:r>
-                                <w:rPr>
-                                  <w:rFonts w:ascii="Barlow Condensed Medium" w:eastAsia="華康儷楷書" w:hAnsi="Barlow Condensed Medium" w:cs="華康儷楷書" w:hint="eastAsia"/>
-                                  <w:w w:val="80"/>
-                                  <w:sz w:val="26"/>
-                                  <w:szCs w:val="26"/>
-                                </w:rPr>
-                                <w:t xml:space="preserve"> </w:t>
-                              </w:r>
-                            </w:p>
-                            <w:p>
-                              <w:pPr>
-                                <w:snapToGrid w:val="0"/>
-                                <w:spacing w:line="300" w:lineRule="exact"/>
                                 <w:ind w:firstLineChars="100" w:firstLine="208"/>
                                 <w:rPr>
                                   <w:rFonts w:ascii="Barlow Condensed Medium" w:eastAsia="華康儷楷書" w:hAnsi="Barlow Condensed Medium" w:cs="華康儷楷書"/>
@@ -8654,9 +8463,8 @@
                                   <w:sz w:val="26"/>
                                   <w:szCs w:val="26"/>
                                 </w:rPr>
-                                <w:t>點明燈</w:t>
+                                <w:t>*</w:t>
                               </w:r>
-                              <w:proofErr w:type="gramStart"/>
                               <w:r>
                                 <w:rPr>
                                   <w:rFonts w:ascii="Barlow Condensed Medium" w:eastAsia="華康儷楷書" w:hAnsi="Barlow Condensed Medium" w:cs="華康儷楷書" w:hint="eastAsia"/>
@@ -8664,9 +8472,35 @@
                                   <w:sz w:val="26"/>
                                   <w:szCs w:val="26"/>
                                 </w:rPr>
-                                <w:t>隱事必顯</w:t>
+                                <w:t>暫</w:t>
                               </w:r>
-                              <w:proofErr w:type="gramEnd"/>
+                              <w:r>
+                                <w:rPr>
+                                  <w:rFonts w:ascii="Barlow Condensed Medium" w:eastAsia="華康儷楷書" w:hAnsi="Barlow Condensed Medium" w:cs="華康儷楷書" w:hint="eastAsia"/>
+                                  <w:w w:val="80"/>
+                                  <w:sz w:val="26"/>
+                                  <w:szCs w:val="26"/>
+                                </w:rPr>
+                                <w:t xml:space="preserve">  </w:t>
+                              </w:r>
+                              <w:r>
+                                <w:rPr>
+                                  <w:rFonts w:ascii="Barlow Condensed Medium" w:eastAsia="華康儷楷書" w:hAnsi="Barlow Condensed Medium" w:cs="華康儷楷書" w:hint="eastAsia"/>
+                                  <w:w w:val="80"/>
+                                  <w:sz w:val="26"/>
+                                  <w:szCs w:val="26"/>
+                                </w:rPr>
+                                <w:t>停</w:t>
+                              </w:r>
+                              <w:r>
+                                <w:rPr>
+                                  <w:rFonts w:ascii="Barlow Condensed Medium" w:eastAsia="華康儷楷書" w:hAnsi="Barlow Condensed Medium" w:cs="華康儷楷書" w:hint="eastAsia"/>
+                                  <w:w w:val="80"/>
+                                  <w:sz w:val="26"/>
+                                  <w:szCs w:val="26"/>
+                                </w:rPr>
+                                <w:t>*</w:t>
+                              </w:r>
                             </w:p>
                           </w:tc>
                         </w:tr>
@@ -8750,6 +8584,7 @@
                                   <w:szCs w:val="26"/>
                                 </w:rPr>
                               </w:pPr>
+                              <w:proofErr w:type="gramStart"/>
                               <w:r>
                                 <w:rPr>
                                   <w:rFonts w:ascii="Barlow Condensed Medium" w:eastAsia="華康儷楷書" w:hAnsi="Barlow Condensed Medium" w:cs="華康儷楷書" w:hint="eastAsia"/>
@@ -8758,8 +8593,9 @@
                                   <w:sz w:val="26"/>
                                   <w:szCs w:val="26"/>
                                 </w:rPr>
-                                <w:t>欺壓必被滅絕</w:t>
+                                <w:t>耶和華作王</w:t>
                               </w:r>
+                              <w:proofErr w:type="gramEnd"/>
                             </w:p>
                           </w:tc>
                         </w:tr>
@@ -8879,7 +8715,7 @@
                                   <w:sz w:val="26"/>
                                   <w:szCs w:val="26"/>
                                 </w:rPr>
-                                <w:t>16:1-11</w:t>
+                                <w:t>24:1-6,21-23</w:t>
                               </w:r>
                             </w:p>
                           </w:tc>
@@ -8989,17 +8825,7 @@
                                   <w:sz w:val="26"/>
                                   <w:szCs w:val="26"/>
                                 </w:rPr>
-                                <w:t>賽</w:t>
-                              </w:r>
-                              <w:r>
-                                <w:rPr>
-                                  <w:rFonts w:ascii="Barlow Condensed Medium" w:eastAsia="華康儷楷書" w:hAnsi="Barlow Condensed Medium" w:cs="華康儷楷書"/>
-                                  <w:color w:val="000000" w:themeColor="text1"/>
-                                  <w:w w:val="90"/>
-                                  <w:sz w:val="26"/>
-                                  <w:szCs w:val="26"/>
-                                </w:rPr>
-                                <w:t>16</w:t>
+                                <w:t>啟</w:t>
                               </w:r>
                               <w:r>
                                 <w:rPr>
@@ -9009,17 +8835,7 @@
                                   <w:sz w:val="26"/>
                                   <w:szCs w:val="26"/>
                                 </w:rPr>
-                                <w:t>:</w:t>
-                              </w:r>
-                              <w:r>
-                                <w:rPr>
-                                  <w:rFonts w:ascii="Barlow Condensed Medium" w:eastAsia="華康儷楷書" w:hAnsi="Barlow Condensed Medium" w:cs="華康儷楷書" w:hint="eastAsia"/>
-                                  <w:color w:val="000000" w:themeColor="text1"/>
-                                  <w:w w:val="90"/>
-                                  <w:sz w:val="26"/>
-                                  <w:szCs w:val="26"/>
-                                </w:rPr>
-                                <w:t>5</w:t>
+                                <w:t>20:6</w:t>
                               </w:r>
                             </w:p>
                           </w:tc>
@@ -9104,27 +8920,7 @@
                                   <w:sz w:val="26"/>
                                   <w:szCs w:val="26"/>
                                 </w:rPr>
-                                <w:t>新的</w:t>
-                              </w:r>
-                              <w:proofErr w:type="gramStart"/>
-                              <w:r>
-                                <w:rPr>
-                                  <w:rFonts w:ascii="華康儷楷書" w:eastAsia="華康儷楷書" w:hAnsi="華康儷楷書" w:cs="華康儷楷書" w:hint="eastAsia"/>
-                                  <w:w w:val="90"/>
-                                  <w:sz w:val="26"/>
-                                  <w:szCs w:val="26"/>
-                                </w:rPr>
-                                <w:t>誡</w:t>
-                              </w:r>
-                              <w:proofErr w:type="gramEnd"/>
-                              <w:r>
-                                <w:rPr>
-                                  <w:rFonts w:ascii="華康儷楷書" w:eastAsia="華康儷楷書" w:hAnsi="華康儷楷書" w:cs="華康儷楷書" w:hint="eastAsia"/>
-                                  <w:w w:val="90"/>
-                                  <w:sz w:val="26"/>
-                                  <w:szCs w:val="26"/>
-                                </w:rPr>
-                                <w:t>命</w:t>
+                                <w:t>使徒信經</w:t>
                               </w:r>
                             </w:p>
                           </w:tc>
@@ -9207,7 +9003,7 @@
                                   <w:sz w:val="26"/>
                                   <w:szCs w:val="26"/>
                                 </w:rPr>
-                                <w:t>16</w:t>
+                                <w:t>20</w:t>
                               </w:r>
                             </w:p>
                           </w:tc>
@@ -9317,7 +9113,7 @@
                                   <w:sz w:val="26"/>
                                   <w:szCs w:val="26"/>
                                 </w:rPr>
-                                <w:t>1,</w:t>
+                                <w:t>6,</w:t>
                               </w:r>
                               <w:r>
                                 <w:rPr>
@@ -9337,7 +9133,7 @@
                                   <w:sz w:val="26"/>
                                   <w:szCs w:val="26"/>
                                 </w:rPr>
-                                <w:t>481,</w:t>
+                                <w:t>141,</w:t>
                               </w:r>
                               <w:r>
                                 <w:rPr>
@@ -9357,7 +9153,7 @@
                                   <w:sz w:val="26"/>
                                   <w:szCs w:val="26"/>
                                 </w:rPr>
-                                <w:t>507</w:t>
+                                <w:t>508</w:t>
                               </w:r>
                             </w:p>
                           </w:tc>
@@ -10892,7 +10688,7 @@
                 <w:sz w:val="20"/>
                 <w:szCs w:val="20"/>
               </w:rPr>
-              <w:t>林淑雲</w:t>
+              <w:t>劉奕樑</w:t>
             </w:r>
             <w:r>
               <w:rPr>
@@ -10900,7 +10696,15 @@
                 <w:sz w:val="20"/>
                 <w:szCs w:val="20"/>
               </w:rPr>
-              <w:t xml:space="preserve"> 執事</w:t>
+              <w:t xml:space="preserve"> </w:t>
+            </w:r>
+            <w:r>
+              <w:rPr>
+                <w:rFonts w:ascii="標楷體" w:eastAsia="標楷體" w:hAnsi="標楷體" w:hint="eastAsia"/>
+                <w:sz w:val="20"/>
+                <w:szCs w:val="20"/>
+              </w:rPr>
+              <w:t>執事</w:t>
             </w:r>
           </w:p>
         </w:tc>
@@ -10959,15 +10763,25 @@
                 <w:sz w:val="20"/>
                 <w:szCs w:val="20"/>
               </w:rPr>
-              <w:t>黃聖耀</w:t>
-            </w:r>
+              <w:t>張思</w:t>
+            </w:r>
+            <w:proofErr w:type="gramStart"/>
             <w:r>
               <w:rPr>
                 <w:rFonts w:ascii="標楷體" w:eastAsia="標楷體" w:hAnsi="標楷體" w:hint="eastAsia"/>
                 <w:sz w:val="20"/>
                 <w:szCs w:val="20"/>
               </w:rPr>
-              <w:t xml:space="preserve"> 弟兄</w:t>
+              <w:t>婗</w:t>
+            </w:r>
+            <w:proofErr w:type="gramEnd"/>
+            <w:r>
+              <w:rPr>
+                <w:rFonts w:ascii="標楷體" w:eastAsia="標楷體" w:hAnsi="標楷體" w:hint="eastAsia"/>
+                <w:sz w:val="20"/>
+                <w:szCs w:val="20"/>
+              </w:rPr>
+              <w:t xml:space="preserve"> 姊妹</w:t>
             </w:r>
           </w:p>
         </w:tc>
@@ -11959,13 +11773,13 @@
             </w:r>
             <w:r>
               <w:rPr>
-                <w:rFonts w:ascii="Bahnschrift SemiBold Condensed" w:eastAsia="標楷體" w:hAnsi="Bahnschrift SemiBold Condensed" w:cstheme="minorHAnsi"/>
+                <w:rFonts w:ascii="Bahnschrift SemiBold Condensed" w:eastAsia="標楷體" w:hAnsi="Bahnschrift SemiBold Condensed" w:cstheme="minorHAnsi" w:hint="eastAsia"/>
                 <w:color w:val="000000" w:themeColor="text1"/>
                 <w:w w:val="125"/>
                 <w:sz w:val="20"/>
                 <w:szCs w:val="20"/>
               </w:rPr>
-              <w:t>76</w:t>
+              <w:t>1</w:t>
             </w:r>
             <w:r>
               <w:rPr>
@@ -12130,7 +11944,29 @@
                 <w:sz w:val="20"/>
                 <w:szCs w:val="20"/>
               </w:rPr>
-              <w:t>十誡</w:t>
+              <w:t>新的</w:t>
+            </w:r>
+            <w:proofErr w:type="gramStart"/>
+            <w:r>
+              <w:rPr>
+                <w:rFonts w:ascii="Bahnschrift SemiBold Condensed" w:eastAsia="標楷體" w:hAnsi="Bahnschrift SemiBold Condensed" w:cstheme="minorHAnsi" w:hint="eastAsia"/>
+                <w:color w:val="000000" w:themeColor="text1"/>
+                <w:w w:val="125"/>
+                <w:sz w:val="20"/>
+                <w:szCs w:val="20"/>
+              </w:rPr>
+              <w:t>誡</w:t>
+            </w:r>
+            <w:proofErr w:type="gramEnd"/>
+            <w:r>
+              <w:rPr>
+                <w:rFonts w:ascii="Bahnschrift SemiBold Condensed" w:eastAsia="標楷體" w:hAnsi="Bahnschrift SemiBold Condensed" w:cstheme="minorHAnsi" w:hint="eastAsia"/>
+                <w:color w:val="000000" w:themeColor="text1"/>
+                <w:w w:val="125"/>
+                <w:sz w:val="20"/>
+                <w:szCs w:val="20"/>
+              </w:rPr>
+              <w:t>命</w:t>
             </w:r>
           </w:p>
         </w:tc>
@@ -12279,6 +12115,8 @@
               </w:rPr>
               <w:t>第</w:t>
             </w:r>
+            <w:bookmarkStart w:id="6" w:name="_GoBack"/>
+            <w:bookmarkEnd w:id="6"/>
             <w:r>
               <w:rPr>
                 <w:rFonts w:ascii="Bahnschrift SemiBold Condensed" w:eastAsia="標楷體" w:hAnsi="Bahnschrift SemiBold Condensed" w:cstheme="minorHAnsi"/>
@@ -12287,7 +12125,7 @@
                 <w:sz w:val="20"/>
                 <w:szCs w:val="20"/>
               </w:rPr>
-              <w:t>27</w:t>
+              <w:t>16</w:t>
             </w:r>
             <w:r>
               <w:rPr>
@@ -12577,20 +12415,8 @@
                 <w:sz w:val="20"/>
                 <w:szCs w:val="20"/>
               </w:rPr>
-              <w:t>勇敢</w:t>
-            </w:r>
-            <w:proofErr w:type="gramStart"/>
-            <w:r>
-              <w:rPr>
-                <w:rFonts w:ascii="Bahnschrift SemiBold Condensed" w:eastAsia="標楷體" w:hAnsi="Bahnschrift SemiBold Condensed" w:cstheme="minorHAnsi" w:hint="eastAsia"/>
-                <w:color w:val="000000" w:themeColor="text1"/>
-                <w:w w:val="125"/>
-                <w:sz w:val="20"/>
-                <w:szCs w:val="20"/>
-              </w:rPr>
-              <w:t>來報揚</w:t>
-            </w:r>
-            <w:proofErr w:type="gramEnd"/>
+              <w:t>替我打破石磐身</w:t>
+            </w:r>
           </w:p>
         </w:tc>
         <w:tc>
@@ -12612,7 +12438,7 @@
           <w:p>
             <w:pPr>
               <w:snapToGrid w:val="0"/>
-              <w:jc w:val="center"/>
+              <w:jc w:val="distribute"/>
               <w:rPr>
                 <w:rFonts w:ascii="Bahnschrift SemiBold Condensed" w:eastAsia="標楷體" w:hAnsi="Bahnschrift SemiBold Condensed" w:cstheme="minorHAnsi"/>
                 <w:color w:val="000000" w:themeColor="text1"/>
@@ -12629,47 +12455,7 @@
                 <w:sz w:val="20"/>
                 <w:szCs w:val="20"/>
               </w:rPr>
-              <w:t>聖</w:t>
-            </w:r>
-            <w:r>
-              <w:rPr>
-                <w:rFonts w:ascii="Bahnschrift SemiBold Condensed" w:eastAsia="標楷體" w:hAnsi="Bahnschrift SemiBold Condensed" w:cstheme="minorHAnsi" w:hint="eastAsia"/>
-                <w:color w:val="000000" w:themeColor="text1"/>
-                <w:w w:val="125"/>
-                <w:sz w:val="20"/>
-                <w:szCs w:val="20"/>
-              </w:rPr>
-              <w:t xml:space="preserve"> </w:t>
-            </w:r>
-            <w:r>
-              <w:rPr>
-                <w:rFonts w:ascii="Bahnschrift SemiBold Condensed" w:eastAsia="標楷體" w:hAnsi="Bahnschrift SemiBold Condensed" w:cstheme="minorHAnsi" w:hint="eastAsia"/>
-                <w:color w:val="000000" w:themeColor="text1"/>
-                <w:w w:val="125"/>
-                <w:sz w:val="20"/>
-                <w:szCs w:val="20"/>
-              </w:rPr>
-              <w:t>歌</w:t>
-            </w:r>
-            <w:r>
-              <w:rPr>
-                <w:rFonts w:ascii="Bahnschrift SemiBold Condensed" w:eastAsia="標楷體" w:hAnsi="Bahnschrift SemiBold Condensed" w:cstheme="minorHAnsi" w:hint="eastAsia"/>
-                <w:color w:val="000000" w:themeColor="text1"/>
-                <w:w w:val="125"/>
-                <w:sz w:val="20"/>
-                <w:szCs w:val="20"/>
-              </w:rPr>
-              <w:t xml:space="preserve"> </w:t>
-            </w:r>
-            <w:r>
-              <w:rPr>
-                <w:rFonts w:ascii="Bahnschrift SemiBold Condensed" w:eastAsia="標楷體" w:hAnsi="Bahnschrift SemiBold Condensed" w:cstheme="minorHAnsi" w:hint="eastAsia"/>
-                <w:color w:val="000000" w:themeColor="text1"/>
-                <w:w w:val="125"/>
-                <w:sz w:val="20"/>
-                <w:szCs w:val="20"/>
-              </w:rPr>
-              <w:t>隊</w:t>
+              <w:t>敬拜團契</w:t>
             </w:r>
           </w:p>
         </w:tc>
@@ -12922,7 +12708,7 @@
                 <w:sz w:val="20"/>
                 <w:szCs w:val="20"/>
               </w:rPr>
-              <w:t>9</w:t>
+              <w:t>16</w:t>
             </w:r>
             <w:r>
               <w:rPr>
@@ -12942,7 +12728,7 @@
                 <w:sz w:val="20"/>
                 <w:szCs w:val="20"/>
               </w:rPr>
-              <w:t>1-7</w:t>
+              <w:t>1-11</w:t>
             </w:r>
             <w:r>
               <w:rPr>
@@ -13097,7 +12883,7 @@
                 <w:sz w:val="20"/>
                 <w:szCs w:val="20"/>
               </w:rPr>
-              <w:t>黑暗中的大光</w:t>
+              <w:t>欺壓必被滅絕</w:t>
             </w:r>
           </w:p>
         </w:tc>
@@ -13275,7 +13061,7 @@
           </w:p>
         </w:tc>
       </w:tr>
-      <w:bookmarkStart w:id="6" w:name="_Hlk147243571"/>
+      <w:bookmarkStart w:id="7" w:name="_Hlk147243571"/>
       <w:tr>
         <w:tc>
           <w:tcPr>
@@ -13550,7 +13336,7 @@
                 <w:sz w:val="20"/>
                 <w:szCs w:val="20"/>
               </w:rPr>
-              <w:t>460</w:t>
+              <w:t>481</w:t>
             </w:r>
             <w:r>
               <w:rPr>
@@ -13603,7 +13389,7 @@
           </w:p>
         </w:tc>
       </w:tr>
-      <w:bookmarkEnd w:id="6"/>
+      <w:bookmarkEnd w:id="7"/>
       <w:tr>
         <w:tc>
           <w:tcPr>
@@ -13805,7 +13591,7 @@
                 <w:sz w:val="20"/>
                 <w:szCs w:val="20"/>
               </w:rPr>
-              <w:t>黃阿絹</w:t>
+              <w:t>張宗雄</w:t>
             </w:r>
             <w:r>
               <w:rPr>
@@ -13825,7 +13611,7 @@
                 <w:sz w:val="20"/>
                 <w:szCs w:val="20"/>
               </w:rPr>
-              <w:t>張宗雄</w:t>
+              <w:t>林淑雲</w:t>
             </w:r>
           </w:p>
         </w:tc>
@@ -14371,7 +14157,7 @@
                 <w:sz w:val="20"/>
                 <w:szCs w:val="20"/>
               </w:rPr>
-              <w:t>499</w:t>
+              <w:t>507</w:t>
             </w:r>
             <w:r>
               <w:rPr>
@@ -15236,30 +15022,30 @@
       </w:r>
       <w:r>
         <w:rPr>
+          <w:rFonts w:ascii="Barlow Condensed Medium" w:eastAsia="華康中黑體" w:hAnsi="Barlow Condensed Medium" w:cstheme="minorHAnsi"/>
+          <w:color w:val="000000" w:themeColor="text1"/>
+          <w:w w:val="90"/>
+          <w:szCs w:val="24"/>
+        </w:rPr>
+        <w:t>16</w:t>
+      </w:r>
+      <w:r>
+        <w:rPr>
           <w:rFonts w:ascii="Barlow Condensed Medium" w:eastAsia="華康中黑體" w:hAnsi="Barlow Condensed Medium" w:cstheme="minorHAnsi" w:hint="eastAsia"/>
           <w:color w:val="000000" w:themeColor="text1"/>
           <w:w w:val="90"/>
           <w:szCs w:val="24"/>
         </w:rPr>
-        <w:t>9</w:t>
-      </w:r>
-      <w:r>
-        <w:rPr>
-          <w:rFonts w:ascii="Barlow Condensed Medium" w:eastAsia="華康中黑體" w:hAnsi="Barlow Condensed Medium" w:cstheme="minorHAnsi" w:hint="eastAsia"/>
+        <w:t>章</w:t>
+      </w:r>
+      <w:r>
+        <w:rPr>
+          <w:rFonts w:ascii="Barlow Condensed Medium" w:eastAsia="華康中黑體" w:hAnsi="Barlow Condensed Medium" w:cstheme="minorHAnsi"/>
           <w:color w:val="000000" w:themeColor="text1"/>
           <w:w w:val="90"/>
           <w:szCs w:val="24"/>
         </w:rPr>
-        <w:t>章</w:t>
-      </w:r>
-      <w:r>
-        <w:rPr>
-          <w:rFonts w:ascii="Barlow Condensed Medium" w:eastAsia="華康中黑體" w:hAnsi="Barlow Condensed Medium" w:cstheme="minorHAnsi" w:hint="eastAsia"/>
-          <w:color w:val="000000" w:themeColor="text1"/>
-          <w:w w:val="90"/>
-          <w:szCs w:val="24"/>
-        </w:rPr>
-        <w:t>6</w:t>
+        <w:t>5</w:t>
       </w:r>
       <w:r>
         <w:rPr>
@@ -15337,7 +15123,7 @@
           <w:w w:val="80"/>
           <w:szCs w:val="24"/>
         </w:rPr>
-        <w:t>因為有</w:t>
+        <w:t>欲有寶座因為慈愛來建設；欲有誠實者坐</w:t>
       </w:r>
       <w:proofErr w:type="gramStart"/>
       <w:r>
@@ -15347,7 +15133,7 @@
           <w:w w:val="80"/>
           <w:szCs w:val="24"/>
         </w:rPr>
-        <w:t>一個嬰</w:t>
+        <w:t>佇彼頂</w:t>
       </w:r>
       <w:proofErr w:type="gramEnd"/>
       <w:r>
@@ -15357,7 +15143,7 @@
           <w:w w:val="80"/>
           <w:szCs w:val="24"/>
         </w:rPr>
-        <w:t>仔為咱來出世；有一個子賞賜咱。</w:t>
+        <w:t>面，</w:t>
       </w:r>
       <w:proofErr w:type="gramStart"/>
       <w:r>
@@ -15367,7 +15153,7 @@
           <w:w w:val="80"/>
           <w:szCs w:val="24"/>
         </w:rPr>
-        <w:t>伊欲負擔</w:t>
+        <w:t>佇</w:t>
       </w:r>
       <w:proofErr w:type="gramEnd"/>
       <w:r>
@@ -15377,7 +15163,7 @@
           <w:w w:val="80"/>
           <w:szCs w:val="24"/>
         </w:rPr>
-        <w:t>國政；伊</w:t>
+        <w:t>大衛的布棚</w:t>
       </w:r>
     </w:p>
     <w:p>
@@ -15409,36 +15195,7 @@
           <w:w w:val="80"/>
           <w:szCs w:val="24"/>
         </w:rPr>
-        <w:t>的名稱做「奇妙謀士、全能的上帝、永遠</w:t>
-      </w:r>
-      <w:proofErr w:type="gramStart"/>
-      <w:r>
-        <w:rPr>
-          <w:rFonts w:eastAsia="標楷體" w:cstheme="minorHAnsi" w:hint="eastAsia"/>
-          <w:color w:val="000000" w:themeColor="text1"/>
-          <w:w w:val="80"/>
-          <w:szCs w:val="24"/>
-        </w:rPr>
-        <w:t>佇</w:t>
-      </w:r>
-      <w:proofErr w:type="gramEnd"/>
-      <w:r>
-        <w:rPr>
-          <w:rFonts w:eastAsia="標楷體" w:cstheme="minorHAnsi" w:hint="eastAsia"/>
-          <w:color w:val="000000" w:themeColor="text1"/>
-          <w:w w:val="80"/>
-          <w:szCs w:val="24"/>
-        </w:rPr>
-        <w:t>啲的父、和平的人君</w:t>
-      </w:r>
-      <w:r>
-        <w:rPr>
-          <w:rFonts w:eastAsia="標楷體" w:cstheme="minorHAnsi" w:hint="eastAsia"/>
-          <w:color w:val="000000" w:themeColor="text1"/>
-          <w:w w:val="80"/>
-          <w:szCs w:val="24"/>
-        </w:rPr>
-        <w:t>」</w:t>
+        <w:t>內啲審判，求公平，緊緊行公義</w:t>
       </w:r>
       <w:r>
         <w:rPr>
@@ -15510,7 +15267,7 @@
           <w:w w:val="80"/>
           <w:szCs w:val="24"/>
         </w:rPr>
-        <w:t>因有一嬰孩為我們而生；有一</w:t>
+        <w:t>必有寶座因慈愛</w:t>
       </w:r>
       <w:proofErr w:type="gramStart"/>
       <w:r>
@@ -15520,7 +15277,7 @@
           <w:w w:val="80"/>
           <w:szCs w:val="24"/>
         </w:rPr>
-        <w:t>子賜給</w:t>
+        <w:t>堅</w:t>
       </w:r>
       <w:proofErr w:type="gramEnd"/>
       <w:r>
@@ -15530,27 +15287,7 @@
           <w:w w:val="80"/>
           <w:szCs w:val="24"/>
         </w:rPr>
-        <w:t>我們。</w:t>
-      </w:r>
-      <w:proofErr w:type="gramStart"/>
-      <w:r>
-        <w:rPr>
-          <w:rFonts w:eastAsia="華康中黑體" w:cstheme="minorHAnsi" w:hint="eastAsia"/>
-          <w:color w:val="000000" w:themeColor="text1"/>
-          <w:w w:val="80"/>
-          <w:szCs w:val="24"/>
-        </w:rPr>
-        <w:t>政權必擔在</w:t>
-      </w:r>
-      <w:proofErr w:type="gramEnd"/>
-      <w:r>
-        <w:rPr>
-          <w:rFonts w:eastAsia="華康中黑體" w:cstheme="minorHAnsi" w:hint="eastAsia"/>
-          <w:color w:val="000000" w:themeColor="text1"/>
-          <w:w w:val="80"/>
-          <w:szCs w:val="24"/>
-        </w:rPr>
-        <w:t>他的肩頭上</w:t>
+        <w:t>立；必有一位誠誠實實坐在其上，在大衛帳幕中</w:t>
       </w:r>
     </w:p>
     <w:p>
@@ -15584,25 +15321,7 @@
           <w:w w:val="80"/>
           <w:szCs w:val="24"/>
         </w:rPr>
-        <w:t>；他名稱為奇妙</w:t>
-      </w:r>
-      <w:r>
-        <w:rPr>
-          <w:rFonts w:eastAsia="華康中黑體" w:cstheme="minorHAnsi" w:hint="eastAsia"/>
-          <w:color w:val="000000" w:themeColor="text1"/>
-          <w:w w:val="80"/>
-          <w:szCs w:val="24"/>
-        </w:rPr>
-        <w:t>、</w:t>
-      </w:r>
-      <w:r>
-        <w:rPr>
-          <w:rFonts w:eastAsia="華康中黑體" w:cstheme="minorHAnsi" w:hint="eastAsia"/>
-          <w:color w:val="000000" w:themeColor="text1"/>
-          <w:w w:val="80"/>
-          <w:szCs w:val="24"/>
-        </w:rPr>
-        <w:t>策士、全能的　神、永在的父、和平的君</w:t>
+        <w:t>施行審判，尋求公平，速行公義</w:t>
       </w:r>
       <w:r>
         <w:rPr>
@@ -15845,7 +15564,7 @@
                 <w:noProof/>
                 <w:w w:val="80"/>
               </w:rPr>
-              <w:t>3</w:t>
+              <w:t>10</w:t>
             </w:r>
             <w:r>
               <w:rPr>
@@ -15965,7 +15684,7 @@
                 <w:noProof/>
                 <w:w w:val="80"/>
               </w:rPr>
-              <w:t>10</w:t>
+              <w:t>17</w:t>
             </w:r>
             <w:r>
               <w:rPr>
@@ -16121,7 +15840,7 @@
               <w:rPr>
                 <w:rFonts w:asciiTheme="majorBidi" w:eastAsia="標楷體" w:hAnsiTheme="majorBidi" w:cstheme="majorBidi" w:hint="eastAsia"/>
               </w:rPr>
-              <w:t>李靜儀</w:t>
+              <w:t>張麗君</w:t>
             </w:r>
           </w:p>
         </w:tc>
@@ -16152,7 +15871,7 @@
               <w:rPr>
                 <w:rFonts w:asciiTheme="majorBidi" w:eastAsia="標楷體" w:hAnsiTheme="majorBidi" w:cstheme="majorBidi" w:hint="eastAsia"/>
               </w:rPr>
-              <w:t>張麗君</w:t>
+              <w:t>--</w:t>
             </w:r>
           </w:p>
         </w:tc>
@@ -16232,7 +15951,7 @@
                 <w:noProof/>
                 <w:w w:val="75"/>
               </w:rPr>
-              <w:t>2</w:t>
+              <w:t>3</w:t>
             </w:r>
             <w:r>
               <w:rPr>
@@ -16275,7 +15994,7 @@
                 <w:noProof/>
                 <w:w w:val="75"/>
               </w:rPr>
-              <w:t>25</w:t>
+              <w:t>3</w:t>
             </w:r>
             <w:r>
               <w:rPr>
@@ -16312,7 +16031,7 @@
                 <w:rFonts w:ascii="Barlow Condensed Medium" w:eastAsia="標楷體" w:hAnsi="Barlow Condensed Medium" w:cstheme="minorHAnsi" w:hint="eastAsia"/>
                 <w:w w:val="80"/>
               </w:rPr>
-              <w:t>61</w:t>
+              <w:t>58</w:t>
             </w:r>
           </w:p>
         </w:tc>
@@ -16429,7 +16148,7 @@
               <w:rPr>
                 <w:rFonts w:asciiTheme="majorBidi" w:eastAsia="標楷體" w:hAnsiTheme="majorBidi" w:cstheme="majorBidi" w:hint="eastAsia"/>
               </w:rPr>
-              <w:t>李元貞</w:t>
+              <w:t>李靜儀</w:t>
             </w:r>
           </w:p>
         </w:tc>
@@ -16460,7 +16179,7 @@
               <w:rPr>
                 <w:rFonts w:asciiTheme="majorBidi" w:eastAsia="標楷體" w:hAnsiTheme="majorBidi" w:cstheme="majorBidi" w:hint="eastAsia"/>
               </w:rPr>
-              <w:t>李靜儀</w:t>
+              <w:t>--</w:t>
             </w:r>
           </w:p>
         </w:tc>
@@ -16540,7 +16259,7 @@
                 <w:noProof/>
                 <w:w w:val="75"/>
               </w:rPr>
-              <w:t>2</w:t>
+              <w:t>3</w:t>
             </w:r>
             <w:r>
               <w:rPr>
@@ -16583,7 +16302,7 @@
                 <w:noProof/>
                 <w:w w:val="75"/>
               </w:rPr>
-              <w:t>25</w:t>
+              <w:t>3</w:t>
             </w:r>
             <w:r>
               <w:rPr>
@@ -16620,7 +16339,7 @@
                 <w:rFonts w:ascii="Barlow Condensed Medium" w:eastAsia="標楷體" w:hAnsi="Barlow Condensed Medium" w:cstheme="minorHAnsi" w:hint="eastAsia"/>
                 <w:w w:val="80"/>
               </w:rPr>
-              <w:t>19</w:t>
+              <w:t>20</w:t>
             </w:r>
           </w:p>
         </w:tc>
@@ -16735,7 +16454,7 @@
               <w:rPr>
                 <w:rFonts w:asciiTheme="majorBidi" w:eastAsia="標楷體" w:hAnsiTheme="majorBidi" w:cstheme="majorBidi" w:hint="eastAsia"/>
               </w:rPr>
-              <w:t>王昌裕</w:t>
+              <w:t>--</w:t>
             </w:r>
           </w:p>
         </w:tc>
@@ -16815,7 +16534,7 @@
                 <w:noProof/>
                 <w:w w:val="75"/>
               </w:rPr>
-              <w:t>2</w:t>
+              <w:t>3</w:t>
             </w:r>
             <w:r>
               <w:rPr>
@@ -16858,7 +16577,7 @@
                 <w:noProof/>
                 <w:w w:val="75"/>
               </w:rPr>
-              <w:t>25</w:t>
+              <w:t>3</w:t>
             </w:r>
             <w:r>
               <w:rPr>
@@ -16889,13 +16608,6 @@
                 <w:w w:val="80"/>
               </w:rPr>
             </w:pPr>
-            <w:r>
-              <w:rPr>
-                <w:rFonts w:ascii="Barlow Condensed Medium" w:eastAsia="標楷體" w:hAnsi="Barlow Condensed Medium" w:cstheme="minorHAnsi" w:hint="eastAsia"/>
-                <w:w w:val="80"/>
-              </w:rPr>
-              <w:t>9</w:t>
-            </w:r>
           </w:p>
         </w:tc>
         <w:tc>
@@ -17101,7 +16813,7 @@
                 <w:noProof/>
                 <w:w w:val="75"/>
               </w:rPr>
-              <w:t>2</w:t>
+              <w:t>3</w:t>
             </w:r>
             <w:r>
               <w:rPr>
@@ -17144,7 +16856,7 @@
                 <w:noProof/>
                 <w:w w:val="75"/>
               </w:rPr>
-              <w:t>25</w:t>
+              <w:t>3</w:t>
             </w:r>
             <w:r>
               <w:rPr>
@@ -17263,7 +16975,7 @@
               <w:rPr>
                 <w:rFonts w:asciiTheme="majorBidi" w:eastAsia="標楷體" w:hAnsiTheme="majorBidi" w:cstheme="majorBidi" w:hint="eastAsia"/>
               </w:rPr>
-              <w:t>林淑雲</w:t>
+              <w:t>劉奕樑</w:t>
             </w:r>
           </w:p>
         </w:tc>
@@ -17294,7 +17006,7 @@
               <w:rPr>
                 <w:rFonts w:asciiTheme="majorBidi" w:eastAsia="標楷體" w:hAnsiTheme="majorBidi" w:cstheme="majorBidi" w:hint="eastAsia"/>
               </w:rPr>
-              <w:t>劉奕樑</w:t>
+              <w:t>張怡婷</w:t>
             </w:r>
           </w:p>
         </w:tc>
@@ -17373,7 +17085,7 @@
                 <w:noProof/>
                 <w:w w:val="75"/>
               </w:rPr>
-              <w:t>2</w:t>
+              <w:t>3</w:t>
             </w:r>
             <w:r>
               <w:rPr>
@@ -17416,7 +17128,7 @@
                 <w:noProof/>
                 <w:w w:val="75"/>
               </w:rPr>
-              <w:t>25</w:t>
+              <w:t>3</w:t>
             </w:r>
             <w:r>
               <w:rPr>
@@ -17452,7 +17164,7 @@
                 <w:rFonts w:ascii="Barlow Condensed Medium" w:eastAsia="標楷體" w:hAnsi="Barlow Condensed Medium" w:cstheme="minorHAnsi" w:hint="eastAsia"/>
                 <w:w w:val="80"/>
               </w:rPr>
-              <w:t>16</w:t>
+              <w:t>17</w:t>
             </w:r>
           </w:p>
         </w:tc>
@@ -17535,8 +17247,16 @@
               <w:rPr>
                 <w:rFonts w:asciiTheme="majorBidi" w:eastAsia="標楷體" w:hAnsiTheme="majorBidi" w:cstheme="majorBidi" w:hint="eastAsia"/>
               </w:rPr>
-              <w:t>黃聖耀</w:t>
-            </w:r>
+              <w:t>張思</w:t>
+            </w:r>
+            <w:proofErr w:type="gramStart"/>
+            <w:r>
+              <w:rPr>
+                <w:rFonts w:asciiTheme="majorBidi" w:eastAsia="標楷體" w:hAnsiTheme="majorBidi" w:cstheme="majorBidi" w:hint="eastAsia"/>
+              </w:rPr>
+              <w:t>婗</w:t>
+            </w:r>
+            <w:proofErr w:type="gramEnd"/>
           </w:p>
         </w:tc>
         <w:tc>
@@ -17566,16 +17286,8 @@
               <w:rPr>
                 <w:rFonts w:asciiTheme="majorBidi" w:eastAsia="標楷體" w:hAnsiTheme="majorBidi" w:cstheme="majorBidi" w:hint="eastAsia"/>
               </w:rPr>
-              <w:t>張思</w:t>
-            </w:r>
-            <w:proofErr w:type="gramStart"/>
-            <w:r>
-              <w:rPr>
-                <w:rFonts w:asciiTheme="majorBidi" w:eastAsia="標楷體" w:hAnsiTheme="majorBidi" w:cstheme="majorBidi" w:hint="eastAsia"/>
-              </w:rPr>
-              <w:t>婗</w:t>
-            </w:r>
-            <w:proofErr w:type="gramEnd"/>
+              <w:t>莊舒媛</w:t>
+            </w:r>
           </w:p>
         </w:tc>
         <w:tc>
@@ -17653,7 +17365,7 @@
                 <w:noProof/>
                 <w:w w:val="75"/>
               </w:rPr>
-              <w:t>2</w:t>
+              <w:t>3</w:t>
             </w:r>
             <w:r>
               <w:rPr>
@@ -17696,7 +17408,7 @@
                 <w:noProof/>
                 <w:w w:val="75"/>
               </w:rPr>
-              <w:t>25</w:t>
+              <w:t>3</w:t>
             </w:r>
             <w:r>
               <w:rPr>
@@ -17732,7 +17444,7 @@
                 <w:rFonts w:ascii="Barlow Condensed Medium" w:eastAsia="標楷體" w:hAnsi="Barlow Condensed Medium" w:cstheme="minorHAnsi" w:hint="eastAsia"/>
                 <w:w w:val="80"/>
               </w:rPr>
-              <w:t>19</w:t>
+              <w:t>17</w:t>
             </w:r>
           </w:p>
         </w:tc>
@@ -17817,19 +17529,7 @@
               <w:rPr>
                 <w:rFonts w:ascii="標楷體" w:eastAsia="標楷體" w:hAnsi="標楷體" w:cs="標楷體"/>
               </w:rPr>
-              <w:t>周</w:t>
-            </w:r>
-            <w:r>
-              <w:rPr>
-                <w:rFonts w:ascii="標楷體" w:eastAsia="標楷體" w:hAnsi="標楷體" w:cs="標楷體" w:hint="eastAsia"/>
-              </w:rPr>
-              <w:t>艶</w:t>
-            </w:r>
-            <w:r>
-              <w:rPr>
-                <w:rFonts w:ascii="標楷體" w:eastAsia="標楷體" w:hAnsi="標楷體" w:cs="標楷體"/>
-              </w:rPr>
-              <w:t>林</w:t>
+              <w:t>張宗雄</w:t>
             </w:r>
           </w:p>
         </w:tc>
@@ -17861,7 +17561,19 @@
               <w:rPr>
                 <w:rFonts w:ascii="標楷體" w:eastAsia="標楷體" w:hAnsi="標楷體" w:cs="標楷體"/>
               </w:rPr>
-              <w:t>張宗雄</w:t>
+              <w:t>周</w:t>
+            </w:r>
+            <w:r>
+              <w:rPr>
+                <w:rFonts w:ascii="標楷體" w:eastAsia="標楷體" w:hAnsi="標楷體" w:cs="標楷體" w:hint="eastAsia"/>
+              </w:rPr>
+              <w:t>艶</w:t>
+            </w:r>
+            <w:r>
+              <w:rPr>
+                <w:rFonts w:ascii="標楷體" w:eastAsia="標楷體" w:hAnsi="標楷體" w:cs="標楷體"/>
+              </w:rPr>
+              <w:t>貳</w:t>
             </w:r>
           </w:p>
         </w:tc>
@@ -17983,7 +17695,7 @@
                 <w:noProof/>
                 <w:w w:val="75"/>
               </w:rPr>
-              <w:t>1</w:t>
+              <w:t>8</w:t>
             </w:r>
             <w:r>
               <w:rPr>
@@ -18104,9 +17816,9 @@
             </w:pPr>
             <w:r>
               <w:rPr>
-                <w:rFonts w:ascii="標楷體" w:eastAsia="標楷體" w:hAnsi="標楷體" w:cs="標楷體" w:hint="eastAsia"/>
-              </w:rPr>
-              <w:t>黃阿絹</w:t>
+                <w:rFonts w:asciiTheme="majorBidi" w:eastAsia="標楷體" w:hAnsiTheme="majorBidi" w:cstheme="majorBidi" w:hint="eastAsia"/>
+              </w:rPr>
+              <w:t>張宗雄</w:t>
             </w:r>
           </w:p>
         </w:tc>
@@ -18138,7 +17850,7 @@
               <w:rPr>
                 <w:rFonts w:asciiTheme="majorBidi" w:eastAsia="標楷體" w:hAnsiTheme="majorBidi" w:cstheme="majorBidi" w:hint="eastAsia"/>
               </w:rPr>
-              <w:t>張宗雄</w:t>
+              <w:t>林淑雲</w:t>
             </w:r>
           </w:p>
         </w:tc>
@@ -18217,7 +17929,7 @@
                 <w:noProof/>
                 <w:w w:val="75"/>
               </w:rPr>
-              <w:t>2</w:t>
+              <w:t>3</w:t>
             </w:r>
             <w:r>
               <w:rPr>
@@ -18260,7 +17972,7 @@
                 <w:noProof/>
                 <w:w w:val="75"/>
               </w:rPr>
-              <w:t>27</w:t>
+              <w:t>5</w:t>
             </w:r>
             <w:r>
               <w:rPr>
@@ -18291,13 +18003,6 @@
                 <w:w w:val="80"/>
               </w:rPr>
             </w:pPr>
-            <w:r>
-              <w:rPr>
-                <w:rFonts w:ascii="Barlow Condensed Medium" w:eastAsia="標楷體" w:hAnsi="Barlow Condensed Medium" w:cstheme="minorHAnsi" w:hint="eastAsia"/>
-                <w:w w:val="80"/>
-              </w:rPr>
-              <w:t>6</w:t>
-            </w:r>
           </w:p>
         </w:tc>
         <w:tc>
@@ -18373,9 +18078,9 @@
             </w:pPr>
             <w:r>
               <w:rPr>
-                <w:rFonts w:ascii="標楷體" w:eastAsia="標楷體" w:hAnsi="標楷體" w:cs="標楷體" w:hint="eastAsia"/>
-              </w:rPr>
-              <w:t>張宗雄</w:t>
+                <w:rFonts w:asciiTheme="majorBidi" w:eastAsia="標楷體" w:hAnsiTheme="majorBidi" w:cstheme="majorBidi" w:hint="eastAsia"/>
+              </w:rPr>
+              <w:t>林淑雲</w:t>
             </w:r>
           </w:p>
         </w:tc>
@@ -18407,7 +18112,7 @@
               <w:rPr>
                 <w:rFonts w:asciiTheme="majorBidi" w:eastAsia="標楷體" w:hAnsiTheme="majorBidi" w:cstheme="majorBidi" w:hint="eastAsia"/>
               </w:rPr>
-              <w:t>林淑雲</w:t>
+              <w:t>蕭國鎮</w:t>
             </w:r>
           </w:p>
         </w:tc>
@@ -18495,7 +18200,7 @@
                 <w:noProof/>
                 <w:w w:val="75"/>
               </w:rPr>
-              <w:t>2</w:t>
+              <w:t>3</w:t>
             </w:r>
             <w:r>
               <w:rPr>
@@ -18538,7 +18243,7 @@
                 <w:noProof/>
                 <w:w w:val="75"/>
               </w:rPr>
-              <w:t>27</w:t>
+              <w:t>5</w:t>
             </w:r>
             <w:r>
               <w:rPr>
@@ -18706,10 +18411,9 @@
             </w:pPr>
             <w:r>
               <w:rPr>
-                <w:rFonts w:ascii="標楷體" w:eastAsia="標楷體" w:hAnsi="標楷體" w:cs="標楷體" w:hint="eastAsia"/>
-                <w:sz w:val="22"/>
-              </w:rPr>
-              <w:t>賴王阿美</w:t>
+                <w:rFonts w:asciiTheme="majorBidi" w:eastAsia="標楷體" w:hAnsiTheme="majorBidi" w:cstheme="majorBidi" w:hint="eastAsia"/>
+              </w:rPr>
+              <w:t>張燕芬</w:t>
             </w:r>
           </w:p>
         </w:tc>
@@ -18741,7 +18445,7 @@
               <w:rPr>
                 <w:rFonts w:asciiTheme="majorBidi" w:eastAsia="標楷體" w:hAnsiTheme="majorBidi" w:cstheme="majorBidi" w:hint="eastAsia"/>
               </w:rPr>
-              <w:t>張燕芬</w:t>
+              <w:t>邱惠玉</w:t>
             </w:r>
           </w:p>
         </w:tc>
@@ -18820,7 +18524,7 @@
                 <w:noProof/>
                 <w:w w:val="75"/>
               </w:rPr>
-              <w:t>2</w:t>
+              <w:t>3</w:t>
             </w:r>
             <w:r>
               <w:rPr>
@@ -18863,7 +18567,7 @@
                 <w:noProof/>
                 <w:w w:val="75"/>
               </w:rPr>
-              <w:t>27</w:t>
+              <w:t>5</w:t>
             </w:r>
             <w:r>
               <w:rPr>
@@ -18894,13 +18598,6 @@
                 <w:w w:val="80"/>
               </w:rPr>
             </w:pPr>
-            <w:r>
-              <w:rPr>
-                <w:rFonts w:ascii="Barlow Condensed Medium" w:eastAsia="標楷體" w:hAnsi="Barlow Condensed Medium" w:cstheme="minorHAnsi" w:hint="eastAsia"/>
-                <w:w w:val="80"/>
-              </w:rPr>
-              <w:t>3</w:t>
-            </w:r>
           </w:p>
         </w:tc>
         <w:tc>
@@ -18977,10 +18674,18 @@
             </w:pPr>
             <w:r>
               <w:rPr>
-                <w:rFonts w:ascii="標楷體" w:eastAsia="標楷體" w:hAnsi="標楷體" w:cs="標楷體" w:hint="eastAsia"/>
-              </w:rPr>
-              <w:t>卓滿惠</w:t>
-            </w:r>
+                <w:rFonts w:asciiTheme="majorBidi" w:eastAsia="標楷體" w:hAnsiTheme="majorBidi" w:cstheme="majorBidi" w:hint="eastAsia"/>
+              </w:rPr>
+              <w:t>孫翠</w:t>
+            </w:r>
+            <w:proofErr w:type="gramStart"/>
+            <w:r>
+              <w:rPr>
+                <w:rFonts w:asciiTheme="majorBidi" w:eastAsia="標楷體" w:hAnsiTheme="majorBidi" w:cstheme="majorBidi" w:hint="eastAsia"/>
+              </w:rPr>
+              <w:t>璘</w:t>
+            </w:r>
+            <w:proofErr w:type="gramEnd"/>
           </w:p>
         </w:tc>
         <w:tc>
@@ -19010,16 +18715,8 @@
               <w:rPr>
                 <w:rFonts w:asciiTheme="majorBidi" w:eastAsia="標楷體" w:hAnsiTheme="majorBidi" w:cstheme="majorBidi" w:hint="eastAsia"/>
               </w:rPr>
-              <w:t>孫翠</w:t>
-            </w:r>
-            <w:proofErr w:type="gramStart"/>
-            <w:r>
-              <w:rPr>
-                <w:rFonts w:asciiTheme="majorBidi" w:eastAsia="標楷體" w:hAnsiTheme="majorBidi" w:cstheme="majorBidi" w:hint="eastAsia"/>
-              </w:rPr>
-              <w:t>璘</w:t>
-            </w:r>
-            <w:proofErr w:type="gramEnd"/>
+              <w:t>高玉華</w:t>
+            </w:r>
           </w:p>
         </w:tc>
         <w:tc>
@@ -19118,7 +18815,7 @@
                 <w:noProof/>
                 <w:w w:val="75"/>
               </w:rPr>
-              <w:t>2</w:t>
+              <w:t>3</w:t>
             </w:r>
             <w:r>
               <w:rPr>
@@ -19161,7 +18858,7 @@
                 <w:noProof/>
                 <w:w w:val="75"/>
               </w:rPr>
-              <w:t>24</w:t>
+              <w:t>2</w:t>
             </w:r>
             <w:r>
               <w:rPr>
@@ -19192,13 +18889,6 @@
                 <w:w w:val="80"/>
               </w:rPr>
             </w:pPr>
-            <w:r>
-              <w:rPr>
-                <w:rFonts w:ascii="Barlow Condensed Medium" w:eastAsia="標楷體" w:hAnsi="Barlow Condensed Medium" w:cstheme="minorHAnsi" w:hint="eastAsia"/>
-                <w:w w:val="80"/>
-              </w:rPr>
-              <w:t>6</w:t>
-            </w:r>
           </w:p>
         </w:tc>
         <w:tc>
@@ -19275,7 +18965,7 @@
               <w:rPr>
                 <w:rFonts w:asciiTheme="majorBidi" w:eastAsia="標楷體" w:hAnsiTheme="majorBidi" w:cstheme="majorBidi" w:hint="eastAsia"/>
               </w:rPr>
-              <w:t>周艷輝</w:t>
+              <w:t>黃明憲</w:t>
             </w:r>
           </w:p>
         </w:tc>
@@ -19306,7 +18996,21 @@
               <w:rPr>
                 <w:rFonts w:asciiTheme="majorBidi" w:eastAsia="標楷體" w:hAnsiTheme="majorBidi" w:cstheme="majorBidi" w:hint="eastAsia"/>
               </w:rPr>
-              <w:t>黃明憲</w:t>
+              <w:t>楊</w:t>
+            </w:r>
+            <w:proofErr w:type="gramStart"/>
+            <w:r>
+              <w:rPr>
+                <w:rFonts w:asciiTheme="majorBidi" w:eastAsia="標楷體" w:hAnsiTheme="majorBidi" w:cstheme="majorBidi" w:hint="eastAsia"/>
+              </w:rPr>
+              <w:t>鍚</w:t>
+            </w:r>
+            <w:proofErr w:type="gramEnd"/>
+            <w:r>
+              <w:rPr>
+                <w:rFonts w:asciiTheme="majorBidi" w:eastAsia="標楷體" w:hAnsiTheme="majorBidi" w:cstheme="majorBidi" w:hint="eastAsia"/>
+              </w:rPr>
+              <w:t>昌</w:t>
             </w:r>
           </w:p>
         </w:tc>
@@ -19386,7 +19090,7 @@
                 <w:noProof/>
                 <w:w w:val="75"/>
               </w:rPr>
-              <w:t>2</w:t>
+              <w:t>3</w:t>
             </w:r>
             <w:r>
               <w:rPr>
@@ -19429,7 +19133,7 @@
                 <w:noProof/>
                 <w:w w:val="75"/>
               </w:rPr>
-              <w:t>24</w:t>
+              <w:t>2</w:t>
             </w:r>
             <w:r>
               <w:rPr>
@@ -19460,13 +19164,6 @@
                 <w:w w:val="80"/>
               </w:rPr>
             </w:pPr>
-            <w:r>
-              <w:rPr>
-                <w:rFonts w:ascii="Barlow Condensed Medium" w:eastAsia="標楷體" w:hAnsi="Barlow Condensed Medium" w:cstheme="minorHAnsi" w:hint="eastAsia"/>
-                <w:w w:val="80"/>
-              </w:rPr>
-              <w:t>15</w:t>
-            </w:r>
           </w:p>
         </w:tc>
         <w:tc>
@@ -19550,16 +19247,8 @@
               <w:rPr>
                 <w:rFonts w:ascii="標楷體" w:eastAsia="標楷體" w:hAnsi="標楷體" w:hint="eastAsia"/>
               </w:rPr>
-              <w:t>張思</w:t>
-            </w:r>
-            <w:proofErr w:type="gramStart"/>
-            <w:r>
-              <w:rPr>
-                <w:rFonts w:ascii="標楷體" w:eastAsia="標楷體" w:hAnsi="標楷體" w:hint="eastAsia"/>
-              </w:rPr>
-              <w:t>婗</w:t>
-            </w:r>
-            <w:proofErr w:type="gramEnd"/>
+              <w:t>張怡婷</w:t>
+            </w:r>
           </w:p>
         </w:tc>
         <w:tc>
@@ -19590,7 +19279,7 @@
               <w:rPr>
                 <w:rFonts w:ascii="標楷體" w:eastAsia="標楷體" w:hAnsi="標楷體" w:hint="eastAsia"/>
               </w:rPr>
-              <w:t>張怡婷</w:t>
+              <w:t>張昭立</w:t>
             </w:r>
           </w:p>
         </w:tc>
@@ -19669,7 +19358,7 @@
                 <w:noProof/>
                 <w:w w:val="75"/>
               </w:rPr>
-              <w:t>2</w:t>
+              <w:t>3</w:t>
             </w:r>
             <w:r>
               <w:rPr>
@@ -19712,7 +19401,7 @@
                 <w:noProof/>
                 <w:w w:val="75"/>
               </w:rPr>
-              <w:t>29</w:t>
+              <w:t>7</w:t>
             </w:r>
             <w:r>
               <w:rPr>
@@ -19825,7 +19514,7 @@
               <w:rPr>
                 <w:rFonts w:ascii="標楷體" w:eastAsia="標楷體" w:hAnsi="標楷體" w:hint="eastAsia"/>
               </w:rPr>
-              <w:t>楊崇隆</w:t>
+              <w:t>張麗君</w:t>
             </w:r>
           </w:p>
         </w:tc>
@@ -19856,7 +19545,7 @@
               <w:rPr>
                 <w:rFonts w:ascii="標楷體" w:eastAsia="標楷體" w:hAnsi="標楷體" w:hint="eastAsia"/>
               </w:rPr>
-              <w:t>張麗君</w:t>
+              <w:t>葉文蒂</w:t>
             </w:r>
           </w:p>
         </w:tc>
@@ -19944,7 +19633,7 @@
                 <w:noProof/>
                 <w:w w:val="75"/>
               </w:rPr>
-              <w:t>2</w:t>
+              <w:t>3</w:t>
             </w:r>
             <w:r>
               <w:rPr>
@@ -19987,7 +19676,7 @@
                 <w:noProof/>
                 <w:w w:val="75"/>
               </w:rPr>
-              <w:t>24</w:t>
+              <w:t>2</w:t>
             </w:r>
             <w:r>
               <w:rPr>
@@ -20018,13 +19707,6 @@
                 <w:w w:val="80"/>
               </w:rPr>
             </w:pPr>
-            <w:r>
-              <w:rPr>
-                <w:rFonts w:ascii="Barlow Condensed Medium" w:eastAsia="標楷體" w:hAnsi="Barlow Condensed Medium" w:cstheme="minorHAnsi" w:hint="eastAsia"/>
-                <w:w w:val="80"/>
-              </w:rPr>
-              <w:t>4</w:t>
-            </w:r>
           </w:p>
         </w:tc>
         <w:tc>
@@ -20105,9 +19787,23 @@
             </w:pPr>
             <w:r>
               <w:rPr>
-                <w:rFonts w:ascii="標楷體" w:eastAsia="標楷體" w:hAnsi="標楷體" w:cs="標楷體" w:hint="eastAsia"/>
-              </w:rPr>
-              <w:t>聖歌隊</w:t>
+                <w:rFonts w:ascii="標楷體" w:eastAsia="標楷體" w:hAnsi="標楷體" w:hint="eastAsia"/>
+                <w:spacing w:val="8"/>
+                <w:w w:val="98"/>
+                <w:kern w:val="0"/>
+                <w:fitText w:val="941" w:id="-1126326524"/>
+              </w:rPr>
+              <w:t>敬拜團</w:t>
+            </w:r>
+            <w:r>
+              <w:rPr>
+                <w:rFonts w:ascii="標楷體" w:eastAsia="標楷體" w:hAnsi="標楷體" w:hint="eastAsia"/>
+                <w:spacing w:val="-4"/>
+                <w:w w:val="98"/>
+                <w:kern w:val="0"/>
+                <w:fitText w:val="941" w:id="-1126326524"/>
+              </w:rPr>
+              <w:t>契</w:t>
             </w:r>
           </w:p>
         </w:tc>
@@ -20139,19 +19835,20 @@
             <w:r>
               <w:rPr>
                 <w:rFonts w:ascii="標楷體" w:eastAsia="標楷體" w:hAnsi="標楷體" w:hint="eastAsia"/>
-                <w:spacing w:val="15"/>
+                <w:spacing w:val="8"/>
                 <w:w w:val="98"/>
                 <w:kern w:val="0"/>
-                <w:fitText w:val="941" w:id="-1126326524"/>
-              </w:rPr>
-              <w:t>敬拜團</w:t>
+                <w:fitText w:val="941" w:id="-1126326523"/>
+              </w:rPr>
+              <w:t>婦女團</w:t>
             </w:r>
             <w:r>
               <w:rPr>
                 <w:rFonts w:ascii="標楷體" w:eastAsia="標楷體" w:hAnsi="標楷體" w:hint="eastAsia"/>
+                <w:spacing w:val="-4"/>
                 <w:w w:val="98"/>
                 <w:kern w:val="0"/>
-                <w:fitText w:val="941" w:id="-1126326524"/>
+                <w:fitText w:val="941" w:id="-1126326523"/>
               </w:rPr>
               <w:t>契</w:t>
             </w:r>
@@ -20308,7 +20005,7 @@
                 <w:rFonts w:ascii="標楷體" w:eastAsia="標楷體" w:hAnsi="標楷體" w:cs="華康儷楷書"/>
                 <w:szCs w:val="24"/>
               </w:rPr>
-              <w:t>林美惠</w:t>
+              <w:t>卓滿惠</w:t>
             </w:r>
           </w:p>
         </w:tc>
@@ -20333,22 +20030,15 @@
               <w:jc w:val="center"/>
               <w:rPr>
                 <w:rFonts w:ascii="標楷體" w:eastAsia="標楷體" w:hAnsi="標楷體" w:cs="華康儷楷書"/>
-                <w:szCs w:val="24"/>
-              </w:rPr>
-            </w:pPr>
-            <w:r>
-              <w:rPr>
-                <w:rFonts w:ascii="標楷體" w:eastAsia="標楷體" w:hAnsi="標楷體" w:cs="華康儷楷書"/>
-                <w:szCs w:val="24"/>
-              </w:rPr>
-              <w:t>卓滿</w:t>
-            </w:r>
-            <w:r>
-              <w:rPr>
-                <w:rFonts w:ascii="標楷體" w:eastAsia="標楷體" w:hAnsi="標楷體" w:cs="華康儷楷書"/>
-                <w:szCs w:val="24"/>
-              </w:rPr>
-              <w:t>惠</w:t>
+                <w:sz w:val="22"/>
+              </w:rPr>
+            </w:pPr>
+            <w:r>
+              <w:rPr>
+                <w:rFonts w:ascii="標楷體" w:eastAsia="標楷體" w:hAnsi="標楷體" w:cs="華康儷楷書" w:hint="eastAsia"/>
+                <w:sz w:val="22"/>
+              </w:rPr>
+              <w:t>賴王阿美</w:t>
             </w:r>
           </w:p>
         </w:tc>
@@ -20493,6 +20183,7 @@
               <w:left w:w="57" w:type="dxa"/>
               <w:right w:w="57" w:type="dxa"/>
             </w:tcMar>
+            <w:vAlign w:val="center"/>
           </w:tcPr>
           <w:p>
             <w:pPr>
@@ -20504,9 +20195,9 @@
             </w:pPr>
             <w:r>
               <w:rPr>
-                <w:rFonts w:ascii="標楷體" w:eastAsia="標楷體" w:hAnsi="標楷體" w:hint="eastAsia"/>
-              </w:rPr>
-              <w:t>張昭立</w:t>
+                <w:rFonts w:asciiTheme="majorBidi" w:eastAsia="標楷體" w:hAnsiTheme="majorBidi" w:cstheme="majorBidi" w:hint="eastAsia"/>
+              </w:rPr>
+              <w:t>蕭國鎮</w:t>
             </w:r>
           </w:p>
         </w:tc>
@@ -20537,7 +20228,7 @@
               <w:rPr>
                 <w:rFonts w:asciiTheme="majorBidi" w:eastAsia="標楷體" w:hAnsiTheme="majorBidi" w:cstheme="majorBidi" w:hint="eastAsia"/>
               </w:rPr>
-              <w:t>蕭國鎮</w:t>
+              <w:t>林金城</w:t>
             </w:r>
           </w:p>
         </w:tc>
@@ -20654,6 +20345,7 @@
               <w:left w:w="57" w:type="dxa"/>
               <w:right w:w="57" w:type="dxa"/>
             </w:tcMar>
+            <w:vAlign w:val="center"/>
           </w:tcPr>
           <w:p>
             <w:pPr>
@@ -20665,10 +20357,18 @@
             </w:pPr>
             <w:r>
               <w:rPr>
-                <w:rFonts w:ascii="標楷體" w:eastAsia="標楷體" w:hAnsi="標楷體" w:hint="eastAsia"/>
-              </w:rPr>
-              <w:t>蕭國鎮</w:t>
-            </w:r>
+                <w:rFonts w:asciiTheme="majorBidi" w:eastAsia="標楷體" w:hAnsiTheme="majorBidi" w:cstheme="majorBidi" w:hint="eastAsia"/>
+              </w:rPr>
+              <w:t>劉廷</w:t>
+            </w:r>
+            <w:proofErr w:type="gramStart"/>
+            <w:r>
+              <w:rPr>
+                <w:rFonts w:asciiTheme="majorBidi" w:eastAsia="標楷體" w:hAnsiTheme="majorBidi" w:cstheme="majorBidi" w:hint="eastAsia"/>
+              </w:rPr>
+              <w:t>驛</w:t>
+            </w:r>
+            <w:proofErr w:type="gramEnd"/>
           </w:p>
         </w:tc>
         <w:tc>
@@ -20697,16 +20397,8 @@
               <w:rPr>
                 <w:rFonts w:asciiTheme="majorBidi" w:eastAsia="標楷體" w:hAnsiTheme="majorBidi" w:cstheme="majorBidi" w:hint="eastAsia"/>
               </w:rPr>
-              <w:t>劉廷</w:t>
-            </w:r>
-            <w:proofErr w:type="gramStart"/>
-            <w:r>
-              <w:rPr>
-                <w:rFonts w:asciiTheme="majorBidi" w:eastAsia="標楷體" w:hAnsiTheme="majorBidi" w:cstheme="majorBidi" w:hint="eastAsia"/>
-              </w:rPr>
-              <w:t>驛</w:t>
-            </w:r>
-            <w:proofErr w:type="gramEnd"/>
+              <w:t>蕭國鎮</w:t>
+            </w:r>
           </w:p>
         </w:tc>
         <w:tc>
@@ -20831,7 +20523,7 @@
               <w:rPr>
                 <w:rFonts w:ascii="標楷體" w:eastAsia="標楷體" w:hAnsi="標楷體" w:cs="華康儷楷書" w:hint="eastAsia"/>
               </w:rPr>
-              <w:t>黃阿絹</w:t>
+              <w:t>林美惠</w:t>
             </w:r>
           </w:p>
         </w:tc>
@@ -20860,7 +20552,7 @@
               <w:rPr>
                 <w:rFonts w:ascii="標楷體" w:eastAsia="標楷體" w:hAnsi="標楷體" w:cs="華康儷楷書" w:hint="eastAsia"/>
               </w:rPr>
-              <w:t>林美惠</w:t>
+              <w:t>黃明憲</w:t>
             </w:r>
           </w:p>
         </w:tc>
@@ -20941,7 +20633,7 @@
               <w:rPr>
                 <w:rFonts w:ascii="標楷體" w:eastAsia="標楷體" w:hAnsi="標楷體" w:cs="華康儷楷書" w:hint="eastAsia"/>
               </w:rPr>
-              <w:t>林秀蘭</w:t>
+              <w:t>邱惠玉</w:t>
             </w:r>
           </w:p>
         </w:tc>
@@ -20965,12 +20657,6 @@
                 <w:rFonts w:ascii="標楷體" w:eastAsia="標楷體" w:hAnsi="標楷體" w:cs="華康儷楷書"/>
               </w:rPr>
             </w:pPr>
-            <w:r>
-              <w:rPr>
-                <w:rFonts w:ascii="標楷體" w:eastAsia="標楷體" w:hAnsi="標楷體" w:cs="華康儷楷書" w:hint="eastAsia"/>
-              </w:rPr>
-              <w:t>邱惠玉</w:t>
-            </w:r>
           </w:p>
         </w:tc>
         <w:tc>
@@ -21046,7 +20732,7 @@
               <w:rPr>
                 <w:rFonts w:ascii="標楷體" w:eastAsia="標楷體" w:hAnsi="標楷體" w:cs="華康儷楷書" w:hint="eastAsia"/>
               </w:rPr>
-              <w:t>卓滿惠</w:t>
+              <w:t>王阿美</w:t>
             </w:r>
           </w:p>
         </w:tc>
@@ -21071,12 +20757,6 @@
                 <w:rFonts w:ascii="標楷體" w:eastAsia="標楷體" w:hAnsi="標楷體" w:cs="華康儷楷書"/>
               </w:rPr>
             </w:pPr>
-            <w:r>
-              <w:rPr>
-                <w:rFonts w:ascii="標楷體" w:eastAsia="標楷體" w:hAnsi="標楷體" w:cs="華康儷楷書" w:hint="eastAsia"/>
-              </w:rPr>
-              <w:t>王阿美</w:t>
-            </w:r>
           </w:p>
         </w:tc>
         <w:tc>
@@ -21188,7 +20868,7 @@
           <w:rFonts w:ascii="Barlow Condensed SemiBold" w:eastAsia="華康正顏楷體W9" w:hAnsi="Barlow Condensed SemiBold" w:cstheme="minorHAnsi"/>
           <w:noProof/>
         </w:rPr>
-        <w:t>02</w:t>
+        <w:t>03</w:t>
       </w:r>
       <w:r>
         <w:rPr>
@@ -21225,7 +20905,7 @@
           <w:rFonts w:ascii="Barlow Condensed SemiBold" w:eastAsia="華康正顏楷體W9" w:hAnsi="Barlow Condensed SemiBold" w:cstheme="minorHAnsi"/>
           <w:noProof/>
         </w:rPr>
-        <w:t>25</w:t>
+        <w:t>03</w:t>
       </w:r>
       <w:r>
         <w:rPr>
@@ -21284,7 +20964,6 @@
                 <w:rFonts w:ascii="Barlow Condensed Medium" w:eastAsia="華康中黑體" w:hAnsi="Barlow Condensed Medium" w:cs="Times New Roman"/>
                 <w:w w:val="80"/>
                 <w:szCs w:val="24"/>
-                <w:highlight w:val="yellow"/>
               </w:rPr>
             </w:pPr>
             <w:r>
@@ -21292,7 +20971,6 @@
                 <w:rFonts w:ascii="Barlow Condensed Medium" w:eastAsia="華康中黑體" w:hAnsi="Barlow Condensed Medium" w:cstheme="minorHAnsi"/>
                 <w:w w:val="80"/>
                 <w:szCs w:val="24"/>
-                <w:highlight w:val="yellow"/>
               </w:rPr>
               <w:sym w:font="Wingdings 2" w:char="F0AE"/>
             </w:r>
@@ -21301,7 +20979,6 @@
                 <w:rFonts w:ascii="Barlow Condensed Medium" w:eastAsia="華康中黑體" w:hAnsi="Barlow Condensed Medium" w:cstheme="minorHAnsi"/>
                 <w:w w:val="80"/>
                 <w:szCs w:val="24"/>
-                <w:highlight w:val="yellow"/>
               </w:rPr>
               <w:t>華語</w:t>
             </w:r>
@@ -21310,7 +20987,6 @@
                 <w:rFonts w:ascii="Barlow Condensed Medium" w:eastAsia="華康中黑體" w:hAnsi="Barlow Condensed Medium" w:cs="Times New Roman"/>
                 <w:w w:val="80"/>
                 <w:szCs w:val="24"/>
-                <w:highlight w:val="yellow"/>
               </w:rPr>
               <w:t>禮拜奉獻</w:t>
             </w:r>
@@ -21319,7 +20995,6 @@
                 <w:rFonts w:ascii="Barlow Condensed Medium" w:eastAsia="華康中黑體" w:hAnsi="Barlow Condensed Medium" w:cs="Times New Roman"/>
                 <w:w w:val="80"/>
                 <w:szCs w:val="24"/>
-                <w:highlight w:val="yellow"/>
               </w:rPr>
               <w:t>:</w:t>
             </w:r>
@@ -21342,7 +21017,6 @@
                 <w:rFonts w:ascii="Barlow Condensed Medium" w:eastAsia="華康中黑體" w:hAnsi="Barlow Condensed Medium" w:cs="Times New Roman"/>
                 <w:w w:val="80"/>
                 <w:szCs w:val="24"/>
-                <w:highlight w:val="yellow"/>
               </w:rPr>
             </w:pPr>
           </w:p>
@@ -21365,7 +21039,6 @@
                 <w:rFonts w:ascii="Barlow Condensed Medium" w:eastAsia="華康中黑體" w:hAnsi="Barlow Condensed Medium" w:cs="Times New Roman"/>
                 <w:w w:val="80"/>
                 <w:szCs w:val="24"/>
-                <w:highlight w:val="yellow"/>
               </w:rPr>
             </w:pPr>
             <w:r>
@@ -21373,7 +21046,6 @@
                 <w:rFonts w:ascii="Barlow Condensed Medium" w:eastAsia="華康中黑體" w:hAnsi="Barlow Condensed Medium" w:cstheme="minorHAnsi"/>
                 <w:w w:val="80"/>
                 <w:szCs w:val="24"/>
-                <w:highlight w:val="yellow"/>
               </w:rPr>
               <w:sym w:font="Wingdings 2" w:char="F0AE"/>
             </w:r>
@@ -21382,7 +21054,6 @@
                 <w:rFonts w:ascii="Barlow Condensed Medium" w:eastAsia="華康中黑體" w:hAnsi="Barlow Condensed Medium" w:cstheme="minorHAnsi" w:hint="eastAsia"/>
                 <w:w w:val="80"/>
                 <w:szCs w:val="24"/>
-                <w:highlight w:val="yellow"/>
               </w:rPr>
               <w:t>台語禮拜奉獻</w:t>
             </w:r>
@@ -21406,7 +21077,6 @@
                 <w:rFonts w:ascii="Barlow Condensed Medium" w:eastAsia="華康中黑體" w:hAnsi="Barlow Condensed Medium" w:cs="Times New Roman"/>
                 <w:w w:val="80"/>
                 <w:szCs w:val="24"/>
-                <w:highlight w:val="yellow"/>
               </w:rPr>
             </w:pPr>
             <w:r>
@@ -21414,7 +21084,6 @@
                 <w:rFonts w:ascii="Barlow Condensed Medium" w:eastAsia="華康中黑體" w:hAnsi="Barlow Condensed Medium" w:cs="Times New Roman" w:hint="eastAsia"/>
                 <w:w w:val="80"/>
                 <w:szCs w:val="24"/>
-                <w:highlight w:val="yellow"/>
               </w:rPr>
               <w:t>4,270</w:t>
             </w:r>
@@ -21437,7 +21106,6 @@
                 <w:rFonts w:ascii="Barlow Condensed Medium" w:eastAsia="華康中黑體" w:hAnsi="Barlow Condensed Medium" w:cs="Times New Roman"/>
                 <w:w w:val="80"/>
                 <w:szCs w:val="24"/>
-                <w:highlight w:val="yellow"/>
               </w:rPr>
             </w:pPr>
           </w:p>
@@ -21459,7 +21127,6 @@
                 <w:rFonts w:ascii="Barlow Condensed Medium" w:eastAsia="華康中黑體" w:hAnsi="Barlow Condensed Medium" w:cs="Times New Roman"/>
                 <w:w w:val="80"/>
                 <w:szCs w:val="24"/>
-                <w:highlight w:val="yellow"/>
               </w:rPr>
             </w:pPr>
           </w:p>
@@ -21485,7 +21152,6 @@
                 <w:rFonts w:ascii="Barlow Condensed Medium" w:eastAsia="華康中黑體" w:hAnsi="Barlow Condensed Medium" w:cstheme="minorHAnsi"/>
                 <w:w w:val="80"/>
                 <w:szCs w:val="24"/>
-                <w:highlight w:val="yellow"/>
               </w:rPr>
             </w:pPr>
             <w:r>
@@ -21493,7 +21159,6 @@
                 <w:rFonts w:ascii="Barlow Condensed Medium" w:eastAsia="華康中黑體" w:hAnsi="Barlow Condensed Medium" w:cstheme="minorHAnsi"/>
                 <w:w w:val="80"/>
                 <w:szCs w:val="24"/>
-                <w:highlight w:val="yellow"/>
               </w:rPr>
               <w:sym w:font="Wingdings 2" w:char="F0AE"/>
             </w:r>
@@ -21502,7 +21167,6 @@
                 <w:rFonts w:ascii="Barlow Condensed Medium" w:eastAsia="華康中黑體" w:hAnsi="Barlow Condensed Medium" w:cstheme="minorHAnsi"/>
                 <w:w w:val="80"/>
                 <w:szCs w:val="24"/>
-                <w:highlight w:val="yellow"/>
               </w:rPr>
               <w:t>月定奉獻</w:t>
             </w:r>
@@ -21511,7 +21175,6 @@
                 <w:rFonts w:ascii="Barlow Condensed Medium" w:eastAsia="華康中黑體" w:hAnsi="Barlow Condensed Medium" w:cstheme="minorHAnsi"/>
                 <w:w w:val="80"/>
                 <w:szCs w:val="24"/>
-                <w:highlight w:val="yellow"/>
               </w:rPr>
               <w:t>:</w:t>
             </w:r>
@@ -21534,7 +21197,6 @@
                 <w:rFonts w:ascii="Barlow Condensed Medium" w:eastAsia="華康中黑體" w:hAnsi="Barlow Condensed Medium" w:cstheme="minorHAnsi"/>
                 <w:w w:val="66"/>
                 <w:szCs w:val="24"/>
-                <w:highlight w:val="yellow"/>
               </w:rPr>
             </w:pPr>
             <w:r>
@@ -21542,7 +21204,6 @@
                 <w:rFonts w:ascii="Barlow Condensed Medium" w:eastAsia="華康中黑體" w:hAnsi="Barlow Condensed Medium" w:cstheme="minorHAnsi" w:hint="eastAsia"/>
                 <w:w w:val="80"/>
                 <w:szCs w:val="24"/>
-                <w:highlight w:val="yellow"/>
               </w:rPr>
               <w:t>2</w:t>
             </w:r>
@@ -21551,7 +21212,6 @@
                 <w:rFonts w:ascii="Barlow Condensed Medium" w:eastAsia="華康中黑體" w:hAnsi="Barlow Condensed Medium" w:cstheme="minorHAnsi" w:hint="eastAsia"/>
                 <w:w w:val="80"/>
                 <w:szCs w:val="24"/>
-                <w:highlight w:val="yellow"/>
               </w:rPr>
               <w:t>號</w:t>
             </w:r>
@@ -21575,7 +21235,6 @@
                 <w:rFonts w:ascii="Barlow Condensed Medium" w:eastAsia="華康中黑體" w:hAnsi="Barlow Condensed Medium" w:cstheme="minorHAnsi"/>
                 <w:w w:val="80"/>
                 <w:szCs w:val="24"/>
-                <w:highlight w:val="yellow"/>
               </w:rPr>
             </w:pPr>
             <w:r>
@@ -21583,7 +21242,6 @@
                 <w:rFonts w:ascii="Barlow Condensed Medium" w:eastAsia="華康中黑體" w:hAnsi="Barlow Condensed Medium" w:cstheme="minorHAnsi" w:hint="eastAsia"/>
                 <w:w w:val="80"/>
                 <w:szCs w:val="24"/>
-                <w:highlight w:val="yellow"/>
               </w:rPr>
               <w:t>3</w:t>
             </w:r>
@@ -21592,7 +21250,6 @@
                 <w:rFonts w:ascii="Barlow Condensed Medium" w:eastAsia="華康中黑體" w:hAnsi="Barlow Condensed Medium" w:cstheme="minorHAnsi" w:hint="eastAsia"/>
                 <w:w w:val="80"/>
                 <w:szCs w:val="24"/>
-                <w:highlight w:val="yellow"/>
               </w:rPr>
               <w:t>,0</w:t>
             </w:r>
@@ -21601,7 +21258,6 @@
                 <w:rFonts w:ascii="Barlow Condensed Medium" w:eastAsia="華康中黑體" w:hAnsi="Barlow Condensed Medium" w:cstheme="minorHAnsi"/>
                 <w:w w:val="80"/>
                 <w:szCs w:val="24"/>
-                <w:highlight w:val="yellow"/>
               </w:rPr>
               <w:t>00</w:t>
             </w:r>
@@ -21625,7 +21281,6 @@
                 <w:rFonts w:ascii="Barlow Condensed Medium" w:eastAsia="華康中黑體" w:hAnsi="Barlow Condensed Medium" w:cstheme="minorHAnsi"/>
                 <w:w w:val="66"/>
                 <w:szCs w:val="24"/>
-                <w:highlight w:val="yellow"/>
               </w:rPr>
             </w:pPr>
             <w:r>
@@ -21633,7 +21288,6 @@
                 <w:rFonts w:ascii="Barlow Condensed Medium" w:eastAsia="華康中黑體" w:hAnsi="Barlow Condensed Medium" w:cstheme="minorHAnsi" w:hint="eastAsia"/>
                 <w:w w:val="66"/>
                 <w:szCs w:val="24"/>
-                <w:highlight w:val="yellow"/>
               </w:rPr>
               <w:t>2-1</w:t>
             </w:r>
@@ -21642,7 +21296,6 @@
                 <w:rFonts w:ascii="Barlow Condensed Medium" w:eastAsia="華康中黑體" w:hAnsi="Barlow Condensed Medium" w:cstheme="minorHAnsi" w:hint="eastAsia"/>
                 <w:w w:val="66"/>
                 <w:szCs w:val="24"/>
-                <w:highlight w:val="yellow"/>
               </w:rPr>
               <w:t>號</w:t>
             </w:r>
@@ -21665,7 +21318,6 @@
                 <w:rFonts w:ascii="Barlow Condensed Medium" w:eastAsia="華康中黑體" w:hAnsi="Barlow Condensed Medium" w:cstheme="minorHAnsi"/>
                 <w:w w:val="80"/>
                 <w:szCs w:val="24"/>
-                <w:highlight w:val="yellow"/>
               </w:rPr>
             </w:pPr>
             <w:r>
@@ -21673,7 +21325,6 @@
                 <w:rFonts w:ascii="Barlow Condensed Medium" w:eastAsia="華康中黑體" w:hAnsi="Barlow Condensed Medium" w:cstheme="minorHAnsi" w:hint="eastAsia"/>
                 <w:w w:val="80"/>
                 <w:szCs w:val="24"/>
-                <w:highlight w:val="yellow"/>
               </w:rPr>
               <w:t>12</w:t>
             </w:r>
@@ -21682,7 +21333,6 @@
                 <w:rFonts w:ascii="Barlow Condensed Medium" w:eastAsia="華康中黑體" w:hAnsi="Barlow Condensed Medium" w:cstheme="minorHAnsi" w:hint="eastAsia"/>
                 <w:w w:val="80"/>
                 <w:szCs w:val="24"/>
-                <w:highlight w:val="yellow"/>
               </w:rPr>
               <w:t>,0</w:t>
             </w:r>
@@ -21691,7 +21341,6 @@
                 <w:rFonts w:ascii="Barlow Condensed Medium" w:eastAsia="華康中黑體" w:hAnsi="Barlow Condensed Medium" w:cstheme="minorHAnsi" w:hint="eastAsia"/>
                 <w:w w:val="80"/>
                 <w:szCs w:val="24"/>
-                <w:highlight w:val="yellow"/>
               </w:rPr>
               <w:t>00</w:t>
             </w:r>
@@ -21714,7 +21363,6 @@
                 <w:rFonts w:ascii="Barlow Condensed Medium" w:eastAsia="華康中黑體" w:hAnsi="Barlow Condensed Medium" w:cstheme="minorHAnsi"/>
                 <w:w w:val="66"/>
                 <w:szCs w:val="24"/>
-                <w:highlight w:val="yellow"/>
               </w:rPr>
             </w:pPr>
             <w:r>
@@ -21722,7 +21370,6 @@
                 <w:rFonts w:ascii="Barlow Condensed Medium" w:eastAsia="華康中黑體" w:hAnsi="Barlow Condensed Medium" w:cstheme="minorHAnsi" w:hint="eastAsia"/>
                 <w:w w:val="66"/>
                 <w:szCs w:val="24"/>
-                <w:highlight w:val="yellow"/>
               </w:rPr>
               <w:t>8</w:t>
             </w:r>
@@ -21731,7 +21378,6 @@
                 <w:rFonts w:ascii="Barlow Condensed Medium" w:eastAsia="華康中黑體" w:hAnsi="Barlow Condensed Medium" w:cstheme="minorHAnsi" w:hint="eastAsia"/>
                 <w:w w:val="66"/>
                 <w:szCs w:val="24"/>
-                <w:highlight w:val="yellow"/>
               </w:rPr>
               <w:t>號</w:t>
             </w:r>
@@ -21754,7 +21400,6 @@
                 <w:rFonts w:ascii="Barlow Condensed Medium" w:eastAsia="華康中黑體" w:hAnsi="Barlow Condensed Medium" w:cstheme="minorHAnsi"/>
                 <w:w w:val="80"/>
                 <w:szCs w:val="24"/>
-                <w:highlight w:val="yellow"/>
               </w:rPr>
             </w:pPr>
             <w:r>
@@ -21762,7 +21407,6 @@
                 <w:rFonts w:ascii="Barlow Condensed Medium" w:eastAsia="華康中黑體" w:hAnsi="Barlow Condensed Medium" w:cstheme="minorHAnsi" w:hint="eastAsia"/>
                 <w:w w:val="80"/>
                 <w:szCs w:val="24"/>
-                <w:highlight w:val="yellow"/>
               </w:rPr>
               <w:t>4</w:t>
             </w:r>
@@ -21771,7 +21415,6 @@
                 <w:rFonts w:ascii="Barlow Condensed Medium" w:eastAsia="華康中黑體" w:hAnsi="Barlow Condensed Medium" w:cstheme="minorHAnsi" w:hint="eastAsia"/>
                 <w:w w:val="80"/>
                 <w:szCs w:val="24"/>
-                <w:highlight w:val="yellow"/>
               </w:rPr>
               <w:t>,000</w:t>
             </w:r>
@@ -21798,7 +21441,6 @@
                 <w:rFonts w:ascii="Barlow Condensed Medium" w:eastAsia="華康中黑體" w:hAnsi="Barlow Condensed Medium" w:cstheme="minorHAnsi"/>
                 <w:w w:val="80"/>
                 <w:szCs w:val="24"/>
-                <w:highlight w:val="yellow"/>
               </w:rPr>
             </w:pPr>
           </w:p>
@@ -21820,7 +21462,6 @@
                 <w:rFonts w:ascii="Barlow Condensed Medium" w:eastAsia="華康中黑體" w:hAnsi="Barlow Condensed Medium" w:cstheme="minorHAnsi"/>
                 <w:w w:val="80"/>
                 <w:szCs w:val="24"/>
-                <w:highlight w:val="yellow"/>
               </w:rPr>
             </w:pPr>
             <w:r>
@@ -21828,7 +21469,6 @@
                 <w:rFonts w:ascii="Barlow Condensed Medium" w:eastAsia="華康中黑體" w:hAnsi="Barlow Condensed Medium" w:cstheme="minorHAnsi" w:hint="eastAsia"/>
                 <w:w w:val="80"/>
                 <w:szCs w:val="24"/>
-                <w:highlight w:val="yellow"/>
               </w:rPr>
               <w:t>9</w:t>
             </w:r>
@@ -21837,7 +21477,6 @@
                 <w:rFonts w:ascii="Barlow Condensed Medium" w:eastAsia="華康中黑體" w:hAnsi="Barlow Condensed Medium" w:cstheme="minorHAnsi" w:hint="eastAsia"/>
                 <w:w w:val="80"/>
                 <w:szCs w:val="24"/>
-                <w:highlight w:val="yellow"/>
               </w:rPr>
               <w:t>號</w:t>
             </w:r>
@@ -21861,7 +21500,6 @@
                 <w:rFonts w:ascii="Barlow Condensed Medium" w:eastAsia="華康中黑體" w:hAnsi="Barlow Condensed Medium" w:cstheme="minorHAnsi"/>
                 <w:w w:val="80"/>
                 <w:szCs w:val="24"/>
-                <w:highlight w:val="yellow"/>
               </w:rPr>
             </w:pPr>
             <w:r>
@@ -21869,7 +21507,6 @@
                 <w:rFonts w:ascii="Barlow Condensed Medium" w:eastAsia="華康中黑體" w:hAnsi="Barlow Condensed Medium" w:cstheme="minorHAnsi" w:hint="eastAsia"/>
                 <w:w w:val="80"/>
                 <w:szCs w:val="24"/>
-                <w:highlight w:val="yellow"/>
               </w:rPr>
               <w:t>2,0</w:t>
             </w:r>
@@ -21878,7 +21515,6 @@
                 <w:rFonts w:ascii="Barlow Condensed Medium" w:eastAsia="華康中黑體" w:hAnsi="Barlow Condensed Medium" w:cstheme="minorHAnsi" w:hint="eastAsia"/>
                 <w:w w:val="80"/>
                 <w:szCs w:val="24"/>
-                <w:highlight w:val="yellow"/>
               </w:rPr>
               <w:t>00</w:t>
             </w:r>
@@ -21901,7 +21537,6 @@
                 <w:rFonts w:ascii="Barlow Condensed Medium" w:eastAsia="華康中黑體" w:hAnsi="Barlow Condensed Medium" w:cstheme="minorHAnsi"/>
                 <w:w w:val="80"/>
                 <w:szCs w:val="24"/>
-                <w:highlight w:val="yellow"/>
               </w:rPr>
             </w:pPr>
             <w:r>
@@ -21909,7 +21544,6 @@
                 <w:rFonts w:ascii="Barlow Condensed Medium" w:eastAsia="華康中黑體" w:hAnsi="Barlow Condensed Medium" w:cstheme="minorHAnsi" w:hint="eastAsia"/>
                 <w:w w:val="80"/>
                 <w:szCs w:val="24"/>
-                <w:highlight w:val="yellow"/>
               </w:rPr>
               <w:t>9-1</w:t>
             </w:r>
@@ -21918,7 +21552,6 @@
                 <w:rFonts w:ascii="Barlow Condensed Medium" w:eastAsia="華康中黑體" w:hAnsi="Barlow Condensed Medium" w:cstheme="minorHAnsi" w:hint="eastAsia"/>
                 <w:w w:val="80"/>
                 <w:szCs w:val="24"/>
-                <w:highlight w:val="yellow"/>
               </w:rPr>
               <w:t>號</w:t>
             </w:r>
@@ -21941,7 +21574,6 @@
                 <w:rFonts w:ascii="Barlow Condensed Medium" w:eastAsia="華康中黑體" w:hAnsi="Barlow Condensed Medium" w:cstheme="minorHAnsi"/>
                 <w:w w:val="80"/>
                 <w:szCs w:val="24"/>
-                <w:highlight w:val="yellow"/>
               </w:rPr>
             </w:pPr>
             <w:r>
@@ -21949,7 +21581,6 @@
                 <w:rFonts w:ascii="Barlow Condensed Medium" w:eastAsia="華康中黑體" w:hAnsi="Barlow Condensed Medium" w:cstheme="minorHAnsi" w:hint="eastAsia"/>
                 <w:w w:val="80"/>
                 <w:szCs w:val="24"/>
-                <w:highlight w:val="yellow"/>
               </w:rPr>
               <w:t>4,000</w:t>
             </w:r>
@@ -21972,7 +21603,6 @@
                 <w:rFonts w:ascii="Barlow Condensed Medium" w:eastAsia="華康中黑體" w:hAnsi="Barlow Condensed Medium" w:cstheme="minorHAnsi"/>
                 <w:w w:val="80"/>
                 <w:szCs w:val="24"/>
-                <w:highlight w:val="yellow"/>
               </w:rPr>
             </w:pPr>
             <w:r>
@@ -21980,7 +21610,6 @@
                 <w:rFonts w:ascii="Barlow Condensed Medium" w:eastAsia="華康中黑體" w:hAnsi="Barlow Condensed Medium" w:cstheme="minorHAnsi" w:hint="eastAsia"/>
                 <w:w w:val="80"/>
                 <w:szCs w:val="24"/>
-                <w:highlight w:val="yellow"/>
               </w:rPr>
               <w:t>17</w:t>
             </w:r>
@@ -21989,7 +21618,6 @@
                 <w:rFonts w:ascii="Barlow Condensed Medium" w:eastAsia="華康中黑體" w:hAnsi="Barlow Condensed Medium" w:cstheme="minorHAnsi" w:hint="eastAsia"/>
                 <w:w w:val="80"/>
                 <w:szCs w:val="24"/>
-                <w:highlight w:val="yellow"/>
               </w:rPr>
               <w:t>號</w:t>
             </w:r>
@@ -22012,7 +21640,6 @@
                 <w:rFonts w:ascii="Barlow Condensed Medium" w:eastAsia="華康中黑體" w:hAnsi="Barlow Condensed Medium" w:cstheme="minorHAnsi"/>
                 <w:w w:val="80"/>
                 <w:szCs w:val="24"/>
-                <w:highlight w:val="yellow"/>
               </w:rPr>
             </w:pPr>
             <w:r>
@@ -22020,7 +21647,6 @@
                 <w:rFonts w:ascii="Barlow Condensed Medium" w:eastAsia="華康中黑體" w:hAnsi="Barlow Condensed Medium" w:cstheme="minorHAnsi" w:hint="eastAsia"/>
                 <w:w w:val="80"/>
                 <w:szCs w:val="24"/>
-                <w:highlight w:val="yellow"/>
               </w:rPr>
               <w:t>7,000</w:t>
             </w:r>
@@ -22047,7 +21673,6 @@
                 <w:rFonts w:ascii="Barlow Condensed Medium" w:eastAsia="華康中黑體" w:hAnsi="Barlow Condensed Medium" w:cstheme="minorHAnsi"/>
                 <w:w w:val="80"/>
                 <w:szCs w:val="24"/>
-                <w:highlight w:val="yellow"/>
               </w:rPr>
             </w:pPr>
           </w:p>
@@ -22069,7 +21694,6 @@
                 <w:rFonts w:ascii="Barlow Condensed Medium" w:eastAsia="華康中黑體" w:hAnsi="Barlow Condensed Medium" w:cstheme="minorHAnsi"/>
                 <w:w w:val="80"/>
                 <w:szCs w:val="24"/>
-                <w:highlight w:val="yellow"/>
               </w:rPr>
             </w:pPr>
             <w:r>
@@ -22077,7 +21701,6 @@
                 <w:rFonts w:ascii="Barlow Condensed Medium" w:eastAsia="華康中黑體" w:hAnsi="Barlow Condensed Medium" w:cstheme="minorHAnsi" w:hint="eastAsia"/>
                 <w:w w:val="80"/>
                 <w:szCs w:val="24"/>
-                <w:highlight w:val="yellow"/>
               </w:rPr>
               <w:t>20</w:t>
             </w:r>
@@ -22086,7 +21709,6 @@
                 <w:rFonts w:ascii="Barlow Condensed Medium" w:eastAsia="華康中黑體" w:hAnsi="Barlow Condensed Medium" w:cstheme="minorHAnsi" w:hint="eastAsia"/>
                 <w:w w:val="80"/>
                 <w:szCs w:val="24"/>
-                <w:highlight w:val="yellow"/>
               </w:rPr>
               <w:t>號</w:t>
             </w:r>
@@ -22110,7 +21732,6 @@
                 <w:rFonts w:ascii="Barlow Condensed Medium" w:eastAsia="華康中黑體" w:hAnsi="Barlow Condensed Medium" w:cstheme="minorHAnsi"/>
                 <w:w w:val="80"/>
                 <w:szCs w:val="24"/>
-                <w:highlight w:val="yellow"/>
               </w:rPr>
             </w:pPr>
             <w:r>
@@ -22118,7 +21739,6 @@
                 <w:rFonts w:ascii="Barlow Condensed Medium" w:eastAsia="華康中黑體" w:hAnsi="Barlow Condensed Medium" w:cstheme="minorHAnsi" w:hint="eastAsia"/>
                 <w:w w:val="80"/>
                 <w:szCs w:val="24"/>
-                <w:highlight w:val="yellow"/>
               </w:rPr>
               <w:t>3,000</w:t>
             </w:r>
@@ -22141,7 +21761,6 @@
                 <w:rFonts w:ascii="Barlow Condensed Medium" w:eastAsia="華康中黑體" w:hAnsi="Barlow Condensed Medium" w:cstheme="minorHAnsi"/>
                 <w:w w:val="80"/>
                 <w:szCs w:val="24"/>
-                <w:highlight w:val="yellow"/>
               </w:rPr>
             </w:pPr>
             <w:r>
@@ -22149,7 +21768,6 @@
                 <w:rFonts w:ascii="Barlow Condensed Medium" w:eastAsia="華康中黑體" w:hAnsi="Barlow Condensed Medium" w:cstheme="minorHAnsi" w:hint="eastAsia"/>
                 <w:w w:val="80"/>
                 <w:szCs w:val="24"/>
-                <w:highlight w:val="yellow"/>
               </w:rPr>
               <w:t>23</w:t>
             </w:r>
@@ -22158,7 +21776,6 @@
                 <w:rFonts w:ascii="Barlow Condensed Medium" w:eastAsia="華康中黑體" w:hAnsi="Barlow Condensed Medium" w:cstheme="minorHAnsi" w:hint="eastAsia"/>
                 <w:w w:val="80"/>
                 <w:szCs w:val="24"/>
-                <w:highlight w:val="yellow"/>
               </w:rPr>
               <w:t>號</w:t>
             </w:r>
@@ -22181,7 +21798,6 @@
                 <w:rFonts w:ascii="Barlow Condensed Medium" w:eastAsia="華康中黑體" w:hAnsi="Barlow Condensed Medium" w:cstheme="minorHAnsi"/>
                 <w:w w:val="80"/>
                 <w:szCs w:val="24"/>
-                <w:highlight w:val="yellow"/>
               </w:rPr>
             </w:pPr>
             <w:r>
@@ -22189,7 +21805,6 @@
                 <w:rFonts w:ascii="Barlow Condensed Medium" w:eastAsia="華康中黑體" w:hAnsi="Barlow Condensed Medium" w:cstheme="minorHAnsi" w:hint="eastAsia"/>
                 <w:w w:val="80"/>
                 <w:szCs w:val="24"/>
-                <w:highlight w:val="yellow"/>
               </w:rPr>
               <w:t>3,000</w:t>
             </w:r>
@@ -22212,7 +21827,6 @@
                 <w:rFonts w:ascii="Barlow Condensed Medium" w:eastAsia="華康中黑體" w:hAnsi="Barlow Condensed Medium" w:cstheme="minorHAnsi"/>
                 <w:w w:val="80"/>
                 <w:szCs w:val="24"/>
-                <w:highlight w:val="yellow"/>
               </w:rPr>
             </w:pPr>
             <w:r>
@@ -22220,7 +21834,6 @@
                 <w:rFonts w:ascii="Barlow Condensed Medium" w:eastAsia="華康中黑體" w:hAnsi="Barlow Condensed Medium" w:cstheme="minorHAnsi" w:hint="eastAsia"/>
                 <w:w w:val="80"/>
                 <w:szCs w:val="24"/>
-                <w:highlight w:val="yellow"/>
               </w:rPr>
               <w:t>26</w:t>
             </w:r>
@@ -22229,7 +21842,6 @@
                 <w:rFonts w:ascii="Barlow Condensed Medium" w:eastAsia="華康中黑體" w:hAnsi="Barlow Condensed Medium" w:cstheme="minorHAnsi" w:hint="eastAsia"/>
                 <w:w w:val="80"/>
                 <w:szCs w:val="24"/>
-                <w:highlight w:val="yellow"/>
               </w:rPr>
               <w:t>號</w:t>
             </w:r>
@@ -22252,7 +21864,6 @@
                 <w:rFonts w:ascii="Barlow Condensed Medium" w:eastAsia="華康中黑體" w:hAnsi="Barlow Condensed Medium" w:cstheme="minorHAnsi"/>
                 <w:w w:val="80"/>
                 <w:szCs w:val="24"/>
-                <w:highlight w:val="yellow"/>
               </w:rPr>
             </w:pPr>
             <w:r>
@@ -22260,7 +21871,6 @@
                 <w:rFonts w:ascii="Barlow Condensed Medium" w:eastAsia="華康中黑體" w:hAnsi="Barlow Condensed Medium" w:cstheme="minorHAnsi" w:hint="eastAsia"/>
                 <w:w w:val="80"/>
                 <w:szCs w:val="24"/>
-                <w:highlight w:val="yellow"/>
               </w:rPr>
               <w:t>3,000</w:t>
             </w:r>
@@ -22287,7 +21897,6 @@
                 <w:rFonts w:ascii="Barlow Condensed Medium" w:eastAsia="華康中黑體" w:hAnsi="Barlow Condensed Medium" w:cstheme="minorHAnsi"/>
                 <w:w w:val="80"/>
                 <w:szCs w:val="24"/>
-                <w:highlight w:val="yellow"/>
               </w:rPr>
             </w:pPr>
           </w:p>
@@ -22309,7 +21918,6 @@
                 <w:rFonts w:ascii="Barlow Condensed Medium" w:eastAsia="華康中黑體" w:hAnsi="Barlow Condensed Medium" w:cstheme="minorHAnsi"/>
                 <w:w w:val="80"/>
                 <w:szCs w:val="24"/>
-                <w:highlight w:val="yellow"/>
               </w:rPr>
             </w:pPr>
             <w:r>
@@ -22317,7 +21925,6 @@
                 <w:rFonts w:ascii="Barlow Condensed Medium" w:eastAsia="華康中黑體" w:hAnsi="Barlow Condensed Medium" w:cstheme="minorHAnsi" w:hint="eastAsia"/>
                 <w:w w:val="80"/>
                 <w:szCs w:val="24"/>
-                <w:highlight w:val="yellow"/>
               </w:rPr>
               <w:t>27</w:t>
             </w:r>
@@ -22326,7 +21933,6 @@
                 <w:rFonts w:ascii="Barlow Condensed Medium" w:eastAsia="華康中黑體" w:hAnsi="Barlow Condensed Medium" w:cstheme="minorHAnsi" w:hint="eastAsia"/>
                 <w:w w:val="80"/>
                 <w:szCs w:val="24"/>
-                <w:highlight w:val="yellow"/>
               </w:rPr>
               <w:t>號</w:t>
             </w:r>
@@ -22339,7 +21945,6 @@
                 <w:rFonts w:ascii="Barlow Condensed Medium" w:eastAsia="華康中黑體" w:hAnsi="Barlow Condensed Medium" w:cstheme="minorHAnsi"/>
                 <w:w w:val="80"/>
                 <w:szCs w:val="24"/>
-                <w:highlight w:val="yellow"/>
               </w:rPr>
             </w:pPr>
           </w:p>
@@ -22362,7 +21967,6 @@
                 <w:rFonts w:ascii="Barlow Condensed Medium" w:eastAsia="華康中黑體" w:hAnsi="Barlow Condensed Medium" w:cstheme="minorHAnsi"/>
                 <w:w w:val="80"/>
                 <w:szCs w:val="24"/>
-                <w:highlight w:val="yellow"/>
               </w:rPr>
             </w:pPr>
             <w:r>
@@ -22370,7 +21974,6 @@
                 <w:rFonts w:ascii="Barlow Condensed Medium" w:eastAsia="華康中黑體" w:hAnsi="Barlow Condensed Medium" w:cstheme="minorHAnsi" w:hint="eastAsia"/>
                 <w:w w:val="80"/>
                 <w:szCs w:val="24"/>
-                <w:highlight w:val="yellow"/>
               </w:rPr>
               <w:t>2,000</w:t>
             </w:r>
@@ -22393,7 +21996,6 @@
                 <w:rFonts w:ascii="Barlow Condensed Medium" w:eastAsia="華康中黑體" w:hAnsi="Barlow Condensed Medium" w:cstheme="minorHAnsi"/>
                 <w:w w:val="80"/>
                 <w:szCs w:val="24"/>
-                <w:highlight w:val="yellow"/>
               </w:rPr>
             </w:pPr>
             <w:r>
@@ -22401,7 +22003,6 @@
                 <w:rFonts w:ascii="Barlow Condensed Medium" w:eastAsia="華康中黑體" w:hAnsi="Barlow Condensed Medium" w:cstheme="minorHAnsi" w:hint="eastAsia"/>
                 <w:w w:val="80"/>
                 <w:szCs w:val="24"/>
-                <w:highlight w:val="yellow"/>
               </w:rPr>
               <w:t>45-2</w:t>
             </w:r>
@@ -22410,7 +22011,6 @@
                 <w:rFonts w:ascii="Barlow Condensed Medium" w:eastAsia="華康中黑體" w:hAnsi="Barlow Condensed Medium" w:cstheme="minorHAnsi" w:hint="eastAsia"/>
                 <w:w w:val="80"/>
                 <w:szCs w:val="24"/>
-                <w:highlight w:val="yellow"/>
               </w:rPr>
               <w:t>號</w:t>
             </w:r>
@@ -22433,7 +22033,6 @@
                 <w:rFonts w:ascii="Barlow Condensed Medium" w:eastAsia="華康中黑體" w:hAnsi="Barlow Condensed Medium" w:cstheme="minorHAnsi"/>
                 <w:w w:val="80"/>
                 <w:szCs w:val="24"/>
-                <w:highlight w:val="yellow"/>
               </w:rPr>
             </w:pPr>
             <w:r>
@@ -22441,7 +22040,6 @@
                 <w:rFonts w:ascii="Barlow Condensed Medium" w:eastAsia="華康中黑體" w:hAnsi="Barlow Condensed Medium" w:cstheme="minorHAnsi" w:hint="eastAsia"/>
                 <w:w w:val="80"/>
                 <w:szCs w:val="24"/>
-                <w:highlight w:val="yellow"/>
               </w:rPr>
               <w:t>7,500</w:t>
             </w:r>
@@ -22464,7 +22062,6 @@
                 <w:rFonts w:ascii="Barlow Condensed Medium" w:eastAsia="華康中黑體" w:hAnsi="Barlow Condensed Medium" w:cstheme="minorHAnsi"/>
                 <w:w w:val="80"/>
                 <w:szCs w:val="24"/>
-                <w:highlight w:val="yellow"/>
               </w:rPr>
             </w:pPr>
             <w:r>
@@ -22472,7 +22069,6 @@
                 <w:rFonts w:ascii="Barlow Condensed Medium" w:eastAsia="華康中黑體" w:hAnsi="Barlow Condensed Medium" w:cstheme="minorHAnsi" w:hint="eastAsia"/>
                 <w:w w:val="80"/>
                 <w:szCs w:val="24"/>
-                <w:highlight w:val="yellow"/>
               </w:rPr>
               <w:t>56</w:t>
             </w:r>
@@ -22481,7 +22077,6 @@
                 <w:rFonts w:ascii="Barlow Condensed Medium" w:eastAsia="華康中黑體" w:hAnsi="Barlow Condensed Medium" w:cstheme="minorHAnsi" w:hint="eastAsia"/>
                 <w:w w:val="80"/>
                 <w:szCs w:val="24"/>
-                <w:highlight w:val="yellow"/>
               </w:rPr>
               <w:t>號</w:t>
             </w:r>
@@ -22504,7 +22099,6 @@
                 <w:rFonts w:ascii="Barlow Condensed Medium" w:eastAsia="華康中黑體" w:hAnsi="Barlow Condensed Medium" w:cstheme="minorHAnsi"/>
                 <w:w w:val="80"/>
                 <w:szCs w:val="24"/>
-                <w:highlight w:val="yellow"/>
               </w:rPr>
             </w:pPr>
             <w:r>
@@ -22512,7 +22106,6 @@
                 <w:rFonts w:ascii="Barlow Condensed Medium" w:eastAsia="華康中黑體" w:hAnsi="Barlow Condensed Medium" w:cstheme="minorHAnsi" w:hint="eastAsia"/>
                 <w:w w:val="80"/>
                 <w:szCs w:val="24"/>
-                <w:highlight w:val="yellow"/>
               </w:rPr>
               <w:t>1,000</w:t>
             </w:r>
@@ -22539,7 +22132,6 @@
                 <w:rFonts w:ascii="Barlow Condensed Medium" w:eastAsia="華康中黑體" w:hAnsi="Barlow Condensed Medium" w:cstheme="minorHAnsi"/>
                 <w:w w:val="80"/>
                 <w:szCs w:val="24"/>
-                <w:highlight w:val="yellow"/>
               </w:rPr>
             </w:pPr>
           </w:p>
@@ -22561,7 +22153,6 @@
                 <w:rFonts w:ascii="Barlow Condensed Medium" w:eastAsia="華康中黑體" w:hAnsi="Barlow Condensed Medium" w:cstheme="minorHAnsi"/>
                 <w:w w:val="80"/>
                 <w:szCs w:val="24"/>
-                <w:highlight w:val="yellow"/>
               </w:rPr>
             </w:pPr>
             <w:r>
@@ -22569,7 +22160,6 @@
                 <w:rFonts w:ascii="Barlow Condensed Medium" w:eastAsia="華康中黑體" w:hAnsi="Barlow Condensed Medium" w:cstheme="minorHAnsi" w:hint="eastAsia"/>
                 <w:w w:val="80"/>
                 <w:szCs w:val="24"/>
-                <w:highlight w:val="yellow"/>
               </w:rPr>
               <w:t>58</w:t>
             </w:r>
@@ -22578,7 +22168,6 @@
                 <w:rFonts w:ascii="Barlow Condensed Medium" w:eastAsia="華康中黑體" w:hAnsi="Barlow Condensed Medium" w:cstheme="minorHAnsi" w:hint="eastAsia"/>
                 <w:w w:val="80"/>
                 <w:szCs w:val="24"/>
-                <w:highlight w:val="yellow"/>
               </w:rPr>
               <w:t>號</w:t>
             </w:r>
@@ -22602,7 +22191,6 @@
                 <w:rFonts w:ascii="Barlow Condensed Medium" w:eastAsia="華康中黑體" w:hAnsi="Barlow Condensed Medium" w:cstheme="minorHAnsi"/>
                 <w:w w:val="80"/>
                 <w:szCs w:val="24"/>
-                <w:highlight w:val="yellow"/>
               </w:rPr>
             </w:pPr>
             <w:r>
@@ -22610,7 +22198,6 @@
                 <w:rFonts w:ascii="Barlow Condensed Medium" w:eastAsia="華康中黑體" w:hAnsi="Barlow Condensed Medium" w:cstheme="minorHAnsi" w:hint="eastAsia"/>
                 <w:w w:val="80"/>
                 <w:szCs w:val="24"/>
-                <w:highlight w:val="yellow"/>
               </w:rPr>
               <w:t>7,500</w:t>
             </w:r>
@@ -22633,7 +22220,6 @@
                 <w:rFonts w:ascii="Barlow Condensed Medium" w:eastAsia="華康中黑體" w:hAnsi="Barlow Condensed Medium" w:cstheme="minorHAnsi"/>
                 <w:w w:val="80"/>
                 <w:szCs w:val="24"/>
-                <w:highlight w:val="yellow"/>
               </w:rPr>
             </w:pPr>
             <w:r>
@@ -22641,7 +22227,6 @@
                 <w:rFonts w:ascii="Barlow Condensed Medium" w:eastAsia="華康中黑體" w:hAnsi="Barlow Condensed Medium" w:cstheme="minorHAnsi" w:hint="eastAsia"/>
                 <w:w w:val="80"/>
                 <w:szCs w:val="24"/>
-                <w:highlight w:val="yellow"/>
               </w:rPr>
               <w:t>65</w:t>
             </w:r>
@@ -22650,7 +22235,6 @@
                 <w:rFonts w:ascii="Barlow Condensed Medium" w:eastAsia="華康中黑體" w:hAnsi="Barlow Condensed Medium" w:cstheme="minorHAnsi" w:hint="eastAsia"/>
                 <w:w w:val="80"/>
                 <w:szCs w:val="24"/>
-                <w:highlight w:val="yellow"/>
               </w:rPr>
               <w:t>號</w:t>
             </w:r>
@@ -22673,7 +22257,6 @@
                 <w:rFonts w:ascii="Barlow Condensed Medium" w:eastAsia="華康中黑體" w:hAnsi="Barlow Condensed Medium" w:cstheme="minorHAnsi"/>
                 <w:w w:val="80"/>
                 <w:szCs w:val="24"/>
-                <w:highlight w:val="yellow"/>
               </w:rPr>
             </w:pPr>
             <w:r>
@@ -22681,7 +22264,6 @@
                 <w:rFonts w:ascii="Barlow Condensed Medium" w:eastAsia="華康中黑體" w:hAnsi="Barlow Condensed Medium" w:cstheme="minorHAnsi" w:hint="eastAsia"/>
                 <w:w w:val="80"/>
                 <w:szCs w:val="24"/>
-                <w:highlight w:val="yellow"/>
               </w:rPr>
               <w:t>5,000</w:t>
             </w:r>
@@ -22704,7 +22286,6 @@
                 <w:rFonts w:ascii="Barlow Condensed Medium" w:eastAsia="華康中黑體" w:hAnsi="Barlow Condensed Medium" w:cstheme="minorHAnsi"/>
                 <w:w w:val="80"/>
                 <w:szCs w:val="24"/>
-                <w:highlight w:val="yellow"/>
               </w:rPr>
             </w:pPr>
             <w:r>
@@ -22712,7 +22293,6 @@
                 <w:rFonts w:ascii="Barlow Condensed Medium" w:eastAsia="華康中黑體" w:hAnsi="Barlow Condensed Medium" w:cstheme="minorHAnsi" w:hint="eastAsia"/>
                 <w:w w:val="80"/>
                 <w:szCs w:val="24"/>
-                <w:highlight w:val="yellow"/>
               </w:rPr>
               <w:t>65-1</w:t>
             </w:r>
@@ -22721,7 +22301,6 @@
                 <w:rFonts w:ascii="Barlow Condensed Medium" w:eastAsia="華康中黑體" w:hAnsi="Barlow Condensed Medium" w:cstheme="minorHAnsi" w:hint="eastAsia"/>
                 <w:w w:val="80"/>
                 <w:szCs w:val="24"/>
-                <w:highlight w:val="yellow"/>
               </w:rPr>
               <w:t>號</w:t>
             </w:r>
@@ -22734,7 +22313,6 @@
                 <w:rFonts w:ascii="Barlow Condensed Medium" w:eastAsia="華康中黑體" w:hAnsi="Barlow Condensed Medium" w:cstheme="minorHAnsi"/>
                 <w:w w:val="80"/>
                 <w:szCs w:val="24"/>
-                <w:highlight w:val="yellow"/>
               </w:rPr>
             </w:pPr>
           </w:p>
@@ -22756,7 +22334,6 @@
                 <w:rFonts w:ascii="Barlow Condensed Medium" w:eastAsia="華康中黑體" w:hAnsi="Barlow Condensed Medium" w:cstheme="minorHAnsi"/>
                 <w:w w:val="80"/>
                 <w:szCs w:val="24"/>
-                <w:highlight w:val="yellow"/>
               </w:rPr>
             </w:pPr>
             <w:r>
@@ -22764,7 +22341,6 @@
                 <w:rFonts w:ascii="Barlow Condensed Medium" w:eastAsia="華康中黑體" w:hAnsi="Barlow Condensed Medium" w:cstheme="minorHAnsi" w:hint="eastAsia"/>
                 <w:w w:val="80"/>
                 <w:szCs w:val="24"/>
-                <w:highlight w:val="yellow"/>
               </w:rPr>
               <w:t>2,000</w:t>
             </w:r>
@@ -22791,7 +22367,6 @@
                 <w:rFonts w:ascii="Barlow Condensed Medium" w:eastAsia="華康中黑體" w:hAnsi="Barlow Condensed Medium" w:cstheme="minorHAnsi"/>
                 <w:w w:val="80"/>
                 <w:szCs w:val="24"/>
-                <w:highlight w:val="yellow"/>
               </w:rPr>
             </w:pPr>
           </w:p>
@@ -22813,7 +22388,6 @@
                 <w:rFonts w:ascii="Barlow Condensed Medium" w:eastAsia="華康中黑體" w:hAnsi="Barlow Condensed Medium" w:cstheme="minorHAnsi"/>
                 <w:w w:val="80"/>
                 <w:szCs w:val="24"/>
-                <w:highlight w:val="yellow"/>
               </w:rPr>
             </w:pPr>
           </w:p>
@@ -22836,7 +22410,6 @@
                 <w:rFonts w:ascii="Barlow Condensed Medium" w:eastAsia="華康中黑體" w:hAnsi="Barlow Condensed Medium" w:cstheme="minorHAnsi"/>
                 <w:w w:val="80"/>
                 <w:szCs w:val="24"/>
-                <w:highlight w:val="yellow"/>
               </w:rPr>
             </w:pPr>
           </w:p>
@@ -22858,7 +22431,6 @@
                 <w:rFonts w:ascii="Barlow Condensed Medium" w:eastAsia="華康中黑體" w:hAnsi="Barlow Condensed Medium" w:cstheme="minorHAnsi"/>
                 <w:w w:val="80"/>
                 <w:szCs w:val="24"/>
-                <w:highlight w:val="yellow"/>
               </w:rPr>
             </w:pPr>
           </w:p>
@@ -22880,7 +22452,6 @@
                 <w:rFonts w:ascii="Barlow Condensed Medium" w:eastAsia="華康中黑體" w:hAnsi="Barlow Condensed Medium" w:cstheme="minorHAnsi"/>
                 <w:w w:val="80"/>
                 <w:szCs w:val="24"/>
-                <w:highlight w:val="yellow"/>
               </w:rPr>
             </w:pPr>
           </w:p>
@@ -22902,7 +22473,6 @@
                 <w:rFonts w:ascii="Barlow Condensed Medium" w:eastAsia="華康中黑體" w:hAnsi="Barlow Condensed Medium" w:cstheme="minorHAnsi"/>
                 <w:w w:val="80"/>
                 <w:szCs w:val="24"/>
-                <w:highlight w:val="yellow"/>
               </w:rPr>
             </w:pPr>
           </w:p>
@@ -22924,7 +22494,6 @@
                 <w:rFonts w:ascii="Barlow Condensed Medium" w:eastAsia="華康中黑體" w:hAnsi="Barlow Condensed Medium" w:cstheme="minorHAnsi"/>
                 <w:w w:val="80"/>
                 <w:szCs w:val="24"/>
-                <w:highlight w:val="yellow"/>
               </w:rPr>
             </w:pPr>
           </w:p>
@@ -22950,7 +22519,6 @@
                 <w:rFonts w:ascii="Barlow Condensed Medium" w:eastAsia="華康中黑體" w:hAnsi="Barlow Condensed Medium" w:cstheme="minorHAnsi"/>
                 <w:w w:val="80"/>
                 <w:szCs w:val="24"/>
-                <w:highlight w:val="yellow"/>
               </w:rPr>
             </w:pPr>
             <w:r>
@@ -22958,7 +22526,6 @@
                 <w:rFonts w:ascii="Barlow Condensed Medium" w:eastAsia="華康中黑體" w:hAnsi="Barlow Condensed Medium" w:cstheme="minorHAnsi"/>
                 <w:w w:val="80"/>
                 <w:szCs w:val="24"/>
-                <w:highlight w:val="yellow"/>
               </w:rPr>
               <w:sym w:font="Wingdings 2" w:char="F0AE"/>
             </w:r>
@@ -22967,7 +22534,6 @@
                 <w:rFonts w:ascii="Barlow Condensed Medium" w:eastAsia="華康中黑體" w:hAnsi="Barlow Condensed Medium" w:cstheme="minorHAnsi"/>
                 <w:w w:val="80"/>
                 <w:szCs w:val="24"/>
-                <w:highlight w:val="yellow"/>
               </w:rPr>
               <w:t>感恩奉獻</w:t>
             </w:r>
@@ -22976,7 +22542,6 @@
                 <w:rFonts w:ascii="Barlow Condensed Medium" w:eastAsia="華康中黑體" w:hAnsi="Barlow Condensed Medium" w:cstheme="minorHAnsi"/>
                 <w:w w:val="80"/>
                 <w:szCs w:val="24"/>
-                <w:highlight w:val="yellow"/>
               </w:rPr>
               <w:t>:</w:t>
             </w:r>
@@ -22999,7 +22564,6 @@
                 <w:rFonts w:ascii="Barlow Condensed Medium" w:eastAsia="華康中黑體" w:hAnsi="Barlow Condensed Medium" w:cstheme="minorHAnsi"/>
                 <w:w w:val="80"/>
                 <w:szCs w:val="24"/>
-                <w:highlight w:val="yellow"/>
               </w:rPr>
             </w:pPr>
             <w:r>
@@ -23007,7 +22571,6 @@
                 <w:rFonts w:ascii="Barlow Condensed Medium" w:eastAsia="華康中黑體" w:hAnsi="Barlow Condensed Medium" w:cstheme="minorHAnsi" w:hint="eastAsia"/>
                 <w:w w:val="80"/>
                 <w:szCs w:val="24"/>
-                <w:highlight w:val="yellow"/>
               </w:rPr>
               <w:t>10</w:t>
             </w:r>
@@ -23016,7 +22579,6 @@
                 <w:rFonts w:ascii="Barlow Condensed Medium" w:eastAsia="華康中黑體" w:hAnsi="Barlow Condensed Medium" w:cstheme="minorHAnsi" w:hint="eastAsia"/>
                 <w:w w:val="80"/>
                 <w:szCs w:val="24"/>
-                <w:highlight w:val="yellow"/>
               </w:rPr>
               <w:t>號</w:t>
             </w:r>
@@ -23040,7 +22602,6 @@
                 <w:rFonts w:ascii="Barlow Condensed Medium" w:eastAsia="華康中黑體" w:hAnsi="Barlow Condensed Medium" w:cstheme="minorHAnsi"/>
                 <w:w w:val="80"/>
                 <w:szCs w:val="24"/>
-                <w:highlight w:val="yellow"/>
               </w:rPr>
             </w:pPr>
             <w:r>
@@ -23048,7 +22609,6 @@
                 <w:rFonts w:ascii="Barlow Condensed Medium" w:eastAsia="華康中黑體" w:hAnsi="Barlow Condensed Medium" w:cstheme="minorHAnsi" w:hint="eastAsia"/>
                 <w:w w:val="80"/>
                 <w:szCs w:val="24"/>
-                <w:highlight w:val="yellow"/>
               </w:rPr>
               <w:t>3,000</w:t>
             </w:r>
@@ -23071,7 +22631,6 @@
                 <w:rFonts w:ascii="Barlow Condensed Medium" w:eastAsia="華康中黑體" w:hAnsi="Barlow Condensed Medium" w:cstheme="minorHAnsi"/>
                 <w:w w:val="80"/>
                 <w:szCs w:val="24"/>
-                <w:highlight w:val="yellow"/>
               </w:rPr>
             </w:pPr>
             <w:r>
@@ -23079,7 +22638,6 @@
                 <w:rFonts w:ascii="Barlow Condensed Medium" w:eastAsia="華康中黑體" w:hAnsi="Barlow Condensed Medium" w:cstheme="minorHAnsi" w:hint="eastAsia"/>
                 <w:w w:val="80"/>
                 <w:szCs w:val="24"/>
-                <w:highlight w:val="yellow"/>
               </w:rPr>
               <w:t>23</w:t>
             </w:r>
@@ -23088,7 +22646,6 @@
                 <w:rFonts w:ascii="Barlow Condensed Medium" w:eastAsia="華康中黑體" w:hAnsi="Barlow Condensed Medium" w:cstheme="minorHAnsi" w:hint="eastAsia"/>
                 <w:w w:val="80"/>
                 <w:szCs w:val="24"/>
-                <w:highlight w:val="yellow"/>
               </w:rPr>
               <w:t>號</w:t>
             </w:r>
@@ -23111,7 +22668,6 @@
                 <w:rFonts w:ascii="Barlow Condensed Medium" w:eastAsia="華康中黑體" w:hAnsi="Barlow Condensed Medium" w:cstheme="minorHAnsi"/>
                 <w:w w:val="80"/>
                 <w:szCs w:val="24"/>
-                <w:highlight w:val="yellow"/>
               </w:rPr>
             </w:pPr>
             <w:r>
@@ -23119,7 +22675,6 @@
                 <w:rFonts w:ascii="Barlow Condensed Medium" w:eastAsia="華康中黑體" w:hAnsi="Barlow Condensed Medium" w:cstheme="minorHAnsi" w:hint="eastAsia"/>
                 <w:w w:val="80"/>
                 <w:szCs w:val="24"/>
-                <w:highlight w:val="yellow"/>
               </w:rPr>
               <w:t>2</w:t>
             </w:r>
@@ -23128,7 +22683,6 @@
                 <w:rFonts w:ascii="Barlow Condensed Medium" w:eastAsia="華康中黑體" w:hAnsi="Barlow Condensed Medium" w:cstheme="minorHAnsi"/>
                 <w:w w:val="80"/>
                 <w:szCs w:val="24"/>
-                <w:highlight w:val="yellow"/>
               </w:rPr>
               <w:t>,000</w:t>
             </w:r>
@@ -23151,7 +22705,6 @@
                 <w:rFonts w:ascii="Barlow Condensed Medium" w:eastAsia="華康中黑體" w:hAnsi="Barlow Condensed Medium" w:cstheme="minorHAnsi"/>
                 <w:w w:val="80"/>
                 <w:szCs w:val="24"/>
-                <w:highlight w:val="yellow"/>
               </w:rPr>
             </w:pPr>
             <w:r>
@@ -23159,7 +22712,6 @@
                 <w:rFonts w:ascii="Barlow Condensed Medium" w:eastAsia="華康中黑體" w:hAnsi="Barlow Condensed Medium" w:cstheme="minorHAnsi" w:hint="eastAsia"/>
                 <w:w w:val="80"/>
                 <w:szCs w:val="24"/>
-                <w:highlight w:val="yellow"/>
               </w:rPr>
               <w:t>45</w:t>
             </w:r>
@@ -23168,7 +22720,6 @@
                 <w:rFonts w:ascii="Barlow Condensed Medium" w:eastAsia="華康中黑體" w:hAnsi="Barlow Condensed Medium" w:cstheme="minorHAnsi" w:hint="eastAsia"/>
                 <w:w w:val="80"/>
                 <w:szCs w:val="24"/>
-                <w:highlight w:val="yellow"/>
               </w:rPr>
               <w:t>號</w:t>
             </w:r>
@@ -23191,7 +22742,6 @@
                 <w:rFonts w:ascii="Barlow Condensed Medium" w:eastAsia="華康中黑體" w:hAnsi="Barlow Condensed Medium" w:cstheme="minorHAnsi"/>
                 <w:w w:val="80"/>
                 <w:szCs w:val="24"/>
-                <w:highlight w:val="yellow"/>
               </w:rPr>
             </w:pPr>
             <w:r>
@@ -23199,7 +22749,6 @@
                 <w:rFonts w:ascii="Barlow Condensed Medium" w:eastAsia="華康中黑體" w:hAnsi="Barlow Condensed Medium" w:cstheme="minorHAnsi" w:hint="eastAsia"/>
                 <w:w w:val="80"/>
                 <w:szCs w:val="24"/>
-                <w:highlight w:val="yellow"/>
               </w:rPr>
               <w:t>3</w:t>
             </w:r>
@@ -23208,7 +22757,6 @@
                 <w:rFonts w:ascii="Barlow Condensed Medium" w:eastAsia="華康中黑體" w:hAnsi="Barlow Condensed Medium" w:cstheme="minorHAnsi"/>
                 <w:w w:val="80"/>
                 <w:szCs w:val="24"/>
-                <w:highlight w:val="yellow"/>
               </w:rPr>
               <w:t>,000</w:t>
             </w:r>
@@ -23235,7 +22783,6 @@
                 <w:rFonts w:ascii="Barlow Condensed Medium" w:eastAsia="華康中黑體" w:hAnsi="Barlow Condensed Medium" w:cstheme="minorHAnsi"/>
                 <w:w w:val="80"/>
                 <w:szCs w:val="24"/>
-                <w:highlight w:val="yellow"/>
               </w:rPr>
             </w:pPr>
           </w:p>
@@ -23257,7 +22804,6 @@
                 <w:rFonts w:ascii="Barlow Condensed Medium" w:eastAsia="華康中黑體" w:hAnsi="Barlow Condensed Medium" w:cstheme="minorHAnsi"/>
                 <w:w w:val="80"/>
                 <w:szCs w:val="24"/>
-                <w:highlight w:val="yellow"/>
               </w:rPr>
             </w:pPr>
             <w:r>
@@ -23265,7 +22811,6 @@
                 <w:rFonts w:ascii="Barlow Condensed Medium" w:eastAsia="華康中黑體" w:hAnsi="Barlow Condensed Medium" w:cstheme="minorHAnsi" w:hint="eastAsia"/>
                 <w:w w:val="80"/>
                 <w:szCs w:val="24"/>
-                <w:highlight w:val="yellow"/>
               </w:rPr>
               <w:t>49</w:t>
             </w:r>
@@ -23274,7 +22819,6 @@
                 <w:rFonts w:ascii="Barlow Condensed Medium" w:eastAsia="華康中黑體" w:hAnsi="Barlow Condensed Medium" w:cstheme="minorHAnsi" w:hint="eastAsia"/>
                 <w:w w:val="80"/>
                 <w:szCs w:val="24"/>
-                <w:highlight w:val="yellow"/>
               </w:rPr>
               <w:t>號</w:t>
             </w:r>
@@ -23298,7 +22842,6 @@
                 <w:rFonts w:ascii="Barlow Condensed Medium" w:eastAsia="華康中黑體" w:hAnsi="Barlow Condensed Medium" w:cstheme="minorHAnsi"/>
                 <w:w w:val="80"/>
                 <w:szCs w:val="24"/>
-                <w:highlight w:val="yellow"/>
               </w:rPr>
             </w:pPr>
             <w:r>
@@ -23306,7 +22849,6 @@
                 <w:rFonts w:ascii="Barlow Condensed Medium" w:eastAsia="華康中黑體" w:hAnsi="Barlow Condensed Medium" w:cstheme="minorHAnsi" w:hint="eastAsia"/>
                 <w:w w:val="80"/>
                 <w:szCs w:val="24"/>
-                <w:highlight w:val="yellow"/>
               </w:rPr>
               <w:t>3,000</w:t>
             </w:r>
@@ -23329,7 +22871,6 @@
                 <w:rFonts w:ascii="Barlow Condensed Medium" w:eastAsia="華康中黑體" w:hAnsi="Barlow Condensed Medium" w:cstheme="minorHAnsi"/>
                 <w:w w:val="80"/>
                 <w:szCs w:val="24"/>
-                <w:highlight w:val="yellow"/>
               </w:rPr>
             </w:pPr>
             <w:r>
@@ -23337,7 +22878,6 @@
                 <w:rFonts w:ascii="Barlow Condensed Medium" w:eastAsia="華康中黑體" w:hAnsi="Barlow Condensed Medium" w:cstheme="minorHAnsi" w:hint="eastAsia"/>
                 <w:w w:val="80"/>
                 <w:szCs w:val="24"/>
-                <w:highlight w:val="yellow"/>
               </w:rPr>
               <w:t>58</w:t>
             </w:r>
@@ -23346,7 +22886,6 @@
                 <w:rFonts w:ascii="Barlow Condensed Medium" w:eastAsia="華康中黑體" w:hAnsi="Barlow Condensed Medium" w:cstheme="minorHAnsi" w:hint="eastAsia"/>
                 <w:w w:val="80"/>
                 <w:szCs w:val="24"/>
-                <w:highlight w:val="yellow"/>
               </w:rPr>
               <w:t>號</w:t>
             </w:r>
@@ -23369,7 +22908,6 @@
                 <w:rFonts w:ascii="Barlow Condensed Medium" w:eastAsia="華康中黑體" w:hAnsi="Barlow Condensed Medium" w:cstheme="minorHAnsi"/>
                 <w:w w:val="80"/>
                 <w:szCs w:val="24"/>
-                <w:highlight w:val="yellow"/>
               </w:rPr>
             </w:pPr>
             <w:r>
@@ -23377,7 +22915,6 @@
                 <w:rFonts w:ascii="Barlow Condensed Medium" w:eastAsia="華康中黑體" w:hAnsi="Barlow Condensed Medium" w:cstheme="minorHAnsi" w:hint="eastAsia"/>
                 <w:w w:val="80"/>
                 <w:szCs w:val="24"/>
-                <w:highlight w:val="yellow"/>
               </w:rPr>
               <w:t>1,000</w:t>
             </w:r>
@@ -23402,7 +22939,6 @@
                 <w:w w:val="80"/>
                 <w:sz w:val="20"/>
                 <w:szCs w:val="20"/>
-                <w:highlight w:val="yellow"/>
               </w:rPr>
             </w:pPr>
             <w:r>
@@ -23411,7 +22947,6 @@
                 <w:w w:val="80"/>
                 <w:sz w:val="20"/>
                 <w:szCs w:val="20"/>
-                <w:highlight w:val="yellow"/>
               </w:rPr>
               <w:t>14</w:t>
             </w:r>
@@ -23421,7 +22956,6 @@
                 <w:w w:val="80"/>
                 <w:sz w:val="20"/>
                 <w:szCs w:val="20"/>
-                <w:highlight w:val="yellow"/>
               </w:rPr>
               <w:t>號</w:t>
             </w:r>
@@ -23431,7 +22965,6 @@
                 <w:w w:val="80"/>
                 <w:sz w:val="20"/>
                 <w:szCs w:val="20"/>
-                <w:highlight w:val="yellow"/>
               </w:rPr>
               <w:t>(</w:t>
             </w:r>
@@ -23441,7 +22974,6 @@
                 <w:w w:val="80"/>
                 <w:sz w:val="20"/>
                 <w:szCs w:val="20"/>
-                <w:highlight w:val="yellow"/>
               </w:rPr>
               <w:t>高邦維</w:t>
             </w:r>
@@ -23451,7 +22983,6 @@
                 <w:w w:val="80"/>
                 <w:sz w:val="20"/>
                 <w:szCs w:val="20"/>
-                <w:highlight w:val="yellow"/>
               </w:rPr>
               <w:t>)100</w:t>
             </w:r>
@@ -23478,7 +23009,6 @@
                 <w:rFonts w:ascii="Barlow Condensed Medium" w:eastAsia="華康中黑體" w:hAnsi="Barlow Condensed Medium" w:cstheme="minorHAnsi"/>
                 <w:w w:val="80"/>
                 <w:szCs w:val="24"/>
-                <w:highlight w:val="yellow"/>
               </w:rPr>
             </w:pPr>
           </w:p>
@@ -23500,7 +23030,6 @@
                 <w:rFonts w:ascii="Barlow Condensed Medium" w:eastAsia="華康中黑體" w:hAnsi="Barlow Condensed Medium" w:cstheme="minorHAnsi"/>
                 <w:w w:val="80"/>
                 <w:szCs w:val="24"/>
-                <w:highlight w:val="yellow"/>
               </w:rPr>
             </w:pPr>
           </w:p>
@@ -23523,7 +23052,6 @@
                 <w:rFonts w:ascii="Barlow Condensed Medium" w:eastAsia="華康中黑體" w:hAnsi="Barlow Condensed Medium" w:cstheme="minorHAnsi"/>
                 <w:w w:val="80"/>
                 <w:szCs w:val="24"/>
-                <w:highlight w:val="yellow"/>
               </w:rPr>
             </w:pPr>
           </w:p>
@@ -23545,7 +23073,6 @@
                 <w:rFonts w:ascii="Barlow Condensed Medium" w:eastAsia="華康中黑體" w:hAnsi="Barlow Condensed Medium" w:cstheme="minorHAnsi"/>
                 <w:w w:val="80"/>
                 <w:szCs w:val="24"/>
-                <w:highlight w:val="yellow"/>
               </w:rPr>
             </w:pPr>
           </w:p>
@@ -23567,7 +23094,6 @@
                 <w:rFonts w:ascii="Barlow Condensed Medium" w:eastAsia="華康中黑體" w:hAnsi="Barlow Condensed Medium" w:cstheme="minorHAnsi"/>
                 <w:w w:val="80"/>
                 <w:szCs w:val="24"/>
-                <w:highlight w:val="yellow"/>
               </w:rPr>
             </w:pPr>
           </w:p>
@@ -23589,7 +23115,6 @@
                 <w:rFonts w:ascii="Barlow Condensed Medium" w:eastAsia="華康中黑體" w:hAnsi="Barlow Condensed Medium" w:cstheme="minorHAnsi"/>
                 <w:w w:val="80"/>
                 <w:szCs w:val="24"/>
-                <w:highlight w:val="yellow"/>
               </w:rPr>
             </w:pPr>
           </w:p>
@@ -23611,7 +23136,6 @@
                 <w:rFonts w:ascii="Barlow Condensed Medium" w:eastAsia="華康中黑體" w:hAnsi="Barlow Condensed Medium" w:cstheme="minorHAnsi"/>
                 <w:w w:val="80"/>
                 <w:szCs w:val="24"/>
-                <w:highlight w:val="yellow"/>
               </w:rPr>
             </w:pPr>
           </w:p>
@@ -23668,7 +23192,6 @@
                       <w:rFonts w:ascii="Barlow Condensed Medium" w:eastAsia="華康中黑體" w:hAnsi="Barlow Condensed Medium" w:cstheme="minorHAnsi"/>
                       <w:w w:val="80"/>
                       <w:szCs w:val="24"/>
-                      <w:highlight w:val="yellow"/>
                     </w:rPr>
                   </w:pPr>
                   <w:r>
@@ -23676,7 +23199,6 @@
                       <w:rFonts w:ascii="Barlow Condensed Medium" w:eastAsia="華康中黑體" w:hAnsi="Barlow Condensed Medium" w:cstheme="minorHAnsi"/>
                       <w:w w:val="80"/>
                       <w:szCs w:val="24"/>
-                      <w:highlight w:val="yellow"/>
                     </w:rPr>
                     <w:sym w:font="Wingdings 2" w:char="F0AE"/>
                   </w:r>
@@ -23685,7 +23207,6 @@
                       <w:rFonts w:ascii="Barlow Condensed Medium" w:eastAsia="華康中黑體" w:hAnsi="Barlow Condensed Medium" w:cstheme="minorHAnsi"/>
                       <w:w w:val="80"/>
                       <w:szCs w:val="24"/>
-                      <w:highlight w:val="yellow"/>
                     </w:rPr>
                     <w:t>為</w:t>
                   </w:r>
@@ -23694,7 +23215,6 @@
                       <w:rFonts w:ascii="Barlow Condensed Medium" w:eastAsia="華康中黑體" w:hAnsi="Barlow Condensed Medium" w:cstheme="minorHAnsi" w:hint="eastAsia"/>
                       <w:w w:val="80"/>
                       <w:szCs w:val="24"/>
-                      <w:highlight w:val="yellow"/>
                     </w:rPr>
                     <w:t>松年團契</w:t>
                   </w:r>
@@ -23703,7 +23223,6 @@
                       <w:rFonts w:ascii="Barlow Condensed Medium" w:eastAsia="華康中黑體" w:hAnsi="Barlow Condensed Medium" w:cstheme="minorHAnsi" w:hint="eastAsia"/>
                       <w:w w:val="80"/>
                       <w:szCs w:val="24"/>
-                      <w:highlight w:val="yellow"/>
                     </w:rPr>
                     <w:t>奉</w:t>
                   </w:r>
@@ -23712,7 +23231,6 @@
                       <w:rFonts w:ascii="Barlow Condensed Medium" w:eastAsia="華康中黑體" w:hAnsi="Barlow Condensed Medium" w:cstheme="minorHAnsi"/>
                       <w:w w:val="80"/>
                       <w:szCs w:val="24"/>
-                      <w:highlight w:val="yellow"/>
                     </w:rPr>
                     <w:t>獻</w:t>
                   </w:r>
@@ -23721,7 +23239,6 @@
                       <w:rFonts w:ascii="Barlow Condensed Medium" w:eastAsia="華康中黑體" w:hAnsi="Barlow Condensed Medium" w:cstheme="minorHAnsi"/>
                       <w:w w:val="80"/>
                       <w:szCs w:val="24"/>
-                      <w:highlight w:val="yellow"/>
                     </w:rPr>
                     <w:t>:</w:t>
                   </w:r>
@@ -23743,7 +23260,6 @@
                       <w:rFonts w:ascii="Barlow Condensed Medium" w:eastAsia="華康中黑體" w:hAnsi="Barlow Condensed Medium" w:cstheme="minorHAnsi"/>
                       <w:w w:val="80"/>
                       <w:szCs w:val="24"/>
-                      <w:highlight w:val="yellow"/>
                     </w:rPr>
                   </w:pPr>
                   <w:r>
@@ -23751,7 +23267,6 @@
                       <w:rFonts w:ascii="Barlow Condensed Medium" w:eastAsia="華康中黑體" w:hAnsi="Barlow Condensed Medium" w:cstheme="minorHAnsi" w:hint="eastAsia"/>
                       <w:w w:val="80"/>
                       <w:szCs w:val="24"/>
-                      <w:highlight w:val="yellow"/>
                     </w:rPr>
                     <w:t>7</w:t>
                   </w:r>
@@ -23774,7 +23289,6 @@
                       <w:rFonts w:ascii="Barlow Condensed Medium" w:eastAsia="華康中黑體" w:hAnsi="Barlow Condensed Medium" w:cstheme="minorHAnsi"/>
                       <w:w w:val="80"/>
                       <w:szCs w:val="24"/>
-                      <w:highlight w:val="yellow"/>
                     </w:rPr>
                   </w:pPr>
                   <w:r>
@@ -23782,7 +23296,6 @@
                       <w:rFonts w:ascii="Barlow Condensed Medium" w:eastAsia="華康中黑體" w:hAnsi="Barlow Condensed Medium" w:cstheme="minorHAnsi" w:hint="eastAsia"/>
                       <w:w w:val="80"/>
                       <w:szCs w:val="24"/>
-                      <w:highlight w:val="yellow"/>
                     </w:rPr>
                     <w:t>3,200</w:t>
                   </w:r>
@@ -23804,7 +23317,6 @@
                       <w:rFonts w:ascii="Barlow Condensed Medium" w:eastAsia="華康中黑體" w:hAnsi="Barlow Condensed Medium" w:cstheme="minorHAnsi"/>
                       <w:w w:val="80"/>
                       <w:szCs w:val="24"/>
-                      <w:highlight w:val="yellow"/>
                     </w:rPr>
                   </w:pPr>
                   <w:r>
@@ -23812,7 +23324,6 @@
                       <w:rFonts w:ascii="Barlow Condensed Medium" w:eastAsia="華康中黑體" w:hAnsi="Barlow Condensed Medium" w:cstheme="minorHAnsi" w:hint="eastAsia"/>
                       <w:w w:val="80"/>
                       <w:szCs w:val="24"/>
-                      <w:highlight w:val="yellow"/>
                     </w:rPr>
                     <w:t>16</w:t>
                   </w:r>
@@ -23821,7 +23332,6 @@
                       <w:rFonts w:ascii="Barlow Condensed Medium" w:eastAsia="華康中黑體" w:hAnsi="Barlow Condensed Medium" w:cstheme="minorHAnsi" w:hint="eastAsia"/>
                       <w:w w:val="80"/>
                       <w:szCs w:val="24"/>
-                      <w:highlight w:val="yellow"/>
                     </w:rPr>
                     <w:t>號</w:t>
                   </w:r>
@@ -23843,7 +23353,6 @@
                       <w:rFonts w:ascii="Barlow Condensed Medium" w:eastAsia="華康中黑體" w:hAnsi="Barlow Condensed Medium" w:cstheme="minorHAnsi"/>
                       <w:w w:val="80"/>
                       <w:szCs w:val="24"/>
-                      <w:highlight w:val="yellow"/>
                     </w:rPr>
                   </w:pPr>
                   <w:r>
@@ -23851,7 +23360,6 @@
                       <w:rFonts w:ascii="Barlow Condensed Medium" w:eastAsia="華康中黑體" w:hAnsi="Barlow Condensed Medium" w:cstheme="minorHAnsi" w:hint="eastAsia"/>
                       <w:w w:val="80"/>
                       <w:szCs w:val="24"/>
-                      <w:highlight w:val="yellow"/>
                     </w:rPr>
                     <w:t>4,000</w:t>
                   </w:r>
@@ -23866,7 +23374,6 @@
                 <w:rFonts w:ascii="Barlow Condensed Medium" w:eastAsia="華康中黑體" w:hAnsi="Barlow Condensed Medium" w:cstheme="minorHAnsi"/>
                 <w:w w:val="80"/>
                 <w:szCs w:val="24"/>
-                <w:highlight w:val="yellow"/>
               </w:rPr>
             </w:pPr>
           </w:p>
@@ -23888,7 +23395,6 @@
                 <w:rFonts w:ascii="Barlow Condensed Medium" w:eastAsia="華康中黑體" w:hAnsi="Barlow Condensed Medium" w:cstheme="minorHAnsi"/>
                 <w:w w:val="80"/>
                 <w:szCs w:val="24"/>
-                <w:highlight w:val="yellow"/>
               </w:rPr>
             </w:pPr>
             <w:r>
@@ -23896,7 +23402,6 @@
                 <w:rFonts w:ascii="Barlow Condensed Medium" w:eastAsia="華康中黑體" w:hAnsi="Barlow Condensed Medium" w:cstheme="minorHAnsi" w:hint="eastAsia"/>
                 <w:w w:val="80"/>
                 <w:szCs w:val="24"/>
-                <w:highlight w:val="yellow"/>
               </w:rPr>
               <w:t>49</w:t>
             </w:r>
@@ -23905,7 +23410,6 @@
                 <w:rFonts w:ascii="Barlow Condensed Medium" w:eastAsia="華康中黑體" w:hAnsi="Barlow Condensed Medium" w:cstheme="minorHAnsi" w:hint="eastAsia"/>
                 <w:w w:val="80"/>
                 <w:szCs w:val="24"/>
-                <w:highlight w:val="yellow"/>
               </w:rPr>
               <w:t>號</w:t>
             </w:r>
@@ -23929,7 +23433,6 @@
                 <w:rFonts w:ascii="Barlow Condensed Medium" w:eastAsia="華康中黑體" w:hAnsi="Barlow Condensed Medium" w:cstheme="minorHAnsi"/>
                 <w:w w:val="80"/>
                 <w:szCs w:val="24"/>
-                <w:highlight w:val="yellow"/>
               </w:rPr>
             </w:pPr>
             <w:r>
@@ -23937,7 +23440,6 @@
                 <w:rFonts w:ascii="Barlow Condensed Medium" w:eastAsia="華康中黑體" w:hAnsi="Barlow Condensed Medium" w:cstheme="minorHAnsi" w:hint="eastAsia"/>
                 <w:w w:val="80"/>
                 <w:szCs w:val="24"/>
-                <w:highlight w:val="yellow"/>
               </w:rPr>
               <w:t>1</w:t>
             </w:r>
@@ -23946,7 +23448,6 @@
                 <w:rFonts w:ascii="Barlow Condensed Medium" w:eastAsia="華康中黑體" w:hAnsi="Barlow Condensed Medium" w:cstheme="minorHAnsi" w:hint="eastAsia"/>
                 <w:w w:val="80"/>
                 <w:szCs w:val="24"/>
-                <w:highlight w:val="yellow"/>
               </w:rPr>
               <w:t>,000</w:t>
             </w:r>
@@ -23960,7 +23461,6 @@
                 <w:rFonts w:ascii="Barlow Condensed Medium" w:eastAsia="華康中黑體" w:hAnsi="Barlow Condensed Medium" w:cstheme="minorHAnsi"/>
                 <w:w w:val="80"/>
                 <w:szCs w:val="24"/>
-                <w:highlight w:val="yellow"/>
               </w:rPr>
             </w:pPr>
           </w:p>
@@ -23973,7 +23473,6 @@
                 <w:rFonts w:ascii="Barlow Condensed Medium" w:eastAsia="華康中黑體" w:hAnsi="Barlow Condensed Medium" w:cstheme="minorHAnsi"/>
                 <w:w w:val="80"/>
                 <w:szCs w:val="24"/>
-                <w:highlight w:val="yellow"/>
               </w:rPr>
             </w:pPr>
           </w:p>
@@ -23986,7 +23485,6 @@
                 <w:rFonts w:ascii="Barlow Condensed Medium" w:eastAsia="華康中黑體" w:hAnsi="Barlow Condensed Medium" w:cstheme="minorHAnsi"/>
                 <w:w w:val="80"/>
                 <w:szCs w:val="24"/>
-                <w:highlight w:val="yellow"/>
               </w:rPr>
             </w:pPr>
             <w:r>
@@ -23994,7 +23492,6 @@
                 <w:rFonts w:ascii="Barlow Condensed Medium" w:eastAsia="華康中黑體" w:hAnsi="Barlow Condensed Medium" w:cstheme="minorHAnsi" w:hint="eastAsia"/>
                 <w:w w:val="80"/>
                 <w:szCs w:val="24"/>
-                <w:highlight w:val="yellow"/>
               </w:rPr>
               <w:t>3</w:t>
             </w:r>
@@ -24003,7 +23500,6 @@
                 <w:rFonts w:ascii="Barlow Condensed Medium" w:eastAsia="華康中黑體" w:hAnsi="Barlow Condensed Medium" w:cstheme="minorHAnsi"/>
                 <w:w w:val="80"/>
                 <w:szCs w:val="24"/>
-                <w:highlight w:val="yellow"/>
               </w:rPr>
               <w:t>,200</w:t>
             </w:r>
@@ -24026,7 +23522,6 @@
                 <w:rFonts w:ascii="Barlow Condensed Medium" w:eastAsia="華康中黑體" w:hAnsi="Barlow Condensed Medium" w:cstheme="minorHAnsi"/>
                 <w:w w:val="80"/>
                 <w:szCs w:val="24"/>
-                <w:highlight w:val="yellow"/>
               </w:rPr>
             </w:pPr>
           </w:p>
@@ -24048,7 +23543,6 @@
                 <w:rFonts w:ascii="Barlow Condensed Medium" w:eastAsia="華康中黑體" w:hAnsi="Barlow Condensed Medium" w:cstheme="minorHAnsi"/>
                 <w:w w:val="80"/>
                 <w:szCs w:val="24"/>
-                <w:highlight w:val="yellow"/>
               </w:rPr>
             </w:pPr>
           </w:p>
@@ -24070,11 +23564,8 @@
                 <w:rFonts w:ascii="Barlow Condensed Medium" w:eastAsia="華康中黑體" w:hAnsi="Barlow Condensed Medium" w:cstheme="minorHAnsi"/>
                 <w:w w:val="80"/>
                 <w:szCs w:val="24"/>
-                <w:highlight w:val="yellow"/>
-              </w:rPr>
-            </w:pPr>
-            <w:bookmarkStart w:id="7" w:name="_GoBack"/>
-            <w:bookmarkEnd w:id="7"/>
+              </w:rPr>
+            </w:pPr>
           </w:p>
         </w:tc>
         <w:tc>
@@ -24094,7 +23585,6 @@
                 <w:rFonts w:ascii="Barlow Condensed Medium" w:eastAsia="華康中黑體" w:hAnsi="Barlow Condensed Medium" w:cstheme="minorHAnsi"/>
                 <w:w w:val="80"/>
                 <w:szCs w:val="24"/>
-                <w:highlight w:val="yellow"/>
               </w:rPr>
             </w:pPr>
           </w:p>
@@ -24120,7 +23610,6 @@
                 <w:rFonts w:ascii="Barlow Condensed Medium" w:eastAsia="華康中黑體" w:hAnsi="Barlow Condensed Medium" w:cstheme="minorHAnsi"/>
                 <w:w w:val="80"/>
                 <w:szCs w:val="24"/>
-                <w:highlight w:val="yellow"/>
               </w:rPr>
             </w:pPr>
           </w:p>
@@ -24142,7 +23631,6 @@
                 <w:rFonts w:ascii="Barlow Condensed Medium" w:eastAsia="華康中黑體" w:hAnsi="Barlow Condensed Medium" w:cstheme="minorHAnsi"/>
                 <w:w w:val="80"/>
                 <w:szCs w:val="24"/>
-                <w:highlight w:val="yellow"/>
               </w:rPr>
             </w:pPr>
           </w:p>
@@ -24165,7 +23653,6 @@
                 <w:rFonts w:ascii="Barlow Condensed Medium" w:eastAsia="華康中黑體" w:hAnsi="Barlow Condensed Medium" w:cstheme="minorHAnsi"/>
                 <w:w w:val="80"/>
                 <w:szCs w:val="24"/>
-                <w:highlight w:val="yellow"/>
               </w:rPr>
             </w:pPr>
           </w:p>
@@ -24187,7 +23674,6 @@
                 <w:rFonts w:ascii="Barlow Condensed Medium" w:eastAsia="華康中黑體" w:hAnsi="Barlow Condensed Medium" w:cstheme="minorHAnsi"/>
                 <w:w w:val="80"/>
                 <w:sz w:val="22"/>
-                <w:highlight w:val="yellow"/>
               </w:rPr>
             </w:pPr>
           </w:p>
@@ -24209,7 +23695,6 @@
                 <w:rFonts w:ascii="Barlow Condensed Medium" w:eastAsia="華康中黑體" w:hAnsi="Barlow Condensed Medium" w:cstheme="minorHAnsi"/>
                 <w:w w:val="80"/>
                 <w:szCs w:val="24"/>
-                <w:highlight w:val="yellow"/>
               </w:rPr>
             </w:pPr>
           </w:p>
@@ -24231,7 +23716,6 @@
                 <w:rFonts w:ascii="Barlow Condensed Medium" w:eastAsia="華康中黑體" w:hAnsi="Barlow Condensed Medium" w:cstheme="minorHAnsi"/>
                 <w:w w:val="80"/>
                 <w:szCs w:val="24"/>
-                <w:highlight w:val="yellow"/>
               </w:rPr>
             </w:pPr>
           </w:p>
@@ -24256,7 +23740,6 @@
                 <w:rFonts w:ascii="Barlow Condensed Medium" w:eastAsia="華康中黑體" w:hAnsi="Barlow Condensed Medium" w:cstheme="minorHAnsi"/>
                 <w:w w:val="80"/>
                 <w:szCs w:val="24"/>
-                <w:highlight w:val="yellow"/>
               </w:rPr>
             </w:pPr>
             <w:r>
@@ -24264,7 +23747,6 @@
                 <w:rFonts w:ascii="Barlow Condensed Medium" w:eastAsia="華康中黑體" w:hAnsi="Barlow Condensed Medium" w:cstheme="minorHAnsi"/>
                 <w:w w:val="80"/>
                 <w:szCs w:val="24"/>
-                <w:highlight w:val="yellow"/>
               </w:rPr>
               <w:sym w:font="Wingdings 2" w:char="F0AE"/>
             </w:r>
@@ -24273,7 +23755,6 @@
                 <w:rFonts w:ascii="Barlow Condensed Medium" w:eastAsia="華康中黑體" w:hAnsi="Barlow Condensed Medium" w:cstheme="minorHAnsi"/>
                 <w:w w:val="80"/>
                 <w:szCs w:val="24"/>
-                <w:highlight w:val="yellow"/>
               </w:rPr>
               <w:t>為</w:t>
             </w:r>
@@ -24282,7 +23763,6 @@
                 <w:rFonts w:ascii="Barlow Condensed Medium" w:eastAsia="華康中黑體" w:hAnsi="Barlow Condensed Medium" w:cstheme="minorHAnsi" w:hint="eastAsia"/>
                 <w:w w:val="80"/>
                 <w:szCs w:val="24"/>
-                <w:highlight w:val="yellow"/>
               </w:rPr>
               <w:t>主</w:t>
             </w:r>
@@ -24292,7 +23772,6 @@
                 <w:rFonts w:ascii="Barlow Condensed Medium" w:eastAsia="華康中黑體" w:hAnsi="Barlow Condensed Medium" w:cstheme="minorHAnsi" w:hint="eastAsia"/>
                 <w:w w:val="80"/>
                 <w:szCs w:val="24"/>
-                <w:highlight w:val="yellow"/>
               </w:rPr>
               <w:t>日愛宴</w:t>
             </w:r>
@@ -24302,7 +23781,6 @@
                 <w:rFonts w:ascii="Barlow Condensed Medium" w:eastAsia="華康中黑體" w:hAnsi="Barlow Condensed Medium" w:cstheme="minorHAnsi" w:hint="eastAsia"/>
                 <w:w w:val="80"/>
                 <w:szCs w:val="24"/>
-                <w:highlight w:val="yellow"/>
               </w:rPr>
               <w:t>奉</w:t>
             </w:r>
@@ -24311,7 +23789,6 @@
                 <w:rFonts w:ascii="Barlow Condensed Medium" w:eastAsia="華康中黑體" w:hAnsi="Barlow Condensed Medium" w:cstheme="minorHAnsi"/>
                 <w:w w:val="80"/>
                 <w:szCs w:val="24"/>
-                <w:highlight w:val="yellow"/>
               </w:rPr>
               <w:t>獻</w:t>
             </w:r>
@@ -24320,7 +23797,6 @@
                 <w:rFonts w:ascii="Barlow Condensed Medium" w:eastAsia="華康中黑體" w:hAnsi="Barlow Condensed Medium" w:cstheme="minorHAnsi"/>
                 <w:w w:val="80"/>
                 <w:szCs w:val="24"/>
-                <w:highlight w:val="yellow"/>
               </w:rPr>
               <w:t>:</w:t>
             </w:r>
@@ -24343,7 +23819,6 @@
                 <w:rFonts w:ascii="Barlow Condensed Medium" w:eastAsia="華康中黑體" w:hAnsi="Barlow Condensed Medium" w:cstheme="minorHAnsi"/>
                 <w:w w:val="80"/>
                 <w:szCs w:val="24"/>
-                <w:highlight w:val="yellow"/>
               </w:rPr>
             </w:pPr>
             <w:r>
@@ -24351,7 +23826,6 @@
                 <w:rFonts w:ascii="Barlow Condensed Medium" w:eastAsia="華康中黑體" w:hAnsi="Barlow Condensed Medium" w:cstheme="minorHAnsi" w:hint="eastAsia"/>
                 <w:w w:val="80"/>
                 <w:szCs w:val="24"/>
-                <w:highlight w:val="yellow"/>
               </w:rPr>
               <w:t>10</w:t>
             </w:r>
@@ -24360,7 +23834,6 @@
                 <w:rFonts w:ascii="Barlow Condensed Medium" w:eastAsia="華康中黑體" w:hAnsi="Barlow Condensed Medium" w:cstheme="minorHAnsi" w:hint="eastAsia"/>
                 <w:w w:val="80"/>
                 <w:szCs w:val="24"/>
-                <w:highlight w:val="yellow"/>
               </w:rPr>
               <w:t>號</w:t>
             </w:r>
@@ -24391,7 +23864,6 @@
                 <w:rFonts w:ascii="Barlow Condensed Medium" w:eastAsia="華康中黑體" w:hAnsi="Barlow Condensed Medium" w:cstheme="minorHAnsi" w:hint="eastAsia"/>
                 <w:w w:val="80"/>
                 <w:szCs w:val="24"/>
-                <w:highlight w:val="yellow"/>
               </w:rPr>
               <w:t>2,000</w:t>
             </w:r>
@@ -25033,7 +24505,7 @@
                 <w:sz w:val="20"/>
                 <w:szCs w:val="20"/>
               </w:rPr>
-              <w:t>3</w:t>
+              <w:t>10</w:t>
             </w:r>
             <w:r>
               <w:rPr>
@@ -25227,7 +24699,7 @@
                 <w:sz w:val="20"/>
                 <w:szCs w:val="20"/>
               </w:rPr>
-              <w:t>4</w:t>
+              <w:t>11</w:t>
             </w:r>
             <w:r>
               <w:rPr>
@@ -25419,7 +24891,7 @@
                 <w:sz w:val="20"/>
                 <w:szCs w:val="20"/>
               </w:rPr>
-              <w:t>5</w:t>
+              <w:t>12</w:t>
             </w:r>
             <w:r>
               <w:rPr>
@@ -25604,7 +25076,7 @@
                 <w:sz w:val="20"/>
                 <w:szCs w:val="20"/>
               </w:rPr>
-              <w:t>6</w:t>
+              <w:t>13</w:t>
             </w:r>
             <w:r>
               <w:rPr>
@@ -25787,7 +25259,7 @@
                 <w:sz w:val="20"/>
                 <w:szCs w:val="20"/>
               </w:rPr>
-              <w:t>7</w:t>
+              <w:t>14</w:t>
             </w:r>
             <w:r>
               <w:rPr>
@@ -25979,7 +25451,7 @@
                 <w:sz w:val="20"/>
                 <w:szCs w:val="20"/>
               </w:rPr>
-              <w:t>8</w:t>
+              <w:t>15</w:t>
             </w:r>
             <w:r>
               <w:rPr>
@@ -26162,7 +25634,7 @@
                 <w:sz w:val="20"/>
                 <w:szCs w:val="20"/>
               </w:rPr>
-              <w:t>9</w:t>
+              <w:t>16</w:t>
             </w:r>
             <w:r>
               <w:rPr>
@@ -27432,7 +26904,7 @@
           <w:rFonts w:ascii="Barlow Condensed Medium" w:eastAsia="華康正顏楷體W9" w:hAnsi="Barlow Condensed Medium" w:cstheme="minorHAnsi"/>
           <w:noProof/>
         </w:rPr>
-        <w:t>03</w:t>
+        <w:t>10</w:t>
       </w:r>
       <w:r>
         <w:rPr>
@@ -28788,7 +28260,7 @@
         <w:b/>
         <w:noProof/>
       </w:rPr>
-      <w:t>2409</w:t>
+      <w:t>2410</w:t>
     </w:r>
     <w:r>
       <w:rPr>
@@ -28925,7 +28397,7 @@
         <w:b/>
         <w:noProof/>
       </w:rPr>
-      <w:t>03</w:t>
+      <w:t>10</w:t>
     </w:r>
     <w:r>
       <w:rPr>
@@ -28997,7 +28469,7 @@
         <w:b/>
         <w:noProof/>
       </w:rPr>
-      <w:t>2409</w:t>
+      <w:t>2410</w:t>
     </w:r>
     <w:r>
       <w:rPr>
@@ -29134,7 +28606,7 @@
         <w:b/>
         <w:noProof/>
       </w:rPr>
-      <w:t>03</w:t>
+      <w:t>10</w:t>
     </w:r>
     <w:r>
       <w:rPr>
@@ -29246,7 +28718,7 @@
         <w:b/>
         <w:noProof/>
       </w:rPr>
-      <w:t>2409</w:t>
+      <w:t>2410</w:t>
     </w:r>
     <w:r>
       <w:rPr>
@@ -29383,7 +28855,7 @@
         <w:b/>
         <w:noProof/>
       </w:rPr>
-      <w:t>03</w:t>
+      <w:t>10</w:t>
     </w:r>
     <w:r>
       <w:rPr>
@@ -29455,7 +28927,7 @@
         <w:b/>
         <w:noProof/>
       </w:rPr>
-      <w:t>2409</w:t>
+      <w:t>2410</w:t>
     </w:r>
     <w:r>
       <w:rPr>
@@ -29592,7 +29064,7 @@
         <w:b/>
         <w:noProof/>
       </w:rPr>
-      <w:t>03</w:t>
+      <w:t>10</w:t>
     </w:r>
     <w:r>
       <w:rPr>
@@ -30587,6 +30059,7 @@
     <w:uiPriority w:val="39"/>
     <w:rsid w:val="00767341"/>
     <w:tblPr>
+      <w:tblInd w:w="0" w:type="dxa"/>
       <w:tblBorders>
         <w:top w:val="single" w:sz="4" w:space="0" w:color="auto"/>
         <w:left w:val="single" w:sz="4" w:space="0" w:color="auto"/>
@@ -30595,6 +30068,12 @@
         <w:insideH w:val="single" w:sz="4" w:space="0" w:color="auto"/>
         <w:insideV w:val="single" w:sz="4" w:space="0" w:color="auto"/>
       </w:tblBorders>
+      <w:tblCellMar>
+        <w:top w:w="0" w:type="dxa"/>
+        <w:left w:w="108" w:type="dxa"/>
+        <w:bottom w:w="0" w:type="dxa"/>
+        <w:right w:w="108" w:type="dxa"/>
+      </w:tblCellMar>
     </w:tblPr>
   </w:style>
   <w:style w:type="paragraph" w:styleId="a4">
@@ -30756,6 +30235,7 @@
       <w:rFonts w:eastAsia="Times New Roman"/>
     </w:rPr>
     <w:tblPr>
+      <w:tblInd w:w="0" w:type="dxa"/>
       <w:tblBorders>
         <w:top w:val="single" w:sz="4" w:space="0" w:color="auto"/>
         <w:left w:val="single" w:sz="4" w:space="0" w:color="auto"/>
@@ -30764,6 +30244,12 @@
         <w:insideH w:val="single" w:sz="4" w:space="0" w:color="auto"/>
         <w:insideV w:val="single" w:sz="4" w:space="0" w:color="auto"/>
       </w:tblBorders>
+      <w:tblCellMar>
+        <w:top w:w="0" w:type="dxa"/>
+        <w:left w:w="108" w:type="dxa"/>
+        <w:bottom w:w="0" w:type="dxa"/>
+        <w:right w:w="108" w:type="dxa"/>
+      </w:tblCellMar>
     </w:tblPr>
   </w:style>
 </w:styles>
@@ -30984,6 +30470,7 @@
     <w:uiPriority w:val="39"/>
     <w:rsid w:val="00767341"/>
     <w:tblPr>
+      <w:tblInd w:w="0" w:type="dxa"/>
       <w:tblBorders>
         <w:top w:val="single" w:sz="4" w:space="0" w:color="auto"/>
         <w:left w:val="single" w:sz="4" w:space="0" w:color="auto"/>
@@ -30992,6 +30479,12 @@
         <w:insideH w:val="single" w:sz="4" w:space="0" w:color="auto"/>
         <w:insideV w:val="single" w:sz="4" w:space="0" w:color="auto"/>
       </w:tblBorders>
+      <w:tblCellMar>
+        <w:top w:w="0" w:type="dxa"/>
+        <w:left w:w="108" w:type="dxa"/>
+        <w:bottom w:w="0" w:type="dxa"/>
+        <w:right w:w="108" w:type="dxa"/>
+      </w:tblCellMar>
     </w:tblPr>
   </w:style>
   <w:style w:type="paragraph" w:styleId="a4">
@@ -31153,6 +30646,7 @@
       <w:rFonts w:eastAsia="Times New Roman"/>
     </w:rPr>
     <w:tblPr>
+      <w:tblInd w:w="0" w:type="dxa"/>
       <w:tblBorders>
         <w:top w:val="single" w:sz="4" w:space="0" w:color="auto"/>
         <w:left w:val="single" w:sz="4" w:space="0" w:color="auto"/>
@@ -31161,6 +30655,12 @@
         <w:insideH w:val="single" w:sz="4" w:space="0" w:color="auto"/>
         <w:insideV w:val="single" w:sz="4" w:space="0" w:color="auto"/>
       </w:tblBorders>
+      <w:tblCellMar>
+        <w:top w:w="0" w:type="dxa"/>
+        <w:left w:w="108" w:type="dxa"/>
+        <w:bottom w:w="0" w:type="dxa"/>
+        <w:right w:w="108" w:type="dxa"/>
+      </w:tblCellMar>
     </w:tblPr>
   </w:style>
 </w:styles>
@@ -31421,7 +30921,7 @@
   <a:extraClrSchemeLst/>
   <a:extLst>
     <a:ext uri="{05A4C25C-085E-4340-85A3-A5531E510DB2}">
-      <thm15:themeFamily xmlns:thm15="http://schemas.microsoft.com/office/thememl/2012/main" xmlns="" name="Office Theme" id="{62F939B6-93AF-4DB8-9C6B-D6C7DFDC589F}" vid="{4A3C46E8-61CC-4603-A589-7422A47A8E4A}"/>
+      <thm15:themeFamily xmlns="" xmlns:thm15="http://schemas.microsoft.com/office/thememl/2012/main" name="Office Theme" id="{62F939B6-93AF-4DB8-9C6B-D6C7DFDC589F}" vid="{4A3C46E8-61CC-4603-A589-7422A47A8E4A}"/>
     </a:ext>
   </a:extLst>
 </a:theme>
@@ -31432,7 +30932,7 @@
 </file>
 
 <file path=customXml/itemProps1.xml><?xml version="1.0" encoding="utf-8"?>
-<ds:datastoreItem xmlns:ds="http://schemas.openxmlformats.org/officeDocument/2006/customXml" ds:itemID="{78B607C9-4616-4EB4-BFFB-975C2AE73C92}">
+<ds:datastoreItem xmlns:ds="http://schemas.openxmlformats.org/officeDocument/2006/customXml" ds:itemID="{FEBF1EE5-D299-4F97-907F-995B7A444AFD}">
   <ds:schemaRefs>
     <ds:schemaRef ds:uri="http://schemas.openxmlformats.org/officeDocument/2006/bibliography"/>
   </ds:schemaRefs>

--- a/新泰週報20240310[2410]B4F.docx
+++ b/新泰週報20240310[2410]B4F.docx
@@ -1,6 +1,6 @@
 
 <file path=word/document.xml><?xml version="1.0" encoding="utf-8"?>
-<w:document xmlns:wpc="http://schemas.microsoft.com/office/word/2010/wordprocessingCanvas" xmlns:mc="http://schemas.openxmlformats.org/markup-compatibility/2006" xmlns:o="urn:schemas-microsoft-com:office:office" xmlns:r="http://schemas.openxmlformats.org/officeDocument/2006/relationships" xmlns:m="http://schemas.openxmlformats.org/officeDocument/2006/math" xmlns:v="urn:schemas-microsoft-com:vml" xmlns:wp14="http://schemas.microsoft.com/office/word/2010/wordprocessingDrawing" xmlns:wp="http://schemas.openxmlformats.org/drawingml/2006/wordprocessingDrawing" xmlns:w10="urn:schemas-microsoft-com:office:word" xmlns:w="http://schemas.openxmlformats.org/wordprocessingml/2006/main" xmlns:w14="http://schemas.microsoft.com/office/word/2010/wordml" xmlns:wpg="http://schemas.microsoft.com/office/word/2010/wordprocessingGroup" xmlns:wpi="http://schemas.microsoft.com/office/word/2010/wordprocessingInk" xmlns:wne="http://schemas.microsoft.com/office/word/2006/wordml" xmlns:wps="http://schemas.microsoft.com/office/word/2010/wordprocessingShape" mc:Ignorable="w14 wp14">
+<w:document xmlns:wpc="http://schemas.microsoft.com/office/word/2010/wordprocessingCanvas" xmlns:mc="http://schemas.openxmlformats.org/markup-compatibility/2006" xmlns:o="urn:schemas-microsoft-com:office:office" xmlns:r="http://schemas.openxmlformats.org/officeDocument/2006/relationships" xmlns:m="http://schemas.openxmlformats.org/officeDocument/2006/math" xmlns:v="urn:schemas-microsoft-com:vml" xmlns:wp14="http://schemas.microsoft.com/office/word/2010/wordprocessingDrawing" xmlns:wp="http://schemas.openxmlformats.org/drawingml/2006/wordprocessingDrawing" xmlns:w10="urn:schemas-microsoft-com:office:word" xmlns:w="http://schemas.openxmlformats.org/wordprocessingml/2006/main" xmlns:w14="http://schemas.microsoft.com/office/word/2010/wordml" xmlns:w15="http://schemas.microsoft.com/office/word/2012/wordml" xmlns:wpg="http://schemas.microsoft.com/office/word/2010/wordprocessingGroup" xmlns:wpi="http://schemas.microsoft.com/office/word/2010/wordprocessingInk" xmlns:wne="http://schemas.microsoft.com/office/word/2006/wordml" xmlns:wps="http://schemas.microsoft.com/office/word/2010/wordprocessingShape" mc:Ignorable="w14 w15 wp14">
   <w:body>
     <w:p>
       <w:pPr>
@@ -652,47 +652,7 @@
                 <w:sz w:val="26"/>
                 <w:szCs w:val="26"/>
               </w:rPr>
-              <w:t>舉行</w:t>
-            </w:r>
-            <w:proofErr w:type="gramStart"/>
-            <w:r>
-              <w:rPr>
-                <w:rFonts w:ascii="Barlow Condensed Medium" w:eastAsia="標楷體" w:hAnsi="Barlow Condensed Medium" w:cs="Segoe UI Symbol"/>
-                <w:w w:val="90"/>
-                <w:sz w:val="26"/>
-                <w:szCs w:val="26"/>
-              </w:rPr>
-              <w:t>翁鵬翔傳道師封牧暨</w:t>
-            </w:r>
-            <w:proofErr w:type="gramEnd"/>
-            <w:r>
-              <w:rPr>
-                <w:rFonts w:ascii="Barlow Condensed Medium" w:eastAsia="標楷體" w:hAnsi="Barlow Condensed Medium" w:cs="Segoe UI Symbol"/>
-                <w:w w:val="90"/>
-                <w:sz w:val="26"/>
-                <w:szCs w:val="26"/>
-              </w:rPr>
-              <w:t>就任第五任</w:t>
-            </w:r>
-            <w:proofErr w:type="gramStart"/>
-            <w:r>
-              <w:rPr>
-                <w:rFonts w:ascii="Barlow Condensed Medium" w:eastAsia="標楷體" w:hAnsi="Barlow Condensed Medium" w:cs="Segoe UI Symbol"/>
-                <w:w w:val="90"/>
-                <w:sz w:val="26"/>
-                <w:szCs w:val="26"/>
-              </w:rPr>
-              <w:t>牧師授職感恩</w:t>
-            </w:r>
-            <w:proofErr w:type="gramEnd"/>
-            <w:r>
-              <w:rPr>
-                <w:rFonts w:ascii="Barlow Condensed Medium" w:eastAsia="標楷體" w:hAnsi="Barlow Condensed Medium" w:cs="Segoe UI Symbol"/>
-                <w:w w:val="90"/>
-                <w:sz w:val="26"/>
-                <w:szCs w:val="26"/>
-              </w:rPr>
-              <w:t>禮拜。</w:t>
+              <w:t>舉行翁鵬翔傳道師封牧暨就任第五任牧師授職感恩禮拜。</w:t>
             </w:r>
           </w:p>
         </w:tc>
@@ -788,19 +748,8 @@
                 <w:sz w:val="26"/>
                 <w:szCs w:val="26"/>
               </w:rPr>
-              <w:t>和財務會計</w:t>
-            </w:r>
-            <w:proofErr w:type="gramStart"/>
-            <w:r>
-              <w:rPr>
-                <w:rFonts w:ascii="Barlow Condensed Medium" w:eastAsia="標楷體" w:hAnsi="Barlow Condensed Medium" w:cs="Segoe UI Symbol" w:hint="eastAsia"/>
-                <w:w w:val="90"/>
-                <w:sz w:val="26"/>
-                <w:szCs w:val="26"/>
-              </w:rPr>
-              <w:t>帳冊</w:t>
-            </w:r>
-            <w:proofErr w:type="gramEnd"/>
+              <w:t>和財務會計帳冊</w:t>
+            </w:r>
             <w:r>
               <w:rPr>
                 <w:rFonts w:ascii="Barlow Condensed Medium" w:eastAsia="標楷體" w:hAnsi="Barlow Condensed Medium" w:cs="Segoe UI Symbol"/>
@@ -958,27 +907,7 @@
                 <w:sz w:val="26"/>
                 <w:szCs w:val="26"/>
               </w:rPr>
-              <w:t>總會教會禮拜和音樂委員會</w:t>
-            </w:r>
-            <w:proofErr w:type="gramStart"/>
-            <w:r>
-              <w:rPr>
-                <w:rFonts w:ascii="Barlow Condensed Medium" w:eastAsia="標楷體" w:hAnsi="Barlow Condensed Medium" w:cs="Segoe UI Symbol" w:hint="eastAsia"/>
-                <w:w w:val="90"/>
-                <w:sz w:val="26"/>
-                <w:szCs w:val="26"/>
-              </w:rPr>
-              <w:t>主辨「</w:t>
-            </w:r>
-            <w:proofErr w:type="gramEnd"/>
-            <w:r>
-              <w:rPr>
-                <w:rFonts w:ascii="Barlow Condensed Medium" w:eastAsia="標楷體" w:hAnsi="Barlow Condensed Medium" w:cs="Segoe UI Symbol" w:hint="eastAsia"/>
-                <w:w w:val="90"/>
-                <w:sz w:val="26"/>
-                <w:szCs w:val="26"/>
-              </w:rPr>
-              <w:t>讓你愛上聖詩敬拜讚美」</w:t>
+              <w:t>總會教會禮拜和音樂委員會主辨「讓你愛上聖詩敬拜讚美」</w:t>
             </w:r>
             <w:r>
               <w:rPr>
@@ -1227,7 +1156,7 @@
                 <w:sz w:val="26"/>
                 <w:szCs w:val="26"/>
               </w:rPr>
-              <w:t>本</w:t>
+              <w:t>下</w:t>
             </w:r>
             <w:r>
               <w:rPr>
@@ -1245,7 +1174,7 @@
                 <w:sz w:val="26"/>
                 <w:szCs w:val="26"/>
               </w:rPr>
-              <w:t>(3/3</w:t>
+              <w:t>(3/17</w:t>
             </w:r>
             <w:r>
               <w:rPr>
@@ -1263,7 +1192,7 @@
                 <w:sz w:val="26"/>
                 <w:szCs w:val="26"/>
               </w:rPr>
-              <w:t>為婦女事工紀念主日</w:t>
+              <w:t>為台南神學院</w:t>
             </w:r>
             <w:r>
               <w:rPr>
@@ -1272,6 +1201,15 @@
                 <w:sz w:val="26"/>
                 <w:szCs w:val="26"/>
               </w:rPr>
+              <w:t>紀念主日</w:t>
+            </w:r>
+            <w:r>
+              <w:rPr>
+                <w:rFonts w:ascii="Barlow Condensed Medium" w:eastAsia="標楷體" w:hAnsi="Barlow Condensed Medium" w:cs="Segoe UI Symbol" w:hint="eastAsia"/>
+                <w:w w:val="90"/>
+                <w:sz w:val="26"/>
+                <w:szCs w:val="26"/>
+              </w:rPr>
               <w:t>。</w:t>
             </w:r>
           </w:p>
@@ -1343,12 +1281,133 @@
             </w:r>
             <w:r>
               <w:rPr>
+                <w:rFonts w:ascii="Barlow Condensed Medium" w:eastAsia="標楷體" w:hAnsi="Barlow Condensed Medium" w:cs="Segoe UI Symbol" w:hint="eastAsia"/>
+                <w:w w:val="90"/>
+                <w:sz w:val="26"/>
+                <w:szCs w:val="26"/>
+              </w:rPr>
+              <w:t>下主日</w:t>
+            </w:r>
+            <w:r>
+              <w:rPr>
+                <w:rFonts w:ascii="Barlow Condensed Medium" w:eastAsia="標楷體" w:hAnsi="Barlow Condensed Medium" w:cs="Segoe UI Symbol" w:hint="eastAsia"/>
+                <w:w w:val="90"/>
+                <w:sz w:val="26"/>
+                <w:szCs w:val="26"/>
+              </w:rPr>
+              <w:t>(3/17)</w:t>
+            </w:r>
+            <w:r>
+              <w:rPr>
+                <w:rFonts w:ascii="Barlow Condensed Medium" w:eastAsia="標楷體" w:hAnsi="Barlow Condensed Medium" w:cs="Segoe UI Symbol" w:hint="eastAsia"/>
+                <w:w w:val="90"/>
+                <w:sz w:val="26"/>
+                <w:szCs w:val="26"/>
+              </w:rPr>
+              <w:t>華語禮拜暫停乙次</w:t>
+            </w:r>
+            <w:r>
+              <w:rPr>
                 <w:rFonts w:ascii="Barlow Condensed Medium" w:eastAsia="標楷體" w:hAnsi="Barlow Condensed Medium" w:cs="Segoe UI Symbol"/>
                 <w:w w:val="90"/>
                 <w:sz w:val="26"/>
                 <w:szCs w:val="26"/>
               </w:rPr>
-              <w:t>3/9(</w:t>
+              <w:t>。</w:t>
+            </w:r>
+          </w:p>
+        </w:tc>
+      </w:tr>
+      <w:tr>
+        <w:tc>
+          <w:tcPr>
+            <w:tcW w:w="280" w:type="dxa"/>
+          </w:tcPr>
+          <w:p>
+            <w:pPr>
+              <w:snapToGrid w:val="0"/>
+              <w:spacing w:line="300" w:lineRule="exact"/>
+              <w:ind w:rightChars="11" w:right="26"/>
+              <w:jc w:val="right"/>
+              <w:rPr>
+                <w:rFonts w:ascii="Barlow Condensed Medium" w:eastAsia="華康細黑體" w:hAnsi="Barlow Condensed Medium"/>
+                <w:w w:val="90"/>
+                <w:sz w:val="26"/>
+                <w:szCs w:val="26"/>
+              </w:rPr>
+            </w:pPr>
+            <w:r>
+              <w:rPr>
+                <w:rFonts w:ascii="Barlow Condensed Medium" w:eastAsia="華康細黑體" w:hAnsi="Barlow Condensed Medium" w:hint="eastAsia"/>
+                <w:w w:val="90"/>
+                <w:sz w:val="26"/>
+                <w:szCs w:val="26"/>
+              </w:rPr>
+              <w:t>3</w:t>
+            </w:r>
+            <w:r>
+              <w:rPr>
+                <w:rFonts w:ascii="Barlow Condensed Medium" w:eastAsia="華康細黑體" w:hAnsi="Barlow Condensed Medium"/>
+                <w:w w:val="90"/>
+                <w:sz w:val="26"/>
+                <w:szCs w:val="26"/>
+              </w:rPr>
+              <w:t>.</w:t>
+            </w:r>
+          </w:p>
+        </w:tc>
+        <w:tc>
+          <w:tcPr>
+            <w:tcW w:w="5641" w:type="dxa"/>
+          </w:tcPr>
+          <w:p>
+            <w:pPr>
+              <w:kinsoku w:val="0"/>
+              <w:snapToGrid w:val="0"/>
+              <w:spacing w:line="300" w:lineRule="exact"/>
+              <w:jc w:val="both"/>
+              <w:rPr>
+                <w:rFonts w:ascii="Barlow Condensed Medium" w:eastAsia="標楷體" w:hAnsi="Barlow Condensed Medium" w:cstheme="minorHAnsi"/>
+                <w:w w:val="90"/>
+                <w:sz w:val="26"/>
+                <w:szCs w:val="26"/>
+              </w:rPr>
+            </w:pPr>
+            <w:r>
+              <w:rPr>
+                <w:rFonts w:ascii="Segoe UI Symbol" w:eastAsia="標楷體" w:hAnsi="Segoe UI Symbol" w:cs="Segoe UI Symbol"/>
+                <w:w w:val="90"/>
+                <w:sz w:val="26"/>
+                <w:szCs w:val="26"/>
+              </w:rPr>
+              <w:t>★</w:t>
+            </w:r>
+            <w:r>
+              <w:rPr>
+                <w:rFonts w:ascii="Barlow Condensed Medium" w:eastAsia="標楷體" w:hAnsi="Barlow Condensed Medium" w:cs="Segoe UI Symbol" w:hint="eastAsia"/>
+                <w:w w:val="90"/>
+                <w:sz w:val="26"/>
+                <w:szCs w:val="26"/>
+              </w:rPr>
+              <w:t>下主日</w:t>
+            </w:r>
+            <w:r>
+              <w:rPr>
+                <w:rFonts w:ascii="Barlow Condensed Medium" w:eastAsia="標楷體" w:hAnsi="Barlow Condensed Medium" w:cs="Segoe UI Symbol" w:hint="eastAsia"/>
+                <w:w w:val="90"/>
+                <w:sz w:val="26"/>
+                <w:szCs w:val="26"/>
+              </w:rPr>
+              <w:t>(3/17)</w:t>
+            </w:r>
+            <w:r>
+              <w:rPr>
+                <w:rFonts w:ascii="Barlow Condensed Medium" w:eastAsia="標楷體" w:hAnsi="Barlow Condensed Medium" w:cs="Segoe UI Symbol" w:hint="eastAsia"/>
+                <w:w w:val="90"/>
+                <w:sz w:val="26"/>
+                <w:szCs w:val="26"/>
+              </w:rPr>
+              <w:t>將於主日禮拜中舉行</w:t>
             </w:r>
             <w:r>
               <w:rPr>
@@ -1357,7 +1416,16 @@
                 <w:sz w:val="26"/>
                 <w:szCs w:val="26"/>
               </w:rPr>
-              <w:t>六</w:t>
+              <w:t>新任長</w:t>
+            </w:r>
+            <w:r>
+              <w:rPr>
+                <w:rFonts w:ascii="Barlow Condensed Medium" w:eastAsia="標楷體" w:hAnsi="Barlow Condensed Medium" w:cs="Segoe UI Symbol" w:hint="eastAsia"/>
+                <w:w w:val="90"/>
+                <w:sz w:val="26"/>
+                <w:szCs w:val="26"/>
+              </w:rPr>
+              <w:t>老和</w:t>
             </w:r>
             <w:r>
               <w:rPr>
@@ -1366,7 +1434,34 @@
                 <w:sz w:val="26"/>
                 <w:szCs w:val="26"/>
               </w:rPr>
-              <w:t>)</w:t>
+              <w:t>執</w:t>
+            </w:r>
+            <w:r>
+              <w:rPr>
+                <w:rFonts w:ascii="Barlow Condensed Medium" w:eastAsia="標楷體" w:hAnsi="Barlow Condensed Medium" w:cs="Segoe UI Symbol" w:hint="eastAsia"/>
+                <w:w w:val="90"/>
+                <w:sz w:val="26"/>
+                <w:szCs w:val="26"/>
+              </w:rPr>
+              <w:t>事</w:t>
+            </w:r>
+            <w:r>
+              <w:rPr>
+                <w:rFonts w:ascii="Barlow Condensed Medium" w:eastAsia="標楷體" w:hAnsi="Barlow Condensed Medium" w:cs="Segoe UI Symbol" w:hint="eastAsia"/>
+                <w:w w:val="90"/>
+                <w:sz w:val="26"/>
+                <w:szCs w:val="26"/>
+              </w:rPr>
+              <w:t>就任</w:t>
+            </w:r>
+            <w:r>
+              <w:rPr>
+                <w:rFonts w:ascii="Barlow Condensed Medium" w:eastAsia="標楷體" w:hAnsi="Barlow Condensed Medium" w:cs="Segoe UI Symbol" w:hint="eastAsia"/>
+                <w:w w:val="90"/>
+                <w:sz w:val="26"/>
+                <w:szCs w:val="26"/>
+              </w:rPr>
+              <w:t>，</w:t>
             </w:r>
             <w:r>
               <w:rPr>
@@ -1375,7 +1470,16 @@
                 <w:sz w:val="26"/>
                 <w:szCs w:val="26"/>
               </w:rPr>
-              <w:t>下午</w:t>
+              <w:t>新任長</w:t>
+            </w:r>
+            <w:r>
+              <w:rPr>
+                <w:rFonts w:ascii="Barlow Condensed Medium" w:eastAsia="標楷體" w:hAnsi="Barlow Condensed Medium" w:cs="Segoe UI Symbol" w:hint="eastAsia"/>
+                <w:w w:val="90"/>
+                <w:sz w:val="26"/>
+                <w:szCs w:val="26"/>
+              </w:rPr>
+              <w:t>、</w:t>
             </w:r>
             <w:r>
               <w:rPr>
@@ -1384,7 +1488,7 @@
                 <w:sz w:val="26"/>
                 <w:szCs w:val="26"/>
               </w:rPr>
-              <w:t>1:30</w:t>
+              <w:t>執</w:t>
             </w:r>
             <w:r>
               <w:rPr>
@@ -1393,7 +1497,7 @@
                 <w:sz w:val="26"/>
                 <w:szCs w:val="26"/>
               </w:rPr>
-              <w:t>於本會禮拜堂後教室召開定期任職同工會和小會，</w:t>
+              <w:t>出席</w:t>
             </w:r>
             <w:r>
               <w:rPr>
@@ -1402,69 +1506,6 @@
                 <w:sz w:val="26"/>
                 <w:szCs w:val="26"/>
               </w:rPr>
-              <w:t>請新</w:t>
-            </w:r>
-            <w:r>
-              <w:rPr>
-                <w:rFonts w:ascii="Barlow Condensed Medium" w:eastAsia="標楷體" w:hAnsi="Barlow Condensed Medium" w:cs="Segoe UI Symbol" w:hint="eastAsia"/>
-                <w:w w:val="90"/>
-                <w:sz w:val="26"/>
-                <w:szCs w:val="26"/>
-              </w:rPr>
-              <w:t>、</w:t>
-            </w:r>
-            <w:r>
-              <w:rPr>
-                <w:rFonts w:ascii="Barlow Condensed Medium" w:eastAsia="標楷體" w:hAnsi="Barlow Condensed Medium" w:cs="Segoe UI Symbol"/>
-                <w:w w:val="90"/>
-                <w:sz w:val="26"/>
-                <w:szCs w:val="26"/>
-              </w:rPr>
-              <w:t>舊任長</w:t>
-            </w:r>
-            <w:r>
-              <w:rPr>
-                <w:rFonts w:ascii="Barlow Condensed Medium" w:eastAsia="標楷體" w:hAnsi="Barlow Condensed Medium" w:cs="Segoe UI Symbol" w:hint="eastAsia"/>
-                <w:w w:val="90"/>
-                <w:sz w:val="26"/>
-                <w:szCs w:val="26"/>
-              </w:rPr>
-              <w:t>老和</w:t>
-            </w:r>
-            <w:r>
-              <w:rPr>
-                <w:rFonts w:ascii="Barlow Condensed Medium" w:eastAsia="標楷體" w:hAnsi="Barlow Condensed Medium" w:cs="Segoe UI Symbol"/>
-                <w:w w:val="90"/>
-                <w:sz w:val="26"/>
-                <w:szCs w:val="26"/>
-              </w:rPr>
-              <w:t>執</w:t>
-            </w:r>
-            <w:r>
-              <w:rPr>
-                <w:rFonts w:ascii="Barlow Condensed Medium" w:eastAsia="標楷體" w:hAnsi="Barlow Condensed Medium" w:cs="Segoe UI Symbol" w:hint="eastAsia"/>
-                <w:w w:val="90"/>
-                <w:sz w:val="26"/>
-                <w:szCs w:val="26"/>
-              </w:rPr>
-              <w:t>事，聖歌隊指揮和隊長，以及各團契會長</w:t>
-            </w:r>
-            <w:r>
-              <w:rPr>
-                <w:rFonts w:ascii="Barlow Condensed Medium" w:eastAsia="標楷體" w:hAnsi="Barlow Condensed Medium" w:cs="Segoe UI Symbol"/>
-                <w:w w:val="90"/>
-                <w:sz w:val="26"/>
-                <w:szCs w:val="26"/>
-              </w:rPr>
-              <w:t>一同出席</w:t>
-            </w:r>
-            <w:r>
-              <w:rPr>
-                <w:rFonts w:ascii="Barlow Condensed Medium" w:eastAsia="標楷體" w:hAnsi="Barlow Condensed Medium" w:cs="Segoe UI Symbol"/>
-                <w:w w:val="90"/>
-                <w:sz w:val="26"/>
-                <w:szCs w:val="26"/>
-              </w:rPr>
               <w:t>。</w:t>
             </w:r>
           </w:p>
@@ -1495,7 +1536,7 @@
                 <w:sz w:val="26"/>
                 <w:szCs w:val="26"/>
               </w:rPr>
-              <w:t>3</w:t>
+              <w:t>4</w:t>
             </w:r>
             <w:r>
               <w:rPr>
@@ -1532,107 +1573,7 @@
                 <w:sz w:val="26"/>
                 <w:szCs w:val="26"/>
               </w:rPr>
-              <w:t>守望</w:t>
-            </w:r>
-            <w:proofErr w:type="gramStart"/>
-            <w:r>
-              <w:rPr>
-                <w:rFonts w:ascii="Segoe UI Symbol" w:eastAsia="標楷體" w:hAnsi="Segoe UI Symbol" w:cs="Segoe UI Symbol" w:hint="eastAsia"/>
-                <w:w w:val="90"/>
-                <w:sz w:val="26"/>
-                <w:szCs w:val="26"/>
-              </w:rPr>
-              <w:t>代禱團持續代禱中</w:t>
-            </w:r>
-            <w:proofErr w:type="gramEnd"/>
-            <w:r>
-              <w:rPr>
-                <w:rFonts w:ascii="Segoe UI Symbol" w:eastAsia="標楷體" w:hAnsi="Segoe UI Symbol" w:cs="Segoe UI Symbol" w:hint="eastAsia"/>
-                <w:w w:val="90"/>
-                <w:sz w:val="26"/>
-                <w:szCs w:val="26"/>
-              </w:rPr>
-              <w:t>，請會眾</w:t>
-            </w:r>
-            <w:proofErr w:type="gramStart"/>
-            <w:r>
-              <w:rPr>
-                <w:rFonts w:ascii="Segoe UI Symbol" w:eastAsia="標楷體" w:hAnsi="Segoe UI Symbol" w:cs="Segoe UI Symbol" w:hint="eastAsia"/>
-                <w:w w:val="90"/>
-                <w:sz w:val="26"/>
-                <w:szCs w:val="26"/>
-              </w:rPr>
-              <w:t>可以代禱事項</w:t>
-            </w:r>
-            <w:proofErr w:type="gramEnd"/>
-            <w:r>
-              <w:rPr>
-                <w:rFonts w:ascii="Segoe UI Symbol" w:eastAsia="標楷體" w:hAnsi="Segoe UI Symbol" w:cs="Segoe UI Symbol" w:hint="eastAsia"/>
-                <w:w w:val="90"/>
-                <w:sz w:val="26"/>
-                <w:szCs w:val="26"/>
-              </w:rPr>
-              <w:t>填寫在</w:t>
-            </w:r>
-            <w:proofErr w:type="gramStart"/>
-            <w:r>
-              <w:rPr>
-                <w:rFonts w:ascii="Segoe UI Symbol" w:eastAsia="標楷體" w:hAnsi="Segoe UI Symbol" w:cs="Segoe UI Symbol" w:hint="eastAsia"/>
-                <w:w w:val="90"/>
-                <w:sz w:val="26"/>
-                <w:szCs w:val="26"/>
-              </w:rPr>
-              <w:t>代禱卡</w:t>
-            </w:r>
-            <w:proofErr w:type="gramEnd"/>
-            <w:r>
-              <w:rPr>
-                <w:rFonts w:ascii="Segoe UI Symbol" w:eastAsia="標楷體" w:hAnsi="Segoe UI Symbol" w:cs="Segoe UI Symbol" w:hint="eastAsia"/>
-                <w:w w:val="90"/>
-                <w:sz w:val="26"/>
-                <w:szCs w:val="26"/>
-              </w:rPr>
-              <w:t>上，</w:t>
-            </w:r>
-            <w:proofErr w:type="gramStart"/>
-            <w:r>
-              <w:rPr>
-                <w:rFonts w:ascii="Segoe UI Symbol" w:eastAsia="標楷體" w:hAnsi="Segoe UI Symbol" w:cs="Segoe UI Symbol" w:hint="eastAsia"/>
-                <w:w w:val="90"/>
-                <w:sz w:val="26"/>
-                <w:szCs w:val="26"/>
-              </w:rPr>
-              <w:t>投入代禱信箱</w:t>
-            </w:r>
-            <w:proofErr w:type="gramEnd"/>
-            <w:r>
-              <w:rPr>
-                <w:rFonts w:ascii="Segoe UI Symbol" w:eastAsia="標楷體" w:hAnsi="Segoe UI Symbol" w:cs="Segoe UI Symbol" w:hint="eastAsia"/>
-                <w:w w:val="90"/>
-                <w:sz w:val="26"/>
-                <w:szCs w:val="26"/>
-              </w:rPr>
-              <w:t>，</w:t>
-            </w:r>
-            <w:proofErr w:type="gramStart"/>
-            <w:r>
-              <w:rPr>
-                <w:rFonts w:ascii="Segoe UI Symbol" w:eastAsia="標楷體" w:hAnsi="Segoe UI Symbol" w:cs="Segoe UI Symbol" w:hint="eastAsia"/>
-                <w:w w:val="90"/>
-                <w:sz w:val="26"/>
-                <w:szCs w:val="26"/>
-              </w:rPr>
-              <w:t>讓代禱團</w:t>
-            </w:r>
-            <w:proofErr w:type="gramEnd"/>
-            <w:r>
-              <w:rPr>
-                <w:rFonts w:ascii="Segoe UI Symbol" w:eastAsia="標楷體" w:hAnsi="Segoe UI Symbol" w:cs="Segoe UI Symbol" w:hint="eastAsia"/>
-                <w:w w:val="90"/>
-                <w:sz w:val="26"/>
-                <w:szCs w:val="26"/>
-              </w:rPr>
-              <w:t>來服事。</w:t>
+              <w:t>守望代禱團持續代禱中，請會眾可以代禱事項填寫在代禱卡上，投入代禱信箱，讓代禱團來服事。</w:t>
             </w:r>
           </w:p>
         </w:tc>
@@ -1696,7 +1637,6 @@
         </w:rPr>
         <w:t>§</w:t>
       </w:r>
-      <w:proofErr w:type="gramStart"/>
       <w:r>
         <w:rPr>
           <w:rFonts w:ascii="Barlow Condensed Medium" w:eastAsia="華康正顏楷體W9" w:hAnsi="Barlow Condensed Medium" w:cstheme="minorHAnsi"/>
@@ -1704,7 +1644,6 @@
         </w:rPr>
         <w:t>公禱事項</w:t>
       </w:r>
-      <w:proofErr w:type="gramEnd"/>
     </w:p>
     <w:tbl>
       <w:tblPr>
@@ -1829,9 +1768,8 @@
                 <w:sz w:val="26"/>
                 <w:szCs w:val="26"/>
               </w:rPr>
-              <w:t xml:space="preserve">，祈求　</w:t>
-            </w:r>
-            <w:proofErr w:type="gramStart"/>
+              <w:t>，祈求　神公義的國度降臨</w:t>
+            </w:r>
             <w:r>
               <w:rPr>
                 <w:rFonts w:ascii="Barlow Condensed Medium" w:eastAsia="標楷體" w:hAnsi="Barlow Condensed Medium" w:cstheme="minorHAnsi" w:hint="eastAsia"/>
@@ -1839,9 +1777,63 @@
                 <w:sz w:val="26"/>
                 <w:szCs w:val="26"/>
               </w:rPr>
-              <w:t>神公義</w:t>
-            </w:r>
-            <w:proofErr w:type="gramEnd"/>
+              <w:t>。</w:t>
+            </w:r>
+          </w:p>
+        </w:tc>
+      </w:tr>
+      <w:tr>
+        <w:tc>
+          <w:tcPr>
+            <w:tcW w:w="266" w:type="dxa"/>
+            <w:tcMar>
+              <w:left w:w="28" w:type="dxa"/>
+              <w:right w:w="28" w:type="dxa"/>
+            </w:tcMar>
+          </w:tcPr>
+          <w:p>
+            <w:pPr>
+              <w:snapToGrid w:val="0"/>
+              <w:spacing w:line="300" w:lineRule="exact"/>
+              <w:jc w:val="right"/>
+              <w:rPr>
+                <w:rFonts w:ascii="Barlow Condensed Medium" w:eastAsia="標楷體" w:hAnsi="Barlow Condensed Medium" w:cstheme="minorHAnsi"/>
+                <w:w w:val="90"/>
+                <w:sz w:val="26"/>
+                <w:szCs w:val="26"/>
+              </w:rPr>
+            </w:pPr>
+            <w:r>
+              <w:rPr>
+                <w:rFonts w:ascii="Barlow Condensed Medium" w:eastAsia="標楷體" w:hAnsi="Barlow Condensed Medium" w:cstheme="minorHAnsi"/>
+                <w:w w:val="90"/>
+                <w:sz w:val="26"/>
+                <w:szCs w:val="26"/>
+              </w:rPr>
+              <w:t>2.</w:t>
+            </w:r>
+          </w:p>
+        </w:tc>
+        <w:tc>
+          <w:tcPr>
+            <w:tcW w:w="5669" w:type="dxa"/>
+            <w:tcMar>
+              <w:left w:w="28" w:type="dxa"/>
+              <w:right w:w="28" w:type="dxa"/>
+            </w:tcMar>
+          </w:tcPr>
+          <w:p>
+            <w:pPr>
+              <w:snapToGrid w:val="0"/>
+              <w:spacing w:line="300" w:lineRule="exact"/>
+              <w:jc w:val="both"/>
+              <w:rPr>
+                <w:rFonts w:ascii="Barlow Condensed Medium" w:eastAsia="標楷體" w:hAnsi="Barlow Condensed Medium" w:cstheme="minorHAnsi"/>
+                <w:w w:val="90"/>
+                <w:sz w:val="26"/>
+                <w:szCs w:val="26"/>
+              </w:rPr>
+            </w:pPr>
             <w:r>
               <w:rPr>
                 <w:rFonts w:ascii="Barlow Condensed Medium" w:eastAsia="標楷體" w:hAnsi="Barlow Condensed Medium" w:cstheme="minorHAnsi" w:hint="eastAsia"/>
@@ -1849,8 +1841,32 @@
                 <w:sz w:val="26"/>
                 <w:szCs w:val="26"/>
               </w:rPr>
-              <w:t>的國度降臨</w:t>
-            </w:r>
+              <w:t>為以色列‧哈瑪斯戰爭以及俄烏戰爭代禱，求百姓得平安和雙方停止仇恨。</w:t>
+            </w:r>
+          </w:p>
+        </w:tc>
+      </w:tr>
+      <w:tr>
+        <w:tc>
+          <w:tcPr>
+            <w:tcW w:w="266" w:type="dxa"/>
+            <w:tcMar>
+              <w:left w:w="28" w:type="dxa"/>
+              <w:right w:w="28" w:type="dxa"/>
+            </w:tcMar>
+          </w:tcPr>
+          <w:p>
+            <w:pPr>
+              <w:snapToGrid w:val="0"/>
+              <w:spacing w:line="300" w:lineRule="exact"/>
+              <w:jc w:val="right"/>
+              <w:rPr>
+                <w:rFonts w:ascii="Barlow Condensed Medium" w:eastAsia="標楷體" w:hAnsi="Barlow Condensed Medium" w:cstheme="minorHAnsi"/>
+                <w:w w:val="90"/>
+                <w:sz w:val="26"/>
+                <w:szCs w:val="26"/>
+              </w:rPr>
+            </w:pPr>
             <w:r>
               <w:rPr>
                 <w:rFonts w:ascii="Barlow Condensed Medium" w:eastAsia="標楷體" w:hAnsi="Barlow Condensed Medium" w:cstheme="minorHAnsi" w:hint="eastAsia"/>
@@ -1858,46 +1874,127 @@
                 <w:sz w:val="26"/>
                 <w:szCs w:val="26"/>
               </w:rPr>
-              <w:t>。</w:t>
-            </w:r>
-          </w:p>
-        </w:tc>
-      </w:tr>
-      <w:tr>
-        <w:tc>
-          <w:tcPr>
-            <w:tcW w:w="266" w:type="dxa"/>
-            <w:tcMar>
-              <w:left w:w="28" w:type="dxa"/>
-              <w:right w:w="28" w:type="dxa"/>
-            </w:tcMar>
-          </w:tcPr>
-          <w:p>
-            <w:pPr>
-              <w:snapToGrid w:val="0"/>
-              <w:spacing w:line="300" w:lineRule="exact"/>
-              <w:jc w:val="right"/>
+              <w:t>3</w:t>
+            </w:r>
+            <w:r>
               <w:rPr>
                 <w:rFonts w:ascii="Barlow Condensed Medium" w:eastAsia="標楷體" w:hAnsi="Barlow Condensed Medium" w:cstheme="minorHAnsi"/>
                 <w:w w:val="90"/>
                 <w:sz w:val="26"/>
                 <w:szCs w:val="26"/>
               </w:rPr>
-            </w:pPr>
-            <w:r>
+              <w:t>.</w:t>
+            </w:r>
+          </w:p>
+        </w:tc>
+        <w:tc>
+          <w:tcPr>
+            <w:tcW w:w="5669" w:type="dxa"/>
+            <w:tcMar>
+              <w:left w:w="28" w:type="dxa"/>
+              <w:right w:w="28" w:type="dxa"/>
+            </w:tcMar>
+          </w:tcPr>
+          <w:p>
+            <w:pPr>
+              <w:snapToGrid w:val="0"/>
+              <w:spacing w:line="300" w:lineRule="exact"/>
+              <w:jc w:val="both"/>
               <w:rPr>
                 <w:rFonts w:ascii="Barlow Condensed Medium" w:eastAsia="標楷體" w:hAnsi="Barlow Condensed Medium" w:cstheme="minorHAnsi"/>
                 <w:w w:val="90"/>
                 <w:sz w:val="26"/>
                 <w:szCs w:val="26"/>
               </w:rPr>
-              <w:t>2.</w:t>
-            </w:r>
-          </w:p>
-        </w:tc>
-        <w:tc>
-          <w:tcPr>
-            <w:tcW w:w="5669" w:type="dxa"/>
+            </w:pPr>
+            <w:r>
+              <w:rPr>
+                <w:rFonts w:ascii="Barlow Condensed Medium" w:eastAsia="標楷體" w:hAnsi="Barlow Condensed Medium" w:cstheme="minorHAnsi" w:hint="eastAsia"/>
+                <w:w w:val="90"/>
+                <w:sz w:val="26"/>
+                <w:szCs w:val="26"/>
+              </w:rPr>
+              <w:t>為台灣對外的國際關係</w:t>
+            </w:r>
+            <w:r>
+              <w:rPr>
+                <w:rFonts w:ascii="Barlow Condensed Medium" w:eastAsia="標楷體" w:hAnsi="Barlow Condensed Medium" w:cstheme="minorHAnsi" w:hint="eastAsia"/>
+                <w:w w:val="90"/>
+                <w:sz w:val="26"/>
+                <w:szCs w:val="26"/>
+              </w:rPr>
+              <w:t>和</w:t>
+            </w:r>
+            <w:r>
+              <w:rPr>
+                <w:rFonts w:ascii="Barlow Condensed Medium" w:eastAsia="標楷體" w:hAnsi="Barlow Condensed Medium" w:cstheme="minorHAnsi" w:hint="eastAsia"/>
+                <w:w w:val="90"/>
+                <w:sz w:val="26"/>
+                <w:szCs w:val="26"/>
+              </w:rPr>
+              <w:t>兩岸關係</w:t>
+            </w:r>
+            <w:r>
+              <w:rPr>
+                <w:rFonts w:ascii="Barlow Condensed Medium" w:eastAsia="標楷體" w:hAnsi="Barlow Condensed Medium" w:cstheme="minorHAnsi" w:hint="eastAsia"/>
+                <w:w w:val="90"/>
+                <w:sz w:val="26"/>
+                <w:szCs w:val="26"/>
+              </w:rPr>
+              <w:t>，對內的司法、工作和居住正義，</w:t>
+            </w:r>
+            <w:r>
+              <w:rPr>
+                <w:rFonts w:ascii="Barlow Condensed Medium" w:eastAsia="標楷體" w:hAnsi="Barlow Condensed Medium" w:cstheme="minorHAnsi" w:hint="eastAsia"/>
+                <w:w w:val="90"/>
+                <w:sz w:val="26"/>
+                <w:szCs w:val="26"/>
+              </w:rPr>
+              <w:t>以及</w:t>
+            </w:r>
+            <w:r>
+              <w:rPr>
+                <w:rFonts w:ascii="Barlow Condensed Medium" w:eastAsia="標楷體" w:hAnsi="Barlow Condensed Medium" w:cstheme="minorHAnsi" w:hint="eastAsia"/>
+                <w:w w:val="90"/>
+                <w:sz w:val="26"/>
+                <w:szCs w:val="26"/>
+              </w:rPr>
+              <w:t>福音轉化人</w:t>
+            </w:r>
+            <w:r>
+              <w:rPr>
+                <w:rFonts w:ascii="Barlow Condensed Medium" w:eastAsia="標楷體" w:hAnsi="Barlow Condensed Medium" w:cstheme="minorHAnsi" w:hint="eastAsia"/>
+                <w:w w:val="90"/>
+                <w:sz w:val="26"/>
+                <w:szCs w:val="26"/>
+              </w:rPr>
+              <w:t>心</w:t>
+            </w:r>
+            <w:r>
+              <w:rPr>
+                <w:rFonts w:ascii="Barlow Condensed Medium" w:eastAsia="標楷體" w:hAnsi="Barlow Condensed Medium" w:cstheme="minorHAnsi" w:hint="eastAsia"/>
+                <w:w w:val="90"/>
+                <w:sz w:val="26"/>
+                <w:szCs w:val="26"/>
+              </w:rPr>
+              <w:t>代禱</w:t>
+            </w:r>
+            <w:r>
+              <w:rPr>
+                <w:rFonts w:ascii="Barlow Condensed Medium" w:eastAsia="標楷體" w:hAnsi="Barlow Condensed Medium" w:cstheme="minorHAnsi" w:hint="eastAsia"/>
+                <w:w w:val="90"/>
+                <w:sz w:val="26"/>
+                <w:szCs w:val="26"/>
+              </w:rPr>
+              <w:t>。</w:t>
+            </w:r>
+          </w:p>
+        </w:tc>
+      </w:tr>
+      <w:tr>
+        <w:tc>
+          <w:tcPr>
+            <w:tcW w:w="266" w:type="dxa"/>
             <w:tcMar>
               <w:left w:w="28" w:type="dxa"/>
               <w:right w:w="28" w:type="dxa"/>
@@ -1907,7 +2004,7 @@
             <w:pPr>
               <w:snapToGrid w:val="0"/>
               <w:spacing w:line="300" w:lineRule="exact"/>
-              <w:jc w:val="both"/>
+              <w:jc w:val="right"/>
               <w:rPr>
                 <w:rFonts w:ascii="Barlow Condensed Medium" w:eastAsia="標楷體" w:hAnsi="Barlow Condensed Medium" w:cstheme="minorHAnsi"/>
                 <w:w w:val="90"/>
@@ -1922,9 +2019,39 @@
                 <w:sz w:val="26"/>
                 <w:szCs w:val="26"/>
               </w:rPr>
-              <w:t>為以色列</w:t>
-            </w:r>
-            <w:proofErr w:type="gramStart"/>
+              <w:t>4</w:t>
+            </w:r>
+            <w:r>
+              <w:rPr>
+                <w:rFonts w:ascii="Barlow Condensed Medium" w:eastAsia="標楷體" w:hAnsi="Barlow Condensed Medium" w:cstheme="minorHAnsi"/>
+                <w:w w:val="90"/>
+                <w:sz w:val="26"/>
+                <w:szCs w:val="26"/>
+              </w:rPr>
+              <w:t>.</w:t>
+            </w:r>
+          </w:p>
+        </w:tc>
+        <w:tc>
+          <w:tcPr>
+            <w:tcW w:w="5669" w:type="dxa"/>
+            <w:tcMar>
+              <w:left w:w="28" w:type="dxa"/>
+              <w:right w:w="28" w:type="dxa"/>
+            </w:tcMar>
+          </w:tcPr>
+          <w:p>
+            <w:pPr>
+              <w:snapToGrid w:val="0"/>
+              <w:spacing w:line="300" w:lineRule="exact"/>
+              <w:jc w:val="both"/>
+              <w:rPr>
+                <w:rFonts w:ascii="Barlow Condensed Medium" w:eastAsia="標楷體" w:hAnsi="Barlow Condensed Medium" w:cstheme="minorHAnsi"/>
+                <w:w w:val="90"/>
+                <w:sz w:val="26"/>
+                <w:szCs w:val="26"/>
+              </w:rPr>
+            </w:pPr>
             <w:r>
               <w:rPr>
                 <w:rFonts w:ascii="Barlow Condensed Medium" w:eastAsia="標楷體" w:hAnsi="Barlow Condensed Medium" w:cstheme="minorHAnsi" w:hint="eastAsia"/>
@@ -1932,9 +2059,8 @@
                 <w:sz w:val="26"/>
                 <w:szCs w:val="26"/>
               </w:rPr>
-              <w:t>‧</w:t>
-            </w:r>
-            <w:proofErr w:type="gramEnd"/>
+              <w:t>為本</w:t>
+            </w:r>
             <w:r>
               <w:rPr>
                 <w:rFonts w:ascii="Barlow Condensed Medium" w:eastAsia="標楷體" w:hAnsi="Barlow Condensed Medium" w:cstheme="minorHAnsi" w:hint="eastAsia"/>
@@ -1942,9 +2068,8 @@
                 <w:sz w:val="26"/>
                 <w:szCs w:val="26"/>
               </w:rPr>
-              <w:t>哈瑪斯戰爭以及俄烏</w:t>
-            </w:r>
-            <w:proofErr w:type="gramStart"/>
+              <w:t>會</w:t>
+            </w:r>
             <w:r>
               <w:rPr>
                 <w:rFonts w:ascii="Barlow Condensed Medium" w:eastAsia="標楷體" w:hAnsi="Barlow Condensed Medium" w:cstheme="minorHAnsi" w:hint="eastAsia"/>
@@ -1952,9 +2077,8 @@
                 <w:sz w:val="26"/>
                 <w:szCs w:val="26"/>
               </w:rPr>
-              <w:t>戰爭代禱</w:t>
-            </w:r>
-            <w:proofErr w:type="gramEnd"/>
+              <w:t>2024</w:t>
+            </w:r>
             <w:r>
               <w:rPr>
                 <w:rFonts w:ascii="Barlow Condensed Medium" w:eastAsia="標楷體" w:hAnsi="Barlow Condensed Medium" w:cstheme="minorHAnsi" w:hint="eastAsia"/>
@@ -1962,7 +2086,16 @@
                 <w:sz w:val="26"/>
                 <w:szCs w:val="26"/>
               </w:rPr>
-              <w:t>，求百姓得平安和雙方停止仇恨。</w:t>
+              <w:t>年的福音事工</w:t>
+            </w:r>
+            <w:r>
+              <w:rPr>
+                <w:rFonts w:ascii="Barlow Condensed Medium" w:eastAsia="標楷體" w:hAnsi="Barlow Condensed Medium" w:cstheme="minorHAnsi" w:hint="eastAsia"/>
+                <w:w w:val="90"/>
+                <w:sz w:val="26"/>
+                <w:szCs w:val="26"/>
+              </w:rPr>
+              <w:t>代禱。</w:t>
             </w:r>
           </w:p>
         </w:tc>
@@ -1995,7 +2128,7 @@
                 <w:sz w:val="26"/>
                 <w:szCs w:val="26"/>
               </w:rPr>
-              <w:t>3</w:t>
+              <w:t>5</w:t>
             </w:r>
             <w:r>
               <w:rPr>
@@ -2030,12 +2163,30 @@
             </w:pPr>
             <w:r>
               <w:rPr>
+                <w:rFonts w:ascii="Barlow Condensed Medium" w:eastAsia="標楷體" w:hAnsi="Barlow Condensed Medium" w:cstheme="minorHAnsi"/>
+                <w:w w:val="90"/>
+                <w:sz w:val="26"/>
+                <w:szCs w:val="26"/>
+              </w:rPr>
+              <w:t>為牧師、長執和任職同工的事奉</w:t>
+            </w:r>
+            <w:r>
+              <w:rPr>
                 <w:rFonts w:ascii="Barlow Condensed Medium" w:eastAsia="標楷體" w:hAnsi="Barlow Condensed Medium" w:cstheme="minorHAnsi" w:hint="eastAsia"/>
                 <w:w w:val="90"/>
                 <w:sz w:val="26"/>
                 <w:szCs w:val="26"/>
               </w:rPr>
-              <w:t>為台灣對外的國際關係</w:t>
+              <w:t>、工作</w:t>
+            </w:r>
+            <w:r>
+              <w:rPr>
+                <w:rFonts w:ascii="Barlow Condensed Medium" w:eastAsia="標楷體" w:hAnsi="Barlow Condensed Medium" w:cstheme="minorHAnsi"/>
+                <w:w w:val="90"/>
+                <w:sz w:val="26"/>
+                <w:szCs w:val="26"/>
+              </w:rPr>
+              <w:t>和家庭代禱，求主加添力量</w:t>
             </w:r>
             <w:r>
               <w:rPr>
@@ -2044,8 +2195,41 @@
                 <w:sz w:val="26"/>
                 <w:szCs w:val="26"/>
               </w:rPr>
-              <w:t>和</w:t>
-            </w:r>
+              <w:t>和看顧</w:t>
+            </w:r>
+            <w:r>
+              <w:rPr>
+                <w:rFonts w:ascii="Barlow Condensed Medium" w:eastAsia="標楷體" w:hAnsi="Barlow Condensed Medium" w:cstheme="minorHAnsi"/>
+                <w:w w:val="90"/>
+                <w:sz w:val="26"/>
+                <w:szCs w:val="26"/>
+              </w:rPr>
+              <w:t>。</w:t>
+            </w:r>
+          </w:p>
+        </w:tc>
+      </w:tr>
+      <w:tr>
+        <w:tc>
+          <w:tcPr>
+            <w:tcW w:w="266" w:type="dxa"/>
+            <w:tcMar>
+              <w:left w:w="28" w:type="dxa"/>
+              <w:right w:w="28" w:type="dxa"/>
+            </w:tcMar>
+          </w:tcPr>
+          <w:p>
+            <w:pPr>
+              <w:snapToGrid w:val="0"/>
+              <w:spacing w:line="300" w:lineRule="exact"/>
+              <w:jc w:val="right"/>
+              <w:rPr>
+                <w:rFonts w:ascii="Barlow Condensed Medium" w:eastAsia="標楷體" w:hAnsi="Barlow Condensed Medium" w:cstheme="minorHAnsi"/>
+                <w:w w:val="90"/>
+                <w:sz w:val="26"/>
+                <w:szCs w:val="26"/>
+              </w:rPr>
+            </w:pPr>
             <w:r>
               <w:rPr>
                 <w:rFonts w:ascii="Barlow Condensed Medium" w:eastAsia="標楷體" w:hAnsi="Barlow Condensed Medium" w:cstheme="minorHAnsi" w:hint="eastAsia"/>
@@ -2053,7 +2237,48 @@
                 <w:sz w:val="26"/>
                 <w:szCs w:val="26"/>
               </w:rPr>
-              <w:t>兩岸關係</w:t>
+              <w:t>6</w:t>
+            </w:r>
+            <w:r>
+              <w:rPr>
+                <w:rFonts w:ascii="Barlow Condensed Medium" w:eastAsia="標楷體" w:hAnsi="Barlow Condensed Medium" w:cstheme="minorHAnsi"/>
+                <w:w w:val="90"/>
+                <w:sz w:val="26"/>
+                <w:szCs w:val="26"/>
+              </w:rPr>
+              <w:t>.</w:t>
+            </w:r>
+          </w:p>
+        </w:tc>
+        <w:tc>
+          <w:tcPr>
+            <w:tcW w:w="5669" w:type="dxa"/>
+            <w:tcMar>
+              <w:left w:w="28" w:type="dxa"/>
+              <w:right w:w="28" w:type="dxa"/>
+            </w:tcMar>
+          </w:tcPr>
+          <w:p>
+            <w:pPr>
+              <w:kinsoku w:val="0"/>
+              <w:snapToGrid w:val="0"/>
+              <w:spacing w:line="300" w:lineRule="exact"/>
+              <w:jc w:val="both"/>
+              <w:rPr>
+                <w:rFonts w:ascii="Barlow Condensed Medium" w:eastAsia="標楷體" w:hAnsi="Barlow Condensed Medium" w:cstheme="minorHAnsi"/>
+                <w:w w:val="90"/>
+                <w:sz w:val="26"/>
+                <w:szCs w:val="26"/>
+              </w:rPr>
+            </w:pPr>
+            <w:r>
+              <w:rPr>
+                <w:rFonts w:ascii="Barlow Condensed Medium" w:eastAsia="標楷體" w:hAnsi="Barlow Condensed Medium" w:cstheme="minorHAnsi"/>
+                <w:w w:val="90"/>
+                <w:sz w:val="26"/>
+                <w:szCs w:val="26"/>
+              </w:rPr>
+              <w:t>為身體欠安</w:t>
             </w:r>
             <w:r>
               <w:rPr>
@@ -2062,7 +2287,16 @@
                 <w:sz w:val="26"/>
                 <w:szCs w:val="26"/>
               </w:rPr>
-              <w:t>，對內的司法、工作和居住正義，</w:t>
+              <w:t>的</w:t>
+            </w:r>
+            <w:r>
+              <w:rPr>
+                <w:rFonts w:ascii="Barlow Condensed Medium" w:eastAsia="標楷體" w:hAnsi="Barlow Condensed Medium" w:cstheme="minorHAnsi"/>
+                <w:w w:val="90"/>
+                <w:sz w:val="26"/>
+                <w:szCs w:val="26"/>
+              </w:rPr>
+              <w:t>：</w:t>
             </w:r>
             <w:r>
               <w:rPr>
@@ -2071,7 +2305,7 @@
                 <w:sz w:val="26"/>
                 <w:szCs w:val="26"/>
               </w:rPr>
-              <w:t>以及</w:t>
+              <w:t>許裕彬、謝玲雪</w:t>
             </w:r>
             <w:r>
               <w:rPr>
@@ -2080,9 +2314,21 @@
                 <w:sz w:val="26"/>
                 <w:szCs w:val="26"/>
               </w:rPr>
-              <w:t>福音轉化</w:t>
-            </w:r>
-            <w:proofErr w:type="gramStart"/>
+              <w:t>、許世英、呂信男、</w:t>
+            </w:r>
+          </w:p>
+          <w:p>
+            <w:pPr>
+              <w:snapToGrid w:val="0"/>
+              <w:spacing w:line="300" w:lineRule="exact"/>
+              <w:jc w:val="both"/>
+              <w:rPr>
+                <w:rFonts w:ascii="Barlow Condensed Medium" w:eastAsia="標楷體" w:hAnsi="Barlow Condensed Medium" w:cstheme="minorHAnsi"/>
+                <w:w w:val="90"/>
+                <w:sz w:val="26"/>
+                <w:szCs w:val="26"/>
+              </w:rPr>
+            </w:pPr>
             <w:r>
               <w:rPr>
                 <w:rFonts w:ascii="Barlow Condensed Medium" w:eastAsia="標楷體" w:hAnsi="Barlow Condensed Medium" w:cstheme="minorHAnsi" w:hint="eastAsia"/>
@@ -2090,7 +2336,7 @@
                 <w:sz w:val="26"/>
                 <w:szCs w:val="26"/>
               </w:rPr>
-              <w:t>人</w:t>
+              <w:t>陳昭璟、王連英、游淑玲、王文庭、蔡敬恩、盧輝昌</w:t>
             </w:r>
             <w:r>
               <w:rPr>
@@ -2099,7 +2345,7 @@
                 <w:sz w:val="26"/>
                 <w:szCs w:val="26"/>
               </w:rPr>
-              <w:t>心</w:t>
+              <w:t>、</w:t>
             </w:r>
             <w:r>
               <w:rPr>
@@ -2108,9 +2354,8 @@
                 <w:sz w:val="26"/>
                 <w:szCs w:val="26"/>
               </w:rPr>
-              <w:t>代禱</w:t>
-            </w:r>
-            <w:proofErr w:type="gramEnd"/>
+              <w:t>林西田</w:t>
+            </w:r>
             <w:r>
               <w:rPr>
                 <w:rFonts w:ascii="Barlow Condensed Medium" w:eastAsia="標楷體" w:hAnsi="Barlow Condensed Medium" w:cstheme="minorHAnsi" w:hint="eastAsia"/>
@@ -2118,32 +2363,8 @@
                 <w:sz w:val="26"/>
                 <w:szCs w:val="26"/>
               </w:rPr>
-              <w:t>。</w:t>
-            </w:r>
-          </w:p>
-        </w:tc>
-      </w:tr>
-      <w:tr>
-        <w:tc>
-          <w:tcPr>
-            <w:tcW w:w="266" w:type="dxa"/>
-            <w:tcMar>
-              <w:left w:w="28" w:type="dxa"/>
-              <w:right w:w="28" w:type="dxa"/>
-            </w:tcMar>
-          </w:tcPr>
-          <w:p>
-            <w:pPr>
-              <w:snapToGrid w:val="0"/>
-              <w:spacing w:line="300" w:lineRule="exact"/>
-              <w:jc w:val="right"/>
-              <w:rPr>
-                <w:rFonts w:ascii="Barlow Condensed Medium" w:eastAsia="標楷體" w:hAnsi="Barlow Condensed Medium" w:cstheme="minorHAnsi"/>
-                <w:w w:val="90"/>
-                <w:sz w:val="26"/>
-                <w:szCs w:val="26"/>
-              </w:rPr>
-            </w:pPr>
+              <w:t>、郭　佳、陳沛縈</w:t>
+            </w:r>
             <w:r>
               <w:rPr>
                 <w:rFonts w:ascii="Barlow Condensed Medium" w:eastAsia="標楷體" w:hAnsi="Barlow Condensed Medium" w:cstheme="minorHAnsi" w:hint="eastAsia"/>
@@ -2151,483 +2372,8 @@
                 <w:sz w:val="26"/>
                 <w:szCs w:val="26"/>
               </w:rPr>
-              <w:t>4</w:t>
-            </w:r>
-            <w:r>
-              <w:rPr>
-                <w:rFonts w:ascii="Barlow Condensed Medium" w:eastAsia="標楷體" w:hAnsi="Barlow Condensed Medium" w:cstheme="minorHAnsi"/>
-                <w:w w:val="90"/>
-                <w:sz w:val="26"/>
-                <w:szCs w:val="26"/>
-              </w:rPr>
-              <w:t>.</w:t>
-            </w:r>
-          </w:p>
-        </w:tc>
-        <w:tc>
-          <w:tcPr>
-            <w:tcW w:w="5669" w:type="dxa"/>
-            <w:tcMar>
-              <w:left w:w="28" w:type="dxa"/>
-              <w:right w:w="28" w:type="dxa"/>
-            </w:tcMar>
-          </w:tcPr>
-          <w:p>
-            <w:pPr>
-              <w:snapToGrid w:val="0"/>
-              <w:spacing w:line="300" w:lineRule="exact"/>
-              <w:jc w:val="both"/>
-              <w:rPr>
-                <w:rFonts w:ascii="Barlow Condensed Medium" w:eastAsia="標楷體" w:hAnsi="Barlow Condensed Medium" w:cstheme="minorHAnsi"/>
-                <w:w w:val="90"/>
-                <w:sz w:val="26"/>
-                <w:szCs w:val="26"/>
-              </w:rPr>
-            </w:pPr>
-            <w:r>
-              <w:rPr>
-                <w:rFonts w:ascii="Barlow Condensed Medium" w:eastAsia="標楷體" w:hAnsi="Barlow Condensed Medium" w:cstheme="minorHAnsi" w:hint="eastAsia"/>
-                <w:w w:val="90"/>
-                <w:sz w:val="26"/>
-                <w:szCs w:val="26"/>
-              </w:rPr>
-              <w:t>為本</w:t>
-            </w:r>
-            <w:r>
-              <w:rPr>
-                <w:rFonts w:ascii="Barlow Condensed Medium" w:eastAsia="標楷體" w:hAnsi="Barlow Condensed Medium" w:cstheme="minorHAnsi" w:hint="eastAsia"/>
-                <w:w w:val="90"/>
-                <w:sz w:val="26"/>
-                <w:szCs w:val="26"/>
-              </w:rPr>
-              <w:t>會</w:t>
-            </w:r>
-            <w:r>
-              <w:rPr>
-                <w:rFonts w:ascii="Barlow Condensed Medium" w:eastAsia="標楷體" w:hAnsi="Barlow Condensed Medium" w:cstheme="minorHAnsi" w:hint="eastAsia"/>
-                <w:w w:val="90"/>
-                <w:sz w:val="26"/>
-                <w:szCs w:val="26"/>
-              </w:rPr>
-              <w:t>2024</w:t>
-            </w:r>
-            <w:r>
-              <w:rPr>
-                <w:rFonts w:ascii="Barlow Condensed Medium" w:eastAsia="標楷體" w:hAnsi="Barlow Condensed Medium" w:cstheme="minorHAnsi" w:hint="eastAsia"/>
-                <w:w w:val="90"/>
-                <w:sz w:val="26"/>
-                <w:szCs w:val="26"/>
-              </w:rPr>
-              <w:t>年的福音事</w:t>
-            </w:r>
-            <w:proofErr w:type="gramStart"/>
-            <w:r>
-              <w:rPr>
-                <w:rFonts w:ascii="Barlow Condensed Medium" w:eastAsia="標楷體" w:hAnsi="Barlow Condensed Medium" w:cstheme="minorHAnsi" w:hint="eastAsia"/>
-                <w:w w:val="90"/>
-                <w:sz w:val="26"/>
-                <w:szCs w:val="26"/>
-              </w:rPr>
-              <w:t>工</w:t>
-            </w:r>
-            <w:r>
-              <w:rPr>
-                <w:rFonts w:ascii="Barlow Condensed Medium" w:eastAsia="標楷體" w:hAnsi="Barlow Condensed Medium" w:cstheme="minorHAnsi" w:hint="eastAsia"/>
-                <w:w w:val="90"/>
-                <w:sz w:val="26"/>
-                <w:szCs w:val="26"/>
-              </w:rPr>
-              <w:t>代禱</w:t>
-            </w:r>
-            <w:proofErr w:type="gramEnd"/>
-            <w:r>
-              <w:rPr>
-                <w:rFonts w:ascii="Barlow Condensed Medium" w:eastAsia="標楷體" w:hAnsi="Barlow Condensed Medium" w:cstheme="minorHAnsi" w:hint="eastAsia"/>
-                <w:w w:val="90"/>
-                <w:sz w:val="26"/>
-                <w:szCs w:val="26"/>
-              </w:rPr>
-              <w:t>。</w:t>
-            </w:r>
-          </w:p>
-        </w:tc>
-      </w:tr>
-      <w:tr>
-        <w:tc>
-          <w:tcPr>
-            <w:tcW w:w="266" w:type="dxa"/>
-            <w:tcMar>
-              <w:left w:w="28" w:type="dxa"/>
-              <w:right w:w="28" w:type="dxa"/>
-            </w:tcMar>
-          </w:tcPr>
-          <w:p>
-            <w:pPr>
-              <w:snapToGrid w:val="0"/>
-              <w:spacing w:line="300" w:lineRule="exact"/>
-              <w:jc w:val="right"/>
-              <w:rPr>
-                <w:rFonts w:ascii="Barlow Condensed Medium" w:eastAsia="標楷體" w:hAnsi="Barlow Condensed Medium" w:cstheme="minorHAnsi"/>
-                <w:w w:val="90"/>
-                <w:sz w:val="26"/>
-                <w:szCs w:val="26"/>
-              </w:rPr>
-            </w:pPr>
-            <w:r>
-              <w:rPr>
-                <w:rFonts w:ascii="Barlow Condensed Medium" w:eastAsia="標楷體" w:hAnsi="Barlow Condensed Medium" w:cstheme="minorHAnsi" w:hint="eastAsia"/>
-                <w:w w:val="90"/>
-                <w:sz w:val="26"/>
-                <w:szCs w:val="26"/>
-              </w:rPr>
-              <w:t>5</w:t>
-            </w:r>
-            <w:r>
-              <w:rPr>
-                <w:rFonts w:ascii="Barlow Condensed Medium" w:eastAsia="標楷體" w:hAnsi="Barlow Condensed Medium" w:cstheme="minorHAnsi"/>
-                <w:w w:val="90"/>
-                <w:sz w:val="26"/>
-                <w:szCs w:val="26"/>
-              </w:rPr>
-              <w:t>.</w:t>
-            </w:r>
-          </w:p>
-        </w:tc>
-        <w:tc>
-          <w:tcPr>
-            <w:tcW w:w="5669" w:type="dxa"/>
-            <w:tcMar>
-              <w:left w:w="28" w:type="dxa"/>
-              <w:right w:w="28" w:type="dxa"/>
-            </w:tcMar>
-          </w:tcPr>
-          <w:p>
-            <w:pPr>
-              <w:snapToGrid w:val="0"/>
-              <w:spacing w:line="300" w:lineRule="exact"/>
-              <w:jc w:val="both"/>
-              <w:rPr>
-                <w:rFonts w:ascii="Barlow Condensed Medium" w:eastAsia="標楷體" w:hAnsi="Barlow Condensed Medium" w:cstheme="minorHAnsi"/>
-                <w:w w:val="90"/>
-                <w:sz w:val="26"/>
-                <w:szCs w:val="26"/>
-              </w:rPr>
-            </w:pPr>
-            <w:r>
-              <w:rPr>
-                <w:rFonts w:ascii="Barlow Condensed Medium" w:eastAsia="標楷體" w:hAnsi="Barlow Condensed Medium" w:cstheme="minorHAnsi"/>
-                <w:w w:val="90"/>
-                <w:sz w:val="26"/>
-                <w:szCs w:val="26"/>
-              </w:rPr>
-              <w:t>為牧師、</w:t>
-            </w:r>
-            <w:proofErr w:type="gramStart"/>
-            <w:r>
-              <w:rPr>
-                <w:rFonts w:ascii="Barlow Condensed Medium" w:eastAsia="標楷體" w:hAnsi="Barlow Condensed Medium" w:cstheme="minorHAnsi"/>
-                <w:w w:val="90"/>
-                <w:sz w:val="26"/>
-                <w:szCs w:val="26"/>
-              </w:rPr>
-              <w:t>長執和</w:t>
-            </w:r>
-            <w:proofErr w:type="gramEnd"/>
-            <w:r>
-              <w:rPr>
-                <w:rFonts w:ascii="Barlow Condensed Medium" w:eastAsia="標楷體" w:hAnsi="Barlow Condensed Medium" w:cstheme="minorHAnsi"/>
-                <w:w w:val="90"/>
-                <w:sz w:val="26"/>
-                <w:szCs w:val="26"/>
-              </w:rPr>
-              <w:t>任職同工的事奉</w:t>
-            </w:r>
-            <w:r>
-              <w:rPr>
-                <w:rFonts w:ascii="Barlow Condensed Medium" w:eastAsia="標楷體" w:hAnsi="Barlow Condensed Medium" w:cstheme="minorHAnsi" w:hint="eastAsia"/>
-                <w:w w:val="90"/>
-                <w:sz w:val="26"/>
-                <w:szCs w:val="26"/>
-              </w:rPr>
-              <w:t>、工作</w:t>
-            </w:r>
-            <w:r>
-              <w:rPr>
-                <w:rFonts w:ascii="Barlow Condensed Medium" w:eastAsia="標楷體" w:hAnsi="Barlow Condensed Medium" w:cstheme="minorHAnsi"/>
-                <w:w w:val="90"/>
-                <w:sz w:val="26"/>
-                <w:szCs w:val="26"/>
-              </w:rPr>
-              <w:t>和家庭</w:t>
-            </w:r>
-            <w:proofErr w:type="gramStart"/>
-            <w:r>
-              <w:rPr>
-                <w:rFonts w:ascii="Barlow Condensed Medium" w:eastAsia="標楷體" w:hAnsi="Barlow Condensed Medium" w:cstheme="minorHAnsi"/>
-                <w:w w:val="90"/>
-                <w:sz w:val="26"/>
-                <w:szCs w:val="26"/>
-              </w:rPr>
-              <w:t>代禱，求主加</w:t>
-            </w:r>
-            <w:proofErr w:type="gramEnd"/>
-            <w:r>
-              <w:rPr>
-                <w:rFonts w:ascii="Barlow Condensed Medium" w:eastAsia="標楷體" w:hAnsi="Barlow Condensed Medium" w:cstheme="minorHAnsi"/>
-                <w:w w:val="90"/>
-                <w:sz w:val="26"/>
-                <w:szCs w:val="26"/>
-              </w:rPr>
-              <w:t>添力量</w:t>
-            </w:r>
-            <w:r>
-              <w:rPr>
-                <w:rFonts w:ascii="Barlow Condensed Medium" w:eastAsia="標楷體" w:hAnsi="Barlow Condensed Medium" w:cstheme="minorHAnsi" w:hint="eastAsia"/>
-                <w:w w:val="90"/>
-                <w:sz w:val="26"/>
-                <w:szCs w:val="26"/>
-              </w:rPr>
-              <w:t>和看顧</w:t>
-            </w:r>
-            <w:r>
-              <w:rPr>
-                <w:rFonts w:ascii="Barlow Condensed Medium" w:eastAsia="標楷體" w:hAnsi="Barlow Condensed Medium" w:cstheme="minorHAnsi"/>
-                <w:w w:val="90"/>
-                <w:sz w:val="26"/>
-                <w:szCs w:val="26"/>
-              </w:rPr>
-              <w:t>。</w:t>
-            </w:r>
-          </w:p>
-        </w:tc>
-      </w:tr>
-      <w:tr>
-        <w:tc>
-          <w:tcPr>
-            <w:tcW w:w="266" w:type="dxa"/>
-            <w:tcMar>
-              <w:left w:w="28" w:type="dxa"/>
-              <w:right w:w="28" w:type="dxa"/>
-            </w:tcMar>
-          </w:tcPr>
-          <w:p>
-            <w:pPr>
-              <w:snapToGrid w:val="0"/>
-              <w:spacing w:line="300" w:lineRule="exact"/>
-              <w:jc w:val="right"/>
-              <w:rPr>
-                <w:rFonts w:ascii="Barlow Condensed Medium" w:eastAsia="標楷體" w:hAnsi="Barlow Condensed Medium" w:cstheme="minorHAnsi"/>
-                <w:w w:val="90"/>
-                <w:sz w:val="26"/>
-                <w:szCs w:val="26"/>
-              </w:rPr>
-            </w:pPr>
-            <w:r>
-              <w:rPr>
-                <w:rFonts w:ascii="Barlow Condensed Medium" w:eastAsia="標楷體" w:hAnsi="Barlow Condensed Medium" w:cstheme="minorHAnsi" w:hint="eastAsia"/>
-                <w:w w:val="90"/>
-                <w:sz w:val="26"/>
-                <w:szCs w:val="26"/>
-              </w:rPr>
-              <w:t>6</w:t>
-            </w:r>
-            <w:r>
-              <w:rPr>
-                <w:rFonts w:ascii="Barlow Condensed Medium" w:eastAsia="標楷體" w:hAnsi="Barlow Condensed Medium" w:cstheme="minorHAnsi"/>
-                <w:w w:val="90"/>
-                <w:sz w:val="26"/>
-                <w:szCs w:val="26"/>
-              </w:rPr>
-              <w:t>.</w:t>
-            </w:r>
-          </w:p>
-        </w:tc>
-        <w:tc>
-          <w:tcPr>
-            <w:tcW w:w="5669" w:type="dxa"/>
-            <w:tcMar>
-              <w:left w:w="28" w:type="dxa"/>
-              <w:right w:w="28" w:type="dxa"/>
-            </w:tcMar>
-          </w:tcPr>
-          <w:p>
-            <w:pPr>
-              <w:kinsoku w:val="0"/>
-              <w:snapToGrid w:val="0"/>
-              <w:spacing w:line="300" w:lineRule="exact"/>
-              <w:jc w:val="both"/>
-              <w:rPr>
-                <w:rFonts w:ascii="Barlow Condensed Medium" w:eastAsia="標楷體" w:hAnsi="Barlow Condensed Medium" w:cstheme="minorHAnsi"/>
-                <w:w w:val="90"/>
-                <w:sz w:val="26"/>
-                <w:szCs w:val="26"/>
-              </w:rPr>
-            </w:pPr>
-            <w:r>
-              <w:rPr>
-                <w:rFonts w:ascii="Barlow Condensed Medium" w:eastAsia="標楷體" w:hAnsi="Barlow Condensed Medium" w:cstheme="minorHAnsi"/>
-                <w:w w:val="90"/>
-                <w:sz w:val="26"/>
-                <w:szCs w:val="26"/>
-              </w:rPr>
-              <w:t>為身體欠安</w:t>
-            </w:r>
-            <w:r>
-              <w:rPr>
-                <w:rFonts w:ascii="Barlow Condensed Medium" w:eastAsia="標楷體" w:hAnsi="Barlow Condensed Medium" w:cstheme="minorHAnsi" w:hint="eastAsia"/>
-                <w:w w:val="90"/>
-                <w:sz w:val="26"/>
-                <w:szCs w:val="26"/>
-              </w:rPr>
-              <w:t>的</w:t>
-            </w:r>
-            <w:r>
-              <w:rPr>
-                <w:rFonts w:ascii="Barlow Condensed Medium" w:eastAsia="標楷體" w:hAnsi="Barlow Condensed Medium" w:cstheme="minorHAnsi"/>
-                <w:w w:val="90"/>
-                <w:sz w:val="26"/>
-                <w:szCs w:val="26"/>
-              </w:rPr>
-              <w:t>：</w:t>
-            </w:r>
-            <w:r>
-              <w:rPr>
-                <w:rFonts w:ascii="Barlow Condensed Medium" w:eastAsia="標楷體" w:hAnsi="Barlow Condensed Medium" w:cstheme="minorHAnsi" w:hint="eastAsia"/>
-                <w:w w:val="90"/>
-                <w:sz w:val="26"/>
-                <w:szCs w:val="26"/>
-              </w:rPr>
-              <w:t>許裕彬、謝玲雪</w:t>
-            </w:r>
-            <w:r>
-              <w:rPr>
-                <w:rFonts w:ascii="Barlow Condensed Medium" w:eastAsia="標楷體" w:hAnsi="Barlow Condensed Medium" w:cstheme="minorHAnsi" w:hint="eastAsia"/>
-                <w:w w:val="90"/>
-                <w:sz w:val="26"/>
-                <w:szCs w:val="26"/>
-              </w:rPr>
-              <w:t>、許世英、呂信男、</w:t>
-            </w:r>
-          </w:p>
-          <w:p>
-            <w:pPr>
-              <w:snapToGrid w:val="0"/>
-              <w:spacing w:line="300" w:lineRule="exact"/>
-              <w:jc w:val="both"/>
-              <w:rPr>
-                <w:rFonts w:ascii="Barlow Condensed Medium" w:eastAsia="標楷體" w:hAnsi="Barlow Condensed Medium" w:cstheme="minorHAnsi"/>
-                <w:w w:val="90"/>
-                <w:sz w:val="26"/>
-                <w:szCs w:val="26"/>
-              </w:rPr>
-            </w:pPr>
-            <w:r>
-              <w:rPr>
-                <w:rFonts w:ascii="Barlow Condensed Medium" w:eastAsia="標楷體" w:hAnsi="Barlow Condensed Medium" w:cstheme="minorHAnsi" w:hint="eastAsia"/>
-                <w:w w:val="90"/>
-                <w:sz w:val="26"/>
-                <w:szCs w:val="26"/>
-              </w:rPr>
-              <w:t>陳昭</w:t>
-            </w:r>
-            <w:proofErr w:type="gramStart"/>
-            <w:r>
-              <w:rPr>
-                <w:rFonts w:ascii="Barlow Condensed Medium" w:eastAsia="標楷體" w:hAnsi="Barlow Condensed Medium" w:cstheme="minorHAnsi" w:hint="eastAsia"/>
-                <w:w w:val="90"/>
-                <w:sz w:val="26"/>
-                <w:szCs w:val="26"/>
-              </w:rPr>
-              <w:t>璟</w:t>
-            </w:r>
-            <w:proofErr w:type="gramEnd"/>
-            <w:r>
-              <w:rPr>
-                <w:rFonts w:ascii="Barlow Condensed Medium" w:eastAsia="標楷體" w:hAnsi="Barlow Condensed Medium" w:cstheme="minorHAnsi" w:hint="eastAsia"/>
-                <w:w w:val="90"/>
-                <w:sz w:val="26"/>
-                <w:szCs w:val="26"/>
-              </w:rPr>
-              <w:t>、王連英、游淑玲、王文庭、蔡敬恩、盧輝昌</w:t>
-            </w:r>
-            <w:r>
-              <w:rPr>
-                <w:rFonts w:ascii="Barlow Condensed Medium" w:eastAsia="標楷體" w:hAnsi="Barlow Condensed Medium" w:cstheme="minorHAnsi" w:hint="eastAsia"/>
-                <w:w w:val="90"/>
-                <w:sz w:val="26"/>
-                <w:szCs w:val="26"/>
-              </w:rPr>
-              <w:t>、</w:t>
-            </w:r>
-            <w:r>
-              <w:rPr>
-                <w:rFonts w:ascii="Barlow Condensed Medium" w:eastAsia="標楷體" w:hAnsi="Barlow Condensed Medium" w:cstheme="minorHAnsi" w:hint="eastAsia"/>
-                <w:w w:val="90"/>
-                <w:sz w:val="26"/>
-                <w:szCs w:val="26"/>
-              </w:rPr>
-              <w:t>林西田</w:t>
-            </w:r>
-            <w:r>
-              <w:rPr>
-                <w:rFonts w:ascii="Barlow Condensed Medium" w:eastAsia="標楷體" w:hAnsi="Barlow Condensed Medium" w:cstheme="minorHAnsi" w:hint="eastAsia"/>
-                <w:w w:val="90"/>
-                <w:sz w:val="26"/>
-                <w:szCs w:val="26"/>
-              </w:rPr>
-              <w:t>、</w:t>
-            </w:r>
-            <w:proofErr w:type="gramStart"/>
-            <w:r>
-              <w:rPr>
-                <w:rFonts w:ascii="Barlow Condensed Medium" w:eastAsia="標楷體" w:hAnsi="Barlow Condensed Medium" w:cstheme="minorHAnsi" w:hint="eastAsia"/>
-                <w:w w:val="90"/>
-                <w:sz w:val="26"/>
-                <w:szCs w:val="26"/>
-              </w:rPr>
-              <w:t>郭</w:t>
-            </w:r>
-            <w:proofErr w:type="gramEnd"/>
-            <w:r>
-              <w:rPr>
-                <w:rFonts w:ascii="Barlow Condensed Medium" w:eastAsia="標楷體" w:hAnsi="Barlow Condensed Medium" w:cstheme="minorHAnsi" w:hint="eastAsia"/>
-                <w:w w:val="90"/>
-                <w:sz w:val="26"/>
-                <w:szCs w:val="26"/>
-              </w:rPr>
-              <w:t xml:space="preserve">　佳、陳沛</w:t>
-            </w:r>
-            <w:proofErr w:type="gramStart"/>
-            <w:r>
-              <w:rPr>
-                <w:rFonts w:ascii="Barlow Condensed Medium" w:eastAsia="標楷體" w:hAnsi="Barlow Condensed Medium" w:cstheme="minorHAnsi" w:hint="eastAsia"/>
-                <w:w w:val="90"/>
-                <w:sz w:val="26"/>
-                <w:szCs w:val="26"/>
-              </w:rPr>
-              <w:t>縈</w:t>
-            </w:r>
-            <w:proofErr w:type="gramEnd"/>
-            <w:r>
-              <w:rPr>
-                <w:rFonts w:ascii="Barlow Condensed Medium" w:eastAsia="標楷體" w:hAnsi="Barlow Condensed Medium" w:cstheme="minorHAnsi" w:hint="eastAsia"/>
-                <w:w w:val="90"/>
-                <w:sz w:val="26"/>
-                <w:szCs w:val="26"/>
-              </w:rPr>
-              <w:t>、</w:t>
-            </w:r>
-            <w:proofErr w:type="gramStart"/>
-            <w:r>
-              <w:rPr>
-                <w:rFonts w:ascii="Barlow Condensed Medium" w:eastAsia="標楷體" w:hAnsi="Barlow Condensed Medium" w:cstheme="minorHAnsi" w:hint="eastAsia"/>
-                <w:w w:val="90"/>
-                <w:sz w:val="26"/>
-                <w:szCs w:val="26"/>
-              </w:rPr>
-              <w:t>蔡侑霖</w:t>
-            </w:r>
-            <w:proofErr w:type="gramEnd"/>
+              <w:t>、蔡侑霖</w:t>
+            </w:r>
             <w:r>
               <w:rPr>
                 <w:rFonts w:ascii="Barlow Condensed Medium" w:eastAsia="標楷體" w:hAnsi="Barlow Condensed Medium" w:cstheme="minorHAnsi" w:hint="eastAsia"/>
@@ -2707,7 +2453,6 @@
           <w:rFonts w:ascii="華康正顏楷體W9" w:eastAsia="華康正顏楷體W9" w:cstheme="minorHAnsi" w:hint="eastAsia"/>
           <w:w w:val="125"/>
         </w:rPr>
-        <w:lastRenderedPageBreak/>
         <w:t>§</w:t>
       </w:r>
       <w:r>
@@ -2800,47 +2545,7 @@
           <w:sz w:val="26"/>
           <w:szCs w:val="26"/>
         </w:rPr>
-        <w:t>二項功效</w:t>
-      </w:r>
-      <w:proofErr w:type="gramStart"/>
-      <w:r>
-        <w:rPr>
-          <w:rFonts w:ascii="Barlow Condensed Medium" w:eastAsia="標楷體" w:hAnsi="Barlow Condensed Medium" w:cs="Arial" w:hint="eastAsia"/>
-          <w:w w:val="80"/>
-          <w:sz w:val="26"/>
-          <w:szCs w:val="26"/>
-        </w:rPr>
-        <w:t>我攏愛</w:t>
-      </w:r>
-      <w:proofErr w:type="gramEnd"/>
-      <w:r>
-        <w:rPr>
-          <w:rFonts w:ascii="Barlow Condensed Medium" w:eastAsia="標楷體" w:hAnsi="Barlow Condensed Medium" w:cs="Arial" w:hint="eastAsia"/>
-          <w:w w:val="80"/>
-          <w:sz w:val="26"/>
-          <w:szCs w:val="26"/>
-        </w:rPr>
-        <w:t>，赦</w:t>
-      </w:r>
-      <w:proofErr w:type="gramStart"/>
-      <w:r>
-        <w:rPr>
-          <w:rFonts w:ascii="Barlow Condensed Medium" w:eastAsia="標楷體" w:hAnsi="Barlow Condensed Medium" w:cs="Arial" w:hint="eastAsia"/>
-          <w:w w:val="80"/>
-          <w:sz w:val="26"/>
-          <w:szCs w:val="26"/>
-        </w:rPr>
-        <w:t>罪洗心除</w:t>
-      </w:r>
-      <w:proofErr w:type="gramEnd"/>
-      <w:r>
-        <w:rPr>
-          <w:rFonts w:ascii="Barlow Condensed Medium" w:eastAsia="標楷體" w:hAnsi="Barlow Condensed Medium" w:cs="Arial" w:hint="eastAsia"/>
-          <w:w w:val="80"/>
-          <w:sz w:val="26"/>
-          <w:szCs w:val="26"/>
-        </w:rPr>
-        <w:t>惡事。</w:t>
+        <w:t>二項功效我攏愛，赦罪洗心除惡事。</w:t>
       </w:r>
     </w:p>
     <w:p>
@@ -2861,67 +2566,7 @@
           <w:sz w:val="26"/>
           <w:szCs w:val="26"/>
         </w:rPr>
-        <w:t>我雖然盡力服</w:t>
-      </w:r>
-      <w:proofErr w:type="gramStart"/>
-      <w:r>
-        <w:rPr>
-          <w:rFonts w:ascii="Barlow Condensed Medium" w:eastAsia="標楷體" w:hAnsi="Barlow Condensed Medium" w:cs="Arial" w:hint="eastAsia"/>
-          <w:w w:val="80"/>
-          <w:sz w:val="26"/>
-          <w:szCs w:val="26"/>
-        </w:rPr>
-        <w:t>勞</w:t>
-      </w:r>
-      <w:proofErr w:type="gramEnd"/>
-      <w:r>
-        <w:rPr>
-          <w:rFonts w:ascii="Barlow Condensed Medium" w:eastAsia="標楷體" w:hAnsi="Barlow Condensed Medium" w:cs="Arial" w:hint="eastAsia"/>
-          <w:w w:val="80"/>
-          <w:sz w:val="26"/>
-          <w:szCs w:val="26"/>
-        </w:rPr>
-        <w:t>，豈能守法到一半，雖是殷勤</w:t>
-      </w:r>
-      <w:proofErr w:type="gramStart"/>
-      <w:r>
-        <w:rPr>
-          <w:rFonts w:ascii="Barlow Condensed Medium" w:eastAsia="標楷體" w:hAnsi="Barlow Condensed Medium" w:cs="Arial" w:hint="eastAsia"/>
-          <w:w w:val="80"/>
-          <w:sz w:val="26"/>
-          <w:szCs w:val="26"/>
-        </w:rPr>
-        <w:t>無厭懶</w:t>
-      </w:r>
-      <w:proofErr w:type="gramEnd"/>
-      <w:r>
-        <w:rPr>
-          <w:rFonts w:ascii="Barlow Condensed Medium" w:eastAsia="標楷體" w:hAnsi="Barlow Condensed Medium" w:cs="Arial" w:hint="eastAsia"/>
-          <w:w w:val="80"/>
-          <w:sz w:val="26"/>
-          <w:szCs w:val="26"/>
-        </w:rPr>
-        <w:t>，眼淚</w:t>
-      </w:r>
-      <w:proofErr w:type="gramStart"/>
-      <w:r>
-        <w:rPr>
-          <w:rFonts w:ascii="Barlow Condensed Medium" w:eastAsia="標楷體" w:hAnsi="Barlow Condensed Medium" w:cs="Arial" w:hint="eastAsia"/>
-          <w:w w:val="80"/>
-          <w:sz w:val="26"/>
-          <w:szCs w:val="26"/>
-        </w:rPr>
-        <w:t>常流心未</w:t>
-      </w:r>
-      <w:proofErr w:type="gramEnd"/>
-      <w:r>
-        <w:rPr>
-          <w:rFonts w:ascii="Barlow Condensed Medium" w:eastAsia="標楷體" w:hAnsi="Barlow Condensed Medium" w:cs="Arial" w:hint="eastAsia"/>
-          <w:w w:val="80"/>
-          <w:sz w:val="26"/>
-          <w:szCs w:val="26"/>
-        </w:rPr>
-        <w:t>安，</w:t>
+        <w:t>我雖然盡力服勞，豈能守法到一半，雖是殷勤無厭懶，眼淚常流心未安，</w:t>
       </w:r>
     </w:p>
     <w:p>
@@ -2942,27 +2587,7 @@
           <w:sz w:val="26"/>
           <w:szCs w:val="26"/>
         </w:rPr>
-        <w:t>靠</w:t>
-      </w:r>
-      <w:proofErr w:type="gramStart"/>
-      <w:r>
-        <w:rPr>
-          <w:rFonts w:ascii="Barlow Condensed Medium" w:eastAsia="標楷體" w:hAnsi="Barlow Condensed Medium" w:cs="Arial" w:hint="eastAsia"/>
-          <w:w w:val="80"/>
-          <w:sz w:val="26"/>
-          <w:szCs w:val="26"/>
-        </w:rPr>
-        <w:t>這攏未贖</w:t>
-      </w:r>
-      <w:proofErr w:type="gramEnd"/>
-      <w:r>
-        <w:rPr>
-          <w:rFonts w:ascii="Barlow Condensed Medium" w:eastAsia="標楷體" w:hAnsi="Barlow Condensed Medium" w:cs="Arial" w:hint="eastAsia"/>
-          <w:w w:val="80"/>
-          <w:sz w:val="26"/>
-          <w:szCs w:val="26"/>
-        </w:rPr>
-        <w:t>我罪，只有救主耶穌會。</w:t>
+        <w:t>靠這攏未贖我罪，只有救主耶穌會。</w:t>
       </w:r>
     </w:p>
     <w:p>
@@ -2983,27 +2608,7 @@
           <w:sz w:val="26"/>
           <w:szCs w:val="26"/>
         </w:rPr>
-        <w:t>我今空手來就近，十字架下求施恩，</w:t>
-      </w:r>
-      <w:proofErr w:type="gramStart"/>
-      <w:r>
-        <w:rPr>
-          <w:rFonts w:ascii="Barlow Condensed Medium" w:eastAsia="標楷體" w:hAnsi="Barlow Condensed Medium" w:cs="Arial" w:hint="eastAsia"/>
-          <w:w w:val="80"/>
-          <w:sz w:val="26"/>
-          <w:szCs w:val="26"/>
-        </w:rPr>
-        <w:t>赤體望</w:t>
-      </w:r>
-      <w:proofErr w:type="gramEnd"/>
-      <w:r>
-        <w:rPr>
-          <w:rFonts w:ascii="Barlow Condensed Medium" w:eastAsia="標楷體" w:hAnsi="Barlow Condensed Medium" w:cs="Arial" w:hint="eastAsia"/>
-          <w:w w:val="80"/>
-          <w:sz w:val="26"/>
-          <w:szCs w:val="26"/>
-        </w:rPr>
-        <w:t>祢賜衣裳，軟弱望祢肯培養，</w:t>
+        <w:t>我今空手來就近，十字架下求施恩，赤體望祢賜衣裳，軟弱望祢肯培養，</w:t>
       </w:r>
     </w:p>
     <w:p>
@@ -3024,27 +2629,7 @@
           <w:sz w:val="26"/>
           <w:szCs w:val="26"/>
         </w:rPr>
-        <w:t>污穢進到</w:t>
-      </w:r>
-      <w:proofErr w:type="gramStart"/>
-      <w:r>
-        <w:rPr>
-          <w:rFonts w:ascii="Barlow Condensed Medium" w:eastAsia="標楷體" w:hAnsi="Barlow Condensed Medium" w:cs="Arial" w:hint="eastAsia"/>
-          <w:w w:val="80"/>
-          <w:sz w:val="26"/>
-          <w:szCs w:val="26"/>
-        </w:rPr>
-        <w:t>活泉邊</w:t>
-      </w:r>
-      <w:proofErr w:type="gramEnd"/>
-      <w:r>
-        <w:rPr>
-          <w:rFonts w:ascii="Barlow Condensed Medium" w:eastAsia="標楷體" w:hAnsi="Barlow Condensed Medium" w:cs="Arial" w:hint="eastAsia"/>
-          <w:w w:val="80"/>
-          <w:sz w:val="26"/>
-          <w:szCs w:val="26"/>
-        </w:rPr>
-        <w:t>，求祢洗我攏清氣。</w:t>
+        <w:t>污穢進到活泉邊，求祢洗我攏清氣。</w:t>
       </w:r>
     </w:p>
     <w:p>
@@ -3065,27 +2650,7 @@
           <w:sz w:val="26"/>
           <w:szCs w:val="26"/>
         </w:rPr>
-        <w:t>或是世上在渡活，或是臨終</w:t>
-      </w:r>
-      <w:proofErr w:type="gramStart"/>
-      <w:r>
-        <w:rPr>
-          <w:rFonts w:ascii="Barlow Condensed Medium" w:eastAsia="標楷體" w:hAnsi="Barlow Condensed Medium" w:cs="Arial" w:hint="eastAsia"/>
-          <w:w w:val="80"/>
-          <w:sz w:val="26"/>
-          <w:szCs w:val="26"/>
-        </w:rPr>
-        <w:t>目合倚，</w:t>
-      </w:r>
-      <w:proofErr w:type="gramEnd"/>
-      <w:r>
-        <w:rPr>
-          <w:rFonts w:ascii="Barlow Condensed Medium" w:eastAsia="標楷體" w:hAnsi="Barlow Condensed Medium" w:cs="Arial" w:hint="eastAsia"/>
-          <w:w w:val="80"/>
-          <w:sz w:val="26"/>
-          <w:szCs w:val="26"/>
-        </w:rPr>
-        <w:t>末日神魂離地面，看祢坐位判萬民，</w:t>
+        <w:t>或是世上在渡活，或是臨終目合倚，末日神魂離地面，看祢坐位判萬民，</w:t>
       </w:r>
     </w:p>
     <w:p>
@@ -3106,47 +2671,7 @@
           <w:sz w:val="26"/>
           <w:szCs w:val="26"/>
         </w:rPr>
-        <w:t>替我打破石磐身，使我</w:t>
-      </w:r>
-      <w:proofErr w:type="gramStart"/>
-      <w:r>
-        <w:rPr>
-          <w:rFonts w:ascii="Barlow Condensed Medium" w:eastAsia="標楷體" w:hAnsi="Barlow Condensed Medium" w:cs="Arial" w:hint="eastAsia"/>
-          <w:w w:val="80"/>
-          <w:sz w:val="26"/>
-          <w:szCs w:val="26"/>
-        </w:rPr>
-        <w:t>匿</w:t>
-      </w:r>
-      <w:proofErr w:type="gramEnd"/>
-      <w:r>
-        <w:rPr>
-          <w:rFonts w:ascii="Barlow Condensed Medium" w:eastAsia="標楷體" w:hAnsi="Barlow Condensed Medium" w:cs="Arial" w:hint="eastAsia"/>
-          <w:w w:val="80"/>
-          <w:sz w:val="26"/>
-          <w:szCs w:val="26"/>
-        </w:rPr>
-        <w:t>在祢內面。替我打破石磐身，使我</w:t>
-      </w:r>
-      <w:proofErr w:type="gramStart"/>
-      <w:r>
-        <w:rPr>
-          <w:rFonts w:ascii="Barlow Condensed Medium" w:eastAsia="標楷體" w:hAnsi="Barlow Condensed Medium" w:cs="Arial" w:hint="eastAsia"/>
-          <w:w w:val="80"/>
-          <w:sz w:val="26"/>
-          <w:szCs w:val="26"/>
-        </w:rPr>
-        <w:t>匿</w:t>
-      </w:r>
-      <w:proofErr w:type="gramEnd"/>
-      <w:r>
-        <w:rPr>
-          <w:rFonts w:ascii="Barlow Condensed Medium" w:eastAsia="標楷體" w:hAnsi="Barlow Condensed Medium" w:cs="Arial" w:hint="eastAsia"/>
-          <w:w w:val="80"/>
-          <w:sz w:val="26"/>
-          <w:szCs w:val="26"/>
-        </w:rPr>
-        <w:t>在祢內面。</w:t>
+        <w:t>替我打破石磐身，使我匿在祢內面。替我打破石磐身，使我匿在祢內面。</w:t>
       </w:r>
     </w:p>
     <w:p>
@@ -3169,6 +2694,7 @@
       <w:r>
         <w:rPr>
           <w:noProof/>
+          <w:lang w:bidi="he-IL"/>
         </w:rPr>
         <mc:AlternateContent>
           <mc:Choice Requires="wpg">
@@ -3206,7 +2732,7 @@
                           </pic:cNvPicPr>
                         </pic:nvPicPr>
                         <pic:blipFill>
-                          <a:blip r:embed="rId9" cstate="print">
+                          <a:blip r:embed="rId8" cstate="print">
                             <a:extLst>
                               <a:ext uri="{28A0092B-C50C-407E-A947-70E740481C1C}">
                                 <a14:useLocalDpi xmlns:a14="http://schemas.microsoft.com/office/drawing/2010/main" val="0"/>
@@ -3315,7 +2841,6 @@
                                   <w:szCs w:val="26"/>
                                 </w:rPr>
                               </w:pPr>
-                              <w:proofErr w:type="gramStart"/>
                               <w:r>
                                 <w:rPr>
                                   <w:rFonts w:eastAsia="華康中黑體" w:cstheme="minorHAnsi"/>
@@ -3326,7 +2851,6 @@
                                 </w:rPr>
                                 <w:t>（</w:t>
                               </w:r>
-                              <w:proofErr w:type="gramEnd"/>
                               <w:r>
                                 <w:rPr>
                                   <w:rFonts w:eastAsia="華康中黑體" w:cstheme="minorHAnsi" w:hint="eastAsia"/>
@@ -3335,20 +2859,8 @@
                                   <w:sz w:val="26"/>
                                   <w:szCs w:val="26"/>
                                 </w:rPr>
-                                <w:t>異</w:t>
+                                <w:t>異象</w:t>
                               </w:r>
-                              <w:proofErr w:type="gramStart"/>
-                              <w:r>
-                                <w:rPr>
-                                  <w:rFonts w:eastAsia="華康中黑體" w:cstheme="minorHAnsi" w:hint="eastAsia"/>
-                                  <w:color w:val="000000" w:themeColor="text1"/>
-                                  <w:w w:val="90"/>
-                                  <w:sz w:val="26"/>
-                                  <w:szCs w:val="26"/>
-                                </w:rPr>
-                                <w:t>象</w:t>
-                              </w:r>
-                              <w:proofErr w:type="gramEnd"/>
                               <w:r>
                                 <w:rPr>
                                   <w:rFonts w:eastAsia="華康中黑體" w:cstheme="minorHAnsi"/>
@@ -3369,7 +2881,6 @@
                                 </w:rPr>
                                 <w:t>九章十至十七節</w:t>
                               </w:r>
-                              <w:proofErr w:type="gramStart"/>
                               <w:r>
                                 <w:rPr>
                                   <w:rFonts w:eastAsia="華康中黑體" w:cstheme="minorHAnsi"/>
@@ -3380,7 +2891,6 @@
                                 </w:rPr>
                                 <w:t>）</w:t>
                               </w:r>
-                              <w:proofErr w:type="gramEnd"/>
                             </w:p>
                             <w:p>
                               <w:pPr>
@@ -3467,7 +2977,7 @@
               </wp:anchor>
             </w:drawing>
           </mc:Choice>
-          <mc:Fallback xmlns:w15="http://schemas.microsoft.com/office/word/2012/wordml">
+          <mc:Fallback>
             <w:pict>
               <v:group w14:anchorId="789743EB" id="群組 21" o:spid="_x0000_s1026" style="position:absolute;margin-left:538.1pt;margin-top:28.9pt;width:134.65pt;height:261.65pt;z-index:251671552;mso-position-horizontal-relative:page;mso-position-vertical-relative:page;mso-width-relative:margin;mso-height-relative:margin" coordsize="17094,33223" o:gfxdata="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">
                 <v:shapetype id="_x0000_t75" coordsize="21600,21600" o:spt="75" o:preferrelative="t" path="m@4@5l@4@11@9@11@9@5xe" filled="f" stroked="f">
@@ -3490,7 +3000,7 @@
                   <o:lock v:ext="edit" aspectratio="t"/>
                 </v:shapetype>
                 <v:shape id="圖片 18" o:spid="_x0000_s1027" type="#_x0000_t75" style="position:absolute;left:-8065;top:8065;width:33223;height:17094;rotation:90;visibility:visible;mso-wrap-style:square" o:gfxdata="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">
-                  <v:imagedata r:id="rId10" o:title=""/>
+                  <v:imagedata r:id="rId9" o:title=""/>
                   <v:path arrowok="t"/>
                 </v:shape>
                 <v:roundrect id="圓角矩形 7" o:spid="_x0000_s1028" style="position:absolute;left:2808;top:2877;width:12708;height:28296;visibility:visible;mso-wrap-style:square;v-text-anchor:top" arcsize="3131f" o:gfxdata="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" filled="f" stroked="f" strokeweight="2.5pt">
@@ -3676,6 +3186,7 @@
       <w:r>
         <w:rPr>
           <w:noProof/>
+          <w:lang w:bidi="he-IL"/>
         </w:rPr>
         <w:drawing>
           <wp:anchor distT="0" distB="0" distL="114300" distR="114300" simplePos="0" relativeHeight="251644928" behindDoc="0" locked="0" layoutInCell="1" allowOverlap="1" wp14:anchorId="0030E694" wp14:editId="7B95C805">
@@ -3701,7 +3212,7 @@
                     <pic:cNvPicPr/>
                   </pic:nvPicPr>
                   <pic:blipFill>
-                    <a:blip r:embed="rId11" cstate="print">
+                    <a:blip r:embed="rId10" cstate="print">
                       <a:extLst>
                         <a:ext uri="{28A0092B-C50C-407E-A947-70E740481C1C}">
                           <a14:useLocalDpi xmlns:a14="http://schemas.microsoft.com/office/drawing/2010/main" val="0"/>
@@ -3736,6 +3247,7 @@
       <w:r>
         <w:rPr>
           <w:noProof/>
+          <w:lang w:bidi="he-IL"/>
         </w:rPr>
         <w:drawing>
           <wp:anchor distT="0" distB="0" distL="114300" distR="114300" simplePos="0" relativeHeight="251642880" behindDoc="0" locked="0" layoutInCell="1" allowOverlap="1" wp14:anchorId="7EAAEB92" wp14:editId="655A5F63">
@@ -3761,7 +3273,7 @@
                     <pic:cNvPicPr/>
                   </pic:nvPicPr>
                   <pic:blipFill>
-                    <a:blip r:embed="rId12" cstate="print">
+                    <a:blip r:embed="rId11" cstate="print">
                       <a:extLst>
                         <a:ext uri="{28A0092B-C50C-407E-A947-70E740481C1C}">
                           <a14:useLocalDpi xmlns:a14="http://schemas.microsoft.com/office/drawing/2010/main" val="0"/>
@@ -3816,6 +3328,7 @@
       <w:r>
         <w:rPr>
           <w:noProof/>
+          <w:lang w:bidi="he-IL"/>
         </w:rPr>
         <mc:AlternateContent>
           <mc:Choice Requires="wpg">
@@ -3884,7 +3397,6 @@
                                 </w:rPr>
                                 <w:t>聚會時間表</w:t>
                               </w:r>
-                              <w:proofErr w:type="gramStart"/>
                               <w:r>
                                 <w:rPr>
                                   <w:rFonts w:ascii="Barlow Condensed Medium" w:eastAsia="華康正顏楷體W9" w:hAnsi="Barlow Condensed Medium" w:cstheme="minorHAnsi" w:hint="eastAsia"/>
@@ -3894,7 +3406,6 @@
                                 </w:rPr>
                                 <w:t>》</w:t>
                               </w:r>
-                              <w:proofErr w:type="gramEnd"/>
                             </w:p>
                             <w:tbl>
                               <w:tblPr>
@@ -5148,7 +4659,6 @@
                                         <w:szCs w:val="26"/>
                                       </w:rPr>
                                     </w:pPr>
-                                    <w:proofErr w:type="gramStart"/>
                                     <w:r>
                                       <w:rPr>
                                         <w:rFonts w:ascii="Barlow Condensed Medium" w:eastAsia="標楷體" w:hAnsi="Barlow Condensed Medium"/>
@@ -5157,18 +4667,7 @@
                                         <w:sz w:val="26"/>
                                         <w:szCs w:val="26"/>
                                       </w:rPr>
-                                      <w:t>拿細耳</w:t>
-                                    </w:r>
-                                    <w:proofErr w:type="gramEnd"/>
-                                    <w:r>
-                                      <w:rPr>
-                                        <w:rFonts w:ascii="Barlow Condensed Medium" w:eastAsia="標楷體" w:hAnsi="Barlow Condensed Medium"/>
-                                        <w:color w:val="000000" w:themeColor="text1"/>
-                                        <w:w w:val="60"/>
-                                        <w:sz w:val="26"/>
-                                        <w:szCs w:val="26"/>
-                                      </w:rPr>
-                                      <w:t>小組</w:t>
+                                      <w:t>拿細耳小組</w:t>
                                     </w:r>
                                   </w:p>
                                 </w:tc>
@@ -5373,7 +4872,6 @@
                                         <w:szCs w:val="26"/>
                                       </w:rPr>
                                     </w:pPr>
-                                    <w:proofErr w:type="gramStart"/>
                                     <w:r>
                                       <w:rPr>
                                         <w:rFonts w:ascii="Barlow Condensed Medium" w:eastAsia="標楷體" w:hAnsi="Barlow Condensed Medium"/>
@@ -5384,7 +4882,6 @@
                                       </w:rPr>
                                       <w:t>明憲家</w:t>
                                     </w:r>
-                                    <w:proofErr w:type="gramEnd"/>
                                   </w:p>
                                 </w:tc>
                               </w:tr>
@@ -5526,7 +5023,7 @@
           </mc:Choice>
           <mc:Fallback>
             <w:pict>
-              <v:group id="群組 24" o:spid="_x0000_s1029" style="position:absolute;margin-left:533.85pt;margin-top:298.55pt;width:140.3pt;height:259.35pt;z-index:251653120;mso-position-horizontal-relative:page;mso-position-vertical-relative:page;mso-width-relative:margin;mso-height-relative:margin" coordsize="17818,32941" o:gfxdata="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">
+              <v:group w14:anchorId="5DF93223" id="群組 24" o:spid="_x0000_s1029" style="position:absolute;margin-left:533.85pt;margin-top:298.55pt;width:140.3pt;height:259.35pt;z-index:251653120;mso-position-horizontal-relative:page;mso-position-vertical-relative:page;mso-width-relative:margin;mso-height-relative:margin" coordsize="17818,32941" o:gfxdata="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">
                 <v:shapetype id="_x0000_t202" coordsize="21600,21600" o:spt="202" path="m,l,21600r21600,l21600,xe">
                   <v:stroke joinstyle="miter"/>
                   <v:path gradientshapeok="t" o:connecttype="rect"/>
@@ -5548,7 +5045,6 @@
                           </w:rPr>
                           <w:t>聚會時間表</w:t>
                         </w:r>
-                        <w:proofErr w:type="gramStart"/>
                         <w:r>
                           <w:rPr>
                             <w:rFonts w:ascii="Barlow Condensed Medium" w:eastAsia="華康正顏楷體W9" w:hAnsi="Barlow Condensed Medium" w:cstheme="minorHAnsi" w:hint="eastAsia"/>
@@ -5558,7 +5054,6 @@
                           </w:rPr>
                           <w:t>》</w:t>
                         </w:r>
-                        <w:proofErr w:type="gramEnd"/>
                       </w:p>
                       <w:tbl>
                         <w:tblPr>
@@ -6812,7 +6307,6 @@
                                   <w:szCs w:val="26"/>
                                 </w:rPr>
                               </w:pPr>
-                              <w:proofErr w:type="gramStart"/>
                               <w:r>
                                 <w:rPr>
                                   <w:rFonts w:ascii="Barlow Condensed Medium" w:eastAsia="標楷體" w:hAnsi="Barlow Condensed Medium"/>
@@ -6821,18 +6315,7 @@
                                   <w:sz w:val="26"/>
                                   <w:szCs w:val="26"/>
                                 </w:rPr>
-                                <w:t>拿細耳</w:t>
-                              </w:r>
-                              <w:proofErr w:type="gramEnd"/>
-                              <w:r>
-                                <w:rPr>
-                                  <w:rFonts w:ascii="Barlow Condensed Medium" w:eastAsia="標楷體" w:hAnsi="Barlow Condensed Medium"/>
-                                  <w:color w:val="000000" w:themeColor="text1"/>
-                                  <w:w w:val="60"/>
-                                  <w:sz w:val="26"/>
-                                  <w:szCs w:val="26"/>
-                                </w:rPr>
-                                <w:t>小組</w:t>
+                                <w:t>拿細耳小組</w:t>
                               </w:r>
                             </w:p>
                           </w:tc>
@@ -7037,7 +6520,6 @@
                                   <w:szCs w:val="26"/>
                                 </w:rPr>
                               </w:pPr>
-                              <w:proofErr w:type="gramStart"/>
                               <w:r>
                                 <w:rPr>
                                   <w:rFonts w:ascii="Barlow Condensed Medium" w:eastAsia="標楷體" w:hAnsi="Barlow Condensed Medium"/>
@@ -7048,7 +6530,6 @@
                                 </w:rPr>
                                 <w:t>明憲家</w:t>
                               </w:r>
-                              <w:proofErr w:type="gramEnd"/>
                             </w:p>
                           </w:tc>
                         </w:tr>
@@ -7184,6 +6665,7 @@
         <w:rPr>
           <w:rFonts w:ascii="Barlow Condensed Medium" w:hAnsi="Barlow Condensed Medium"/>
           <w:noProof/>
+          <w:lang w:bidi="he-IL"/>
         </w:rPr>
         <mc:AlternateContent>
           <mc:Choice Requires="wpg">
@@ -7476,7 +6958,7 @@
                                         <w:sz w:val="26"/>
                                         <w:szCs w:val="26"/>
                                       </w:rPr>
-                                      <w:t>暫</w:t>
+                                      <w:t>暫停</w:t>
                                     </w:r>
                                     <w:r>
                                       <w:rPr>
@@ -7485,16 +6967,7 @@
                                         <w:sz w:val="26"/>
                                         <w:szCs w:val="26"/>
                                       </w:rPr>
-                                      <w:t xml:space="preserve">  </w:t>
-                                    </w:r>
-                                    <w:r>
-                                      <w:rPr>
-                                        <w:rFonts w:ascii="Barlow Condensed Medium" w:eastAsia="華康儷楷書" w:hAnsi="Barlow Condensed Medium" w:cs="華康儷楷書" w:hint="eastAsia"/>
-                                        <w:w w:val="80"/>
-                                        <w:sz w:val="26"/>
-                                        <w:szCs w:val="26"/>
-                                      </w:rPr>
-                                      <w:t>停</w:t>
+                                      <w:t>乙次</w:t>
                                     </w:r>
                                     <w:r>
                                       <w:rPr>
@@ -7588,7 +7061,6 @@
                                         <w:szCs w:val="26"/>
                                       </w:rPr>
                                     </w:pPr>
-                                    <w:proofErr w:type="gramStart"/>
                                     <w:r>
                                       <w:rPr>
                                         <w:rFonts w:ascii="Barlow Condensed Medium" w:eastAsia="華康儷楷書" w:hAnsi="Barlow Condensed Medium" w:cs="華康儷楷書" w:hint="eastAsia"/>
@@ -7599,7 +7071,6 @@
                                       </w:rPr>
                                       <w:t>耶和華作王</w:t>
                                     </w:r>
-                                    <w:proofErr w:type="gramEnd"/>
                                   </w:p>
                                 </w:tc>
                               </w:tr>
@@ -7953,7 +7424,6 @@
                                         <w:szCs w:val="26"/>
                                       </w:rPr>
                                     </w:pPr>
-                                    <w:proofErr w:type="gramStart"/>
                                     <w:r>
                                       <w:rPr>
                                         <w:rFonts w:ascii="Barlow Condensed Medium" w:eastAsia="華康中黑體" w:hAnsi="Barlow Condensed Medium" w:hint="eastAsia"/>
@@ -7964,7 +7434,6 @@
                                       </w:rPr>
                                       <w:t>啟應</w:t>
                                     </w:r>
-                                    <w:proofErr w:type="gramEnd"/>
                                     <w:r>
                                       <w:rPr>
                                         <w:rFonts w:ascii="Barlow Condensed Medium" w:eastAsia="華康中黑體" w:hAnsi="Barlow Condensed Medium" w:hint="eastAsia"/>
@@ -8230,7 +7699,7 @@
           </mc:Choice>
           <mc:Fallback>
             <w:pict>
-              <v:group id="群組 19" o:spid="_x0000_s1032" style="position:absolute;left:0;text-align:left;margin-left:534.4pt;margin-top:567.3pt;width:140.6pt;height:130.1pt;z-index:251665408;mso-position-horizontal-relative:page;mso-position-vertical-relative:page;mso-width-relative:margin;mso-height-relative:margin" coordorigin="108" coordsize="17868,16510" o:gfxdata="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">
+              <v:group w14:anchorId="0AB0FEB2" id="群組 19" o:spid="_x0000_s1032" style="position:absolute;left:0;text-align:left;margin-left:534.4pt;margin-top:567.3pt;width:140.6pt;height:130.1pt;z-index:251665408;mso-position-horizontal-relative:page;mso-position-vertical-relative:page;mso-width-relative:margin;mso-height-relative:margin" coordorigin="108" coordsize="17868,16510" o:gfxdata="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">
                 <v:shape id="_x0000_s1033" type="#_x0000_t202" style="position:absolute;left:317;top:444;width:17634;height:15621;visibility:visible;mso-wrap-style:square;v-text-anchor:top" o:gfxdata="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" stroked="f">
                   <v:textbox inset="0,0,0,0">
                     <w:txbxContent>
@@ -8472,7 +7941,7 @@
                                   <w:sz w:val="26"/>
                                   <w:szCs w:val="26"/>
                                 </w:rPr>
-                                <w:t>暫</w:t>
+                                <w:t>暫停</w:t>
                               </w:r>
                               <w:r>
                                 <w:rPr>
@@ -8481,16 +7950,7 @@
                                   <w:sz w:val="26"/>
                                   <w:szCs w:val="26"/>
                                 </w:rPr>
-                                <w:t xml:space="preserve">  </w:t>
-                              </w:r>
-                              <w:r>
-                                <w:rPr>
-                                  <w:rFonts w:ascii="Barlow Condensed Medium" w:eastAsia="華康儷楷書" w:hAnsi="Barlow Condensed Medium" w:cs="華康儷楷書" w:hint="eastAsia"/>
-                                  <w:w w:val="80"/>
-                                  <w:sz w:val="26"/>
-                                  <w:szCs w:val="26"/>
-                                </w:rPr>
-                                <w:t>停</w:t>
+                                <w:t>乙次</w:t>
                               </w:r>
                               <w:r>
                                 <w:rPr>
@@ -8584,7 +8044,6 @@
                                   <w:szCs w:val="26"/>
                                 </w:rPr>
                               </w:pPr>
-                              <w:proofErr w:type="gramStart"/>
                               <w:r>
                                 <w:rPr>
                                   <w:rFonts w:ascii="Barlow Condensed Medium" w:eastAsia="華康儷楷書" w:hAnsi="Barlow Condensed Medium" w:cs="華康儷楷書" w:hint="eastAsia"/>
@@ -8595,7 +8054,6 @@
                                 </w:rPr>
                                 <w:t>耶和華作王</w:t>
                               </w:r>
-                              <w:proofErr w:type="gramEnd"/>
                             </w:p>
                           </w:tc>
                         </w:tr>
@@ -8949,7 +8407,6 @@
                                   <w:szCs w:val="26"/>
                                 </w:rPr>
                               </w:pPr>
-                              <w:proofErr w:type="gramStart"/>
                               <w:r>
                                 <w:rPr>
                                   <w:rFonts w:ascii="Barlow Condensed Medium" w:eastAsia="華康中黑體" w:hAnsi="Barlow Condensed Medium" w:hint="eastAsia"/>
@@ -8960,7 +8417,6 @@
                                 </w:rPr>
                                 <w:t>啟應</w:t>
                               </w:r>
-                              <w:proofErr w:type="gramEnd"/>
                               <w:r>
                                 <w:rPr>
                                   <w:rFonts w:ascii="Barlow Condensed Medium" w:eastAsia="華康中黑體" w:hAnsi="Barlow Condensed Medium" w:hint="eastAsia"/>
@@ -9197,7 +8653,6 @@
             <w14:round/>
           </w14:textOutline>
         </w:rPr>
-        <w:lastRenderedPageBreak/>
         <w:t>新泰教會週報</w:t>
       </w:r>
     </w:p>
@@ -9211,6 +8666,7 @@
         <w:rPr>
           <w:rFonts w:ascii="Barlow Condensed Medium" w:hAnsi="Barlow Condensed Medium"/>
           <w:noProof/>
+          <w:lang w:bidi="he-IL"/>
         </w:rPr>
         <mc:AlternateContent>
           <mc:Choice Requires="wps">
@@ -9330,7 +8786,7 @@
               </wp:anchor>
             </w:drawing>
           </mc:Choice>
-          <mc:Fallback xmlns:w15="http://schemas.microsoft.com/office/word/2012/wordml">
+          <mc:Fallback>
             <w:pict>
               <v:shape w14:anchorId="76BD7DFF" id="文字方塊 2" o:spid="_x0000_s1035" type="#_x0000_t202" style="position:absolute;margin-left:31.4pt;margin-top:-54.1pt;width:109.8pt;height:110.6pt;z-index:251675648;visibility:visible;mso-wrap-style:square;mso-width-percent:0;mso-height-percent:200;mso-wrap-distance-left:9pt;mso-wrap-distance-top:3.6pt;mso-wrap-distance-right:9pt;mso-wrap-distance-bottom:3.6pt;mso-position-horizontal:absolute;mso-position-horizontal-relative:text;mso-position-vertical:absolute;mso-position-vertical-relative:text;mso-width-percent:0;mso-height-percent:200;mso-width-relative:margin;mso-height-relative:margin;v-text-anchor:top" o:gfxdata="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" filled="f" stroked="f">
                 <v:textbox style="mso-fit-shape-to-text:t" inset="1mm,1mm,1mm,1mm">
@@ -9412,6 +8868,7 @@
         <w:rPr>
           <w:rFonts w:ascii="Barlow Condensed Medium" w:hAnsi="Barlow Condensed Medium"/>
           <w:noProof/>
+          <w:lang w:bidi="he-IL"/>
         </w:rPr>
         <w:drawing>
           <wp:anchor distT="0" distB="0" distL="114300" distR="114300" simplePos="0" relativeHeight="251677696" behindDoc="0" locked="0" layoutInCell="1" allowOverlap="1" wp14:anchorId="6924852B" wp14:editId="3D74F434">
@@ -9437,7 +8894,7 @@
                     <pic:cNvPicPr/>
                   </pic:nvPicPr>
                   <pic:blipFill>
-                    <a:blip r:embed="rId13" cstate="print">
+                    <a:blip r:embed="rId12" cstate="print">
                       <a:extLst>
                         <a:ext uri="{28A0092B-C50C-407E-A947-70E740481C1C}">
                           <a14:useLocalDpi xmlns:a14="http://schemas.microsoft.com/office/drawing/2010/main" val="0"/>
@@ -9494,6 +8951,7 @@
         <w:rPr>
           <w:rFonts w:ascii="Barlow Condensed Medium" w:hAnsi="Barlow Condensed Medium"/>
           <w:noProof/>
+          <w:lang w:bidi="he-IL"/>
         </w:rPr>
         <mc:AlternateContent>
           <mc:Choice Requires="wps">
@@ -9590,7 +9048,7 @@
               </wp:anchor>
             </w:drawing>
           </mc:Choice>
-          <mc:Fallback xmlns:w15="http://schemas.microsoft.com/office/word/2012/wordml">
+          <mc:Fallback>
             <w:pict>
               <v:roundrect w14:anchorId="4775AEF3" id="圓角矩形 12" o:spid="_x0000_s1036" style="position:absolute;margin-left:-.9pt;margin-top:16.35pt;width:49.3pt;height:15.45pt;z-index:251649024;visibility:visible;mso-wrap-style:square;mso-width-percent:0;mso-height-percent:0;mso-wrap-distance-left:9pt;mso-wrap-distance-top:0;mso-wrap-distance-right:9pt;mso-wrap-distance-bottom:0;mso-position-horizontal:absolute;mso-position-horizontal-relative:text;mso-position-vertical:absolute;mso-position-vertical-relative:text;mso-width-percent:0;mso-height-percent:0;mso-width-relative:margin;mso-height-relative:margin;v-text-anchor:middle" arcsize="10923f" o:gfxdata="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" fillcolor="#5a5a5a [2109]" stroked="f" strokeweight="1pt">
                 <v:stroke joinstyle="miter"/>
@@ -9634,6 +9092,7 @@
         <w:rPr>
           <w:rFonts w:ascii="Barlow Condensed Medium" w:hAnsi="Barlow Condensed Medium"/>
           <w:noProof/>
+          <w:lang w:bidi="he-IL"/>
         </w:rPr>
         <mc:AlternateContent>
           <mc:Choice Requires="wps">
@@ -9730,7 +9189,7 @@
               </wp:anchor>
             </w:drawing>
           </mc:Choice>
-          <mc:Fallback xmlns:w15="http://schemas.microsoft.com/office/word/2012/wordml">
+          <mc:Fallback>
             <w:pict>
               <v:roundrect w14:anchorId="196DC3BF" id="圓角矩形 14" o:spid="_x0000_s1037" style="position:absolute;margin-left:-1.25pt;margin-top:16.7pt;width:83.6pt;height:15.3pt;z-index:251651072;visibility:visible;mso-wrap-style:square;mso-width-percent:0;mso-height-percent:0;mso-wrap-distance-left:9pt;mso-wrap-distance-top:0;mso-wrap-distance-right:9pt;mso-wrap-distance-bottom:0;mso-position-horizontal:absolute;mso-position-horizontal-relative:text;mso-position-vertical:absolute;mso-position-vertical-relative:text;mso-width-percent:0;mso-height-percent:0;mso-width-relative:margin;mso-height-relative:margin;v-text-anchor:middle" arcsize="10923f" o:gfxdata="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" fillcolor="#5a5a5a [2109]" stroked="f" strokeweight="1pt">
                 <v:stroke joinstyle="miter"/>
@@ -9830,6 +9289,7 @@
         <w:rPr>
           <w:rFonts w:ascii="Barlow Condensed Medium" w:hAnsi="Barlow Condensed Medium"/>
           <w:noProof/>
+          <w:lang w:bidi="he-IL"/>
         </w:rPr>
         <mc:AlternateContent>
           <mc:Choice Requires="wps">
@@ -9926,7 +9386,7 @@
               </wp:anchor>
             </w:drawing>
           </mc:Choice>
-          <mc:Fallback xmlns:w15="http://schemas.microsoft.com/office/word/2012/wordml">
+          <mc:Fallback>
             <w:pict>
               <v:roundrect w14:anchorId="1A4DC044" id="圓角矩形 9" o:spid="_x0000_s1038" style="position:absolute;margin-left:-.6pt;margin-top:16.6pt;width:30.35pt;height:15.3pt;z-index:251655168;visibility:visible;mso-wrap-style:square;mso-width-percent:0;mso-height-percent:0;mso-wrap-distance-left:9pt;mso-wrap-distance-top:0;mso-wrap-distance-right:9pt;mso-wrap-distance-bottom:0;mso-position-horizontal:absolute;mso-position-horizontal-relative:text;mso-position-vertical:absolute;mso-position-vertical-relative:text;mso-width-percent:0;mso-height-percent:0;mso-width-relative:margin;mso-height-relative:margin;v-text-anchor:middle" arcsize="10923f" o:gfxdata="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" fillcolor="#5a5a5a [2109]" stroked="f" strokeweight="1pt">
                 <v:stroke joinstyle="miter"/>
@@ -10026,6 +9486,7 @@
         <w:rPr>
           <w:rFonts w:ascii="Barlow Condensed Medium" w:hAnsi="Barlow Condensed Medium"/>
           <w:noProof/>
+          <w:lang w:bidi="he-IL"/>
         </w:rPr>
         <w:drawing>
           <wp:anchor distT="0" distB="0" distL="114300" distR="114300" simplePos="0" relativeHeight="251667456" behindDoc="1" locked="0" layoutInCell="1" allowOverlap="1" wp14:anchorId="2AA2D55C" wp14:editId="1B4FC429">
@@ -10053,7 +9514,7 @@
                     </pic:cNvPicPr>
                   </pic:nvPicPr>
                   <pic:blipFill>
-                    <a:blip r:embed="rId14">
+                    <a:blip r:embed="rId13">
                       <a:extLst>
                         <a:ext uri="{28A0092B-C50C-407E-A947-70E740481C1C}">
                           <a14:useLocalDpi xmlns:a14="http://schemas.microsoft.com/office/drawing/2010/main" val="0"/>
@@ -10094,6 +9555,7 @@
         <w:rPr>
           <w:rFonts w:ascii="Barlow Condensed Medium" w:hAnsi="Barlow Condensed Medium"/>
           <w:noProof/>
+          <w:lang w:bidi="he-IL"/>
         </w:rPr>
         <mc:AlternateContent>
           <mc:Choice Requires="wps">
@@ -10190,7 +9652,7 @@
               </wp:anchor>
             </w:drawing>
           </mc:Choice>
-          <mc:Fallback xmlns:w15="http://schemas.microsoft.com/office/word/2012/wordml">
+          <mc:Fallback>
             <w:pict>
               <v:roundrect w14:anchorId="03BFD3A3" id="圓角矩形 13" o:spid="_x0000_s1039" style="position:absolute;margin-left:-.4pt;margin-top:16.65pt;width:49.3pt;height:15.3pt;z-index:251661312;visibility:visible;mso-wrap-style:square;mso-width-percent:0;mso-height-percent:0;mso-wrap-distance-left:9pt;mso-wrap-distance-top:0;mso-wrap-distance-right:9pt;mso-wrap-distance-bottom:0;mso-position-horizontal:absolute;mso-position-horizontal-relative:text;mso-position-vertical:absolute;mso-position-vertical-relative:text;mso-width-percent:0;mso-height-percent:0;mso-width-relative:margin;mso-height-relative:margin;v-text-anchor:middle" arcsize="10923f" o:gfxdata="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" fillcolor="#5a5a5a [2109]" stroked="f" strokeweight="1pt">
                 <v:stroke joinstyle="miter"/>
@@ -10229,7 +9691,6 @@
         </w:rPr>
         <w:t xml:space="preserve">       </w:t>
       </w:r>
-      <w:proofErr w:type="gramStart"/>
       <w:r>
         <w:rPr>
           <w:rFonts w:ascii="Barlow Condensed Medium" w:eastAsia="華康中圓體" w:hAnsi="Barlow Condensed Medium"/>
@@ -10237,7 +9698,6 @@
         </w:rPr>
         <w:t>主堂</w:t>
       </w:r>
-      <w:proofErr w:type="gramEnd"/>
       <w:r>
         <w:rPr>
           <w:rFonts w:ascii="Barlow Condensed Medium" w:eastAsia="華康中圓體" w:hAnsi="Barlow Condensed Medium"/>
@@ -10330,6 +9790,7 @@
           <w:rFonts w:ascii="Barlow Condensed Medium" w:eastAsia="華康儷中黑" w:hAnsi="Barlow Condensed Medium"/>
           <w:noProof/>
           <w:w w:val="80"/>
+          <w:lang w:bidi="he-IL"/>
         </w:rPr>
         <mc:AlternateContent>
           <mc:Choice Requires="wps">
@@ -10381,7 +9842,6 @@
                                 <w:sz w:val="22"/>
                               </w:rPr>
                             </w:pPr>
-                            <w:proofErr w:type="gramStart"/>
                             <w:r>
                               <w:rPr>
                                 <w:rFonts w:ascii="Barlow Condensed Medium" w:eastAsia="華康儷中黑" w:hAnsi="Barlow Condensed Medium"/>
@@ -10389,7 +9849,6 @@
                               </w:rPr>
                               <w:t>教會臉書</w:t>
                             </w:r>
-                            <w:proofErr w:type="gramEnd"/>
                             <w:r>
                               <w:rPr>
                                 <w:rFonts w:ascii="Barlow Condensed Medium" w:eastAsia="華康儷中黑" w:hAnsi="Barlow Condensed Medium"/>
@@ -10430,7 +9889,7 @@
               </wp:anchor>
             </w:drawing>
           </mc:Choice>
-          <mc:Fallback xmlns:w15="http://schemas.microsoft.com/office/word/2012/wordml">
+          <mc:Fallback>
             <w:pict>
               <v:shape w14:anchorId="77C1E33A" id="_x0000_s1040" type="#_x0000_t202" style="position:absolute;margin-left:107.25pt;margin-top:6.2pt;width:125.55pt;height:16.3pt;z-index:251673600;visibility:visible;mso-wrap-style:square;mso-width-percent:0;mso-height-percent:0;mso-wrap-distance-left:9pt;mso-wrap-distance-top:3.6pt;mso-wrap-distance-right:9pt;mso-wrap-distance-bottom:3.6pt;mso-position-horizontal:absolute;mso-position-horizontal-relative:text;mso-position-vertical:absolute;mso-position-vertical-relative:text;mso-width-percent:0;mso-height-percent:0;mso-width-relative:margin;mso-height-relative:margin;v-text-anchor:top" o:gfxdata="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" filled="f" stroked="f">
                 <v:textbox inset="0,0,0,0">
@@ -10507,19 +9966,8 @@
           <w:sz w:val="28"/>
           <w:szCs w:val="28"/>
         </w:rPr>
-        <w:t xml:space="preserve"> </w:t>
+        <w:t xml:space="preserve"> Weekly</w:t>
       </w:r>
-      <w:proofErr w:type="gramStart"/>
-      <w:r>
-        <w:rPr>
-          <w:rFonts w:ascii="Old English Text MT" w:hAnsi="Old English Text MT"/>
-          <w:color w:val="404040" w:themeColor="text1" w:themeTint="BF"/>
-          <w:sz w:val="28"/>
-          <w:szCs w:val="28"/>
-        </w:rPr>
-        <w:t>Weekly</w:t>
-      </w:r>
-      <w:proofErr w:type="gramEnd"/>
     </w:p>
     <w:p>
       <w:pPr>
@@ -10763,18 +10211,8 @@
                 <w:sz w:val="20"/>
                 <w:szCs w:val="20"/>
               </w:rPr>
-              <w:t>張思</w:t>
-            </w:r>
-            <w:proofErr w:type="gramStart"/>
-            <w:r>
-              <w:rPr>
-                <w:rFonts w:ascii="標楷體" w:eastAsia="標楷體" w:hAnsi="標楷體" w:hint="eastAsia"/>
-                <w:sz w:val="20"/>
-                <w:szCs w:val="20"/>
-              </w:rPr>
-              <w:t>婗</w:t>
-            </w:r>
-            <w:proofErr w:type="gramEnd"/>
+              <w:t>張思婗</w:t>
+            </w:r>
             <w:r>
               <w:rPr>
                 <w:rFonts w:ascii="標楷體" w:eastAsia="標楷體" w:hAnsi="標楷體" w:hint="eastAsia"/>
@@ -10820,6 +10258,7 @@
                 <w:color w:val="000000" w:themeColor="text1"/>
                 <w:sz w:val="18"/>
                 <w:szCs w:val="18"/>
+                <w:lang w:bidi="he-IL"/>
               </w:rPr>
               <mc:AlternateContent>
                 <mc:Choice Requires="wps">
@@ -10917,7 +10356,7 @@
                     </wp:anchor>
                   </w:drawing>
                 </mc:Choice>
-                <mc:Fallback xmlns:w15="http://schemas.microsoft.com/office/word/2012/wordml">
+                <mc:Fallback>
                   <w:pict>
                     <v:rect w14:anchorId="343BC9BA" id="矩形 8" o:spid="_x0000_s1041" style="position:absolute;left:0;text-align:left;margin-left:-.8pt;margin-top:22.1pt;width:18.75pt;height:95.25pt;z-index:251659776;visibility:visible;mso-wrap-style:square;mso-width-percent:0;mso-height-percent:0;mso-wrap-distance-left:9pt;mso-wrap-distance-top:0;mso-wrap-distance-right:9pt;mso-wrap-distance-bottom:0;mso-position-horizontal:absolute;mso-position-horizontal-relative:text;mso-position-vertical:absolute;mso-position-vertical-relative:text;mso-width-percent:0;mso-height-percent:0;mso-width-relative:margin;mso-height-relative:margin;v-text-anchor:middle" o:gfxdata="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" fillcolor="#5a5a5a [2109]" stroked="f" strokeweight="1pt">
                       <v:textbox style="layout-flow:vertical-ideographic" inset="1mm,1mm,1mm,1mm">
@@ -11428,7 +10867,6 @@
                 <w:szCs w:val="20"/>
               </w:rPr>
             </w:pPr>
-            <w:proofErr w:type="gramStart"/>
             <w:r>
               <w:rPr>
                 <w:rFonts w:eastAsia="華康儷中黑" w:cstheme="minorHAnsi"/>
@@ -11439,7 +10877,6 @@
               </w:rPr>
               <w:t>序樂</w:t>
             </w:r>
-            <w:proofErr w:type="gramEnd"/>
           </w:p>
         </w:tc>
         <w:tc>
@@ -11575,7 +11012,6 @@
                 <w:szCs w:val="20"/>
               </w:rPr>
             </w:pPr>
-            <w:proofErr w:type="gramStart"/>
             <w:r>
               <w:rPr>
                 <w:rFonts w:eastAsia="華康儷中黑" w:cstheme="minorHAnsi"/>
@@ -11586,7 +11022,6 @@
               </w:rPr>
               <w:t>宣召</w:t>
             </w:r>
-            <w:proofErr w:type="gramEnd"/>
           </w:p>
         </w:tc>
         <w:tc>
@@ -11944,29 +11379,7 @@
                 <w:sz w:val="20"/>
                 <w:szCs w:val="20"/>
               </w:rPr>
-              <w:t>新的</w:t>
-            </w:r>
-            <w:proofErr w:type="gramStart"/>
-            <w:r>
-              <w:rPr>
-                <w:rFonts w:ascii="Bahnschrift SemiBold Condensed" w:eastAsia="標楷體" w:hAnsi="Bahnschrift SemiBold Condensed" w:cstheme="minorHAnsi" w:hint="eastAsia"/>
-                <w:color w:val="000000" w:themeColor="text1"/>
-                <w:w w:val="125"/>
-                <w:sz w:val="20"/>
-                <w:szCs w:val="20"/>
-              </w:rPr>
-              <w:t>誡</w:t>
-            </w:r>
-            <w:proofErr w:type="gramEnd"/>
-            <w:r>
-              <w:rPr>
-                <w:rFonts w:ascii="Bahnschrift SemiBold Condensed" w:eastAsia="標楷體" w:hAnsi="Bahnschrift SemiBold Condensed" w:cstheme="minorHAnsi" w:hint="eastAsia"/>
-                <w:color w:val="000000" w:themeColor="text1"/>
-                <w:w w:val="125"/>
-                <w:sz w:val="20"/>
-                <w:szCs w:val="20"/>
-              </w:rPr>
-              <w:t>命</w:t>
+              <w:t>新的誡命</w:t>
             </w:r>
           </w:p>
         </w:tc>
@@ -12064,7 +11477,6 @@
                 <w:szCs w:val="20"/>
               </w:rPr>
             </w:pPr>
-            <w:proofErr w:type="gramStart"/>
             <w:r>
               <w:rPr>
                 <w:rFonts w:eastAsia="華康儷中黑" w:cstheme="minorHAnsi"/>
@@ -12075,7 +11487,6 @@
               </w:rPr>
               <w:t>啟應文</w:t>
             </w:r>
-            <w:proofErr w:type="gramEnd"/>
           </w:p>
         </w:tc>
         <w:tc>
@@ -12115,8 +11526,6 @@
               </w:rPr>
               <w:t>第</w:t>
             </w:r>
-            <w:bookmarkStart w:id="6" w:name="_GoBack"/>
-            <w:bookmarkEnd w:id="6"/>
             <w:r>
               <w:rPr>
                 <w:rFonts w:ascii="Bahnschrift SemiBold Condensed" w:eastAsia="標楷體" w:hAnsi="Bahnschrift SemiBold Condensed" w:cstheme="minorHAnsi"/>
@@ -12494,6 +11903,7 @@
                 <w:color w:val="000000" w:themeColor="text1"/>
                 <w:sz w:val="18"/>
                 <w:szCs w:val="18"/>
+                <w:lang w:bidi="he-IL"/>
               </w:rPr>
               <mc:AlternateContent>
                 <mc:Choice Requires="wps">
@@ -12591,7 +12001,7 @@
                     </wp:anchor>
                   </w:drawing>
                 </mc:Choice>
-                <mc:Fallback xmlns:w15="http://schemas.microsoft.com/office/word/2012/wordml">
+                <mc:Fallback>
                   <w:pict>
                     <v:rect w14:anchorId="21B0B3F3" id="矩形 10" o:spid="_x0000_s1042" style="position:absolute;left:0;text-align:left;margin-left:-.8pt;margin-top:.5pt;width:19.3pt;height:43.4pt;z-index:251661824;visibility:visible;mso-wrap-style:square;mso-width-percent:0;mso-height-percent:0;mso-wrap-distance-left:9pt;mso-wrap-distance-top:0;mso-wrap-distance-right:9pt;mso-wrap-distance-bottom:0;mso-position-horizontal:absolute;mso-position-horizontal-relative:text;mso-position-vertical:absolute;mso-position-vertical-relative:text;mso-width-percent:0;mso-height-percent:0;mso-width-relative:margin;mso-height-relative:margin;v-text-anchor:middle" o:gfxdata="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" fillcolor="#5a5a5a [2109]" stroked="f" strokeweight="1pt">
                       <v:textbox style="layout-flow:vertical-ideographic" inset="1mm,1mm,1mm,1mm">
@@ -13061,7 +12471,6 @@
           </w:p>
         </w:tc>
       </w:tr>
-      <w:bookmarkStart w:id="7" w:name="_Hlk147243571"/>
       <w:tr>
         <w:tc>
           <w:tcPr>
@@ -13089,6 +12498,7 @@
                 <w:szCs w:val="18"/>
               </w:rPr>
             </w:pPr>
+            <w:bookmarkStart w:id="6" w:name="_Hlk147243571"/>
             <w:r>
               <w:rPr>
                 <w:rFonts w:eastAsia="華康儷中黑" w:cstheme="minorHAnsi"/>
@@ -13096,6 +12506,7 @@
                 <w:color w:val="000000" w:themeColor="text1"/>
                 <w:sz w:val="18"/>
                 <w:szCs w:val="18"/>
+                <w:lang w:bidi="he-IL"/>
               </w:rPr>
               <mc:AlternateContent>
                 <mc:Choice Requires="wps">
@@ -13201,7 +12612,7 @@
                     </wp:anchor>
                   </w:drawing>
                 </mc:Choice>
-                <mc:Fallback xmlns:w15="http://schemas.microsoft.com/office/word/2012/wordml">
+                <mc:Fallback>
                   <w:pict>
                     <v:rect w14:anchorId="3BC28B52" id="矩形 11" o:spid="_x0000_s1043" style="position:absolute;left:0;text-align:left;margin-left:-.8pt;margin-top:4.1pt;width:19.3pt;height:92.55pt;z-index:251662848;visibility:visible;mso-wrap-style:square;mso-width-percent:0;mso-height-percent:0;mso-wrap-distance-left:9pt;mso-wrap-distance-top:0;mso-wrap-distance-right:9pt;mso-wrap-distance-bottom:0;mso-position-horizontal:absolute;mso-position-horizontal-relative:text;mso-position-vertical:absolute;mso-position-vertical-relative:text;mso-width-percent:0;mso-height-percent:0;mso-width-relative:margin;mso-height-relative:margin;v-text-anchor:middle" o:gfxdata="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" fillcolor="#5a5a5a [2109]" stroked="f" strokeweight="1pt">
                       <v:textbox style="layout-flow:vertical-ideographic" inset="1mm,1mm,1mm,1mm">
@@ -13389,7 +12800,7 @@
           </w:p>
         </w:tc>
       </w:tr>
-      <w:bookmarkEnd w:id="7"/>
+      <w:bookmarkEnd w:id="6"/>
       <w:tr>
         <w:tc>
           <w:tcPr>
@@ -13951,7 +13362,6 @@
                 <w:szCs w:val="20"/>
               </w:rPr>
             </w:pPr>
-            <w:proofErr w:type="gramStart"/>
             <w:r>
               <w:rPr>
                 <w:rFonts w:eastAsia="華康儷中黑" w:cstheme="minorHAnsi"/>
@@ -13962,7 +13372,6 @@
               </w:rPr>
               <w:t>公禱</w:t>
             </w:r>
-            <w:proofErr w:type="gramEnd"/>
           </w:p>
         </w:tc>
         <w:tc>
@@ -14098,7 +13507,6 @@
                 <w:szCs w:val="20"/>
               </w:rPr>
             </w:pPr>
-            <w:proofErr w:type="gramStart"/>
             <w:r>
               <w:rPr>
                 <w:rFonts w:eastAsia="華康儷中黑" w:cstheme="minorHAnsi"/>
@@ -14109,7 +13517,6 @@
               </w:rPr>
               <w:t>頌榮</w:t>
             </w:r>
-            <w:proofErr w:type="gramEnd"/>
           </w:p>
         </w:tc>
         <w:tc>
@@ -14334,7 +13741,6 @@
               </w:rPr>
               <w:t>:</w:t>
             </w:r>
-            <w:proofErr w:type="gramStart"/>
             <w:r>
               <w:rPr>
                 <w:rFonts w:ascii="Bahnschrift SemiBold Condensed" w:eastAsia="標楷體" w:hAnsi="Bahnschrift SemiBold Condensed" w:cstheme="minorHAnsi" w:hint="eastAsia"/>
@@ -14345,7 +13751,6 @@
               </w:rPr>
               <w:t>阿們頌</w:t>
             </w:r>
-            <w:proofErr w:type="gramEnd"/>
           </w:p>
         </w:tc>
         <w:tc>
@@ -14442,7 +13847,6 @@
                 <w:szCs w:val="20"/>
               </w:rPr>
             </w:pPr>
-            <w:proofErr w:type="gramStart"/>
             <w:r>
               <w:rPr>
                 <w:rFonts w:eastAsia="華康儷中黑" w:cstheme="minorHAnsi"/>
@@ -14453,7 +13857,6 @@
               </w:rPr>
               <w:t>殿樂</w:t>
             </w:r>
-            <w:proofErr w:type="gramEnd"/>
           </w:p>
         </w:tc>
         <w:tc>
@@ -14924,6 +14327,7 @@
         <w:rPr>
           <w:rFonts w:ascii="Bahnschrift SemiBold Condensed" w:eastAsia="華康細黑體" w:hAnsi="Bahnschrift SemiBold Condensed"/>
           <w:noProof/>
+          <w:lang w:bidi="he-IL"/>
         </w:rPr>
         <mc:AlternateContent>
           <mc:Choice Requires="wps">
@@ -14984,9 +14388,9 @@
               </wp:anchor>
             </w:drawing>
           </mc:Choice>
-          <mc:Fallback xmlns:w15="http://schemas.microsoft.com/office/word/2012/wordml">
+          <mc:Fallback>
             <w:pict>
-              <v:line w14:anchorId="46C4D367" id="直線接點 2" o:spid="_x0000_s1026" style="position:absolute;z-index:251638784;visibility:visible;mso-wrap-style:square;mso-height-percent:0;mso-wrap-distance-left:9pt;mso-wrap-distance-top:0;mso-wrap-distance-right:9pt;mso-wrap-distance-bottom:0;mso-position-horizontal:absolute;mso-position-horizontal-relative:page;mso-position-vertical:absolute;mso-position-vertical-relative:page;mso-height-percent:0;mso-height-relative:margin" from="687.75pt,19.85pt" to="687.75pt,709.8pt" o:gfxdata="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" strokecolor="black [3213]" strokeweight=".5pt">
+              <v:line w14:anchorId="759D61AB" id="直線接點 2" o:spid="_x0000_s1026" style="position:absolute;z-index:251638784;visibility:visible;mso-wrap-style:square;mso-height-percent:0;mso-wrap-distance-left:9pt;mso-wrap-distance-top:0;mso-wrap-distance-right:9pt;mso-wrap-distance-bottom:0;mso-position-horizontal:absolute;mso-position-horizontal-relative:page;mso-position-vertical:absolute;mso-position-vertical-relative:page;mso-height-percent:0;mso-height-relative:margin" from="687.75pt,19.85pt" to="687.75pt,709.8pt" o:gfxdata="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" strokecolor="black [3213]" strokeweight=".5pt">
                 <v:stroke dashstyle="3 1" joinstyle="miter"/>
                 <w10:wrap anchorx="page" anchory="page"/>
               </v:line>
@@ -15123,47 +14527,7 @@
           <w:w w:val="80"/>
           <w:szCs w:val="24"/>
         </w:rPr>
-        <w:t>欲有寶座因為慈愛來建設；欲有誠實者坐</w:t>
-      </w:r>
-      <w:proofErr w:type="gramStart"/>
-      <w:r>
-        <w:rPr>
-          <w:rFonts w:eastAsia="標楷體" w:cstheme="minorHAnsi" w:hint="eastAsia"/>
-          <w:color w:val="000000" w:themeColor="text1"/>
-          <w:w w:val="80"/>
-          <w:szCs w:val="24"/>
-        </w:rPr>
-        <w:t>佇彼頂</w:t>
-      </w:r>
-      <w:proofErr w:type="gramEnd"/>
-      <w:r>
-        <w:rPr>
-          <w:rFonts w:eastAsia="標楷體" w:cstheme="minorHAnsi" w:hint="eastAsia"/>
-          <w:color w:val="000000" w:themeColor="text1"/>
-          <w:w w:val="80"/>
-          <w:szCs w:val="24"/>
-        </w:rPr>
-        <w:t>面，</w:t>
-      </w:r>
-      <w:proofErr w:type="gramStart"/>
-      <w:r>
-        <w:rPr>
-          <w:rFonts w:eastAsia="標楷體" w:cstheme="minorHAnsi" w:hint="eastAsia"/>
-          <w:color w:val="000000" w:themeColor="text1"/>
-          <w:w w:val="80"/>
-          <w:szCs w:val="24"/>
-        </w:rPr>
-        <w:t>佇</w:t>
-      </w:r>
-      <w:proofErr w:type="gramEnd"/>
-      <w:r>
-        <w:rPr>
-          <w:rFonts w:eastAsia="標楷體" w:cstheme="minorHAnsi" w:hint="eastAsia"/>
-          <w:color w:val="000000" w:themeColor="text1"/>
-          <w:w w:val="80"/>
-          <w:szCs w:val="24"/>
-        </w:rPr>
-        <w:t>大衛的布棚</w:t>
+        <w:t>欲有寶座因為慈愛來建設；欲有誠實者坐佇彼頂面，佇大衛的布棚</w:t>
       </w:r>
     </w:p>
     <w:p>
@@ -15267,27 +14631,7 @@
           <w:w w:val="80"/>
           <w:szCs w:val="24"/>
         </w:rPr>
-        <w:t>必有寶座因慈愛</w:t>
-      </w:r>
-      <w:proofErr w:type="gramStart"/>
-      <w:r>
-        <w:rPr>
-          <w:rFonts w:eastAsia="華康中黑體" w:cstheme="minorHAnsi" w:hint="eastAsia"/>
-          <w:color w:val="000000" w:themeColor="text1"/>
-          <w:w w:val="80"/>
-          <w:szCs w:val="24"/>
-        </w:rPr>
-        <w:t>堅</w:t>
-      </w:r>
-      <w:proofErr w:type="gramEnd"/>
-      <w:r>
-        <w:rPr>
-          <w:rFonts w:eastAsia="華康中黑體" w:cstheme="minorHAnsi" w:hint="eastAsia"/>
-          <w:color w:val="000000" w:themeColor="text1"/>
-          <w:w w:val="80"/>
-          <w:szCs w:val="24"/>
-        </w:rPr>
-        <w:t>立；必有一位誠誠實實坐在其上，在大衛帳幕中</w:t>
+        <w:t>必有寶座因慈愛堅立；必有一位誠誠實實坐在其上，在大衛帳幕中</w:t>
       </w:r>
     </w:p>
     <w:p>
@@ -15341,8 +14685,8 @@
           <w:rFonts w:ascii="Bahnschrift SemiBold Condensed" w:eastAsia="華康細黑體" w:hAnsi="Bahnschrift SemiBold Condensed"/>
         </w:rPr>
         <w:sectPr>
-          <w:headerReference w:type="even" r:id="rId15"/>
-          <w:headerReference w:type="default" r:id="rId16"/>
+          <w:headerReference w:type="even" r:id="rId14"/>
+          <w:headerReference w:type="default" r:id="rId15"/>
           <w:pgSz w:w="20639" w:h="14572" w:orient="landscape" w:code="12"/>
           <w:pgMar w:top="794" w:right="567" w:bottom="510" w:left="567" w:header="340" w:footer="454" w:gutter="0"/>
           <w:cols w:num="4" w:space="742" w:equalWidth="0">
@@ -15444,7 +14788,6 @@
                 <w:w w:val="80"/>
               </w:rPr>
             </w:pPr>
-            <w:proofErr w:type="gramStart"/>
             <w:r>
               <w:rPr>
                 <w:rFonts w:ascii="Barlow Condensed Medium" w:eastAsia="華康中黑體" w:hAnsi="Barlow Condensed Medium" w:cstheme="minorHAnsi"/>
@@ -15452,7 +14795,6 @@
               </w:rPr>
               <w:t>主日事奉</w:t>
             </w:r>
-            <w:proofErr w:type="gramEnd"/>
           </w:p>
         </w:tc>
         <w:tc>
@@ -15483,17 +14825,8 @@
                 <w:rFonts w:ascii="Barlow Condensed Medium" w:eastAsia="華康中黑體" w:hAnsi="Barlow Condensed Medium" w:cstheme="minorHAnsi"/>
                 <w:w w:val="66"/>
               </w:rPr>
-              <w:t>本</w:t>
-            </w:r>
-            <w:proofErr w:type="gramStart"/>
-            <w:r>
-              <w:rPr>
-                <w:rFonts w:ascii="Barlow Condensed Medium" w:eastAsia="華康中黑體" w:hAnsi="Barlow Condensed Medium" w:cstheme="minorHAnsi"/>
-                <w:w w:val="66"/>
-              </w:rPr>
-              <w:t>週</w:t>
-            </w:r>
-            <w:proofErr w:type="gramEnd"/>
+              <w:t>本週</w:t>
+            </w:r>
             <w:r>
               <w:rPr>
                 <w:rFonts w:ascii="Barlow Condensed Medium" w:eastAsia="華康儷中黑" w:hAnsi="Barlow Condensed Medium" w:cstheme="minorHAnsi"/>
@@ -15603,17 +14936,8 @@
                 <w:rFonts w:ascii="Barlow Condensed Medium" w:eastAsia="華康中黑體" w:hAnsi="Barlow Condensed Medium" w:cstheme="minorHAnsi"/>
                 <w:w w:val="66"/>
               </w:rPr>
-              <w:t>下</w:t>
-            </w:r>
-            <w:proofErr w:type="gramStart"/>
-            <w:r>
-              <w:rPr>
-                <w:rFonts w:ascii="Barlow Condensed Medium" w:eastAsia="華康中黑體" w:hAnsi="Barlow Condensed Medium" w:cstheme="minorHAnsi"/>
-                <w:w w:val="66"/>
-              </w:rPr>
-              <w:t>週</w:t>
-            </w:r>
-            <w:proofErr w:type="gramEnd"/>
+              <w:t>下週</w:t>
+            </w:r>
             <w:r>
               <w:rPr>
                 <w:rFonts w:ascii="Barlow Condensed Medium" w:eastAsia="華康儷中黑" w:hAnsi="Barlow Condensed Medium" w:cstheme="minorHAnsi"/>
@@ -16059,7 +15383,6 @@
                 <w:szCs w:val="28"/>
               </w:rPr>
             </w:pPr>
-            <w:proofErr w:type="gramStart"/>
             <w:r>
               <w:rPr>
                 <w:rFonts w:ascii="Barlow Condensed Medium" w:eastAsia="華康正顏楷體W9" w:hAnsi="Barlow Condensed Medium" w:cstheme="minorHAnsi"/>
@@ -16069,7 +15392,6 @@
               </w:rPr>
               <w:t>月值月長執</w:t>
             </w:r>
-            <w:proofErr w:type="gramEnd"/>
             <w:r>
               <w:rPr>
                 <w:rFonts w:ascii="Barlow Condensed Medium" w:eastAsia="標楷體" w:hAnsi="Barlow Condensed Medium" w:cstheme="minorHAnsi"/>
@@ -16608,6 +15930,13 @@
                 <w:w w:val="80"/>
               </w:rPr>
             </w:pPr>
+            <w:r>
+              <w:rPr>
+                <w:rFonts w:ascii="Barlow Condensed Medium" w:eastAsia="標楷體" w:hAnsi="Barlow Condensed Medium" w:cstheme="minorHAnsi" w:hint="eastAsia"/>
+                <w:w w:val="80"/>
+              </w:rPr>
+              <w:t>8</w:t>
+            </w:r>
           </w:p>
         </w:tc>
         <w:tc>
@@ -17247,16 +16576,8 @@
               <w:rPr>
                 <w:rFonts w:asciiTheme="majorBidi" w:eastAsia="標楷體" w:hAnsiTheme="majorBidi" w:cstheme="majorBidi" w:hint="eastAsia"/>
               </w:rPr>
-              <w:t>張思</w:t>
-            </w:r>
-            <w:proofErr w:type="gramStart"/>
-            <w:r>
-              <w:rPr>
-                <w:rFonts w:asciiTheme="majorBidi" w:eastAsia="標楷體" w:hAnsiTheme="majorBidi" w:cstheme="majorBidi" w:hint="eastAsia"/>
-              </w:rPr>
-              <w:t>婗</w:t>
-            </w:r>
-            <w:proofErr w:type="gramEnd"/>
+              <w:t>張思婗</w:t>
+            </w:r>
           </w:p>
         </w:tc>
         <w:tc>
@@ -17781,7 +17102,6 @@
                 <w:w w:val="80"/>
               </w:rPr>
             </w:pPr>
-            <w:proofErr w:type="gramStart"/>
             <w:r>
               <w:rPr>
                 <w:rFonts w:ascii="Barlow Condensed Medium" w:eastAsia="華康中黑體" w:hAnsi="Barlow Condensed Medium" w:cstheme="minorHAnsi"/>
@@ -17789,7 +17109,6 @@
               </w:rPr>
               <w:t>司獻</w:t>
             </w:r>
-            <w:proofErr w:type="gramEnd"/>
           </w:p>
         </w:tc>
         <w:tc>
@@ -18003,6 +17322,15 @@
                 <w:w w:val="80"/>
               </w:rPr>
             </w:pPr>
+            <w:r>
+              <w:rPr>
+                <w:rFonts w:ascii="Barlow Condensed Medium" w:eastAsia="標楷體" w:hAnsi="Barlow Condensed Medium" w:cstheme="minorHAnsi" w:hint="eastAsia"/>
+                <w:w w:val="80"/>
+              </w:rPr>
+              <w:t>5</w:t>
+            </w:r>
+            <w:bookmarkStart w:id="7" w:name="_GoBack"/>
+            <w:bookmarkEnd w:id="7"/>
           </w:p>
         </w:tc>
         <w:tc>
@@ -18138,21 +17466,12 @@
                 <w:w w:val="80"/>
               </w:rPr>
             </w:pPr>
-            <w:proofErr w:type="gramStart"/>
             <w:r>
               <w:rPr>
                 <w:rFonts w:ascii="標楷體" w:eastAsia="標楷體" w:hAnsi="標楷體" w:cs="華康儷楷書"/>
                 <w:w w:val="80"/>
               </w:rPr>
-              <w:t>拿細耳</w:t>
-            </w:r>
-            <w:proofErr w:type="gramEnd"/>
-            <w:r>
-              <w:rPr>
-                <w:rFonts w:ascii="標楷體" w:eastAsia="標楷體" w:hAnsi="標楷體" w:cs="華康儷楷書"/>
-                <w:w w:val="80"/>
-              </w:rPr>
-              <w:t>小組</w:t>
+              <w:t>拿細耳小組</w:t>
             </w:r>
           </w:p>
         </w:tc>
@@ -18279,7 +17598,7 @@
                 <w:rFonts w:ascii="Barlow Condensed Medium" w:eastAsia="標楷體" w:hAnsi="Barlow Condensed Medium" w:cstheme="minorHAnsi" w:hint="eastAsia"/>
                 <w:w w:val="80"/>
               </w:rPr>
-              <w:t>--</w:t>
+              <w:t>6</w:t>
             </w:r>
           </w:p>
         </w:tc>
@@ -18598,6 +17917,13 @@
                 <w:w w:val="80"/>
               </w:rPr>
             </w:pPr>
+            <w:r>
+              <w:rPr>
+                <w:rFonts w:ascii="Barlow Condensed Medium" w:eastAsia="標楷體" w:hAnsi="Barlow Condensed Medium" w:cstheme="minorHAnsi" w:hint="eastAsia"/>
+                <w:w w:val="80"/>
+              </w:rPr>
+              <w:t>5</w:t>
+            </w:r>
           </w:p>
         </w:tc>
         <w:tc>
@@ -18676,16 +18002,8 @@
               <w:rPr>
                 <w:rFonts w:asciiTheme="majorBidi" w:eastAsia="標楷體" w:hAnsiTheme="majorBidi" w:cstheme="majorBidi" w:hint="eastAsia"/>
               </w:rPr>
-              <w:t>孫翠</w:t>
-            </w:r>
-            <w:proofErr w:type="gramStart"/>
-            <w:r>
-              <w:rPr>
-                <w:rFonts w:asciiTheme="majorBidi" w:eastAsia="標楷體" w:hAnsiTheme="majorBidi" w:cstheme="majorBidi" w:hint="eastAsia"/>
-              </w:rPr>
-              <w:t>璘</w:t>
-            </w:r>
-            <w:proofErr w:type="gramEnd"/>
+              <w:t>孫翠璘</w:t>
+            </w:r>
           </w:p>
         </w:tc>
         <w:tc>
@@ -18889,6 +18207,13 @@
                 <w:w w:val="80"/>
               </w:rPr>
             </w:pPr>
+            <w:r>
+              <w:rPr>
+                <w:rFonts w:ascii="Barlow Condensed Medium" w:eastAsia="標楷體" w:hAnsi="Barlow Condensed Medium" w:cstheme="minorHAnsi" w:hint="eastAsia"/>
+                <w:w w:val="80"/>
+              </w:rPr>
+              <w:t>5</w:t>
+            </w:r>
           </w:p>
         </w:tc>
         <w:tc>
@@ -18996,21 +18321,7 @@
               <w:rPr>
                 <w:rFonts w:asciiTheme="majorBidi" w:eastAsia="標楷體" w:hAnsiTheme="majorBidi" w:cstheme="majorBidi" w:hint="eastAsia"/>
               </w:rPr>
-              <w:t>楊</w:t>
-            </w:r>
-            <w:proofErr w:type="gramStart"/>
-            <w:r>
-              <w:rPr>
-                <w:rFonts w:asciiTheme="majorBidi" w:eastAsia="標楷體" w:hAnsiTheme="majorBidi" w:cstheme="majorBidi" w:hint="eastAsia"/>
-              </w:rPr>
-              <w:t>鍚</w:t>
-            </w:r>
-            <w:proofErr w:type="gramEnd"/>
-            <w:r>
-              <w:rPr>
-                <w:rFonts w:asciiTheme="majorBidi" w:eastAsia="標楷體" w:hAnsiTheme="majorBidi" w:cstheme="majorBidi" w:hint="eastAsia"/>
-              </w:rPr>
-              <w:t>昌</w:t>
+              <w:t>楊鍚昌</w:t>
             </w:r>
           </w:p>
         </w:tc>
@@ -19571,7 +18882,6 @@
                 <w:w w:val="80"/>
               </w:rPr>
             </w:pPr>
-            <w:proofErr w:type="gramStart"/>
             <w:r>
               <w:rPr>
                 <w:rFonts w:ascii="標楷體" w:eastAsia="標楷體" w:hAnsi="標楷體" w:cs="華康儷楷書" w:hint="eastAsia"/>
@@ -19586,7 +18896,6 @@
               </w:rPr>
               <w:t>團契</w:t>
             </w:r>
-            <w:proofErr w:type="gramEnd"/>
           </w:p>
         </w:tc>
         <w:tc>
@@ -19707,6 +19016,13 @@
                 <w:w w:val="80"/>
               </w:rPr>
             </w:pPr>
+            <w:r>
+              <w:rPr>
+                <w:rFonts w:ascii="Barlow Condensed Medium" w:eastAsia="標楷體" w:hAnsi="Barlow Condensed Medium" w:cstheme="minorHAnsi" w:hint="eastAsia"/>
+                <w:w w:val="80"/>
+              </w:rPr>
+              <w:t>5</w:t>
+            </w:r>
           </w:p>
         </w:tc>
         <w:tc>
@@ -19788,7 +19104,7 @@
             <w:r>
               <w:rPr>
                 <w:rFonts w:ascii="標楷體" w:eastAsia="標楷體" w:hAnsi="標楷體" w:hint="eastAsia"/>
-                <w:spacing w:val="8"/>
+                <w:spacing w:val="24"/>
                 <w:w w:val="98"/>
                 <w:kern w:val="0"/>
                 <w:fitText w:val="941" w:id="-1126326524"/>
@@ -19798,7 +19114,7 @@
             <w:r>
               <w:rPr>
                 <w:rFonts w:ascii="標楷體" w:eastAsia="標楷體" w:hAnsi="標楷體" w:hint="eastAsia"/>
-                <w:spacing w:val="-4"/>
+                <w:spacing w:val="-36"/>
                 <w:w w:val="98"/>
                 <w:kern w:val="0"/>
                 <w:fitText w:val="941" w:id="-1126326524"/>
@@ -19835,7 +19151,7 @@
             <w:r>
               <w:rPr>
                 <w:rFonts w:ascii="標楷體" w:eastAsia="標楷體" w:hAnsi="標楷體" w:hint="eastAsia"/>
-                <w:spacing w:val="8"/>
+                <w:spacing w:val="24"/>
                 <w:w w:val="98"/>
                 <w:kern w:val="0"/>
                 <w:fitText w:val="941" w:id="-1126326523"/>
@@ -19845,7 +19161,7 @@
             <w:r>
               <w:rPr>
                 <w:rFonts w:ascii="標楷體" w:eastAsia="標楷體" w:hAnsi="標楷體" w:hint="eastAsia"/>
-                <w:spacing w:val="-4"/>
+                <w:spacing w:val="-36"/>
                 <w:w w:val="98"/>
                 <w:kern w:val="0"/>
                 <w:fitText w:val="941" w:id="-1126326523"/>
@@ -20359,16 +19675,8 @@
               <w:rPr>
                 <w:rFonts w:asciiTheme="majorBidi" w:eastAsia="標楷體" w:hAnsiTheme="majorBidi" w:cstheme="majorBidi" w:hint="eastAsia"/>
               </w:rPr>
-              <w:t>劉廷</w:t>
-            </w:r>
-            <w:proofErr w:type="gramStart"/>
-            <w:r>
-              <w:rPr>
-                <w:rFonts w:asciiTheme="majorBidi" w:eastAsia="標楷體" w:hAnsiTheme="majorBidi" w:cstheme="majorBidi" w:hint="eastAsia"/>
-              </w:rPr>
-              <w:t>驛</w:t>
-            </w:r>
-            <w:proofErr w:type="gramEnd"/>
+              <w:t>劉廷驛</w:t>
+            </w:r>
           </w:p>
         </w:tc>
         <w:tc>
@@ -20488,7 +19796,6 @@
                 <w:w w:val="80"/>
               </w:rPr>
             </w:pPr>
-            <w:proofErr w:type="gramStart"/>
             <w:r>
               <w:rPr>
                 <w:rFonts w:ascii="Barlow Condensed Medium" w:eastAsia="華康中黑體" w:hAnsi="Barlow Condensed Medium" w:cstheme="minorHAnsi"/>
@@ -20496,7 +19803,6 @@
               </w:rPr>
               <w:t>愛宴</w:t>
             </w:r>
-            <w:proofErr w:type="gramEnd"/>
           </w:p>
         </w:tc>
         <w:tc>
@@ -20657,6 +19963,12 @@
                 <w:rFonts w:ascii="標楷體" w:eastAsia="標楷體" w:hAnsi="標楷體" w:cs="華康儷楷書"/>
               </w:rPr>
             </w:pPr>
+            <w:r>
+              <w:rPr>
+                <w:rFonts w:ascii="標楷體" w:eastAsia="標楷體" w:hAnsi="標楷體" w:cs="華康儷楷書" w:hint="eastAsia"/>
+              </w:rPr>
+              <w:t>王曉梅</w:t>
+            </w:r>
           </w:p>
         </w:tc>
         <w:tc>
@@ -20757,6 +20069,12 @@
                 <w:rFonts w:ascii="標楷體" w:eastAsia="標楷體" w:hAnsi="標楷體" w:cs="華康儷楷書"/>
               </w:rPr>
             </w:pPr>
+            <w:r>
+              <w:rPr>
+                <w:rFonts w:ascii="標楷體" w:eastAsia="標楷體" w:hAnsi="標楷體" w:cs="華康儷楷書" w:hint="eastAsia"/>
+              </w:rPr>
+              <w:t>張梅足</w:t>
+            </w:r>
           </w:p>
         </w:tc>
         <w:tc>
@@ -23764,25 +23082,7 @@
                 <w:w w:val="80"/>
                 <w:szCs w:val="24"/>
               </w:rPr>
-              <w:t>主</w:t>
-            </w:r>
-            <w:proofErr w:type="gramStart"/>
-            <w:r>
-              <w:rPr>
-                <w:rFonts w:ascii="Barlow Condensed Medium" w:eastAsia="華康中黑體" w:hAnsi="Barlow Condensed Medium" w:cstheme="minorHAnsi" w:hint="eastAsia"/>
-                <w:w w:val="80"/>
-                <w:szCs w:val="24"/>
-              </w:rPr>
-              <w:t>日愛宴</w:t>
-            </w:r>
-            <w:proofErr w:type="gramEnd"/>
-            <w:r>
-              <w:rPr>
-                <w:rFonts w:ascii="Barlow Condensed Medium" w:eastAsia="華康中黑體" w:hAnsi="Barlow Condensed Medium" w:cstheme="minorHAnsi" w:hint="eastAsia"/>
-                <w:w w:val="80"/>
-                <w:szCs w:val="24"/>
-              </w:rPr>
-              <w:t>奉</w:t>
+              <w:t>主日愛宴奉</w:t>
             </w:r>
             <w:r>
               <w:rPr>
@@ -24258,7 +23558,6 @@
           <w:rFonts w:ascii="華康正顏楷體W9" w:eastAsia="華康正顏楷體W9" w:cstheme="minorHAnsi" w:hint="eastAsia"/>
           <w:w w:val="125"/>
         </w:rPr>
-        <w:lastRenderedPageBreak/>
         <w:t>§</w:t>
       </w:r>
       <w:r>
@@ -24539,7 +23838,6 @@
               <w:left w:w="57" w:type="dxa"/>
               <w:right w:w="57" w:type="dxa"/>
             </w:tcMar>
-            <w:vAlign w:val="center"/>
           </w:tcPr>
           <w:p>
             <w:pPr>
@@ -24553,8 +23851,7 @@
             </w:pPr>
             <w:r>
               <w:rPr>
-                <w:rFonts w:ascii="Barlow Condensed Medium" w:eastAsia="華康中黑體" w:hAnsi="Barlow Condensed Medium" w:cs="DaunPenh"/>
-                <w:color w:val="000000" w:themeColor="text1"/>
+                <w:rFonts w:ascii="Barlow Condensed Medium" w:eastAsia="華康中黑體" w:hAnsi="Barlow Condensed Medium"/>
                 <w:w w:val="125"/>
                 <w:sz w:val="20"/>
                 <w:szCs w:val="20"/>
@@ -24563,13 +23860,12 @@
             </w:r>
             <w:r>
               <w:rPr>
-                <w:rFonts w:ascii="Barlow Condensed Medium" w:eastAsia="華康中黑體" w:hAnsi="Barlow Condensed Medium" w:cs="DaunPenh"/>
-                <w:color w:val="000000" w:themeColor="text1"/>
+                <w:rFonts w:ascii="Barlow Condensed Medium" w:eastAsia="華康中黑體" w:hAnsi="Barlow Condensed Medium"/>
                 <w:w w:val="125"/>
                 <w:sz w:val="20"/>
                 <w:szCs w:val="20"/>
               </w:rPr>
-              <w:t>9*</w:t>
+              <w:t>16*</w:t>
             </w:r>
           </w:p>
         </w:tc>
@@ -24598,7 +23894,6 @@
                 <w:szCs w:val="20"/>
               </w:rPr>
             </w:pPr>
-            <w:proofErr w:type="gramStart"/>
             <w:r>
               <w:rPr>
                 <w:rFonts w:ascii="Barlow Condensed Medium" w:eastAsia="華康中黑體" w:hAnsi="Barlow Condensed Medium" w:cstheme="minorHAnsi"/>
@@ -24608,7 +23903,6 @@
               </w:rPr>
               <w:t>一</w:t>
             </w:r>
-            <w:proofErr w:type="gramEnd"/>
             <w:r>
               <w:rPr>
                 <w:rFonts w:ascii="Barlow Condensed Medium" w:eastAsia="華康中黑體" w:hAnsi="Barlow Condensed Medium" w:cstheme="minorHAnsi"/>
@@ -24733,7 +24027,6 @@
               <w:left w:w="57" w:type="dxa"/>
               <w:right w:w="57" w:type="dxa"/>
             </w:tcMar>
-            <w:vAlign w:val="center"/>
           </w:tcPr>
           <w:p>
             <w:pPr>
@@ -24747,8 +24040,7 @@
             </w:pPr>
             <w:r>
               <w:rPr>
-                <w:rFonts w:ascii="Barlow Condensed Medium" w:eastAsia="華康中黑體" w:hAnsi="Barlow Condensed Medium" w:cs="DaunPenh"/>
-                <w:color w:val="000000" w:themeColor="text1"/>
+                <w:rFonts w:ascii="Barlow Condensed Medium" w:eastAsia="華康中黑體" w:hAnsi="Barlow Condensed Medium"/>
                 <w:w w:val="125"/>
                 <w:sz w:val="20"/>
                 <w:szCs w:val="20"/>
@@ -24757,13 +24049,12 @@
             </w:r>
             <w:r>
               <w:rPr>
-                <w:rFonts w:ascii="Barlow Condensed Medium" w:eastAsia="華康中黑體" w:hAnsi="Barlow Condensed Medium" w:cs="DaunPenh"/>
-                <w:color w:val="000000" w:themeColor="text1"/>
+                <w:rFonts w:ascii="Barlow Condensed Medium" w:eastAsia="華康中黑體" w:hAnsi="Barlow Condensed Medium"/>
                 <w:w w:val="125"/>
                 <w:sz w:val="20"/>
                 <w:szCs w:val="20"/>
               </w:rPr>
-              <w:t>10:1-19</w:t>
+              <w:t>17*</w:t>
             </w:r>
           </w:p>
         </w:tc>
@@ -24916,7 +24207,6 @@
               <w:left w:w="57" w:type="dxa"/>
               <w:right w:w="57" w:type="dxa"/>
             </w:tcMar>
-            <w:vAlign w:val="center"/>
           </w:tcPr>
           <w:p>
             <w:pPr>
@@ -24930,8 +24220,7 @@
             </w:pPr>
             <w:r>
               <w:rPr>
-                <w:rFonts w:ascii="Barlow Condensed Medium" w:eastAsia="華康中黑體" w:hAnsi="Barlow Condensed Medium" w:cs="DaunPenh"/>
-                <w:color w:val="000000" w:themeColor="text1"/>
+                <w:rFonts w:ascii="Barlow Condensed Medium" w:eastAsia="華康中黑體" w:hAnsi="Barlow Condensed Medium"/>
                 <w:w w:val="125"/>
                 <w:sz w:val="20"/>
                 <w:szCs w:val="20"/>
@@ -24940,13 +24229,12 @@
             </w:r>
             <w:r>
               <w:rPr>
-                <w:rFonts w:ascii="Barlow Condensed Medium" w:eastAsia="華康中黑體" w:hAnsi="Barlow Condensed Medium" w:cs="DaunPenh"/>
-                <w:color w:val="000000" w:themeColor="text1"/>
+                <w:rFonts w:ascii="Barlow Condensed Medium" w:eastAsia="華康中黑體" w:hAnsi="Barlow Condensed Medium"/>
                 <w:w w:val="125"/>
                 <w:sz w:val="20"/>
                 <w:szCs w:val="20"/>
               </w:rPr>
-              <w:t>10:20-11:9</w:t>
+              <w:t>18*-19:10</w:t>
             </w:r>
           </w:p>
         </w:tc>
@@ -24975,7 +24263,6 @@
                 <w:szCs w:val="20"/>
               </w:rPr>
             </w:pPr>
-            <w:proofErr w:type="gramStart"/>
             <w:r>
               <w:rPr>
                 <w:rFonts w:ascii="Barlow Condensed Medium" w:eastAsia="華康中黑體" w:hAnsi="Barlow Condensed Medium" w:cstheme="minorHAnsi"/>
@@ -24985,7 +24272,6 @@
               </w:rPr>
               <w:t>三</w:t>
             </w:r>
-            <w:proofErr w:type="gramEnd"/>
             <w:r>
               <w:rPr>
                 <w:rFonts w:ascii="Barlow Condensed Medium" w:eastAsia="華康中黑體" w:hAnsi="Barlow Condensed Medium" w:cstheme="minorHAnsi"/>
@@ -25101,7 +24387,6 @@
               <w:left w:w="57" w:type="dxa"/>
               <w:right w:w="57" w:type="dxa"/>
             </w:tcMar>
-            <w:vAlign w:val="center"/>
           </w:tcPr>
           <w:p>
             <w:pPr>
@@ -25115,8 +24400,7 @@
             </w:pPr>
             <w:r>
               <w:rPr>
-                <w:rFonts w:ascii="Barlow Condensed Medium" w:eastAsia="華康中黑體" w:hAnsi="Barlow Condensed Medium" w:cs="DaunPenh"/>
-                <w:color w:val="000000" w:themeColor="text1"/>
+                <w:rFonts w:ascii="Barlow Condensed Medium" w:eastAsia="華康中黑體" w:hAnsi="Barlow Condensed Medium"/>
                 <w:w w:val="125"/>
                 <w:sz w:val="20"/>
                 <w:szCs w:val="20"/>
@@ -25125,13 +24409,12 @@
             </w:r>
             <w:r>
               <w:rPr>
-                <w:rFonts w:ascii="Barlow Condensed Medium" w:eastAsia="華康中黑體" w:hAnsi="Barlow Condensed Medium" w:cs="DaunPenh"/>
-                <w:color w:val="000000" w:themeColor="text1"/>
+                <w:rFonts w:ascii="Barlow Condensed Medium" w:eastAsia="華康中黑體" w:hAnsi="Barlow Condensed Medium"/>
                 <w:w w:val="125"/>
                 <w:sz w:val="20"/>
                 <w:szCs w:val="20"/>
               </w:rPr>
-              <w:t>11:10-12*</w:t>
+              <w:t>19:11-20*</w:t>
             </w:r>
           </w:p>
         </w:tc>
@@ -25293,7 +24576,6 @@
               <w:left w:w="57" w:type="dxa"/>
               <w:right w:w="57" w:type="dxa"/>
             </w:tcMar>
-            <w:vAlign w:val="center"/>
           </w:tcPr>
           <w:p>
             <w:pPr>
@@ -25307,8 +24589,7 @@
             </w:pPr>
             <w:r>
               <w:rPr>
-                <w:rFonts w:ascii="Barlow Condensed Medium" w:eastAsia="華康中黑體" w:hAnsi="Barlow Condensed Medium" w:cs="DaunPenh"/>
-                <w:color w:val="000000" w:themeColor="text1"/>
+                <w:rFonts w:ascii="Barlow Condensed Medium" w:eastAsia="華康中黑體" w:hAnsi="Barlow Condensed Medium"/>
                 <w:w w:val="125"/>
                 <w:sz w:val="20"/>
                 <w:szCs w:val="20"/>
@@ -25317,13 +24598,12 @@
             </w:r>
             <w:r>
               <w:rPr>
-                <w:rFonts w:ascii="Barlow Condensed Medium" w:eastAsia="華康中黑體" w:hAnsi="Barlow Condensed Medium" w:cs="DaunPenh"/>
-                <w:color w:val="000000" w:themeColor="text1"/>
+                <w:rFonts w:ascii="Barlow Condensed Medium" w:eastAsia="華康中黑體" w:hAnsi="Barlow Condensed Medium"/>
                 <w:w w:val="125"/>
                 <w:sz w:val="20"/>
                 <w:szCs w:val="20"/>
               </w:rPr>
-              <w:t>13*</w:t>
+              <w:t>21*</w:t>
             </w:r>
           </w:p>
         </w:tc>
@@ -25476,7 +24756,6 @@
               <w:left w:w="57" w:type="dxa"/>
               <w:right w:w="57" w:type="dxa"/>
             </w:tcMar>
-            <w:vAlign w:val="center"/>
           </w:tcPr>
           <w:p>
             <w:pPr>
@@ -25490,8 +24769,7 @@
             </w:pPr>
             <w:r>
               <w:rPr>
-                <w:rFonts w:ascii="Barlow Condensed Medium" w:eastAsia="華康中黑體" w:hAnsi="Barlow Condensed Medium" w:cs="DaunPenh"/>
-                <w:color w:val="000000" w:themeColor="text1"/>
+                <w:rFonts w:ascii="Barlow Condensed Medium" w:eastAsia="華康中黑體" w:hAnsi="Barlow Condensed Medium"/>
                 <w:w w:val="125"/>
                 <w:sz w:val="20"/>
                 <w:szCs w:val="20"/>
@@ -25500,13 +24778,12 @@
             </w:r>
             <w:r>
               <w:rPr>
-                <w:rFonts w:ascii="Barlow Condensed Medium" w:eastAsia="華康中黑體" w:hAnsi="Barlow Condensed Medium" w:cs="DaunPenh"/>
-                <w:color w:val="000000" w:themeColor="text1"/>
+                <w:rFonts w:ascii="Barlow Condensed Medium" w:eastAsia="華康中黑體" w:hAnsi="Barlow Condensed Medium"/>
                 <w:w w:val="125"/>
                 <w:sz w:val="20"/>
                 <w:szCs w:val="20"/>
               </w:rPr>
-              <w:t>14:1-21</w:t>
+              <w:t>22*</w:t>
             </w:r>
           </w:p>
         </w:tc>
@@ -25659,7 +24936,6 @@
               <w:left w:w="57" w:type="dxa"/>
               <w:right w:w="57" w:type="dxa"/>
             </w:tcMar>
-            <w:vAlign w:val="center"/>
           </w:tcPr>
           <w:p>
             <w:pPr>
@@ -25673,8 +24949,7 @@
             </w:pPr>
             <w:r>
               <w:rPr>
-                <w:rFonts w:ascii="Barlow Condensed Medium" w:eastAsia="華康中黑體" w:hAnsi="Barlow Condensed Medium" w:cs="DaunPenh"/>
-                <w:color w:val="000000" w:themeColor="text1"/>
+                <w:rFonts w:ascii="Barlow Condensed Medium" w:eastAsia="華康中黑體" w:hAnsi="Barlow Condensed Medium"/>
                 <w:w w:val="125"/>
                 <w:sz w:val="20"/>
                 <w:szCs w:val="20"/>
@@ -25683,13 +24958,12 @@
             </w:r>
             <w:r>
               <w:rPr>
-                <w:rFonts w:ascii="Barlow Condensed Medium" w:eastAsia="華康中黑體" w:hAnsi="Barlow Condensed Medium" w:cs="DaunPenh"/>
-                <w:color w:val="000000" w:themeColor="text1"/>
+                <w:rFonts w:ascii="Barlow Condensed Medium" w:eastAsia="華康中黑體" w:hAnsi="Barlow Condensed Medium"/>
                 <w:w w:val="125"/>
                 <w:sz w:val="20"/>
                 <w:szCs w:val="20"/>
               </w:rPr>
-              <w:t>14:22-15*</w:t>
+              <w:t>23*</w:t>
             </w:r>
           </w:p>
         </w:tc>
@@ -25713,6 +24987,7 @@
           <w:w w:val="66"/>
           <w:sz w:val="26"/>
           <w:szCs w:val="26"/>
+          <w:lang w:bidi="he-IL"/>
         </w:rPr>
         <w:drawing>
           <wp:anchor distT="0" distB="0" distL="114300" distR="114300" simplePos="0" relativeHeight="251640832" behindDoc="0" locked="0" layoutInCell="1" allowOverlap="1" wp14:anchorId="5486C914" wp14:editId="4F7254ED">
@@ -25738,7 +25013,7 @@
                     <pic:cNvPicPr/>
                   </pic:nvPicPr>
                   <pic:blipFill>
-                    <a:blip r:embed="rId17" cstate="print">
+                    <a:blip r:embed="rId16" cstate="print">
                       <a:extLst>
                         <a:ext uri="{28A0092B-C50C-407E-A947-70E740481C1C}">
                           <a14:useLocalDpi xmlns:a14="http://schemas.microsoft.com/office/drawing/2010/main" val="0"/>
@@ -25854,7 +25129,7 @@
           <w:sz w:val="26"/>
           <w:szCs w:val="26"/>
         </w:rPr>
-        <w:t>黑暗中的大光</w:t>
+        <w:t>欺壓必被滅絕</w:t>
       </w:r>
       <w:r>
         <w:rPr>
@@ -25911,7 +25186,7 @@
           <w:sz w:val="26"/>
           <w:szCs w:val="26"/>
         </w:rPr>
-        <w:t>9:1-7</w:t>
+        <w:t>16:1-12</w:t>
       </w:r>
     </w:p>
     <w:p>
@@ -25927,7 +25202,6 @@
           <w:szCs w:val="26"/>
         </w:rPr>
       </w:pPr>
-      <w:proofErr w:type="gramStart"/>
       <w:r>
         <w:rPr>
           <w:rFonts w:ascii="Barlow Condensed Medium" w:eastAsia="華康儷中黑" w:hAnsi="Barlow Condensed Medium" w:cstheme="minorHAnsi"/>
@@ -25935,17 +25209,7 @@
           <w:sz w:val="26"/>
           <w:szCs w:val="26"/>
         </w:rPr>
-        <w:t>鑰</w:t>
-      </w:r>
-      <w:proofErr w:type="gramEnd"/>
-      <w:r>
-        <w:rPr>
-          <w:rFonts w:ascii="Barlow Condensed Medium" w:eastAsia="華康儷中黑" w:hAnsi="Barlow Condensed Medium" w:cstheme="minorHAnsi"/>
-          <w:w w:val="80"/>
-          <w:sz w:val="26"/>
-          <w:szCs w:val="26"/>
-        </w:rPr>
-        <w:t>節：</w:t>
+        <w:t>鑰節：</w:t>
       </w:r>
       <w:r>
         <w:rPr>
@@ -25955,58 +25219,16 @@
           <w:sz w:val="26"/>
           <w:szCs w:val="26"/>
         </w:rPr>
-        <w:t>行在黑暗中的人民，看見了大光；住</w:t>
+        <w:t>讓摩押那些被趕逐的人與你同住，求你作他們的隱密處，使他們脫離毀滅者的面。勒索人的必要終止，毀滅人的也將止息，欺壓人的必從這地滅絕。</w:t>
       </w:r>
-      <w:proofErr w:type="gramStart"/>
       <w:r>
         <w:rPr>
-          <w:rFonts w:ascii="Barlow Condensed Medium" w:eastAsia="華康古印體" w:hAnsi="Barlow Condensed Medium" w:cstheme="minorHAnsi" w:hint="eastAsia"/>
-          <w:b/>
+          <w:rFonts w:ascii="Barlow Condensed Medium" w:eastAsia="華康細黑體" w:hAnsi="Barlow Condensed Medium" w:cstheme="minorHAnsi" w:hint="eastAsia"/>
           <w:w w:val="72"/>
           <w:sz w:val="26"/>
           <w:szCs w:val="26"/>
         </w:rPr>
-        <w:t>在死蔭之</w:t>
-      </w:r>
-      <w:proofErr w:type="gramEnd"/>
-      <w:r>
-        <w:rPr>
-          <w:rFonts w:ascii="Barlow Condensed Medium" w:eastAsia="華康古印體" w:hAnsi="Barlow Condensed Medium" w:cstheme="minorHAnsi" w:hint="eastAsia"/>
-          <w:b/>
-          <w:w w:val="72"/>
-          <w:sz w:val="26"/>
-          <w:szCs w:val="26"/>
-        </w:rPr>
-        <w:t>地的人，有光照耀他們。</w:t>
-      </w:r>
-      <w:r>
-        <w:rPr>
-          <w:rFonts w:ascii="Barlow Condensed Medium" w:eastAsia="華康古印體" w:hAnsi="Barlow Condensed Medium" w:cstheme="minorHAnsi" w:hint="eastAsia"/>
-          <w:bCs/>
-          <w:w w:val="72"/>
-          <w:sz w:val="26"/>
-          <w:szCs w:val="26"/>
-        </w:rPr>
-        <w:t>(</w:t>
-      </w:r>
-      <w:r>
-        <w:rPr>
-          <w:rFonts w:ascii="Barlow Condensed Medium" w:eastAsia="華康古印體" w:hAnsi="Barlow Condensed Medium" w:cstheme="minorHAnsi" w:hint="eastAsia"/>
-          <w:bCs/>
-          <w:w w:val="72"/>
-          <w:sz w:val="26"/>
-          <w:szCs w:val="26"/>
-        </w:rPr>
-        <w:t>2</w:t>
-      </w:r>
-      <w:r>
-        <w:rPr>
-          <w:rFonts w:ascii="Barlow Condensed Medium" w:eastAsia="華康細黑體" w:hAnsi="Barlow Condensed Medium" w:cstheme="minorHAnsi"/>
-          <w:w w:val="72"/>
-          <w:sz w:val="26"/>
-          <w:szCs w:val="26"/>
-        </w:rPr>
-        <w:t>)</w:t>
+        <w:t>(4)</w:t>
       </w:r>
     </w:p>
     <w:p>
@@ -26047,7 +25269,7 @@
           <w:sz w:val="26"/>
           <w:szCs w:val="26"/>
         </w:rPr>
-        <w:t>734~2 B.C.</w:t>
+        <w:t>摩押曾臣服於大衛王，以羔羊進貢。在南、北分裂後，則轉向北國以色列的掌權者進貢，而非向南國猶大，大衛正統王室。又當亞哈王死後，摩押就背叛了以色列而獨立</w:t>
       </w:r>
       <w:r>
         <w:rPr>
@@ -26056,9 +25278,8 @@
           <w:sz w:val="26"/>
           <w:szCs w:val="26"/>
         </w:rPr>
-        <w:t>亞</w:t>
+        <w:t>(</w:t>
       </w:r>
-      <w:proofErr w:type="gramStart"/>
       <w:r>
         <w:rPr>
           <w:rFonts w:ascii="Barlow Condensed Medium" w:eastAsia="華康細黑體" w:hAnsi="Barlow Condensed Medium" w:hint="eastAsia"/>
@@ -26066,9 +25287,8 @@
           <w:sz w:val="26"/>
           <w:szCs w:val="26"/>
         </w:rPr>
-        <w:t>述王提革拉‧毗列色</w:t>
+        <w:t>王下</w:t>
       </w:r>
-      <w:proofErr w:type="gramEnd"/>
       <w:r>
         <w:rPr>
           <w:rFonts w:ascii="Barlow Condensed Medium" w:eastAsia="華康細黑體" w:hAnsi="Barlow Condensed Medium" w:hint="eastAsia"/>
@@ -26076,9 +25296,8 @@
           <w:sz w:val="26"/>
           <w:szCs w:val="26"/>
         </w:rPr>
-        <w:t>南下入侵以色列，北國</w:t>
+        <w:t>3:5)</w:t>
       </w:r>
-      <w:proofErr w:type="gramStart"/>
       <w:r>
         <w:rPr>
           <w:rFonts w:ascii="Barlow Condensed Medium" w:eastAsia="華康細黑體" w:hAnsi="Barlow Condensed Medium" w:hint="eastAsia"/>
@@ -26086,301 +25305,7 @@
           <w:sz w:val="26"/>
           <w:szCs w:val="26"/>
         </w:rPr>
-        <w:t>的西布倫</w:t>
-      </w:r>
-      <w:proofErr w:type="gramEnd"/>
-      <w:r>
-        <w:rPr>
-          <w:rFonts w:ascii="Barlow Condensed Medium" w:eastAsia="華康細黑體" w:hAnsi="Barlow Condensed Medium" w:hint="eastAsia"/>
-          <w:w w:val="75"/>
-          <w:sz w:val="26"/>
-          <w:szCs w:val="26"/>
-        </w:rPr>
-        <w:t>和拿</w:t>
-      </w:r>
-      <w:proofErr w:type="gramStart"/>
-      <w:r>
-        <w:rPr>
-          <w:rFonts w:ascii="Barlow Condensed Medium" w:eastAsia="華康細黑體" w:hAnsi="Barlow Condensed Medium" w:hint="eastAsia"/>
-          <w:w w:val="75"/>
-          <w:sz w:val="26"/>
-          <w:szCs w:val="26"/>
-        </w:rPr>
-        <w:t>弗</w:t>
-      </w:r>
-      <w:proofErr w:type="gramEnd"/>
-      <w:r>
-        <w:rPr>
-          <w:rFonts w:ascii="Barlow Condensed Medium" w:eastAsia="華康細黑體" w:hAnsi="Barlow Condensed Medium" w:hint="eastAsia"/>
-          <w:w w:val="75"/>
-          <w:sz w:val="26"/>
-          <w:szCs w:val="26"/>
-        </w:rPr>
-        <w:t>他利首當其衝，此區的百姓最早被擄</w:t>
-      </w:r>
-      <w:r>
-        <w:rPr>
-          <w:rFonts w:ascii="Barlow Condensed Medium" w:eastAsia="華康細黑體" w:hAnsi="Barlow Condensed Medium" w:hint="eastAsia"/>
-          <w:w w:val="75"/>
-          <w:sz w:val="26"/>
-          <w:szCs w:val="26"/>
-        </w:rPr>
-        <w:t xml:space="preserve"> (</w:t>
-      </w:r>
-      <w:r>
-        <w:rPr>
-          <w:rFonts w:ascii="Barlow Condensed Medium" w:eastAsia="華康細黑體" w:hAnsi="Barlow Condensed Medium" w:hint="eastAsia"/>
-          <w:w w:val="75"/>
-          <w:sz w:val="26"/>
-          <w:szCs w:val="26"/>
-        </w:rPr>
-        <w:t>王下</w:t>
-      </w:r>
-      <w:r>
-        <w:rPr>
-          <w:rFonts w:ascii="Barlow Condensed Medium" w:eastAsia="華康細黑體" w:hAnsi="Barlow Condensed Medium" w:hint="eastAsia"/>
-          <w:w w:val="75"/>
-          <w:sz w:val="26"/>
-          <w:szCs w:val="26"/>
-        </w:rPr>
-        <w:t>15:29)</w:t>
-      </w:r>
-      <w:r>
-        <w:rPr>
-          <w:rFonts w:ascii="Barlow Condensed Medium" w:eastAsia="華康細黑體" w:hAnsi="Barlow Condensed Medium" w:hint="eastAsia"/>
-          <w:w w:val="75"/>
-          <w:sz w:val="26"/>
-          <w:szCs w:val="26"/>
-        </w:rPr>
-        <w:t>。</w:t>
-      </w:r>
-      <w:proofErr w:type="gramStart"/>
-      <w:r>
-        <w:rPr>
-          <w:rFonts w:ascii="Barlow Condensed Medium" w:eastAsia="華康細黑體" w:hAnsi="Barlow Condensed Medium" w:hint="eastAsia"/>
-          <w:w w:val="75"/>
-          <w:sz w:val="26"/>
-          <w:szCs w:val="26"/>
-        </w:rPr>
-        <w:t>亞述王將</w:t>
-      </w:r>
-      <w:proofErr w:type="gramEnd"/>
-      <w:r>
-        <w:rPr>
-          <w:rFonts w:ascii="Barlow Condensed Medium" w:eastAsia="華康細黑體" w:hAnsi="Barlow Condensed Medium" w:hint="eastAsia"/>
-          <w:w w:val="75"/>
-          <w:sz w:val="26"/>
-          <w:szCs w:val="26"/>
-        </w:rPr>
-        <w:t>北國劃成三省，正好吻合經文的描述：多爾</w:t>
-      </w:r>
-      <w:r>
-        <w:rPr>
-          <w:rFonts w:ascii="Barlow Condensed Medium" w:eastAsia="華康細黑體" w:hAnsi="Barlow Condensed Medium" w:hint="eastAsia"/>
-          <w:w w:val="75"/>
-          <w:sz w:val="26"/>
-          <w:szCs w:val="26"/>
-        </w:rPr>
-        <w:t>(</w:t>
-      </w:r>
-      <w:r>
-        <w:rPr>
-          <w:rFonts w:ascii="Barlow Condensed Medium" w:eastAsia="華康細黑體" w:hAnsi="Barlow Condensed Medium" w:hint="eastAsia"/>
-          <w:w w:val="75"/>
-          <w:sz w:val="26"/>
-          <w:szCs w:val="26"/>
-        </w:rPr>
-        <w:t>沿海的路</w:t>
-      </w:r>
-      <w:r>
-        <w:rPr>
-          <w:rFonts w:ascii="Barlow Condensed Medium" w:eastAsia="華康細黑體" w:hAnsi="Barlow Condensed Medium" w:hint="eastAsia"/>
-          <w:w w:val="75"/>
-          <w:sz w:val="26"/>
-          <w:szCs w:val="26"/>
-        </w:rPr>
-        <w:t>)</w:t>
-      </w:r>
-      <w:r>
-        <w:rPr>
-          <w:rFonts w:ascii="Barlow Condensed Medium" w:eastAsia="華康細黑體" w:hAnsi="Barlow Condensed Medium" w:hint="eastAsia"/>
-          <w:w w:val="75"/>
-          <w:sz w:val="26"/>
-          <w:szCs w:val="26"/>
-        </w:rPr>
-        <w:t>、基列</w:t>
-      </w:r>
-      <w:r>
-        <w:rPr>
-          <w:rFonts w:ascii="Barlow Condensed Medium" w:eastAsia="華康細黑體" w:hAnsi="Barlow Condensed Medium" w:hint="eastAsia"/>
-          <w:w w:val="75"/>
-          <w:sz w:val="26"/>
-          <w:szCs w:val="26"/>
-        </w:rPr>
-        <w:t>(</w:t>
-      </w:r>
-      <w:r>
-        <w:rPr>
-          <w:rFonts w:ascii="Barlow Condensed Medium" w:eastAsia="華康細黑體" w:hAnsi="Barlow Condensed Medium" w:hint="eastAsia"/>
-          <w:w w:val="75"/>
-          <w:sz w:val="26"/>
-          <w:szCs w:val="26"/>
-        </w:rPr>
-        <w:t>約</w:t>
-      </w:r>
-      <w:proofErr w:type="gramStart"/>
-      <w:r>
-        <w:rPr>
-          <w:rFonts w:ascii="Barlow Condensed Medium" w:eastAsia="華康細黑體" w:hAnsi="Barlow Condensed Medium" w:hint="eastAsia"/>
-          <w:w w:val="75"/>
-          <w:sz w:val="26"/>
-          <w:szCs w:val="26"/>
-        </w:rPr>
-        <w:t>但河外</w:t>
-      </w:r>
-      <w:proofErr w:type="gramEnd"/>
-      <w:r>
-        <w:rPr>
-          <w:rFonts w:ascii="Barlow Condensed Medium" w:eastAsia="華康細黑體" w:hAnsi="Barlow Condensed Medium" w:hint="eastAsia"/>
-          <w:w w:val="75"/>
-          <w:sz w:val="26"/>
-          <w:szCs w:val="26"/>
-        </w:rPr>
-        <w:t>)</w:t>
-      </w:r>
-      <w:r>
-        <w:rPr>
-          <w:rFonts w:ascii="Barlow Condensed Medium" w:eastAsia="華康細黑體" w:hAnsi="Barlow Condensed Medium" w:hint="eastAsia"/>
-          <w:w w:val="75"/>
-          <w:sz w:val="26"/>
-          <w:szCs w:val="26"/>
-        </w:rPr>
-        <w:t>、米吉多</w:t>
-      </w:r>
-      <w:r>
-        <w:rPr>
-          <w:rFonts w:ascii="Barlow Condensed Medium" w:eastAsia="華康細黑體" w:hAnsi="Barlow Condensed Medium" w:hint="eastAsia"/>
-          <w:w w:val="75"/>
-          <w:sz w:val="26"/>
-          <w:szCs w:val="26"/>
-        </w:rPr>
-        <w:t>(</w:t>
-      </w:r>
-      <w:r>
-        <w:rPr>
-          <w:rFonts w:ascii="Barlow Condensed Medium" w:eastAsia="華康細黑體" w:hAnsi="Barlow Condensed Medium" w:hint="eastAsia"/>
-          <w:w w:val="75"/>
-          <w:sz w:val="26"/>
-          <w:szCs w:val="26"/>
-        </w:rPr>
-        <w:t>外</w:t>
-      </w:r>
-      <w:proofErr w:type="gramStart"/>
-      <w:r>
-        <w:rPr>
-          <w:rFonts w:ascii="Barlow Condensed Medium" w:eastAsia="華康細黑體" w:hAnsi="Barlow Condensed Medium" w:hint="eastAsia"/>
-          <w:w w:val="75"/>
-          <w:sz w:val="26"/>
-          <w:szCs w:val="26"/>
-        </w:rPr>
-        <w:t>邦</w:t>
-      </w:r>
-      <w:proofErr w:type="gramEnd"/>
-      <w:r>
-        <w:rPr>
-          <w:rFonts w:ascii="Barlow Condensed Medium" w:eastAsia="華康細黑體" w:hAnsi="Barlow Condensed Medium" w:hint="eastAsia"/>
-          <w:w w:val="75"/>
-          <w:sz w:val="26"/>
-          <w:szCs w:val="26"/>
-        </w:rPr>
-        <w:t>人的加利</w:t>
-      </w:r>
-      <w:proofErr w:type="gramStart"/>
-      <w:r>
-        <w:rPr>
-          <w:rFonts w:ascii="Barlow Condensed Medium" w:eastAsia="華康細黑體" w:hAnsi="Barlow Condensed Medium" w:hint="eastAsia"/>
-          <w:w w:val="75"/>
-          <w:sz w:val="26"/>
-          <w:szCs w:val="26"/>
-        </w:rPr>
-        <w:t>利</w:t>
-      </w:r>
-      <w:proofErr w:type="gramEnd"/>
-      <w:r>
-        <w:rPr>
-          <w:rFonts w:ascii="Barlow Condensed Medium" w:eastAsia="華康細黑體" w:hAnsi="Barlow Condensed Medium" w:hint="eastAsia"/>
-          <w:w w:val="75"/>
-          <w:sz w:val="26"/>
-          <w:szCs w:val="26"/>
-        </w:rPr>
-        <w:t>)</w:t>
-      </w:r>
-      <w:r>
-        <w:rPr>
-          <w:rFonts w:ascii="Barlow Condensed Medium" w:eastAsia="華康細黑體" w:hAnsi="Barlow Condensed Medium" w:hint="eastAsia"/>
-          <w:w w:val="75"/>
-          <w:sz w:val="26"/>
-          <w:szCs w:val="26"/>
-        </w:rPr>
-        <w:t>。第三區是指「外</w:t>
-      </w:r>
-      <w:proofErr w:type="gramStart"/>
-      <w:r>
-        <w:rPr>
-          <w:rFonts w:ascii="Barlow Condensed Medium" w:eastAsia="華康細黑體" w:hAnsi="Barlow Condensed Medium" w:hint="eastAsia"/>
-          <w:w w:val="75"/>
-          <w:sz w:val="26"/>
-          <w:szCs w:val="26"/>
-        </w:rPr>
-        <w:t>邦</w:t>
-      </w:r>
-      <w:proofErr w:type="gramEnd"/>
-      <w:r>
-        <w:rPr>
-          <w:rFonts w:ascii="Barlow Condensed Medium" w:eastAsia="華康細黑體" w:hAnsi="Barlow Condensed Medium" w:hint="eastAsia"/>
-          <w:w w:val="75"/>
-          <w:sz w:val="26"/>
-          <w:szCs w:val="26"/>
-        </w:rPr>
-        <w:t>人比猶太人多的加利</w:t>
-      </w:r>
-      <w:proofErr w:type="gramStart"/>
-      <w:r>
-        <w:rPr>
-          <w:rFonts w:ascii="Barlow Condensed Medium" w:eastAsia="華康細黑體" w:hAnsi="Barlow Condensed Medium" w:hint="eastAsia"/>
-          <w:w w:val="75"/>
-          <w:sz w:val="26"/>
-          <w:szCs w:val="26"/>
-        </w:rPr>
-        <w:t>利</w:t>
-      </w:r>
-      <w:proofErr w:type="gramEnd"/>
-      <w:r>
-        <w:rPr>
-          <w:rFonts w:ascii="Barlow Condensed Medium" w:eastAsia="華康細黑體" w:hAnsi="Barlow Condensed Medium" w:hint="eastAsia"/>
-          <w:w w:val="75"/>
-          <w:sz w:val="26"/>
-          <w:szCs w:val="26"/>
-        </w:rPr>
-        <w:t>」。而先知以賽亞在這時候寫下了預言，是給被擄的百姓盼望，就像「行在黑暗中的人民，看見了大光…」</w:t>
-      </w:r>
-      <w:r>
-        <w:rPr>
-          <w:rFonts w:ascii="Barlow Condensed Medium" w:eastAsia="華康細黑體" w:hAnsi="Barlow Condensed Medium" w:hint="eastAsia"/>
-          <w:w w:val="75"/>
-          <w:sz w:val="26"/>
-          <w:szCs w:val="26"/>
-        </w:rPr>
-        <w:t>(9:2)</w:t>
-      </w:r>
-      <w:r>
-        <w:rPr>
-          <w:rFonts w:ascii="Barlow Condensed Medium" w:eastAsia="華康細黑體" w:hAnsi="Barlow Condensed Medium" w:hint="eastAsia"/>
-          <w:w w:val="75"/>
-          <w:sz w:val="26"/>
-          <w:szCs w:val="26"/>
-        </w:rPr>
-        <w:t>。這「盼望」的「嬰孩」終於在七個多世紀後誕生，就是耶穌；也代表　神對以色列的刑罰結束，這位稱為「和平的君」的彌賽亞要帶來救贖，從最先失去之地開始。</w:t>
+        <w:t>。因此，以賽亞對摩押發出了毀滅的警告和預言，因為它驕傲和狂妄，又離棄保護它的大衛王朝。有趣的是，亞賽亞的話似乎有一體兩面的意思：一面告訴摩押要善待正在流亡的猶太難民；另一面卻是說，將來猶大國被復興時，要回轉求助，那欺壓他們的就要被滅絕。連先知都為摩押哀哭，為西比瑪的葡萄樹哀哭，因為不與鄰國和睦的摩押注定要被除滅。</w:t>
       </w:r>
     </w:p>
     <w:p>
@@ -26482,7 +25407,7 @@
                 <w:sz w:val="26"/>
                 <w:szCs w:val="26"/>
               </w:rPr>
-              <w:t>侵略的王與和平、公義的王有何差別</w:t>
+              <w:t>保護流亡的難民，如何使那欺壓人的滅絕</w:t>
             </w:r>
             <w:r>
               <w:rPr>
@@ -26554,9 +25479,8 @@
                 <w:sz w:val="26"/>
                 <w:szCs w:val="26"/>
               </w:rPr>
-              <w:t>為何先有</w:t>
-            </w:r>
-            <w:proofErr w:type="gramStart"/>
+              <w:t>作鄰居或鄰國之道為何</w:t>
+            </w:r>
             <w:r>
               <w:rPr>
                 <w:rFonts w:ascii="Barlow Condensed Medium" w:eastAsia="華康細黑體" w:hAnsi="Barlow Condensed Medium" w:hint="eastAsia"/>
@@ -26564,9 +25488,62 @@
                 <w:sz w:val="26"/>
                 <w:szCs w:val="26"/>
               </w:rPr>
-              <w:t>懲罰再賜下</w:t>
-            </w:r>
-            <w:proofErr w:type="gramEnd"/>
+              <w:t>?</w:t>
+            </w:r>
+          </w:p>
+        </w:tc>
+      </w:tr>
+      <w:tr>
+        <w:tc>
+          <w:tcPr>
+            <w:tcW w:w="238" w:type="dxa"/>
+            <w:tcMar>
+              <w:left w:w="28" w:type="dxa"/>
+              <w:right w:w="28" w:type="dxa"/>
+            </w:tcMar>
+          </w:tcPr>
+          <w:p>
+            <w:pPr>
+              <w:snapToGrid w:val="0"/>
+              <w:spacing w:line="300" w:lineRule="exact"/>
+              <w:rPr>
+                <w:rFonts w:ascii="Barlow Condensed Medium" w:eastAsia="華康細黑體" w:hAnsi="Barlow Condensed Medium"/>
+                <w:w w:val="75"/>
+                <w:sz w:val="26"/>
+                <w:szCs w:val="26"/>
+              </w:rPr>
+            </w:pPr>
+            <w:r>
+              <w:rPr>
+                <w:rFonts w:ascii="Barlow Condensed Medium" w:eastAsia="華康細黑體" w:hAnsi="Barlow Condensed Medium"/>
+                <w:w w:val="75"/>
+                <w:sz w:val="26"/>
+                <w:szCs w:val="26"/>
+              </w:rPr>
+              <w:t>3.</w:t>
+            </w:r>
+          </w:p>
+        </w:tc>
+        <w:tc>
+          <w:tcPr>
+            <w:tcW w:w="2661" w:type="dxa"/>
+            <w:tcMar>
+              <w:left w:w="28" w:type="dxa"/>
+              <w:right w:w="28" w:type="dxa"/>
+            </w:tcMar>
+          </w:tcPr>
+          <w:p>
+            <w:pPr>
+              <w:snapToGrid w:val="0"/>
+              <w:spacing w:line="300" w:lineRule="exact"/>
+              <w:jc w:val="both"/>
+              <w:rPr>
+                <w:rFonts w:ascii="Barlow Condensed Medium" w:eastAsia="華康細黑體" w:hAnsi="Barlow Condensed Medium"/>
+                <w:w w:val="75"/>
+                <w:sz w:val="26"/>
+                <w:szCs w:val="26"/>
+              </w:rPr>
+            </w:pPr>
             <w:r>
               <w:rPr>
                 <w:rFonts w:ascii="Barlow Condensed Medium" w:eastAsia="華康細黑體" w:hAnsi="Barlow Condensed Medium" w:hint="eastAsia"/>
@@ -26574,79 +25551,7 @@
                 <w:sz w:val="26"/>
                 <w:szCs w:val="26"/>
               </w:rPr>
-              <w:t>救贖的盼望</w:t>
-            </w:r>
-            <w:r>
-              <w:rPr>
-                <w:rFonts w:ascii="Barlow Condensed Medium" w:eastAsia="華康細黑體" w:hAnsi="Barlow Condensed Medium" w:hint="eastAsia"/>
-                <w:w w:val="75"/>
-                <w:sz w:val="26"/>
-                <w:szCs w:val="26"/>
-              </w:rPr>
-              <w:t>?</w:t>
-            </w:r>
-          </w:p>
-        </w:tc>
-      </w:tr>
-      <w:tr>
-        <w:tc>
-          <w:tcPr>
-            <w:tcW w:w="238" w:type="dxa"/>
-            <w:tcMar>
-              <w:left w:w="28" w:type="dxa"/>
-              <w:right w:w="28" w:type="dxa"/>
-            </w:tcMar>
-          </w:tcPr>
-          <w:p>
-            <w:pPr>
-              <w:snapToGrid w:val="0"/>
-              <w:spacing w:line="300" w:lineRule="exact"/>
-              <w:rPr>
-                <w:rFonts w:ascii="Barlow Condensed Medium" w:eastAsia="華康細黑體" w:hAnsi="Barlow Condensed Medium"/>
-                <w:w w:val="75"/>
-                <w:sz w:val="26"/>
-                <w:szCs w:val="26"/>
-              </w:rPr>
-            </w:pPr>
-            <w:r>
-              <w:rPr>
-                <w:rFonts w:ascii="Barlow Condensed Medium" w:eastAsia="華康細黑體" w:hAnsi="Barlow Condensed Medium"/>
-                <w:w w:val="75"/>
-                <w:sz w:val="26"/>
-                <w:szCs w:val="26"/>
-              </w:rPr>
-              <w:t>3.</w:t>
-            </w:r>
-          </w:p>
-        </w:tc>
-        <w:tc>
-          <w:tcPr>
-            <w:tcW w:w="2661" w:type="dxa"/>
-            <w:tcMar>
-              <w:left w:w="28" w:type="dxa"/>
-              <w:right w:w="28" w:type="dxa"/>
-            </w:tcMar>
-          </w:tcPr>
-          <w:p>
-            <w:pPr>
-              <w:snapToGrid w:val="0"/>
-              <w:spacing w:line="300" w:lineRule="exact"/>
-              <w:jc w:val="both"/>
-              <w:rPr>
-                <w:rFonts w:ascii="Barlow Condensed Medium" w:eastAsia="華康細黑體" w:hAnsi="Barlow Condensed Medium"/>
-                <w:w w:val="75"/>
-                <w:sz w:val="26"/>
-                <w:szCs w:val="26"/>
-              </w:rPr>
-            </w:pPr>
-            <w:r>
-              <w:rPr>
-                <w:rFonts w:ascii="Barlow Condensed Medium" w:eastAsia="華康細黑體" w:hAnsi="Barlow Condensed Medium" w:hint="eastAsia"/>
-                <w:w w:val="75"/>
-                <w:sz w:val="26"/>
-                <w:szCs w:val="26"/>
-              </w:rPr>
-              <w:t>要等七百多年的盼望是給誰的盼望</w:t>
+              <w:t>小國為何會驕傲和短視</w:t>
             </w:r>
             <w:r>
               <w:rPr>
@@ -26686,8 +25591,8 @@
         <w:rPr>
           <w:rFonts w:ascii="Barlow Condensed Medium" w:hAnsi="Barlow Condensed Medium"/>
           <w:noProof/>
-        </w:rPr>
-        <w:lastRenderedPageBreak/>
+          <w:lang w:bidi="he-IL"/>
+        </w:rPr>
         <mc:AlternateContent>
           <mc:Choice Requires="wps">
             <w:drawing>
@@ -26750,9 +25655,9 @@
               </wp:anchor>
             </w:drawing>
           </mc:Choice>
-          <mc:Fallback xmlns:w15="http://schemas.microsoft.com/office/word/2012/wordml">
+          <mc:Fallback>
             <w:pict>
-              <v:line w14:anchorId="16FF8109" id="直線接點 4" o:spid="_x0000_s1026" style="position:absolute;z-index:251646976;visibility:visible;mso-wrap-style:square;mso-width-percent:0;mso-height-percent:0;mso-wrap-distance-left:9pt;mso-wrap-distance-top:0;mso-wrap-distance-right:9pt;mso-wrap-distance-bottom:0;mso-position-horizontal:absolute;mso-position-horizontal-relative:page;mso-position-vertical:absolute;mso-position-vertical-relative:page;mso-width-percent:0;mso-height-percent:0;mso-width-relative:margin;mso-height-relative:margin" from="343.9pt,19.85pt" to="345.05pt,710.95pt" o:gfxdata="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" strokecolor="black [3213]" strokeweight=".5pt">
+              <v:line w14:anchorId="670F231B" id="直線接點 4" o:spid="_x0000_s1026" style="position:absolute;z-index:251646976;visibility:visible;mso-wrap-style:square;mso-width-percent:0;mso-height-percent:0;mso-wrap-distance-left:9pt;mso-wrap-distance-top:0;mso-wrap-distance-right:9pt;mso-wrap-distance-bottom:0;mso-position-horizontal:absolute;mso-position-horizontal-relative:page;mso-position-vertical:absolute;mso-position-vertical-relative:page;mso-width-percent:0;mso-height-percent:0;mso-width-relative:margin;mso-height-relative:margin" from="343.9pt,19.85pt" to="345.05pt,710.95pt" o:gfxdata="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" strokecolor="black [3213]" strokeweight=".5pt">
                 <v:stroke dashstyle="3 1" joinstyle="miter"/>
                 <w10:wrap anchorx="page" anchory="page"/>
               </v:line>
@@ -26774,7 +25679,6 @@
         </w:rPr>
         <w:t>本</w:t>
       </w:r>
-      <w:proofErr w:type="gramStart"/>
       <w:r>
         <w:rPr>
           <w:rFonts w:ascii="Barlow Condensed Medium" w:eastAsia="華康正顏楷體W9" w:hAnsi="Barlow Condensed Medium" w:cstheme="minorHAnsi"/>
@@ -26782,7 +25686,6 @@
         </w:rPr>
         <w:t>週講章</w:t>
       </w:r>
-      <w:proofErr w:type="gramEnd"/>
       <w:r>
         <w:rPr>
           <w:rFonts w:ascii="Barlow Condensed Medium" w:eastAsia="華康正顏楷體W9" w:hAnsi="Barlow Condensed Medium" w:cstheme="minorHAnsi"/>
@@ -26946,7 +25849,7 @@
           <w:sz w:val="26"/>
           <w:szCs w:val="26"/>
         </w:rPr>
-        <w:t>黑暗中的大光</w:t>
+        <w:t>欺壓必被滅絕</w:t>
       </w:r>
       <w:r>
         <w:rPr>
@@ -27036,7 +25939,7 @@
                 <w:sz w:val="26"/>
                 <w:szCs w:val="26"/>
               </w:rPr>
-              <w:t>9:1-7</w:t>
+              <w:t>16:1-12</w:t>
             </w:r>
           </w:p>
         </w:tc>
@@ -27089,85 +25992,7 @@
           <w:sz w:val="26"/>
           <w:szCs w:val="26"/>
         </w:rPr>
-        <w:t>猶大王</w:t>
-      </w:r>
-      <w:proofErr w:type="gramStart"/>
-      <w:r>
-        <w:rPr>
-          <w:rFonts w:ascii="Barlow Condensed Medium" w:eastAsia="華康儷中黑" w:hAnsi="Barlow Condensed Medium" w:hint="eastAsia"/>
-          <w:w w:val="75"/>
-          <w:sz w:val="26"/>
-          <w:szCs w:val="26"/>
-        </w:rPr>
-        <w:t>亞哈斯初</w:t>
-      </w:r>
-      <w:proofErr w:type="gramEnd"/>
-      <w:r>
-        <w:rPr>
-          <w:rFonts w:ascii="Barlow Condensed Medium" w:eastAsia="華康儷中黑" w:hAnsi="Barlow Condensed Medium" w:hint="eastAsia"/>
-          <w:w w:val="75"/>
-          <w:sz w:val="26"/>
-          <w:szCs w:val="26"/>
-        </w:rPr>
-        <w:t>即位</w:t>
-      </w:r>
-      <w:r>
-        <w:rPr>
-          <w:rFonts w:ascii="Barlow Condensed Medium" w:eastAsia="華康儷中黑" w:hAnsi="Barlow Condensed Medium" w:hint="eastAsia"/>
-          <w:w w:val="75"/>
-          <w:sz w:val="26"/>
-          <w:szCs w:val="26"/>
-        </w:rPr>
-        <w:t>(734 BC)</w:t>
-      </w:r>
-      <w:r>
-        <w:rPr>
-          <w:rFonts w:ascii="Barlow Condensed Medium" w:eastAsia="華康儷中黑" w:hAnsi="Barlow Condensed Medium" w:hint="eastAsia"/>
-          <w:w w:val="75"/>
-          <w:sz w:val="26"/>
-          <w:szCs w:val="26"/>
-        </w:rPr>
-        <w:t>，不願聯盟對抗亞述，反</w:t>
-      </w:r>
-      <w:proofErr w:type="gramStart"/>
-      <w:r>
-        <w:rPr>
-          <w:rFonts w:ascii="Barlow Condensed Medium" w:eastAsia="華康儷中黑" w:hAnsi="Barlow Condensed Medium" w:hint="eastAsia"/>
-          <w:w w:val="75"/>
-          <w:sz w:val="26"/>
-          <w:szCs w:val="26"/>
-        </w:rPr>
-        <w:t>遭亞蘭王利汛和</w:t>
-      </w:r>
-      <w:proofErr w:type="gramEnd"/>
-      <w:r>
-        <w:rPr>
-          <w:rFonts w:ascii="Barlow Condensed Medium" w:eastAsia="華康儷中黑" w:hAnsi="Barlow Condensed Medium" w:hint="eastAsia"/>
-          <w:w w:val="75"/>
-          <w:sz w:val="26"/>
-          <w:szCs w:val="26"/>
-        </w:rPr>
-        <w:t>以色列王比加聯軍圍困耶路撒冷。然而先知以賽亞傳　神的預言，這兩王</w:t>
-      </w:r>
-      <w:proofErr w:type="gramStart"/>
-      <w:r>
-        <w:rPr>
-          <w:rFonts w:ascii="Barlow Condensed Medium" w:eastAsia="華康儷中黑" w:hAnsi="Barlow Condensed Medium" w:hint="eastAsia"/>
-          <w:w w:val="75"/>
-          <w:sz w:val="26"/>
-          <w:szCs w:val="26"/>
-        </w:rPr>
-        <w:t>將被滅</w:t>
-      </w:r>
-      <w:proofErr w:type="gramEnd"/>
-      <w:r>
-        <w:rPr>
-          <w:rFonts w:ascii="Barlow Condensed Medium" w:eastAsia="華康儷中黑" w:hAnsi="Barlow Condensed Medium" w:hint="eastAsia"/>
-          <w:w w:val="75"/>
-          <w:sz w:val="26"/>
-          <w:szCs w:val="26"/>
-        </w:rPr>
-        <w:t>，耶城將平安，且出現彌賽亞。</w:t>
+        <w:t>以賽亞對列國的預言，等於事當時國際局勢的分析。雖然大國的欺壓不公義且勢不可擋，但是先知看見盼望，即公義的王卻將至且呼籲小國要彼此關顧。因此論及摩押和猶大的關係。</w:t>
       </w:r>
       <w:r>
         <w:rPr>
@@ -27176,145 +26001,7 @@
           <w:sz w:val="26"/>
           <w:szCs w:val="26"/>
         </w:rPr>
-        <w:t>軍事帝國亞述在西元前十世紀末快速興起，威脅四周的小國。亞述帝國約當今日的伊拉克，一開始控制了整個中東的兩河流域。它的西邊就是亞蘭，現今的敘利亞地區，再西南邊就是北國以色列。依據聖經，</w:t>
-      </w:r>
-      <w:proofErr w:type="gramStart"/>
-      <w:r>
-        <w:rPr>
-          <w:rFonts w:ascii="Barlow Condensed Medium" w:eastAsia="華康細黑體" w:hAnsi="Barlow Condensed Medium" w:cs="微軟正黑體" w:hint="eastAsia"/>
-          <w:w w:val="75"/>
-          <w:sz w:val="26"/>
-          <w:szCs w:val="26"/>
-        </w:rPr>
-        <w:t>亞哈斯接續約坦作</w:t>
-      </w:r>
-      <w:proofErr w:type="gramEnd"/>
-      <w:r>
-        <w:rPr>
-          <w:rFonts w:ascii="Barlow Condensed Medium" w:eastAsia="華康細黑體" w:hAnsi="Barlow Condensed Medium" w:cs="微軟正黑體" w:hint="eastAsia"/>
-          <w:w w:val="75"/>
-          <w:sz w:val="26"/>
-          <w:szCs w:val="26"/>
-        </w:rPr>
-        <w:t>猶大王的時候，以色列和亞蘭曾邀請猶太聯盟對抗</w:t>
-      </w:r>
-      <w:proofErr w:type="gramStart"/>
-      <w:r>
-        <w:rPr>
-          <w:rFonts w:ascii="Barlow Condensed Medium" w:eastAsia="華康細黑體" w:hAnsi="Barlow Condensed Medium" w:cs="微軟正黑體" w:hint="eastAsia"/>
-          <w:w w:val="75"/>
-          <w:sz w:val="26"/>
-          <w:szCs w:val="26"/>
-        </w:rPr>
-        <w:t>亞述被拒</w:t>
-      </w:r>
-      <w:proofErr w:type="gramEnd"/>
-      <w:r>
-        <w:rPr>
-          <w:rFonts w:ascii="Barlow Condensed Medium" w:eastAsia="華康細黑體" w:hAnsi="Barlow Condensed Medium" w:cs="微軟正黑體" w:hint="eastAsia"/>
-          <w:w w:val="75"/>
-          <w:sz w:val="26"/>
-          <w:szCs w:val="26"/>
-        </w:rPr>
-        <w:t>，因而聯手攻打猶大，目的是要</w:t>
-      </w:r>
-      <w:proofErr w:type="gramStart"/>
-      <w:r>
-        <w:rPr>
-          <w:rFonts w:ascii="Barlow Condensed Medium" w:eastAsia="華康細黑體" w:hAnsi="Barlow Condensed Medium" w:cs="微軟正黑體" w:hint="eastAsia"/>
-          <w:w w:val="75"/>
-          <w:sz w:val="26"/>
-          <w:szCs w:val="26"/>
-        </w:rPr>
-        <w:t>除掉亞哈斯</w:t>
-      </w:r>
-      <w:proofErr w:type="gramEnd"/>
-      <w:r>
-        <w:rPr>
-          <w:rFonts w:ascii="Barlow Condensed Medium" w:eastAsia="華康細黑體" w:hAnsi="Barlow Condensed Medium" w:cs="微軟正黑體" w:hint="eastAsia"/>
-          <w:w w:val="75"/>
-          <w:sz w:val="26"/>
-          <w:szCs w:val="26"/>
-        </w:rPr>
-        <w:t>，另立一個肯合作的新王。又根據學者的觀點，原因可能單純只是為了擴張領土。此戰猶大失去許多土地，歷代志下卷</w:t>
-      </w:r>
-      <w:r>
-        <w:rPr>
-          <w:rFonts w:ascii="Barlow Condensed Medium" w:eastAsia="華康細黑體" w:hAnsi="Barlow Condensed Medium" w:cs="微軟正黑體" w:hint="eastAsia"/>
-          <w:w w:val="75"/>
-          <w:sz w:val="26"/>
-          <w:szCs w:val="26"/>
-        </w:rPr>
-        <w:t>28</w:t>
-      </w:r>
-      <w:r>
-        <w:rPr>
-          <w:rFonts w:ascii="Barlow Condensed Medium" w:eastAsia="華康細黑體" w:hAnsi="Barlow Condensed Medium" w:cs="微軟正黑體" w:hint="eastAsia"/>
-          <w:w w:val="75"/>
-          <w:sz w:val="26"/>
-          <w:szCs w:val="26"/>
-        </w:rPr>
-        <w:t>章記載，</w:t>
-      </w:r>
-      <w:proofErr w:type="gramStart"/>
-      <w:r>
-        <w:rPr>
-          <w:rFonts w:ascii="Barlow Condensed Medium" w:eastAsia="華康細黑體" w:hAnsi="Barlow Condensed Medium" w:cs="微軟正黑體" w:hint="eastAsia"/>
-          <w:w w:val="75"/>
-          <w:sz w:val="26"/>
-          <w:szCs w:val="26"/>
-        </w:rPr>
-        <w:t>亞蘭王擄走</w:t>
-      </w:r>
-      <w:proofErr w:type="gramEnd"/>
-      <w:r>
-        <w:rPr>
-          <w:rFonts w:ascii="Barlow Condensed Medium" w:eastAsia="華康細黑體" w:hAnsi="Barlow Condensed Medium" w:cs="微軟正黑體" w:hint="eastAsia"/>
-          <w:w w:val="75"/>
-          <w:sz w:val="26"/>
-          <w:szCs w:val="26"/>
-        </w:rPr>
-        <w:t>許多人到大馬士革，</w:t>
-      </w:r>
-      <w:proofErr w:type="gramStart"/>
-      <w:r>
-        <w:rPr>
-          <w:rFonts w:ascii="Barlow Condensed Medium" w:eastAsia="華康細黑體" w:hAnsi="Barlow Condensed Medium" w:cs="微軟正黑體" w:hint="eastAsia"/>
-          <w:w w:val="75"/>
-          <w:sz w:val="26"/>
-          <w:szCs w:val="26"/>
-        </w:rPr>
-        <w:t>以色列王比加</w:t>
-      </w:r>
-      <w:proofErr w:type="gramEnd"/>
-      <w:r>
-        <w:rPr>
-          <w:rFonts w:ascii="Barlow Condensed Medium" w:eastAsia="華康細黑體" w:hAnsi="Barlow Condensed Medium" w:cs="微軟正黑體" w:hint="eastAsia"/>
-          <w:w w:val="75"/>
-          <w:sz w:val="26"/>
-          <w:szCs w:val="26"/>
-        </w:rPr>
-        <w:t>單日殺了猶大十二萬人，又擄走二十萬人到撒瑪利亞，結果被先知俄德斥責。然而，確實如預言，不能攻下耶路撒冷。</w:t>
-      </w:r>
-      <w:proofErr w:type="gramStart"/>
-      <w:r>
-        <w:rPr>
-          <w:rFonts w:ascii="Barlow Condensed Medium" w:eastAsia="華康細黑體" w:hAnsi="Barlow Condensed Medium" w:cs="微軟正黑體" w:hint="eastAsia"/>
-          <w:w w:val="75"/>
-          <w:sz w:val="26"/>
-          <w:szCs w:val="26"/>
-        </w:rPr>
-        <w:t>以賽亞說的黑暗</w:t>
-      </w:r>
-      <w:proofErr w:type="gramEnd"/>
-      <w:r>
-        <w:rPr>
-          <w:rFonts w:ascii="Barlow Condensed Medium" w:eastAsia="華康細黑體" w:hAnsi="Barlow Condensed Medium" w:cs="微軟正黑體" w:hint="eastAsia"/>
-          <w:w w:val="75"/>
-          <w:sz w:val="26"/>
-          <w:szCs w:val="26"/>
-        </w:rPr>
-        <w:t>的時代，正是強權壓迫弱小的時代，更是兄弟欺壓兄弟的時代，全都是因為離棄真神耶和華，去追隨崇尚武力、嗜血的偶像。</w:t>
+        <w:t>摩押這個民族大概是在波斯帝國吞滅巴比倫之後就消失了。當然，這些大帝國有壓倒性的力量，小國根本無法抵抗；大吃小的「趨勢」就成了可以推論而預知的未來。那麼小國能有什麼未來呢？國可能沒了，不過人民卻有可能活下去。又有人民，文化就可能繼續傳承。而以賽亞提醒猶大和摩押的人民仍要堅持人性的價值，接待流亡的百姓。王換來換去，但是人民與人民在生活上來往的真正感情卻是不變的。除了堅持愛與良善的價值來接待出外人之外，堅持公義與和平的盼望更是重要。因為相信，聖潔和公義的　神有祂崇高的計劃，不容義人被欺壓，必有公義的王再度坐上猶大的王位，再次帶來和平的生活。而失去這些價值，人就失去存在的意義，如同禽獸按本性和私慾而活。</w:t>
       </w:r>
     </w:p>
     <w:p>
@@ -27337,7 +26024,7 @@
           <w:sz w:val="26"/>
           <w:szCs w:val="26"/>
         </w:rPr>
-        <w:t>733 BC</w:t>
+        <w:t>摩押驕傲和不忠誠。摩押原本向大衛王</w:t>
       </w:r>
       <w:r>
         <w:rPr>
@@ -27346,9 +26033,8 @@
           <w:sz w:val="26"/>
           <w:szCs w:val="26"/>
         </w:rPr>
-        <w:t>亞</w:t>
+        <w:t>(</w:t>
       </w:r>
-      <w:proofErr w:type="gramStart"/>
       <w:r>
         <w:rPr>
           <w:rFonts w:ascii="Barlow Condensed Medium" w:eastAsia="華康儷中黑" w:hAnsi="Barlow Condensed Medium" w:hint="eastAsia"/>
@@ -27356,9 +26042,8 @@
           <w:sz w:val="26"/>
           <w:szCs w:val="26"/>
         </w:rPr>
-        <w:t>述王提革拉‧毗列色</w:t>
+        <w:t>猶大</w:t>
       </w:r>
-      <w:proofErr w:type="gramEnd"/>
       <w:r>
         <w:rPr>
           <w:rFonts w:ascii="Barlow Condensed Medium" w:eastAsia="華康儷中黑" w:hAnsi="Barlow Condensed Medium" w:hint="eastAsia"/>
@@ -27366,9 +26051,8 @@
           <w:sz w:val="26"/>
           <w:szCs w:val="26"/>
         </w:rPr>
-        <w:t>南下入侵以色列，北國</w:t>
+        <w:t>)</w:t>
       </w:r>
-      <w:proofErr w:type="gramStart"/>
       <w:r>
         <w:rPr>
           <w:rFonts w:ascii="Barlow Condensed Medium" w:eastAsia="華康儷中黑" w:hAnsi="Barlow Condensed Medium" w:hint="eastAsia"/>
@@ -27376,9 +26060,8 @@
           <w:sz w:val="26"/>
           <w:szCs w:val="26"/>
         </w:rPr>
-        <w:t>的西布倫</w:t>
+        <w:t>進貢</w:t>
       </w:r>
-      <w:proofErr w:type="gramEnd"/>
       <w:r>
         <w:rPr>
           <w:rFonts w:ascii="Barlow Condensed Medium" w:eastAsia="華康儷中黑" w:hAnsi="Barlow Condensed Medium" w:hint="eastAsia"/>
@@ -27386,9 +26069,8 @@
           <w:sz w:val="26"/>
           <w:szCs w:val="26"/>
         </w:rPr>
-        <w:t>和拿</w:t>
+        <w:t>(</w:t>
       </w:r>
-      <w:proofErr w:type="gramStart"/>
       <w:r>
         <w:rPr>
           <w:rFonts w:ascii="Barlow Condensed Medium" w:eastAsia="華康儷中黑" w:hAnsi="Barlow Condensed Medium" w:hint="eastAsia"/>
@@ -27396,9 +26078,8 @@
           <w:sz w:val="26"/>
           <w:szCs w:val="26"/>
         </w:rPr>
-        <w:t>弗</w:t>
+        <w:t>羔羊</w:t>
       </w:r>
-      <w:proofErr w:type="gramEnd"/>
       <w:r>
         <w:rPr>
           <w:rFonts w:ascii="Barlow Condensed Medium" w:eastAsia="華康儷中黑" w:hAnsi="Barlow Condensed Medium" w:hint="eastAsia"/>
@@ -27406,7 +26087,7 @@
           <w:sz w:val="26"/>
           <w:szCs w:val="26"/>
         </w:rPr>
-        <w:t>他利首當其衝，此區的百姓最早被擄</w:t>
+        <w:t>)</w:t>
       </w:r>
       <w:r>
         <w:rPr>
@@ -27415,36 +26096,8 @@
           <w:sz w:val="26"/>
           <w:szCs w:val="26"/>
         </w:rPr>
-        <w:t xml:space="preserve"> (</w:t>
+        <w:t>，後來南、北分裂就轉向北國的掌權者，後來又臣服於亞述。先知要求摩押保護猶大的難民，是提醒他們也將會流亡。</w:t>
       </w:r>
-      <w:r>
-        <w:rPr>
-          <w:rFonts w:ascii="Barlow Condensed Medium" w:eastAsia="華康儷中黑" w:hAnsi="Barlow Condensed Medium" w:hint="eastAsia"/>
-          <w:w w:val="75"/>
-          <w:sz w:val="26"/>
-          <w:szCs w:val="26"/>
-        </w:rPr>
-        <w:t>王下</w:t>
-      </w:r>
-      <w:r>
-        <w:rPr>
-          <w:rFonts w:ascii="Barlow Condensed Medium" w:eastAsia="華康儷中黑" w:hAnsi="Barlow Condensed Medium" w:hint="eastAsia"/>
-          <w:w w:val="75"/>
-          <w:sz w:val="26"/>
-          <w:szCs w:val="26"/>
-        </w:rPr>
-        <w:t>15:29)</w:t>
-      </w:r>
-      <w:r>
-        <w:rPr>
-          <w:rFonts w:ascii="Barlow Condensed Medium" w:eastAsia="華康儷中黑" w:hAnsi="Barlow Condensed Medium" w:hint="eastAsia"/>
-          <w:w w:val="75"/>
-          <w:sz w:val="26"/>
-          <w:szCs w:val="26"/>
-        </w:rPr>
-        <w:t>。因此，預言　神拯救的光也要從照亮這地區開始。</w:t>
-      </w:r>
-      <w:proofErr w:type="gramStart"/>
       <w:r>
         <w:rPr>
           <w:rFonts w:ascii="Barlow Condensed Medium" w:eastAsia="華康細黑體" w:hAnsi="Barlow Condensed Medium" w:cs="微軟正黑體" w:hint="eastAsia"/>
@@ -27452,9 +26105,8 @@
           <w:sz w:val="26"/>
           <w:szCs w:val="26"/>
         </w:rPr>
-        <w:t>亞哈斯心</w:t>
+        <w:t>摩押在北國的亞哈王死後，就曾經背叛過以色列</w:t>
       </w:r>
-      <w:proofErr w:type="gramEnd"/>
       <w:r>
         <w:rPr>
           <w:rFonts w:ascii="Barlow Condensed Medium" w:eastAsia="華康細黑體" w:hAnsi="Barlow Condensed Medium" w:cs="微軟正黑體" w:hint="eastAsia"/>
@@ -27462,9 +26114,8 @@
           <w:sz w:val="26"/>
           <w:szCs w:val="26"/>
         </w:rPr>
-        <w:t>有不甘就派人去亞述救助。果然，亞述下來殺了亞蘭王利汛，也</w:t>
+        <w:t>(</w:t>
       </w:r>
-      <w:proofErr w:type="gramStart"/>
       <w:r>
         <w:rPr>
           <w:rFonts w:ascii="Barlow Condensed Medium" w:eastAsia="華康細黑體" w:hAnsi="Barlow Condensed Medium" w:cs="微軟正黑體" w:hint="eastAsia"/>
@@ -27472,9 +26123,8 @@
           <w:sz w:val="26"/>
           <w:szCs w:val="26"/>
         </w:rPr>
-        <w:t>打趴了</w:t>
+        <w:t>王下</w:t>
       </w:r>
-      <w:proofErr w:type="gramEnd"/>
       <w:r>
         <w:rPr>
           <w:rFonts w:ascii="Barlow Condensed Medium" w:eastAsia="華康細黑體" w:hAnsi="Barlow Condensed Medium" w:cs="微軟正黑體" w:hint="eastAsia"/>
@@ -27482,9 +26132,8 @@
           <w:sz w:val="26"/>
           <w:szCs w:val="26"/>
         </w:rPr>
-        <w:t>以色列，擄走了最早一批以色列人。猶大則奉上聖殿、王宮和</w:t>
+        <w:t>3:5)</w:t>
       </w:r>
-      <w:proofErr w:type="gramStart"/>
       <w:r>
         <w:rPr>
           <w:rFonts w:ascii="Barlow Condensed Medium" w:eastAsia="華康細黑體" w:hAnsi="Barlow Condensed Medium" w:cs="微軟正黑體" w:hint="eastAsia"/>
@@ -27492,9 +26141,8 @@
           <w:sz w:val="26"/>
           <w:szCs w:val="26"/>
         </w:rPr>
-        <w:t>眾首領</w:t>
+        <w:t>。後來被以色列召三國聯軍打趴，換了新王。或許這就是小國的悲哀。後來亞述成了老大，摩押就做小弟</w:t>
       </w:r>
-      <w:proofErr w:type="gramEnd"/>
       <w:r>
         <w:rPr>
           <w:rFonts w:ascii="Barlow Condensed Medium" w:eastAsia="華康細黑體" w:hAnsi="Barlow Condensed Medium" w:cs="微軟正黑體" w:hint="eastAsia"/>
@@ -27502,7 +26150,7 @@
           <w:sz w:val="26"/>
           <w:szCs w:val="26"/>
         </w:rPr>
-        <w:t>家的金</w:t>
+        <w:t>(</w:t>
       </w:r>
       <w:r>
         <w:rPr>
@@ -27511,10 +26159,8 @@
           <w:sz w:val="26"/>
           <w:szCs w:val="26"/>
         </w:rPr>
-        <w:lastRenderedPageBreak/>
-        <w:t>銀作為代價。但是，耶路撒冷是平安了，亞述的威脅並沒有除去。因此，以賽亞</w:t>
+        <w:t>附傭國</w:t>
       </w:r>
-      <w:proofErr w:type="gramStart"/>
       <w:r>
         <w:rPr>
           <w:rFonts w:ascii="Barlow Condensed Medium" w:eastAsia="華康細黑體" w:hAnsi="Barlow Condensed Medium" w:cs="微軟正黑體" w:hint="eastAsia"/>
@@ -27522,9 +26168,8 @@
           <w:sz w:val="26"/>
           <w:szCs w:val="26"/>
         </w:rPr>
-        <w:t>再用彌賽</w:t>
+        <w:t>)</w:t>
       </w:r>
-      <w:proofErr w:type="gramEnd"/>
       <w:r>
         <w:rPr>
           <w:rFonts w:ascii="Barlow Condensed Medium" w:eastAsia="華康細黑體" w:hAnsi="Barlow Condensed Medium" w:cs="微軟正黑體" w:hint="eastAsia"/>
@@ -27532,7 +26177,7 @@
           <w:sz w:val="26"/>
           <w:szCs w:val="26"/>
         </w:rPr>
-        <w:t>亞的預言安慰猶大百姓。書的</w:t>
+        <w:t>。而巴比倫取代亞述，摩押還是小弟。說實在</w:t>
       </w:r>
       <w:r>
         <w:rPr>
@@ -27541,136 +26186,7 @@
           <w:sz w:val="26"/>
           <w:szCs w:val="26"/>
         </w:rPr>
-        <w:t>7-12</w:t>
-      </w:r>
-      <w:r>
-        <w:rPr>
-          <w:rFonts w:ascii="Barlow Condensed Medium" w:eastAsia="華康細黑體" w:hAnsi="Barlow Condensed Medium" w:cs="微軟正黑體" w:hint="eastAsia"/>
-          <w:w w:val="75"/>
-          <w:sz w:val="26"/>
-          <w:szCs w:val="26"/>
-        </w:rPr>
-        <w:t>章被稱為「以</w:t>
-      </w:r>
-      <w:proofErr w:type="gramStart"/>
-      <w:r>
-        <w:rPr>
-          <w:rFonts w:ascii="Barlow Condensed Medium" w:eastAsia="華康細黑體" w:hAnsi="Barlow Condensed Medium" w:cs="微軟正黑體" w:hint="eastAsia"/>
-          <w:w w:val="75"/>
-          <w:sz w:val="26"/>
-          <w:szCs w:val="26"/>
-        </w:rPr>
-        <w:t>馬內利預言</w:t>
-      </w:r>
-      <w:proofErr w:type="gramEnd"/>
-      <w:r>
-        <w:rPr>
-          <w:rFonts w:ascii="Barlow Condensed Medium" w:eastAsia="華康細黑體" w:hAnsi="Barlow Condensed Medium" w:cs="微軟正黑體" w:hint="eastAsia"/>
-          <w:w w:val="75"/>
-          <w:sz w:val="26"/>
-          <w:szCs w:val="26"/>
-        </w:rPr>
-        <w:t>」，除了「少婦</w:t>
-      </w:r>
-      <w:proofErr w:type="gramStart"/>
-      <w:r>
-        <w:rPr>
-          <w:rFonts w:ascii="Barlow Condensed Medium" w:eastAsia="華康細黑體" w:hAnsi="Barlow Condensed Medium" w:cs="微軟正黑體" w:hint="eastAsia"/>
-          <w:w w:val="75"/>
-          <w:sz w:val="26"/>
-          <w:szCs w:val="26"/>
-        </w:rPr>
-        <w:t>生子且平安</w:t>
-      </w:r>
-      <w:proofErr w:type="gramEnd"/>
-      <w:r>
-        <w:rPr>
-          <w:rFonts w:ascii="Barlow Condensed Medium" w:eastAsia="華康細黑體" w:hAnsi="Barlow Condensed Medium" w:cs="微軟正黑體" w:hint="eastAsia"/>
-          <w:w w:val="75"/>
-          <w:sz w:val="26"/>
-          <w:szCs w:val="26"/>
-        </w:rPr>
-        <w:t>長大」提升到「童貞女生子」兩者都印證「以</w:t>
-      </w:r>
-      <w:proofErr w:type="gramStart"/>
-      <w:r>
-        <w:rPr>
-          <w:rFonts w:ascii="Barlow Condensed Medium" w:eastAsia="華康細黑體" w:hAnsi="Barlow Condensed Medium" w:cs="微軟正黑體" w:hint="eastAsia"/>
-          <w:w w:val="75"/>
-          <w:sz w:val="26"/>
-          <w:szCs w:val="26"/>
-        </w:rPr>
-        <w:t>馬內利</w:t>
-      </w:r>
-      <w:proofErr w:type="gramEnd"/>
-      <w:r>
-        <w:rPr>
-          <w:rFonts w:ascii="Barlow Condensed Medium" w:eastAsia="華康細黑體" w:hAnsi="Barlow Condensed Medium" w:cs="微軟正黑體" w:hint="eastAsia"/>
-          <w:w w:val="75"/>
-          <w:sz w:val="26"/>
-          <w:szCs w:val="26"/>
-        </w:rPr>
-        <w:t>」之外，耶穌一開始傳福音是在加利</w:t>
-      </w:r>
-      <w:proofErr w:type="gramStart"/>
-      <w:r>
-        <w:rPr>
-          <w:rFonts w:ascii="Barlow Condensed Medium" w:eastAsia="華康細黑體" w:hAnsi="Barlow Condensed Medium" w:cs="微軟正黑體" w:hint="eastAsia"/>
-          <w:w w:val="75"/>
-          <w:sz w:val="26"/>
-          <w:szCs w:val="26"/>
-        </w:rPr>
-        <w:t>利四周，</w:t>
-      </w:r>
-      <w:proofErr w:type="gramEnd"/>
-      <w:r>
-        <w:rPr>
-          <w:rFonts w:ascii="Barlow Condensed Medium" w:eastAsia="華康細黑體" w:hAnsi="Barlow Condensed Medium" w:cs="微軟正黑體" w:hint="eastAsia"/>
-          <w:w w:val="75"/>
-          <w:sz w:val="26"/>
-          <w:szCs w:val="26"/>
-        </w:rPr>
-        <w:t>正是首次被擄、百姓陷入黑暗的地區。只有耶穌完全符合了以賽亞書的宣告。雖然有人以為，這個新王是</w:t>
-      </w:r>
-      <w:proofErr w:type="gramStart"/>
-      <w:r>
-        <w:rPr>
-          <w:rFonts w:ascii="Barlow Condensed Medium" w:eastAsia="華康細黑體" w:hAnsi="Barlow Condensed Medium" w:cs="微軟正黑體" w:hint="eastAsia"/>
-          <w:w w:val="75"/>
-          <w:sz w:val="26"/>
-          <w:szCs w:val="26"/>
-        </w:rPr>
-        <w:t>指希西家</w:t>
-      </w:r>
-      <w:proofErr w:type="gramEnd"/>
-      <w:r>
-        <w:rPr>
-          <w:rFonts w:ascii="Barlow Condensed Medium" w:eastAsia="華康細黑體" w:hAnsi="Barlow Condensed Medium" w:cs="微軟正黑體" w:hint="eastAsia"/>
-          <w:w w:val="75"/>
-          <w:sz w:val="26"/>
-          <w:szCs w:val="26"/>
-        </w:rPr>
-        <w:t>，不過耶穌的身分和事奉的高度，在</w:t>
-      </w:r>
-      <w:proofErr w:type="gramStart"/>
-      <w:r>
-        <w:rPr>
-          <w:rFonts w:ascii="Barlow Condensed Medium" w:eastAsia="華康細黑體" w:hAnsi="Barlow Condensed Medium" w:cs="微軟正黑體" w:hint="eastAsia"/>
-          <w:w w:val="75"/>
-          <w:sz w:val="26"/>
-          <w:szCs w:val="26"/>
-        </w:rPr>
-        <w:t>在</w:t>
-      </w:r>
-      <w:proofErr w:type="gramEnd"/>
-      <w:r>
-        <w:rPr>
-          <w:rFonts w:ascii="Barlow Condensed Medium" w:eastAsia="華康細黑體" w:hAnsi="Barlow Condensed Medium" w:cs="微軟正黑體" w:hint="eastAsia"/>
-          <w:w w:val="75"/>
-          <w:sz w:val="26"/>
-          <w:szCs w:val="26"/>
-        </w:rPr>
-        <w:t>都顯明他就是這位終極的彌賽亞。</w:t>
+        <w:t>的，搞不好，大衛王對待摩押都比這些大國好。這一點也是要說，摩押會滅亡不是沒有原因的，正是因為掌權者的驕傲和狂妄。再加上他們不信仰耶和華。意義是信仰公義才能盼望公義；信仰世界的利益和強權，卻是一時且都要過去，結局都是滅絕。所以，以賽亞勸摩押人要回頭相信和盼望那曾經善待他們的大衛家王位，因此而善待猶大流亡的百姓。說不定，耶和華在復興猶大的時候，也會眷顧摩押。</w:t>
       </w:r>
     </w:p>
     <w:p>
@@ -27693,29 +26209,8 @@
           <w:sz w:val="26"/>
           <w:szCs w:val="26"/>
         </w:rPr>
-        <w:t>嬰兒象徵家的新盼望，又作為君王的嬰兒，就成了國族的盼望。這盼望成了以色列人的身分認同；不只是在血緣和文化上的以色列國族上，更是在　神</w:t>
+        <w:t>以賽亞為吉珥哈列設的葡萄餅、希實本的田和西比瑪的葡萄樹而哀哭，因為以前歡樂收成的美景將不在，人民之間的友誼也將不再；先知心疼的是無辜善良的百姓。</w:t>
       </w:r>
-      <w:proofErr w:type="gramStart"/>
-      <w:r>
-        <w:rPr>
-          <w:rFonts w:ascii="Barlow Condensed Medium" w:eastAsia="華康儷中黑" w:hAnsi="Barlow Condensed Medium" w:hint="eastAsia"/>
-          <w:w w:val="75"/>
-          <w:sz w:val="26"/>
-          <w:szCs w:val="26"/>
-        </w:rPr>
-        <w:t>的聖約和</w:t>
-      </w:r>
-      <w:proofErr w:type="gramEnd"/>
-      <w:r>
-        <w:rPr>
-          <w:rFonts w:ascii="Barlow Condensed Medium" w:eastAsia="華康儷中黑" w:hAnsi="Barlow Condensed Medium" w:hint="eastAsia"/>
-          <w:w w:val="75"/>
-          <w:sz w:val="26"/>
-          <w:szCs w:val="26"/>
-        </w:rPr>
-        <w:t>信仰上的認同。</w:t>
-      </w:r>
-      <w:proofErr w:type="gramStart"/>
       <w:r>
         <w:rPr>
           <w:rFonts w:ascii="Barlow Condensed Medium" w:eastAsia="華康細黑體" w:hAnsi="Barlow Condensed Medium" w:cs="微軟正黑體" w:hint="eastAsia"/>
@@ -27723,127 +26218,7 @@
           <w:sz w:val="26"/>
           <w:szCs w:val="26"/>
         </w:rPr>
-        <w:t>為什麼說這新生</w:t>
-      </w:r>
-      <w:proofErr w:type="gramEnd"/>
-      <w:r>
-        <w:rPr>
-          <w:rFonts w:ascii="Barlow Condensed Medium" w:eastAsia="華康細黑體" w:hAnsi="Barlow Condensed Medium" w:cs="微軟正黑體" w:hint="eastAsia"/>
-          <w:w w:val="75"/>
-          <w:sz w:val="26"/>
-          <w:szCs w:val="26"/>
-        </w:rPr>
-        <w:t>王是希西家，因為這是聽見的人能活著看見的預言和盼望。或許，</w:t>
-      </w:r>
-      <w:proofErr w:type="gramStart"/>
-      <w:r>
-        <w:rPr>
-          <w:rFonts w:ascii="Barlow Condensed Medium" w:eastAsia="華康細黑體" w:hAnsi="Barlow Condensed Medium" w:cs="微軟正黑體" w:hint="eastAsia"/>
-          <w:w w:val="75"/>
-          <w:sz w:val="26"/>
-          <w:szCs w:val="26"/>
-        </w:rPr>
-        <w:t>希西家</w:t>
-      </w:r>
-      <w:proofErr w:type="gramEnd"/>
-      <w:r>
-        <w:rPr>
-          <w:rFonts w:ascii="Barlow Condensed Medium" w:eastAsia="華康細黑體" w:hAnsi="Barlow Condensed Medium" w:cs="微軟正黑體" w:hint="eastAsia"/>
-          <w:w w:val="75"/>
-          <w:sz w:val="26"/>
-          <w:szCs w:val="26"/>
-        </w:rPr>
-        <w:t>王只是作為　神的僕人的彌賽亞的其中一位，是</w:t>
-      </w:r>
-      <w:proofErr w:type="gramStart"/>
-      <w:r>
-        <w:rPr>
-          <w:rFonts w:ascii="Barlow Condensed Medium" w:eastAsia="華康細黑體" w:hAnsi="Barlow Condensed Medium" w:cs="微軟正黑體" w:hint="eastAsia"/>
-          <w:w w:val="75"/>
-          <w:sz w:val="26"/>
-          <w:szCs w:val="26"/>
-        </w:rPr>
-        <w:t>一個預顯</w:t>
-      </w:r>
-      <w:proofErr w:type="gramEnd"/>
-      <w:r>
-        <w:rPr>
-          <w:rFonts w:ascii="Barlow Condensed Medium" w:eastAsia="華康細黑體" w:hAnsi="Barlow Condensed Medium" w:cs="微軟正黑體" w:hint="eastAsia"/>
-          <w:w w:val="75"/>
-          <w:sz w:val="26"/>
-          <w:szCs w:val="26"/>
-        </w:rPr>
-        <w:t>的應驗，而到耶穌才是完全的應驗了。重點</w:t>
-      </w:r>
-      <w:proofErr w:type="gramStart"/>
-      <w:r>
-        <w:rPr>
-          <w:rFonts w:ascii="Barlow Condensed Medium" w:eastAsia="華康細黑體" w:hAnsi="Barlow Condensed Medium" w:cs="微軟正黑體" w:hint="eastAsia"/>
-          <w:w w:val="75"/>
-          <w:sz w:val="26"/>
-          <w:szCs w:val="26"/>
-        </w:rPr>
-        <w:t>是在彌賽</w:t>
-      </w:r>
-      <w:proofErr w:type="gramEnd"/>
-      <w:r>
-        <w:rPr>
-          <w:rFonts w:ascii="Barlow Condensed Medium" w:eastAsia="華康細黑體" w:hAnsi="Barlow Condensed Medium" w:cs="微軟正黑體" w:hint="eastAsia"/>
-          <w:w w:val="75"/>
-          <w:sz w:val="26"/>
-          <w:szCs w:val="26"/>
-        </w:rPr>
-        <w:t>亞盼望本身的意義。首先是身分的認同，特別是對失去國家、流亡和被擄的百姓來說，時間會使人遺忘。但是，盼望卻將人的目光直接投射到未來，意思是，若這是一件必定要成就的事，在它成就之前，不管經過</w:t>
-      </w:r>
-      <w:proofErr w:type="gramStart"/>
-      <w:r>
-        <w:rPr>
-          <w:rFonts w:ascii="Barlow Condensed Medium" w:eastAsia="華康細黑體" w:hAnsi="Barlow Condensed Medium" w:cs="微軟正黑體" w:hint="eastAsia"/>
-          <w:w w:val="75"/>
-          <w:sz w:val="26"/>
-          <w:szCs w:val="26"/>
-        </w:rPr>
-        <w:t>多久，</w:t>
-      </w:r>
-      <w:proofErr w:type="gramEnd"/>
-      <w:r>
-        <w:rPr>
-          <w:rFonts w:ascii="Barlow Condensed Medium" w:eastAsia="華康細黑體" w:hAnsi="Barlow Condensed Medium" w:cs="微軟正黑體" w:hint="eastAsia"/>
-          <w:w w:val="75"/>
-          <w:sz w:val="26"/>
-          <w:szCs w:val="26"/>
-        </w:rPr>
-        <w:t>都因為心存盼望而不會被遺忘。其次是集體的光榮意識，表示它是一個國族的集體拯救，不是個人的；是政治制度的拯救，帶來永久的公義和安全。最後，也是最重要的，是超越國族認同的信仰和價值認同。因為　神</w:t>
-      </w:r>
-      <w:proofErr w:type="gramStart"/>
-      <w:r>
-        <w:rPr>
-          <w:rFonts w:ascii="Barlow Condensed Medium" w:eastAsia="華康細黑體" w:hAnsi="Barlow Condensed Medium" w:cs="微軟正黑體" w:hint="eastAsia"/>
-          <w:w w:val="75"/>
-          <w:sz w:val="26"/>
-          <w:szCs w:val="26"/>
-        </w:rPr>
-        <w:t>的聖約</w:t>
-      </w:r>
-      <w:proofErr w:type="gramEnd"/>
-      <w:r>
-        <w:rPr>
-          <w:rFonts w:ascii="Barlow Condensed Medium" w:eastAsia="華康細黑體" w:hAnsi="Barlow Condensed Medium" w:cs="微軟正黑體" w:hint="eastAsia"/>
-          <w:w w:val="75"/>
-          <w:sz w:val="26"/>
-          <w:szCs w:val="26"/>
-        </w:rPr>
-        <w:t>，要保證這個盼望必然實現，同時是以　神最高的真、善、美的標準、全知的智</w:t>
-      </w:r>
-      <w:r>
-        <w:rPr>
-          <w:rFonts w:ascii="Barlow Condensed Medium" w:eastAsia="華康細黑體" w:hAnsi="Barlow Condensed Medium" w:cs="微軟正黑體" w:hint="eastAsia"/>
-          <w:w w:val="75"/>
-          <w:sz w:val="26"/>
-          <w:szCs w:val="26"/>
-        </w:rPr>
-        <w:lastRenderedPageBreak/>
-        <w:t>慧和至高的權能的統治來實現的。</w:t>
+        <w:t>其實戰爭是直接加諸在人民身上的苦難，而起因都是掌權者一時的慾念。像普丁會發動烏克蘭戰爭，說好聽是為了恢復俄羅斯帝國的光榮的國家主義，實際上是個人的權力和慾望的自我膨漲。又像哈瑪斯會導致擴大的以阿戰爭，就是宗教帶來的仇恨和以聖戰合理化壓迫他國人民的行為。所以，葡萄餅、田地和葡萄樹都是關於人民的生活和歡樂的泉源。因為掌權者的一念之差，全都要毀滅。只是誠實傳達　神的話，卻也是先知最難為的地方。若宣告好消息是人人愛聽，但是宣告噩耗則人人不悅，甚至人人喊打。然而先知不改愛　神和愛人的真信仰和真性情。在言語所能表達的範圍之外，只有哀哭了。</w:t>
       </w:r>
     </w:p>
     <w:p>
@@ -27874,7 +26249,7 @@
           <w:sz w:val="26"/>
           <w:szCs w:val="26"/>
         </w:rPr>
-        <w:t>公民意識與認同</w:t>
+        <w:t>患難見真情</w:t>
       </w:r>
       <w:r>
         <w:rPr>
@@ -27892,9 +26267,8 @@
           <w:sz w:val="26"/>
           <w:szCs w:val="26"/>
         </w:rPr>
-        <w:t>有一則伊索寓言說：很久很久以前，動物世界中的鳥類和哺乳類曾發生大戰，勢均力敵。蝙蝠</w:t>
+        <w:t>「真情」的價值在於永不放棄地對愛與善良的堅持。有的人是在窮困潦倒的時候才發現還肯幫忙他的真朋友；有的人是在槍林彈雨中才發現還敢</w:t>
       </w:r>
-      <w:proofErr w:type="gramStart"/>
       <w:r>
         <w:rPr>
           <w:rFonts w:ascii="Barlow Condensed Medium" w:eastAsia="華康細黑體" w:hAnsi="Barlow Condensed Medium" w:cs="新細明體" w:hint="eastAsia"/>
@@ -27902,97 +26276,7 @@
           <w:sz w:val="26"/>
           <w:szCs w:val="26"/>
         </w:rPr>
-        <w:t>卻遊走兩邊，</w:t>
-      </w:r>
-      <w:proofErr w:type="gramEnd"/>
-      <w:r>
-        <w:rPr>
-          <w:rFonts w:ascii="Barlow Condensed Medium" w:eastAsia="華康細黑體" w:hAnsi="Barlow Condensed Medium" w:cs="新細明體" w:hint="eastAsia"/>
-          <w:w w:val="75"/>
-          <w:sz w:val="26"/>
-          <w:szCs w:val="26"/>
-        </w:rPr>
-        <w:t>當鳥類占上風，</w:t>
-      </w:r>
-      <w:proofErr w:type="gramStart"/>
-      <w:r>
-        <w:rPr>
-          <w:rFonts w:ascii="Barlow Condensed Medium" w:eastAsia="華康細黑體" w:hAnsi="Barlow Condensed Medium" w:cs="新細明體" w:hint="eastAsia"/>
-          <w:w w:val="75"/>
-          <w:sz w:val="26"/>
-          <w:szCs w:val="26"/>
-        </w:rPr>
-        <w:t>牠</w:t>
-      </w:r>
-      <w:proofErr w:type="gramEnd"/>
-      <w:r>
-        <w:rPr>
-          <w:rFonts w:ascii="Barlow Condensed Medium" w:eastAsia="華康細黑體" w:hAnsi="Barlow Condensed Medium" w:cs="新細明體" w:hint="eastAsia"/>
-          <w:w w:val="75"/>
-          <w:sz w:val="26"/>
-          <w:szCs w:val="26"/>
-        </w:rPr>
-        <w:t>就說自己是會飛的鳥類，又當哺乳類打</w:t>
-      </w:r>
-      <w:proofErr w:type="gramStart"/>
-      <w:r>
-        <w:rPr>
-          <w:rFonts w:ascii="Barlow Condensed Medium" w:eastAsia="華康細黑體" w:hAnsi="Barlow Condensed Medium" w:cs="新細明體" w:hint="eastAsia"/>
-          <w:w w:val="75"/>
-          <w:sz w:val="26"/>
-          <w:szCs w:val="26"/>
-        </w:rPr>
-        <w:t>嬴</w:t>
-      </w:r>
-      <w:proofErr w:type="gramEnd"/>
-      <w:r>
-        <w:rPr>
-          <w:rFonts w:ascii="Barlow Condensed Medium" w:eastAsia="華康細黑體" w:hAnsi="Barlow Condensed Medium" w:cs="新細明體" w:hint="eastAsia"/>
-          <w:w w:val="75"/>
-          <w:sz w:val="26"/>
-          <w:szCs w:val="26"/>
-        </w:rPr>
-        <w:t>了，就說自己是四足的哺乳類。後來，大戰結束，雙方大和解。結果，蝙蝠兩面討好的自私行為被唾棄，因此被逐出了動物世界。白天只能躲在黑暗的地方，晚上才能出來。</w:t>
-      </w:r>
-      <w:proofErr w:type="gramStart"/>
-      <w:r>
-        <w:rPr>
-          <w:rFonts w:ascii="Barlow Condensed Medium" w:eastAsia="華康細黑體" w:hAnsi="Barlow Condensed Medium" w:cs="新細明體" w:hint="eastAsia"/>
-          <w:w w:val="75"/>
-          <w:sz w:val="26"/>
-          <w:szCs w:val="26"/>
-        </w:rPr>
-        <w:t>說的是</w:t>
-      </w:r>
-      <w:proofErr w:type="gramEnd"/>
-      <w:r>
-        <w:rPr>
-          <w:rFonts w:ascii="Barlow Condensed Medium" w:eastAsia="華康細黑體" w:hAnsi="Barlow Condensed Medium" w:cs="新細明體" w:hint="eastAsia"/>
-          <w:w w:val="75"/>
-          <w:sz w:val="26"/>
-          <w:szCs w:val="26"/>
-        </w:rPr>
-        <w:t>身分認同的價值。前幾天讀到網路上的一篇文章，把以「台灣防疫」、「台灣民主」、「台灣製造」等等以「台灣」為榮的年青人稱為「無知的主權青」，而且是沒有世界觀的。殊不知身分認同就是一種價值認同。若不能肯定自己的認同，又如何能去肯定別人的認同呢？如此怎麼可能有世界公民意識的世界觀呢？原來「無知」的是作者本身。就像我們不會去認同「極權統治」是一種世界觀一樣，因為這不是普</w:t>
-      </w:r>
-      <w:proofErr w:type="gramStart"/>
-      <w:r>
-        <w:rPr>
-          <w:rFonts w:ascii="Barlow Condensed Medium" w:eastAsia="華康細黑體" w:hAnsi="Barlow Condensed Medium" w:cs="新細明體" w:hint="eastAsia"/>
-          <w:w w:val="75"/>
-          <w:sz w:val="26"/>
-          <w:szCs w:val="26"/>
-        </w:rPr>
-        <w:t>世</w:t>
-      </w:r>
-      <w:proofErr w:type="gramEnd"/>
-      <w:r>
-        <w:rPr>
-          <w:rFonts w:ascii="Barlow Condensed Medium" w:eastAsia="華康細黑體" w:hAnsi="Barlow Condensed Medium" w:cs="新細明體" w:hint="eastAsia"/>
-          <w:w w:val="75"/>
-          <w:sz w:val="26"/>
-          <w:szCs w:val="26"/>
-        </w:rPr>
-        <w:t>的「價值」。</w:t>
+        <w:t>來救他的是真兄弟；有些人是失智或神智錯亂，或許不可能知道了，還對他不離不棄的是真家人；有些人是又驚訝又感謝，因為幫助他的人竟然素昧平生；若是他的敵人，可能就更不敢想信。這些堅持都是因為信，是相信愛和善良的價值，相信人裡面有　神高貴的形象。</w:t>
       </w:r>
     </w:p>
     <w:p>
@@ -28015,27 +26299,7 @@
           <w:sz w:val="26"/>
           <w:szCs w:val="26"/>
         </w:rPr>
-        <w:t>耶穌基督完全地應驗了這預言，乃是以「全能的　神」的身分帶給人更高貴的身分認同</w:t>
-      </w:r>
-      <w:proofErr w:type="gramStart"/>
-      <w:r>
-        <w:rPr>
-          <w:rFonts w:ascii="Barlow Condensed Medium" w:eastAsia="華康儷中黑" w:hAnsi="Barlow Condensed Medium" w:hint="eastAsia"/>
-          <w:w w:val="75"/>
-          <w:sz w:val="26"/>
-          <w:szCs w:val="26"/>
-        </w:rPr>
-        <w:t>──</w:t>
-      </w:r>
-      <w:proofErr w:type="gramEnd"/>
-      <w:r>
-        <w:rPr>
-          <w:rFonts w:ascii="Barlow Condensed Medium" w:eastAsia="華康儷中黑" w:hAnsi="Barlow Condensed Medium" w:hint="eastAsia"/>
-          <w:w w:val="75"/>
-          <w:sz w:val="26"/>
-          <w:szCs w:val="26"/>
-        </w:rPr>
-        <w:t xml:space="preserve">　神的兒女和　神國的「公民」；正如真光照亮人心，使人以行　神的道為榮。</w:t>
+        <w:t>先知哀哭來表達所言真實；雖然是災禍，卻不得不要提前警告。且在戰火之中，兩國人民仍可以彼此照顧。愛和良善的價值不會因為欺壓而消失，反而盼望公義與和平必使欺壓人的滅絕。</w:t>
       </w:r>
       <w:r>
         <w:rPr>
@@ -28044,9 +26308,8 @@
           <w:sz w:val="26"/>
           <w:szCs w:val="26"/>
         </w:rPr>
-        <w:t>信仰的力量就在於身分的認同。天鵝就是天鵝，鴨就是鴨；然而在人性中卻有崇高的神性，就是認識和追求真、善、美的意識和價值認同，生命進而有能力</w:t>
+        <w:t>人說「不以成敗論英雄」，或許也可以說成「不以禍福論義人」。也就是說，禍福只是人生的考驗，不能大過人生過程所呈現出的價值。考驗的是人所持守的信念和價值，當然是藉所言所行表現出來的。至於人因為受壓迫而無法伸張的公義，則要由</w:t>
       </w:r>
-      <w:proofErr w:type="gramStart"/>
       <w:r>
         <w:rPr>
           <w:rFonts w:ascii="Barlow Condensed Medium" w:eastAsia="華康細黑體" w:hAnsi="Barlow Condensed Medium" w:cs="新細明體" w:hint="eastAsia"/>
@@ -28054,9 +26317,8 @@
           <w:sz w:val="26"/>
           <w:szCs w:val="26"/>
         </w:rPr>
-        <w:t>去活出這樣</w:t>
+        <w:t xml:space="preserve">  </w:t>
       </w:r>
-      <w:proofErr w:type="gramEnd"/>
       <w:r>
         <w:rPr>
           <w:rFonts w:ascii="Barlow Condensed Medium" w:eastAsia="華康細黑體" w:hAnsi="Barlow Condensed Medium" w:cs="新細明體" w:hint="eastAsia"/>
@@ -28064,7 +26326,18 @@
           <w:sz w:val="26"/>
           <w:szCs w:val="26"/>
         </w:rPr>
-        <w:t>的價值。</w:t>
+        <w:t>神親自來伸張。這是信仰公義、聖潔之　神，耶和華的人所堅信的。因此，當全世界都反對和譏笑，信　神的人依然堅持行愛　神和愛人的事，因為他們如同先知，能看見且盼望「</w:t>
+      </w:r>
+      <w:r>
+        <w:rPr>
+          <w:rFonts w:ascii="華康古印體" w:eastAsia="華康古印體" w:hAnsi="Barlow Condensed Medium" w:cs="新細明體" w:hint="eastAsia"/>
+          <w:b/>
+          <w:bCs/>
+          <w:w w:val="75"/>
+          <w:sz w:val="26"/>
+          <w:szCs w:val="26"/>
+        </w:rPr>
+        <w:t>必有一個寶座在慈愛中建立；必有一位憑信實坐在上面，就是在大衛的帳棚裡；他必施行公義的審判</w:t>
       </w:r>
       <w:r>
         <w:rPr>
@@ -28073,9 +26346,8 @@
           <w:sz w:val="26"/>
           <w:szCs w:val="26"/>
         </w:rPr>
-        <w:t>只是世界</w:t>
+        <w:t>」</w:t>
       </w:r>
-      <w:proofErr w:type="gramStart"/>
       <w:r>
         <w:rPr>
           <w:rFonts w:ascii="Barlow Condensed Medium" w:eastAsia="華康細黑體" w:hAnsi="Barlow Condensed Medium" w:cs="新細明體" w:hint="eastAsia"/>
@@ -28083,9 +26355,8 @@
           <w:sz w:val="26"/>
           <w:szCs w:val="26"/>
         </w:rPr>
-        <w:t>的惡將人</w:t>
+        <w:t>(16:5)</w:t>
       </w:r>
-      <w:proofErr w:type="gramEnd"/>
       <w:r>
         <w:rPr>
           <w:rFonts w:ascii="Barlow Condensed Medium" w:eastAsia="華康細黑體" w:hAnsi="Barlow Condensed Medium" w:cs="新細明體" w:hint="eastAsia"/>
@@ -28093,43 +26364,7 @@
           <w:sz w:val="26"/>
           <w:szCs w:val="26"/>
         </w:rPr>
-        <w:t>困在黑暗中，而耶穌基督就是這黑暗中的光，引導人回轉，追求真理和　神光明、聖潔、永存的國度。</w:t>
-      </w:r>
-      <w:r>
-        <w:rPr>
-          <w:rFonts w:ascii="Barlow Condensed Medium" w:eastAsia="華康儷中黑" w:hAnsi="Barlow Condensed Medium" w:cstheme="minorHAnsi"/>
-          <w:w w:val="75"/>
-          <w:sz w:val="26"/>
-          <w:szCs w:val="26"/>
-        </w:rPr>
-        <w:t xml:space="preserve"> </w:t>
-      </w:r>
-      <w:r>
-        <w:rPr>
-          <w:rFonts w:ascii="Barlow Condensed Medium" w:eastAsia="華康儷中黑" w:hAnsi="Barlow Condensed Medium" w:cstheme="minorHAnsi"/>
-          <w:w w:val="75"/>
-          <w:sz w:val="26"/>
-          <w:szCs w:val="26"/>
-        </w:rPr>
-        <w:t>[</w:t>
-      </w:r>
-      <w:r>
-        <w:rPr>
-          <w:rFonts w:ascii="Barlow Condensed Medium" w:eastAsia="華康儷中黑" w:hAnsi="Barlow Condensed Medium" w:cstheme="minorHAnsi"/>
-          <w:w w:val="75"/>
-          <w:sz w:val="26"/>
-          <w:szCs w:val="26"/>
-        </w:rPr>
-        <w:t>完</w:t>
-      </w:r>
-      <w:r>
-        <w:rPr>
-          <w:rFonts w:ascii="Barlow Condensed Medium" w:eastAsia="華康儷中黑" w:hAnsi="Barlow Condensed Medium" w:cstheme="minorHAnsi"/>
-          <w:w w:val="75"/>
-          <w:sz w:val="26"/>
-          <w:szCs w:val="26"/>
-        </w:rPr>
-        <w:t>]</w:t>
+        <w:t>。</w:t>
       </w:r>
     </w:p>
     <w:sectPr>
@@ -28150,7 +26385,7 @@
 </file>
 
 <file path=word/endnotes.xml><?xml version="1.0" encoding="utf-8"?>
-<w:endnotes xmlns:wpc="http://schemas.microsoft.com/office/word/2010/wordprocessingCanvas" xmlns:mc="http://schemas.openxmlformats.org/markup-compatibility/2006" xmlns:o="urn:schemas-microsoft-com:office:office" xmlns:r="http://schemas.openxmlformats.org/officeDocument/2006/relationships" xmlns:m="http://schemas.openxmlformats.org/officeDocument/2006/math" xmlns:v="urn:schemas-microsoft-com:vml" xmlns:wp14="http://schemas.microsoft.com/office/word/2010/wordprocessingDrawing" xmlns:wp="http://schemas.openxmlformats.org/drawingml/2006/wordprocessingDrawing" xmlns:w10="urn:schemas-microsoft-com:office:word" xmlns:w="http://schemas.openxmlformats.org/wordprocessingml/2006/main" xmlns:w14="http://schemas.microsoft.com/office/word/2010/wordml" xmlns:wpg="http://schemas.microsoft.com/office/word/2010/wordprocessingGroup" xmlns:wpi="http://schemas.microsoft.com/office/word/2010/wordprocessingInk" xmlns:wne="http://schemas.microsoft.com/office/word/2006/wordml" xmlns:wps="http://schemas.microsoft.com/office/word/2010/wordprocessingShape" mc:Ignorable="w14 wp14">
+<w:endnotes xmlns:wpc="http://schemas.microsoft.com/office/word/2010/wordprocessingCanvas" xmlns:mc="http://schemas.openxmlformats.org/markup-compatibility/2006" xmlns:o="urn:schemas-microsoft-com:office:office" xmlns:r="http://schemas.openxmlformats.org/officeDocument/2006/relationships" xmlns:m="http://schemas.openxmlformats.org/officeDocument/2006/math" xmlns:v="urn:schemas-microsoft-com:vml" xmlns:wp14="http://schemas.microsoft.com/office/word/2010/wordprocessingDrawing" xmlns:wp="http://schemas.openxmlformats.org/drawingml/2006/wordprocessingDrawing" xmlns:w10="urn:schemas-microsoft-com:office:word" xmlns:w="http://schemas.openxmlformats.org/wordprocessingml/2006/main" xmlns:w14="http://schemas.microsoft.com/office/word/2010/wordml" xmlns:w15="http://schemas.microsoft.com/office/word/2012/wordml" xmlns:wpg="http://schemas.microsoft.com/office/word/2010/wordprocessingGroup" xmlns:wpi="http://schemas.microsoft.com/office/word/2010/wordprocessingInk" xmlns:wne="http://schemas.microsoft.com/office/word/2006/wordml" xmlns:wps="http://schemas.microsoft.com/office/word/2010/wordprocessingShape" mc:Ignorable="w14 w15 wp14">
   <w:endnote w:type="separator" w:id="-1">
     <w:p>
       <w:r>
@@ -28169,7 +26404,7 @@
 </file>
 
 <file path=word/footnotes.xml><?xml version="1.0" encoding="utf-8"?>
-<w:footnotes xmlns:wpc="http://schemas.microsoft.com/office/word/2010/wordprocessingCanvas" xmlns:mc="http://schemas.openxmlformats.org/markup-compatibility/2006" xmlns:o="urn:schemas-microsoft-com:office:office" xmlns:r="http://schemas.openxmlformats.org/officeDocument/2006/relationships" xmlns:m="http://schemas.openxmlformats.org/officeDocument/2006/math" xmlns:v="urn:schemas-microsoft-com:vml" xmlns:wp14="http://schemas.microsoft.com/office/word/2010/wordprocessingDrawing" xmlns:wp="http://schemas.openxmlformats.org/drawingml/2006/wordprocessingDrawing" xmlns:w10="urn:schemas-microsoft-com:office:word" xmlns:w="http://schemas.openxmlformats.org/wordprocessingml/2006/main" xmlns:w14="http://schemas.microsoft.com/office/word/2010/wordml" xmlns:wpg="http://schemas.microsoft.com/office/word/2010/wordprocessingGroup" xmlns:wpi="http://schemas.microsoft.com/office/word/2010/wordprocessingInk" xmlns:wne="http://schemas.microsoft.com/office/word/2006/wordml" xmlns:wps="http://schemas.microsoft.com/office/word/2010/wordprocessingShape" mc:Ignorable="w14 wp14">
+<w:footnotes xmlns:wpc="http://schemas.microsoft.com/office/word/2010/wordprocessingCanvas" xmlns:mc="http://schemas.openxmlformats.org/markup-compatibility/2006" xmlns:o="urn:schemas-microsoft-com:office:office" xmlns:r="http://schemas.openxmlformats.org/officeDocument/2006/relationships" xmlns:m="http://schemas.openxmlformats.org/officeDocument/2006/math" xmlns:v="urn:schemas-microsoft-com:vml" xmlns:wp14="http://schemas.microsoft.com/office/word/2010/wordprocessingDrawing" xmlns:wp="http://schemas.openxmlformats.org/drawingml/2006/wordprocessingDrawing" xmlns:w10="urn:schemas-microsoft-com:office:word" xmlns:w="http://schemas.openxmlformats.org/wordprocessingml/2006/main" xmlns:w14="http://schemas.microsoft.com/office/word/2010/wordml" xmlns:w15="http://schemas.microsoft.com/office/word/2012/wordml" xmlns:wpg="http://schemas.microsoft.com/office/word/2010/wordprocessingGroup" xmlns:wpi="http://schemas.microsoft.com/office/word/2010/wordprocessingInk" xmlns:wne="http://schemas.microsoft.com/office/word/2006/wordml" xmlns:wps="http://schemas.microsoft.com/office/word/2010/wordprocessingShape" mc:Ignorable="w14 w15 wp14">
   <w:footnote w:type="separator" w:id="-1">
     <w:p>
       <w:r>
@@ -28188,7 +26423,7 @@
 </file>
 
 <file path=word/header1.xml><?xml version="1.0" encoding="utf-8"?>
-<w:hdr xmlns:wpc="http://schemas.microsoft.com/office/word/2010/wordprocessingCanvas" xmlns:mc="http://schemas.openxmlformats.org/markup-compatibility/2006" xmlns:o="urn:schemas-microsoft-com:office:office" xmlns:r="http://schemas.openxmlformats.org/officeDocument/2006/relationships" xmlns:m="http://schemas.openxmlformats.org/officeDocument/2006/math" xmlns:v="urn:schemas-microsoft-com:vml" xmlns:wp14="http://schemas.microsoft.com/office/word/2010/wordprocessingDrawing" xmlns:wp="http://schemas.openxmlformats.org/drawingml/2006/wordprocessingDrawing" xmlns:w10="urn:schemas-microsoft-com:office:word" xmlns:w="http://schemas.openxmlformats.org/wordprocessingml/2006/main" xmlns:w14="http://schemas.microsoft.com/office/word/2010/wordml" xmlns:wpg="http://schemas.microsoft.com/office/word/2010/wordprocessingGroup" xmlns:wpi="http://schemas.microsoft.com/office/word/2010/wordprocessingInk" xmlns:wne="http://schemas.microsoft.com/office/word/2006/wordml" xmlns:wps="http://schemas.microsoft.com/office/word/2010/wordprocessingShape" mc:Ignorable="w14 wp14">
+<w:hdr xmlns:wpc="http://schemas.microsoft.com/office/word/2010/wordprocessingCanvas" xmlns:mc="http://schemas.openxmlformats.org/markup-compatibility/2006" xmlns:o="urn:schemas-microsoft-com:office:office" xmlns:r="http://schemas.openxmlformats.org/officeDocument/2006/relationships" xmlns:m="http://schemas.openxmlformats.org/officeDocument/2006/math" xmlns:v="urn:schemas-microsoft-com:vml" xmlns:wp14="http://schemas.microsoft.com/office/word/2010/wordprocessingDrawing" xmlns:wp="http://schemas.openxmlformats.org/drawingml/2006/wordprocessingDrawing" xmlns:w10="urn:schemas-microsoft-com:office:word" xmlns:w="http://schemas.openxmlformats.org/wordprocessingml/2006/main" xmlns:w14="http://schemas.microsoft.com/office/word/2010/wordml" xmlns:w15="http://schemas.microsoft.com/office/word/2012/wordml" xmlns:wpg="http://schemas.microsoft.com/office/word/2010/wordprocessingGroup" xmlns:wpi="http://schemas.microsoft.com/office/word/2010/wordprocessingInk" xmlns:wne="http://schemas.microsoft.com/office/word/2006/wordml" xmlns:wps="http://schemas.microsoft.com/office/word/2010/wordprocessingShape" mc:Ignorable="w14 w15 wp14">
   <w:p>
     <w:pPr>
       <w:pStyle w:val="a4"/>
@@ -28646,7 +26881,7 @@
 </file>
 
 <file path=word/header2.xml><?xml version="1.0" encoding="utf-8"?>
-<w:hdr xmlns:wpc="http://schemas.microsoft.com/office/word/2010/wordprocessingCanvas" xmlns:mc="http://schemas.openxmlformats.org/markup-compatibility/2006" xmlns:o="urn:schemas-microsoft-com:office:office" xmlns:r="http://schemas.openxmlformats.org/officeDocument/2006/relationships" xmlns:m="http://schemas.openxmlformats.org/officeDocument/2006/math" xmlns:v="urn:schemas-microsoft-com:vml" xmlns:wp14="http://schemas.microsoft.com/office/word/2010/wordprocessingDrawing" xmlns:wp="http://schemas.openxmlformats.org/drawingml/2006/wordprocessingDrawing" xmlns:w10="urn:schemas-microsoft-com:office:word" xmlns:w="http://schemas.openxmlformats.org/wordprocessingml/2006/main" xmlns:w14="http://schemas.microsoft.com/office/word/2010/wordml" xmlns:wpg="http://schemas.microsoft.com/office/word/2010/wordprocessingGroup" xmlns:wpi="http://schemas.microsoft.com/office/word/2010/wordprocessingInk" xmlns:wne="http://schemas.microsoft.com/office/word/2006/wordml" xmlns:wps="http://schemas.microsoft.com/office/word/2010/wordprocessingShape" mc:Ignorable="w14 wp14">
+<w:hdr xmlns:wpc="http://schemas.microsoft.com/office/word/2010/wordprocessingCanvas" xmlns:mc="http://schemas.openxmlformats.org/markup-compatibility/2006" xmlns:o="urn:schemas-microsoft-com:office:office" xmlns:r="http://schemas.openxmlformats.org/officeDocument/2006/relationships" xmlns:m="http://schemas.openxmlformats.org/officeDocument/2006/math" xmlns:v="urn:schemas-microsoft-com:vml" xmlns:wp14="http://schemas.microsoft.com/office/word/2010/wordprocessingDrawing" xmlns:wp="http://schemas.openxmlformats.org/drawingml/2006/wordprocessingDrawing" xmlns:w10="urn:schemas-microsoft-com:office:word" xmlns:w="http://schemas.openxmlformats.org/wordprocessingml/2006/main" xmlns:w14="http://schemas.microsoft.com/office/word/2010/wordml" xmlns:w15="http://schemas.microsoft.com/office/word/2012/wordml" xmlns:wpg="http://schemas.microsoft.com/office/word/2010/wordprocessingGroup" xmlns:wpi="http://schemas.microsoft.com/office/word/2010/wordprocessingInk" xmlns:wne="http://schemas.microsoft.com/office/word/2006/wordml" xmlns:wps="http://schemas.microsoft.com/office/word/2010/wordprocessingShape" mc:Ignorable="w14 w15 wp14">
   <w:p>
     <w:pPr>
       <w:pStyle w:val="a4"/>
@@ -29104,8 +27339,8 @@
 </file>
 
 <file path=word/numbering.xml><?xml version="1.0" encoding="utf-8"?>
-<w:numbering xmlns:wpc="http://schemas.microsoft.com/office/word/2010/wordprocessingCanvas" xmlns:mc="http://schemas.openxmlformats.org/markup-compatibility/2006" xmlns:o="urn:schemas-microsoft-com:office:office" xmlns:r="http://schemas.openxmlformats.org/officeDocument/2006/relationships" xmlns:m="http://schemas.openxmlformats.org/officeDocument/2006/math" xmlns:v="urn:schemas-microsoft-com:vml" xmlns:wp14="http://schemas.microsoft.com/office/word/2010/wordprocessingDrawing" xmlns:wp="http://schemas.openxmlformats.org/drawingml/2006/wordprocessingDrawing" xmlns:w10="urn:schemas-microsoft-com:office:word" xmlns:w="http://schemas.openxmlformats.org/wordprocessingml/2006/main" xmlns:w14="http://schemas.microsoft.com/office/word/2010/wordml" xmlns:wpg="http://schemas.microsoft.com/office/word/2010/wordprocessingGroup" xmlns:wpi="http://schemas.microsoft.com/office/word/2010/wordprocessingInk" xmlns:wne="http://schemas.microsoft.com/office/word/2006/wordml" xmlns:wps="http://schemas.microsoft.com/office/word/2010/wordprocessingShape" mc:Ignorable="w14 wp14">
-  <w:abstractNum w:abstractNumId="0">
+<w:numbering xmlns:wpc="http://schemas.microsoft.com/office/word/2010/wordprocessingCanvas" xmlns:mc="http://schemas.openxmlformats.org/markup-compatibility/2006" xmlns:o="urn:schemas-microsoft-com:office:office" xmlns:r="http://schemas.openxmlformats.org/officeDocument/2006/relationships" xmlns:m="http://schemas.openxmlformats.org/officeDocument/2006/math" xmlns:v="urn:schemas-microsoft-com:vml" xmlns:wp14="http://schemas.microsoft.com/office/word/2010/wordprocessingDrawing" xmlns:wp="http://schemas.openxmlformats.org/drawingml/2006/wordprocessingDrawing" xmlns:w10="urn:schemas-microsoft-com:office:word" xmlns:w="http://schemas.openxmlformats.org/wordprocessingml/2006/main" xmlns:w14="http://schemas.microsoft.com/office/word/2010/wordml" xmlns:w15="http://schemas.microsoft.com/office/word/2012/wordml" xmlns:wpg="http://schemas.microsoft.com/office/word/2010/wordprocessingGroup" xmlns:wpi="http://schemas.microsoft.com/office/word/2010/wordprocessingInk" xmlns:wne="http://schemas.microsoft.com/office/word/2006/wordml" xmlns:wps="http://schemas.microsoft.com/office/word/2010/wordprocessingShape" mc:Ignorable="w14 w15 wp14">
+  <w:abstractNum w:abstractNumId="0" w15:restartNumberingAfterBreak="0">
     <w:nsid w:val="0ABA262B"/>
     <w:multiLevelType w:val="hybridMultilevel"/>
     <w:tmpl w:val="2A24FBE2"/>
@@ -29194,7 +27429,7 @@
       </w:pPr>
     </w:lvl>
   </w:abstractNum>
-  <w:abstractNum w:abstractNumId="1">
+  <w:abstractNum w:abstractNumId="1" w15:restartNumberingAfterBreak="0">
     <w:nsid w:val="2158604C"/>
     <w:multiLevelType w:val="hybridMultilevel"/>
     <w:tmpl w:val="EE0E584E"/>
@@ -29283,7 +27518,7 @@
       </w:pPr>
     </w:lvl>
   </w:abstractNum>
-  <w:abstractNum w:abstractNumId="2">
+  <w:abstractNum w:abstractNumId="2" w15:restartNumberingAfterBreak="0">
     <w:nsid w:val="35B64BCD"/>
     <w:multiLevelType w:val="hybridMultilevel"/>
     <w:tmpl w:val="FE68702A"/>
@@ -29372,7 +27607,7 @@
       </w:pPr>
     </w:lvl>
   </w:abstractNum>
-  <w:abstractNum w:abstractNumId="3">
+  <w:abstractNum w:abstractNumId="3" w15:restartNumberingAfterBreak="0">
     <w:nsid w:val="35F70646"/>
     <w:multiLevelType w:val="hybridMultilevel"/>
     <w:tmpl w:val="D0DE6422"/>
@@ -29461,7 +27696,7 @@
       </w:pPr>
     </w:lvl>
   </w:abstractNum>
-  <w:abstractNum w:abstractNumId="4">
+  <w:abstractNum w:abstractNumId="4" w15:restartNumberingAfterBreak="0">
     <w:nsid w:val="386234FE"/>
     <w:multiLevelType w:val="hybridMultilevel"/>
     <w:tmpl w:val="367CB3B8"/>
@@ -29550,7 +27785,7 @@
       </w:pPr>
     </w:lvl>
   </w:abstractNum>
-  <w:abstractNum w:abstractNumId="5">
+  <w:abstractNum w:abstractNumId="5" w15:restartNumberingAfterBreak="0">
     <w:nsid w:val="70CA51A1"/>
     <w:multiLevelType w:val="hybridMultilevel"/>
     <w:tmpl w:val="8C2CE9D4"/>
@@ -29639,7 +27874,7 @@
       </w:pPr>
     </w:lvl>
   </w:abstractNum>
-  <w:abstractNum w:abstractNumId="6">
+  <w:abstractNum w:abstractNumId="6" w15:restartNumberingAfterBreak="0">
     <w:nsid w:val="70D9778A"/>
     <w:multiLevelType w:val="hybridMultilevel"/>
     <w:tmpl w:val="468A8F60"/>
@@ -29728,7 +27963,7 @@
       </w:pPr>
     </w:lvl>
   </w:abstractNum>
-  <w:abstractNum w:abstractNumId="7">
+  <w:abstractNum w:abstractNumId="7" w15:restartNumberingAfterBreak="0">
     <w:nsid w:val="74B64780"/>
     <w:multiLevelType w:val="hybridMultilevel"/>
     <w:tmpl w:val="A566C376"/>
@@ -29845,7 +28080,7 @@
 </file>
 
 <file path=word/styles.xml><?xml version="1.0" encoding="utf-8"?>
-<w:styles xmlns:mc="http://schemas.openxmlformats.org/markup-compatibility/2006" xmlns:r="http://schemas.openxmlformats.org/officeDocument/2006/relationships" xmlns:w="http://schemas.openxmlformats.org/wordprocessingml/2006/main" xmlns:w14="http://schemas.microsoft.com/office/word/2010/wordml" mc:Ignorable="w14">
+<w:styles xmlns:mc="http://schemas.openxmlformats.org/markup-compatibility/2006" xmlns:r="http://schemas.openxmlformats.org/officeDocument/2006/relationships" xmlns:w="http://schemas.openxmlformats.org/wordprocessingml/2006/main" xmlns:w14="http://schemas.microsoft.com/office/word/2010/wordml" xmlns:w15="http://schemas.microsoft.com/office/word/2012/wordml" mc:Ignorable="w14 w15">
   <w:docDefaults>
     <w:rPrDefault>
       <w:rPr>
@@ -29858,144 +28093,378 @@
     </w:rPrDefault>
     <w:pPrDefault/>
   </w:docDefaults>
-  <w:latentStyles w:defLockedState="0" w:defUIPriority="99" w:defSemiHidden="1" w:defUnhideWhenUsed="1" w:defQFormat="0" w:count="267">
-    <w:lsdException w:name="Normal" w:semiHidden="0" w:uiPriority="0" w:unhideWhenUsed="0" w:qFormat="1"/>
-    <w:lsdException w:name="heading 1" w:semiHidden="0" w:uiPriority="9" w:unhideWhenUsed="0" w:qFormat="1"/>
-    <w:lsdException w:name="heading 2" w:uiPriority="9" w:qFormat="1"/>
-    <w:lsdException w:name="heading 3" w:uiPriority="9" w:qFormat="1"/>
-    <w:lsdException w:name="heading 4" w:uiPriority="9" w:qFormat="1"/>
-    <w:lsdException w:name="heading 5" w:uiPriority="9" w:qFormat="1"/>
-    <w:lsdException w:name="heading 6" w:uiPriority="9" w:qFormat="1"/>
-    <w:lsdException w:name="heading 7" w:uiPriority="9" w:qFormat="1"/>
-    <w:lsdException w:name="heading 8" w:uiPriority="9" w:qFormat="1"/>
-    <w:lsdException w:name="heading 9" w:uiPriority="9" w:qFormat="1"/>
-    <w:lsdException w:name="toc 1" w:uiPriority="39"/>
-    <w:lsdException w:name="toc 2" w:uiPriority="39"/>
-    <w:lsdException w:name="toc 3" w:uiPriority="39"/>
-    <w:lsdException w:name="toc 4" w:uiPriority="39"/>
-    <w:lsdException w:name="toc 5" w:uiPriority="39"/>
-    <w:lsdException w:name="toc 6" w:uiPriority="39"/>
-    <w:lsdException w:name="toc 7" w:uiPriority="39"/>
-    <w:lsdException w:name="toc 8" w:uiPriority="39"/>
-    <w:lsdException w:name="toc 9" w:uiPriority="39"/>
-    <w:lsdException w:name="caption" w:uiPriority="35" w:qFormat="1"/>
-    <w:lsdException w:name="Title" w:semiHidden="0" w:uiPriority="10" w:unhideWhenUsed="0" w:qFormat="1"/>
-    <w:lsdException w:name="Default Paragraph Font" w:uiPriority="1"/>
-    <w:lsdException w:name="Subtitle" w:semiHidden="0" w:uiPriority="11" w:unhideWhenUsed="0" w:qFormat="1"/>
-    <w:lsdException w:name="Strong" w:semiHidden="0" w:uiPriority="22" w:unhideWhenUsed="0" w:qFormat="1"/>
-    <w:lsdException w:name="Emphasis" w:semiHidden="0" w:uiPriority="20" w:unhideWhenUsed="0" w:qFormat="1"/>
-    <w:lsdException w:name="Table Grid" w:semiHidden="0" w:uiPriority="39" w:unhideWhenUsed="0"/>
-    <w:lsdException w:name="Placeholder Text" w:unhideWhenUsed="0"/>
-    <w:lsdException w:name="No Spacing" w:semiHidden="0" w:uiPriority="1" w:unhideWhenUsed="0" w:qFormat="1"/>
-    <w:lsdException w:name="Light Shading" w:semiHidden="0" w:uiPriority="60" w:unhideWhenUsed="0"/>
-    <w:lsdException w:name="Light List" w:semiHidden="0" w:uiPriority="61" w:unhideWhenUsed="0"/>
-    <w:lsdException w:name="Light Grid" w:semiHidden="0" w:uiPriority="62" w:unhideWhenUsed="0"/>
-    <w:lsdException w:name="Medium Shading 1" w:semiHidden="0" w:uiPriority="63" w:unhideWhenUsed="0"/>
-    <w:lsdException w:name="Medium Shading 2" w:semiHidden="0" w:uiPriority="64" w:unhideWhenUsed="0"/>
-    <w:lsdException w:name="Medium List 1" w:semiHidden="0" w:uiPriority="65" w:unhideWhenUsed="0"/>
-    <w:lsdException w:name="Medium List 2" w:semiHidden="0" w:uiPriority="66" w:unhideWhenUsed="0"/>
-    <w:lsdException w:name="Medium Grid 1" w:semiHidden="0" w:uiPriority="67" w:unhideWhenUsed="0"/>
-    <w:lsdException w:name="Medium Grid 2" w:semiHidden="0" w:uiPriority="68" w:unhideWhenUsed="0"/>
-    <w:lsdException w:name="Medium Grid 3" w:semiHidden="0" w:uiPriority="69" w:unhideWhenUsed="0"/>
-    <w:lsdException w:name="Dark List" w:semiHidden="0" w:uiPriority="70" w:unhideWhenUsed="0"/>
-    <w:lsdException w:name="Colorful Shading" w:semiHidden="0" w:uiPriority="71" w:unhideWhenUsed="0"/>
-    <w:lsdException w:name="Colorful List" w:semiHidden="0" w:uiPriority="72" w:unhideWhenUsed="0"/>
-    <w:lsdException w:name="Colorful Grid" w:semiHidden="0" w:uiPriority="73" w:unhideWhenUsed="0"/>
-    <w:lsdException w:name="Light Shading Accent 1" w:semiHidden="0" w:uiPriority="60" w:unhideWhenUsed="0"/>
-    <w:lsdException w:name="Light List Accent 1" w:semiHidden="0" w:uiPriority="61" w:unhideWhenUsed="0"/>
-    <w:lsdException w:name="Light Grid Accent 1" w:semiHidden="0" w:uiPriority="62" w:unhideWhenUsed="0"/>
-    <w:lsdException w:name="Medium Shading 1 Accent 1" w:semiHidden="0" w:uiPriority="63" w:unhideWhenUsed="0"/>
-    <w:lsdException w:name="Medium Shading 2 Accent 1" w:semiHidden="0" w:uiPriority="64" w:unhideWhenUsed="0"/>
-    <w:lsdException w:name="Medium List 1 Accent 1" w:semiHidden="0" w:uiPriority="65" w:unhideWhenUsed="0"/>
-    <w:lsdException w:name="Revision" w:unhideWhenUsed="0"/>
-    <w:lsdException w:name="List Paragraph" w:semiHidden="0" w:uiPriority="34" w:unhideWhenUsed="0" w:qFormat="1"/>
-    <w:lsdException w:name="Quote" w:semiHidden="0" w:uiPriority="29" w:unhideWhenUsed="0" w:qFormat="1"/>
-    <w:lsdException w:name="Intense Quote" w:semiHidden="0" w:uiPriority="30" w:unhideWhenUsed="0" w:qFormat="1"/>
-    <w:lsdException w:name="Medium List 2 Accent 1" w:semiHidden="0" w:uiPriority="66" w:unhideWhenUsed="0"/>
-    <w:lsdException w:name="Medium Grid 1 Accent 1" w:semiHidden="0" w:uiPriority="67" w:unhideWhenUsed="0"/>
-    <w:lsdException w:name="Medium Grid 2 Accent 1" w:semiHidden="0" w:uiPriority="68" w:unhideWhenUsed="0"/>
-    <w:lsdException w:name="Medium Grid 3 Accent 1" w:semiHidden="0" w:uiPriority="69" w:unhideWhenUsed="0"/>
-    <w:lsdException w:name="Dark List Accent 1" w:semiHidden="0" w:uiPriority="70" w:unhideWhenUsed="0"/>
-    <w:lsdException w:name="Colorful Shading Accent 1" w:semiHidden="0" w:uiPriority="71" w:unhideWhenUsed="0"/>
-    <w:lsdException w:name="Colorful List Accent 1" w:semiHidden="0" w:uiPriority="72" w:unhideWhenUsed="0"/>
-    <w:lsdException w:name="Colorful Grid Accent 1" w:semiHidden="0" w:uiPriority="73" w:unhideWhenUsed="0"/>
-    <w:lsdException w:name="Light Shading Accent 2" w:semiHidden="0" w:uiPriority="60" w:unhideWhenUsed="0"/>
-    <w:lsdException w:name="Light List Accent 2" w:semiHidden="0" w:uiPriority="61" w:unhideWhenUsed="0"/>
-    <w:lsdException w:name="Light Grid Accent 2" w:semiHidden="0" w:uiPriority="62" w:unhideWhenUsed="0"/>
-    <w:lsdException w:name="Medium Shading 1 Accent 2" w:semiHidden="0" w:uiPriority="63" w:unhideWhenUsed="0"/>
-    <w:lsdException w:name="Medium Shading 2 Accent 2" w:semiHidden="0" w:uiPriority="64" w:unhideWhenUsed="0"/>
-    <w:lsdException w:name="Medium List 1 Accent 2" w:semiHidden="0" w:uiPriority="65" w:unhideWhenUsed="0"/>
-    <w:lsdException w:name="Medium List 2 Accent 2" w:semiHidden="0" w:uiPriority="66" w:unhideWhenUsed="0"/>
-    <w:lsdException w:name="Medium Grid 1 Accent 2" w:semiHidden="0" w:uiPriority="67" w:unhideWhenUsed="0"/>
-    <w:lsdException w:name="Medium Grid 2 Accent 2" w:semiHidden="0" w:uiPriority="68" w:unhideWhenUsed="0"/>
-    <w:lsdException w:name="Medium Grid 3 Accent 2" w:semiHidden="0" w:uiPriority="69" w:unhideWhenUsed="0"/>
-    <w:lsdException w:name="Dark List Accent 2" w:semiHidden="0" w:uiPriority="70" w:unhideWhenUsed="0"/>
-    <w:lsdException w:name="Colorful Shading Accent 2" w:semiHidden="0" w:uiPriority="71" w:unhideWhenUsed="0"/>
-    <w:lsdException w:name="Colorful List Accent 2" w:semiHidden="0" w:uiPriority="72" w:unhideWhenUsed="0"/>
-    <w:lsdException w:name="Colorful Grid Accent 2" w:semiHidden="0" w:uiPriority="73" w:unhideWhenUsed="0"/>
-    <w:lsdException w:name="Light Shading Accent 3" w:semiHidden="0" w:uiPriority="60" w:unhideWhenUsed="0"/>
-    <w:lsdException w:name="Light List Accent 3" w:semiHidden="0" w:uiPriority="61" w:unhideWhenUsed="0"/>
-    <w:lsdException w:name="Light Grid Accent 3" w:semiHidden="0" w:uiPriority="62" w:unhideWhenUsed="0"/>
-    <w:lsdException w:name="Medium Shading 1 Accent 3" w:semiHidden="0" w:uiPriority="63" w:unhideWhenUsed="0"/>
-    <w:lsdException w:name="Medium Shading 2 Accent 3" w:semiHidden="0" w:uiPriority="64" w:unhideWhenUsed="0"/>
-    <w:lsdException w:name="Medium List 1 Accent 3" w:semiHidden="0" w:uiPriority="65" w:unhideWhenUsed="0"/>
-    <w:lsdException w:name="Medium List 2 Accent 3" w:semiHidden="0" w:uiPriority="66" w:unhideWhenUsed="0"/>
-    <w:lsdException w:name="Medium Grid 1 Accent 3" w:semiHidden="0" w:uiPriority="67" w:unhideWhenUsed="0"/>
-    <w:lsdException w:name="Medium Grid 2 Accent 3" w:semiHidden="0" w:uiPriority="68" w:unhideWhenUsed="0"/>
-    <w:lsdException w:name="Medium Grid 3 Accent 3" w:semiHidden="0" w:uiPriority="69" w:unhideWhenUsed="0"/>
-    <w:lsdException w:name="Dark List Accent 3" w:semiHidden="0" w:uiPriority="70" w:unhideWhenUsed="0"/>
-    <w:lsdException w:name="Colorful Shading Accent 3" w:semiHidden="0" w:uiPriority="71" w:unhideWhenUsed="0"/>
-    <w:lsdException w:name="Colorful List Accent 3" w:semiHidden="0" w:uiPriority="72" w:unhideWhenUsed="0"/>
-    <w:lsdException w:name="Colorful Grid Accent 3" w:semiHidden="0" w:uiPriority="73" w:unhideWhenUsed="0"/>
-    <w:lsdException w:name="Light Shading Accent 4" w:semiHidden="0" w:uiPriority="60" w:unhideWhenUsed="0"/>
-    <w:lsdException w:name="Light List Accent 4" w:semiHidden="0" w:uiPriority="61" w:unhideWhenUsed="0"/>
-    <w:lsdException w:name="Light Grid Accent 4" w:semiHidden="0" w:uiPriority="62" w:unhideWhenUsed="0"/>
-    <w:lsdException w:name="Medium Shading 1 Accent 4" w:semiHidden="0" w:uiPriority="63" w:unhideWhenUsed="0"/>
-    <w:lsdException w:name="Medium Shading 2 Accent 4" w:semiHidden="0" w:uiPriority="64" w:unhideWhenUsed="0"/>
-    <w:lsdException w:name="Medium List 1 Accent 4" w:semiHidden="0" w:uiPriority="65" w:unhideWhenUsed="0"/>
-    <w:lsdException w:name="Medium List 2 Accent 4" w:semiHidden="0" w:uiPriority="66" w:unhideWhenUsed="0"/>
-    <w:lsdException w:name="Medium Grid 1 Accent 4" w:semiHidden="0" w:uiPriority="67" w:unhideWhenUsed="0"/>
-    <w:lsdException w:name="Medium Grid 2 Accent 4" w:semiHidden="0" w:uiPriority="68" w:unhideWhenUsed="0"/>
-    <w:lsdException w:name="Medium Grid 3 Accent 4" w:semiHidden="0" w:uiPriority="69" w:unhideWhenUsed="0"/>
-    <w:lsdException w:name="Dark List Accent 4" w:semiHidden="0" w:uiPriority="70" w:unhideWhenUsed="0"/>
-    <w:lsdException w:name="Colorful Shading Accent 4" w:semiHidden="0" w:uiPriority="71" w:unhideWhenUsed="0"/>
-    <w:lsdException w:name="Colorful List Accent 4" w:semiHidden="0" w:uiPriority="72" w:unhideWhenUsed="0"/>
-    <w:lsdException w:name="Colorful Grid Accent 4" w:semiHidden="0" w:uiPriority="73" w:unhideWhenUsed="0"/>
-    <w:lsdException w:name="Light Shading Accent 5" w:semiHidden="0" w:uiPriority="60" w:unhideWhenUsed="0"/>
-    <w:lsdException w:name="Light List Accent 5" w:semiHidden="0" w:uiPriority="61" w:unhideWhenUsed="0"/>
-    <w:lsdException w:name="Light Grid Accent 5" w:semiHidden="0" w:uiPriority="62" w:unhideWhenUsed="0"/>
-    <w:lsdException w:name="Medium Shading 1 Accent 5" w:semiHidden="0" w:uiPriority="63" w:unhideWhenUsed="0"/>
-    <w:lsdException w:name="Medium Shading 2 Accent 5" w:semiHidden="0" w:uiPriority="64" w:unhideWhenUsed="0"/>
-    <w:lsdException w:name="Medium List 1 Accent 5" w:semiHidden="0" w:uiPriority="65" w:unhideWhenUsed="0"/>
-    <w:lsdException w:name="Medium List 2 Accent 5" w:semiHidden="0" w:uiPriority="66" w:unhideWhenUsed="0"/>
-    <w:lsdException w:name="Medium Grid 1 Accent 5" w:semiHidden="0" w:uiPriority="67" w:unhideWhenUsed="0"/>
-    <w:lsdException w:name="Medium Grid 2 Accent 5" w:semiHidden="0" w:uiPriority="68" w:unhideWhenUsed="0"/>
-    <w:lsdException w:name="Medium Grid 3 Accent 5" w:semiHidden="0" w:uiPriority="69" w:unhideWhenUsed="0"/>
-    <w:lsdException w:name="Dark List Accent 5" w:semiHidden="0" w:uiPriority="70" w:unhideWhenUsed="0"/>
-    <w:lsdException w:name="Colorful Shading Accent 5" w:semiHidden="0" w:uiPriority="71" w:unhideWhenUsed="0"/>
-    <w:lsdException w:name="Colorful List Accent 5" w:semiHidden="0" w:uiPriority="72" w:unhideWhenUsed="0"/>
-    <w:lsdException w:name="Colorful Grid Accent 5" w:semiHidden="0" w:uiPriority="73" w:unhideWhenUsed="0"/>
-    <w:lsdException w:name="Light Shading Accent 6" w:semiHidden="0" w:uiPriority="60" w:unhideWhenUsed="0"/>
-    <w:lsdException w:name="Light List Accent 6" w:semiHidden="0" w:uiPriority="61" w:unhideWhenUsed="0"/>
-    <w:lsdException w:name="Light Grid Accent 6" w:semiHidden="0" w:uiPriority="62" w:unhideWhenUsed="0"/>
-    <w:lsdException w:name="Medium Shading 1 Accent 6" w:semiHidden="0" w:uiPriority="63" w:unhideWhenUsed="0"/>
-    <w:lsdException w:name="Medium Shading 2 Accent 6" w:semiHidden="0" w:uiPriority="64" w:unhideWhenUsed="0"/>
-    <w:lsdException w:name="Medium List 1 Accent 6" w:semiHidden="0" w:uiPriority="65" w:unhideWhenUsed="0"/>
-    <w:lsdException w:name="Medium List 2 Accent 6" w:semiHidden="0" w:uiPriority="66" w:unhideWhenUsed="0"/>
-    <w:lsdException w:name="Medium Grid 1 Accent 6" w:semiHidden="0" w:uiPriority="67" w:unhideWhenUsed="0"/>
-    <w:lsdException w:name="Medium Grid 2 Accent 6" w:semiHidden="0" w:uiPriority="68" w:unhideWhenUsed="0"/>
-    <w:lsdException w:name="Medium Grid 3 Accent 6" w:semiHidden="0" w:uiPriority="69" w:unhideWhenUsed="0"/>
-    <w:lsdException w:name="Dark List Accent 6" w:semiHidden="0" w:uiPriority="70" w:unhideWhenUsed="0"/>
-    <w:lsdException w:name="Colorful Shading Accent 6" w:semiHidden="0" w:uiPriority="71" w:unhideWhenUsed="0"/>
-    <w:lsdException w:name="Colorful List Accent 6" w:semiHidden="0" w:uiPriority="72" w:unhideWhenUsed="0"/>
-    <w:lsdException w:name="Colorful Grid Accent 6" w:semiHidden="0" w:uiPriority="73" w:unhideWhenUsed="0"/>
-    <w:lsdException w:name="Subtle Emphasis" w:semiHidden="0" w:uiPriority="19" w:unhideWhenUsed="0" w:qFormat="1"/>
-    <w:lsdException w:name="Intense Emphasis" w:semiHidden="0" w:uiPriority="21" w:unhideWhenUsed="0" w:qFormat="1"/>
-    <w:lsdException w:name="Subtle Reference" w:semiHidden="0" w:uiPriority="31" w:unhideWhenUsed="0" w:qFormat="1"/>
-    <w:lsdException w:name="Intense Reference" w:semiHidden="0" w:uiPriority="32" w:unhideWhenUsed="0" w:qFormat="1"/>
-    <w:lsdException w:name="Book Title" w:semiHidden="0" w:uiPriority="33" w:unhideWhenUsed="0" w:qFormat="1"/>
-    <w:lsdException w:name="Bibliography" w:uiPriority="37"/>
-    <w:lsdException w:name="TOC Heading" w:uiPriority="39" w:qFormat="1"/>
+  <w:latentStyles w:defLockedState="0" w:defUIPriority="99" w:defSemiHidden="0" w:defUnhideWhenUsed="0" w:defQFormat="0" w:count="371">
+    <w:lsdException w:name="Normal" w:uiPriority="0" w:qFormat="1"/>
+    <w:lsdException w:name="heading 1" w:uiPriority="9" w:qFormat="1"/>
+    <w:lsdException w:name="heading 2" w:semiHidden="1" w:uiPriority="9" w:unhideWhenUsed="1" w:qFormat="1"/>
+    <w:lsdException w:name="heading 3" w:semiHidden="1" w:uiPriority="9" w:unhideWhenUsed="1" w:qFormat="1"/>
+    <w:lsdException w:name="heading 4" w:semiHidden="1" w:uiPriority="9" w:unhideWhenUsed="1" w:qFormat="1"/>
+    <w:lsdException w:name="heading 5" w:semiHidden="1" w:uiPriority="9" w:unhideWhenUsed="1" w:qFormat="1"/>
+    <w:lsdException w:name="heading 6" w:semiHidden="1" w:uiPriority="9" w:unhideWhenUsed="1" w:qFormat="1"/>
+    <w:lsdException w:name="heading 7" w:semiHidden="1" w:uiPriority="9" w:unhideWhenUsed="1" w:qFormat="1"/>
+    <w:lsdException w:name="heading 8" w:semiHidden="1" w:uiPriority="9" w:unhideWhenUsed="1" w:qFormat="1"/>
+    <w:lsdException w:name="heading 9" w:semiHidden="1" w:uiPriority="9" w:unhideWhenUsed="1" w:qFormat="1"/>
+    <w:lsdException w:name="index 1" w:semiHidden="1" w:unhideWhenUsed="1"/>
+    <w:lsdException w:name="index 2" w:semiHidden="1" w:unhideWhenUsed="1"/>
+    <w:lsdException w:name="index 3" w:semiHidden="1" w:unhideWhenUsed="1"/>
+    <w:lsdException w:name="index 4" w:semiHidden="1" w:unhideWhenUsed="1"/>
+    <w:lsdException w:name="index 5" w:semiHidden="1" w:unhideWhenUsed="1"/>
+    <w:lsdException w:name="index 6" w:semiHidden="1" w:unhideWhenUsed="1"/>
+    <w:lsdException w:name="index 7" w:semiHidden="1" w:unhideWhenUsed="1"/>
+    <w:lsdException w:name="index 8" w:semiHidden="1" w:unhideWhenUsed="1"/>
+    <w:lsdException w:name="index 9" w:semiHidden="1" w:unhideWhenUsed="1"/>
+    <w:lsdException w:name="toc 1" w:semiHidden="1" w:uiPriority="39" w:unhideWhenUsed="1"/>
+    <w:lsdException w:name="toc 2" w:semiHidden="1" w:uiPriority="39" w:unhideWhenUsed="1"/>
+    <w:lsdException w:name="toc 3" w:semiHidden="1" w:uiPriority="39" w:unhideWhenUsed="1"/>
+    <w:lsdException w:name="toc 4" w:semiHidden="1" w:uiPriority="39" w:unhideWhenUsed="1"/>
+    <w:lsdException w:name="toc 5" w:semiHidden="1" w:uiPriority="39" w:unhideWhenUsed="1"/>
+    <w:lsdException w:name="toc 6" w:semiHidden="1" w:uiPriority="39" w:unhideWhenUsed="1"/>
+    <w:lsdException w:name="toc 7" w:semiHidden="1" w:uiPriority="39" w:unhideWhenUsed="1"/>
+    <w:lsdException w:name="toc 8" w:semiHidden="1" w:uiPriority="39" w:unhideWhenUsed="1"/>
+    <w:lsdException w:name="toc 9" w:semiHidden="1" w:uiPriority="39" w:unhideWhenUsed="1"/>
+    <w:lsdException w:name="Normal Indent" w:semiHidden="1" w:unhideWhenUsed="1"/>
+    <w:lsdException w:name="footnote text" w:semiHidden="1" w:unhideWhenUsed="1"/>
+    <w:lsdException w:name="annotation text" w:semiHidden="1" w:unhideWhenUsed="1"/>
+    <w:lsdException w:name="header" w:semiHidden="1" w:unhideWhenUsed="1"/>
+    <w:lsdException w:name="footer" w:semiHidden="1" w:unhideWhenUsed="1"/>
+    <w:lsdException w:name="index heading" w:semiHidden="1" w:unhideWhenUsed="1"/>
+    <w:lsdException w:name="caption" w:semiHidden="1" w:uiPriority="35" w:unhideWhenUsed="1" w:qFormat="1"/>
+    <w:lsdException w:name="table of figures" w:semiHidden="1" w:unhideWhenUsed="1"/>
+    <w:lsdException w:name="envelope address" w:semiHidden="1" w:unhideWhenUsed="1"/>
+    <w:lsdException w:name="envelope return" w:semiHidden="1" w:unhideWhenUsed="1"/>
+    <w:lsdException w:name="footnote reference" w:semiHidden="1" w:unhideWhenUsed="1"/>
+    <w:lsdException w:name="annotation reference" w:semiHidden="1" w:unhideWhenUsed="1"/>
+    <w:lsdException w:name="line number" w:semiHidden="1" w:unhideWhenUsed="1"/>
+    <w:lsdException w:name="page number" w:semiHidden="1" w:unhideWhenUsed="1"/>
+    <w:lsdException w:name="endnote reference" w:semiHidden="1" w:unhideWhenUsed="1"/>
+    <w:lsdException w:name="endnote text" w:semiHidden="1" w:unhideWhenUsed="1"/>
+    <w:lsdException w:name="table of authorities" w:semiHidden="1" w:unhideWhenUsed="1"/>
+    <w:lsdException w:name="macro" w:semiHidden="1" w:unhideWhenUsed="1"/>
+    <w:lsdException w:name="toa heading" w:semiHidden="1" w:unhideWhenUsed="1"/>
+    <w:lsdException w:name="List" w:semiHidden="1" w:unhideWhenUsed="1"/>
+    <w:lsdException w:name="List Bullet" w:semiHidden="1" w:unhideWhenUsed="1"/>
+    <w:lsdException w:name="List Number" w:semiHidden="1" w:unhideWhenUsed="1"/>
+    <w:lsdException w:name="List 2" w:semiHidden="1" w:unhideWhenUsed="1"/>
+    <w:lsdException w:name="List 3" w:semiHidden="1" w:unhideWhenUsed="1"/>
+    <w:lsdException w:name="List 4" w:semiHidden="1" w:unhideWhenUsed="1"/>
+    <w:lsdException w:name="List 5" w:semiHidden="1" w:unhideWhenUsed="1"/>
+    <w:lsdException w:name="List Bullet 2" w:semiHidden="1" w:unhideWhenUsed="1"/>
+    <w:lsdException w:name="List Bullet 3" w:semiHidden="1" w:unhideWhenUsed="1"/>
+    <w:lsdException w:name="List Bullet 4" w:semiHidden="1" w:unhideWhenUsed="1"/>
+    <w:lsdException w:name="List Bullet 5" w:semiHidden="1" w:unhideWhenUsed="1"/>
+    <w:lsdException w:name="List Number 2" w:semiHidden="1" w:unhideWhenUsed="1"/>
+    <w:lsdException w:name="List Number 3" w:semiHidden="1" w:unhideWhenUsed="1"/>
+    <w:lsdException w:name="List Number 4" w:semiHidden="1" w:unhideWhenUsed="1"/>
+    <w:lsdException w:name="List Number 5" w:semiHidden="1" w:unhideWhenUsed="1"/>
+    <w:lsdException w:name="Title" w:uiPriority="10" w:qFormat="1"/>
+    <w:lsdException w:name="Closing" w:semiHidden="1" w:unhideWhenUsed="1"/>
+    <w:lsdException w:name="Signature" w:semiHidden="1" w:unhideWhenUsed="1"/>
+    <w:lsdException w:name="Default Paragraph Font" w:semiHidden="1" w:uiPriority="1" w:unhideWhenUsed="1"/>
+    <w:lsdException w:name="Body Text" w:semiHidden="1" w:unhideWhenUsed="1"/>
+    <w:lsdException w:name="Body Text Indent" w:semiHidden="1" w:unhideWhenUsed="1"/>
+    <w:lsdException w:name="List Continue" w:semiHidden="1" w:unhideWhenUsed="1"/>
+    <w:lsdException w:name="List Continue 2" w:semiHidden="1" w:unhideWhenUsed="1"/>
+    <w:lsdException w:name="List Continue 3" w:semiHidden="1" w:unhideWhenUsed="1"/>
+    <w:lsdException w:name="List Continue 4" w:semiHidden="1" w:unhideWhenUsed="1"/>
+    <w:lsdException w:name="List Continue 5" w:semiHidden="1" w:unhideWhenUsed="1"/>
+    <w:lsdException w:name="Message Header" w:semiHidden="1" w:unhideWhenUsed="1"/>
+    <w:lsdException w:name="Subtitle" w:uiPriority="11" w:qFormat="1"/>
+    <w:lsdException w:name="Salutation" w:semiHidden="1" w:unhideWhenUsed="1"/>
+    <w:lsdException w:name="Date" w:semiHidden="1" w:unhideWhenUsed="1"/>
+    <w:lsdException w:name="Body Text First Indent" w:semiHidden="1" w:unhideWhenUsed="1"/>
+    <w:lsdException w:name="Body Text First Indent 2" w:semiHidden="1" w:unhideWhenUsed="1"/>
+    <w:lsdException w:name="Note Heading" w:semiHidden="1" w:unhideWhenUsed="1"/>
+    <w:lsdException w:name="Body Text 2" w:semiHidden="1" w:unhideWhenUsed="1"/>
+    <w:lsdException w:name="Body Text 3" w:semiHidden="1" w:unhideWhenUsed="1"/>
+    <w:lsdException w:name="Body Text Indent 2" w:semiHidden="1" w:unhideWhenUsed="1"/>
+    <w:lsdException w:name="Body Text Indent 3" w:semiHidden="1" w:unhideWhenUsed="1"/>
+    <w:lsdException w:name="Block Text" w:semiHidden="1" w:unhideWhenUsed="1"/>
+    <w:lsdException w:name="Hyperlink" w:semiHidden="1" w:unhideWhenUsed="1"/>
+    <w:lsdException w:name="FollowedHyperlink" w:semiHidden="1" w:unhideWhenUsed="1"/>
+    <w:lsdException w:name="Strong" w:uiPriority="22" w:qFormat="1"/>
+    <w:lsdException w:name="Emphasis" w:uiPriority="20" w:qFormat="1"/>
+    <w:lsdException w:name="Document Map" w:semiHidden="1" w:unhideWhenUsed="1"/>
+    <w:lsdException w:name="Plain Text" w:semiHidden="1" w:unhideWhenUsed="1"/>
+    <w:lsdException w:name="E-mail Signature" w:semiHidden="1" w:unhideWhenUsed="1"/>
+    <w:lsdException w:name="HTML Top of Form" w:semiHidden="1" w:unhideWhenUsed="1"/>
+    <w:lsdException w:name="HTML Bottom of Form" w:semiHidden="1" w:unhideWhenUsed="1"/>
+    <w:lsdException w:name="Normal (Web)" w:semiHidden="1" w:unhideWhenUsed="1"/>
+    <w:lsdException w:name="HTML Acronym" w:semiHidden="1" w:unhideWhenUsed="1"/>
+    <w:lsdException w:name="HTML Address" w:semiHidden="1" w:unhideWhenUsed="1"/>
+    <w:lsdException w:name="HTML Cite" w:semiHidden="1" w:unhideWhenUsed="1"/>
+    <w:lsdException w:name="HTML Code" w:semiHidden="1" w:unhideWhenUsed="1"/>
+    <w:lsdException w:name="HTML Definition" w:semiHidden="1" w:unhideWhenUsed="1"/>
+    <w:lsdException w:name="HTML Keyboard" w:semiHidden="1" w:unhideWhenUsed="1"/>
+    <w:lsdException w:name="HTML Preformatted" w:semiHidden="1" w:unhideWhenUsed="1"/>
+    <w:lsdException w:name="HTML Sample" w:semiHidden="1" w:unhideWhenUsed="1"/>
+    <w:lsdException w:name="HTML Typewriter" w:semiHidden="1" w:unhideWhenUsed="1"/>
+    <w:lsdException w:name="HTML Variable" w:semiHidden="1" w:unhideWhenUsed="1"/>
+    <w:lsdException w:name="Normal Table" w:semiHidden="1" w:unhideWhenUsed="1"/>
+    <w:lsdException w:name="annotation subject" w:semiHidden="1" w:unhideWhenUsed="1"/>
+    <w:lsdException w:name="No List" w:semiHidden="1" w:unhideWhenUsed="1"/>
+    <w:lsdException w:name="Outline List 1" w:semiHidden="1" w:unhideWhenUsed="1"/>
+    <w:lsdException w:name="Outline List 2" w:semiHidden="1" w:unhideWhenUsed="1"/>
+    <w:lsdException w:name="Outline List 3" w:semiHidden="1" w:unhideWhenUsed="1"/>
+    <w:lsdException w:name="Table Simple 1" w:semiHidden="1" w:unhideWhenUsed="1"/>
+    <w:lsdException w:name="Table Simple 2" w:semiHidden="1" w:unhideWhenUsed="1"/>
+    <w:lsdException w:name="Table Simple 3" w:semiHidden="1" w:unhideWhenUsed="1"/>
+    <w:lsdException w:name="Table Classic 1" w:semiHidden="1" w:unhideWhenUsed="1"/>
+    <w:lsdException w:name="Table Classic 2" w:semiHidden="1" w:unhideWhenUsed="1"/>
+    <w:lsdException w:name="Table Classic 3" w:semiHidden="1" w:unhideWhenUsed="1"/>
+    <w:lsdException w:name="Table Classic 4" w:semiHidden="1" w:unhideWhenUsed="1"/>
+    <w:lsdException w:name="Table Colorful 1" w:semiHidden="1" w:unhideWhenUsed="1"/>
+    <w:lsdException w:name="Table Colorful 2" w:semiHidden="1" w:unhideWhenUsed="1"/>
+    <w:lsdException w:name="Table Colorful 3" w:semiHidden="1" w:unhideWhenUsed="1"/>
+    <w:lsdException w:name="Table Columns 1" w:semiHidden="1" w:unhideWhenUsed="1"/>
+    <w:lsdException w:name="Table Columns 2" w:semiHidden="1" w:unhideWhenUsed="1"/>
+    <w:lsdException w:name="Table Columns 3" w:semiHidden="1" w:unhideWhenUsed="1"/>
+    <w:lsdException w:name="Table Columns 4" w:semiHidden="1" w:unhideWhenUsed="1"/>
+    <w:lsdException w:name="Table Columns 5" w:semiHidden="1" w:unhideWhenUsed="1"/>
+    <w:lsdException w:name="Table Grid 1" w:semiHidden="1" w:unhideWhenUsed="1"/>
+    <w:lsdException w:name="Table Grid 2" w:semiHidden="1" w:unhideWhenUsed="1"/>
+    <w:lsdException w:name="Table Grid 3" w:semiHidden="1" w:unhideWhenUsed="1"/>
+    <w:lsdException w:name="Table Grid 4" w:semiHidden="1" w:unhideWhenUsed="1"/>
+    <w:lsdException w:name="Table Grid 5" w:semiHidden="1" w:unhideWhenUsed="1"/>
+    <w:lsdException w:name="Table Grid 6" w:semiHidden="1" w:unhideWhenUsed="1"/>
+    <w:lsdException w:name="Table Grid 7" w:semiHidden="1" w:unhideWhenUsed="1"/>
+    <w:lsdException w:name="Table Grid 8" w:semiHidden="1" w:unhideWhenUsed="1"/>
+    <w:lsdException w:name="Table List 1" w:semiHidden="1" w:unhideWhenUsed="1"/>
+    <w:lsdException w:name="Table List 2" w:semiHidden="1" w:unhideWhenUsed="1"/>
+    <w:lsdException w:name="Table List 3" w:semiHidden="1" w:unhideWhenUsed="1"/>
+    <w:lsdException w:name="Table List 4" w:semiHidden="1" w:unhideWhenUsed="1"/>
+    <w:lsdException w:name="Table List 5" w:semiHidden="1" w:unhideWhenUsed="1"/>
+    <w:lsdException w:name="Table List 6" w:semiHidden="1" w:unhideWhenUsed="1"/>
+    <w:lsdException w:name="Table List 7" w:semiHidden="1" w:unhideWhenUsed="1"/>
+    <w:lsdException w:name="Table List 8" w:semiHidden="1" w:unhideWhenUsed="1"/>
+    <w:lsdException w:name="Table 3D effects 1" w:semiHidden="1" w:unhideWhenUsed="1"/>
+    <w:lsdException w:name="Table 3D effects 2" w:semiHidden="1" w:unhideWhenUsed="1"/>
+    <w:lsdException w:name="Table 3D effects 3" w:semiHidden="1" w:unhideWhenUsed="1"/>
+    <w:lsdException w:name="Table Contemporary" w:semiHidden="1" w:unhideWhenUsed="1"/>
+    <w:lsdException w:name="Table Elegant" w:semiHidden="1" w:unhideWhenUsed="1"/>
+    <w:lsdException w:name="Table Professional" w:semiHidden="1" w:unhideWhenUsed="1"/>
+    <w:lsdException w:name="Table Subtle 1" w:semiHidden="1" w:unhideWhenUsed="1"/>
+    <w:lsdException w:name="Table Subtle 2" w:semiHidden="1" w:unhideWhenUsed="1"/>
+    <w:lsdException w:name="Table Web 1" w:semiHidden="1" w:unhideWhenUsed="1"/>
+    <w:lsdException w:name="Table Web 2" w:semiHidden="1" w:unhideWhenUsed="1"/>
+    <w:lsdException w:name="Table Web 3" w:semiHidden="1" w:unhideWhenUsed="1"/>
+    <w:lsdException w:name="Balloon Text" w:semiHidden="1" w:unhideWhenUsed="1"/>
+    <w:lsdException w:name="Table Grid" w:uiPriority="39"/>
+    <w:lsdException w:name="Table Theme" w:semiHidden="1" w:unhideWhenUsed="1"/>
+    <w:lsdException w:name="Placeholder Text" w:semiHidden="1"/>
+    <w:lsdException w:name="No Spacing" w:uiPriority="1" w:qFormat="1"/>
+    <w:lsdException w:name="Light Shading" w:uiPriority="60"/>
+    <w:lsdException w:name="Light List" w:uiPriority="61"/>
+    <w:lsdException w:name="Light Grid" w:uiPriority="62"/>
+    <w:lsdException w:name="Medium Shading 1" w:uiPriority="63"/>
+    <w:lsdException w:name="Medium Shading 2" w:uiPriority="64"/>
+    <w:lsdException w:name="Medium List 1" w:uiPriority="65"/>
+    <w:lsdException w:name="Medium List 2" w:uiPriority="66"/>
+    <w:lsdException w:name="Medium Grid 1" w:uiPriority="67"/>
+    <w:lsdException w:name="Medium Grid 2" w:uiPriority="68"/>
+    <w:lsdException w:name="Medium Grid 3" w:uiPriority="69"/>
+    <w:lsdException w:name="Dark List" w:uiPriority="70"/>
+    <w:lsdException w:name="Colorful Shading" w:uiPriority="71"/>
+    <w:lsdException w:name="Colorful List" w:uiPriority="72"/>
+    <w:lsdException w:name="Colorful Grid" w:uiPriority="73"/>
+    <w:lsdException w:name="Light Shading Accent 1" w:uiPriority="60"/>
+    <w:lsdException w:name="Light List Accent 1" w:uiPriority="61"/>
+    <w:lsdException w:name="Light Grid Accent 1" w:uiPriority="62"/>
+    <w:lsdException w:name="Medium Shading 1 Accent 1" w:uiPriority="63"/>
+    <w:lsdException w:name="Medium Shading 2 Accent 1" w:uiPriority="64"/>
+    <w:lsdException w:name="Medium List 1 Accent 1" w:uiPriority="65"/>
+    <w:lsdException w:name="Revision" w:semiHidden="1"/>
+    <w:lsdException w:name="List Paragraph" w:uiPriority="34" w:qFormat="1"/>
+    <w:lsdException w:name="Quote" w:uiPriority="29" w:qFormat="1"/>
+    <w:lsdException w:name="Intense Quote" w:uiPriority="30" w:qFormat="1"/>
+    <w:lsdException w:name="Medium List 2 Accent 1" w:uiPriority="66"/>
+    <w:lsdException w:name="Medium Grid 1 Accent 1" w:uiPriority="67"/>
+    <w:lsdException w:name="Medium Grid 2 Accent 1" w:uiPriority="68"/>
+    <w:lsdException w:name="Medium Grid 3 Accent 1" w:uiPriority="69"/>
+    <w:lsdException w:name="Dark List Accent 1" w:uiPriority="70"/>
+    <w:lsdException w:name="Colorful Shading Accent 1" w:uiPriority="71"/>
+    <w:lsdException w:name="Colorful List Accent 1" w:uiPriority="72"/>
+    <w:lsdException w:name="Colorful Grid Accent 1" w:uiPriority="73"/>
+    <w:lsdException w:name="Light Shading Accent 2" w:uiPriority="60"/>
+    <w:lsdException w:name="Light List Accent 2" w:uiPriority="61"/>
+    <w:lsdException w:name="Light Grid Accent 2" w:uiPriority="62"/>
+    <w:lsdException w:name="Medium Shading 1 Accent 2" w:uiPriority="63"/>
+    <w:lsdException w:name="Medium Shading 2 Accent 2" w:uiPriority="64"/>
+    <w:lsdException w:name="Medium List 1 Accent 2" w:uiPriority="65"/>
+    <w:lsdException w:name="Medium List 2 Accent 2" w:uiPriority="66"/>
+    <w:lsdException w:name="Medium Grid 1 Accent 2" w:uiPriority="67"/>
+    <w:lsdException w:name="Medium Grid 2 Accent 2" w:uiPriority="68"/>
+    <w:lsdException w:name="Medium Grid 3 Accent 2" w:uiPriority="69"/>
+    <w:lsdException w:name="Dark List Accent 2" w:uiPriority="70"/>
+    <w:lsdException w:name="Colorful Shading Accent 2" w:uiPriority="71"/>
+    <w:lsdException w:name="Colorful List Accent 2" w:uiPriority="72"/>
+    <w:lsdException w:name="Colorful Grid Accent 2" w:uiPriority="73"/>
+    <w:lsdException w:name="Light Shading Accent 3" w:uiPriority="60"/>
+    <w:lsdException w:name="Light List Accent 3" w:uiPriority="61"/>
+    <w:lsdException w:name="Light Grid Accent 3" w:uiPriority="62"/>
+    <w:lsdException w:name="Medium Shading 1 Accent 3" w:uiPriority="63"/>
+    <w:lsdException w:name="Medium Shading 2 Accent 3" w:uiPriority="64"/>
+    <w:lsdException w:name="Medium List 1 Accent 3" w:uiPriority="65"/>
+    <w:lsdException w:name="Medium List 2 Accent 3" w:uiPriority="66"/>
+    <w:lsdException w:name="Medium Grid 1 Accent 3" w:uiPriority="67"/>
+    <w:lsdException w:name="Medium Grid 2 Accent 3" w:uiPriority="68"/>
+    <w:lsdException w:name="Medium Grid 3 Accent 3" w:uiPriority="69"/>
+    <w:lsdException w:name="Dark List Accent 3" w:uiPriority="70"/>
+    <w:lsdException w:name="Colorful Shading Accent 3" w:uiPriority="71"/>
+    <w:lsdException w:name="Colorful List Accent 3" w:uiPriority="72"/>
+    <w:lsdException w:name="Colorful Grid Accent 3" w:uiPriority="73"/>
+    <w:lsdException w:name="Light Shading Accent 4" w:uiPriority="60"/>
+    <w:lsdException w:name="Light List Accent 4" w:uiPriority="61"/>
+    <w:lsdException w:name="Light Grid Accent 4" w:uiPriority="62"/>
+    <w:lsdException w:name="Medium Shading 1 Accent 4" w:uiPriority="63"/>
+    <w:lsdException w:name="Medium Shading 2 Accent 4" w:uiPriority="64"/>
+    <w:lsdException w:name="Medium List 1 Accent 4" w:uiPriority="65"/>
+    <w:lsdException w:name="Medium List 2 Accent 4" w:uiPriority="66"/>
+    <w:lsdException w:name="Medium Grid 1 Accent 4" w:uiPriority="67"/>
+    <w:lsdException w:name="Medium Grid 2 Accent 4" w:uiPriority="68"/>
+    <w:lsdException w:name="Medium Grid 3 Accent 4" w:uiPriority="69"/>
+    <w:lsdException w:name="Dark List Accent 4" w:uiPriority="70"/>
+    <w:lsdException w:name="Colorful Shading Accent 4" w:uiPriority="71"/>
+    <w:lsdException w:name="Colorful List Accent 4" w:uiPriority="72"/>
+    <w:lsdException w:name="Colorful Grid Accent 4" w:uiPriority="73"/>
+    <w:lsdException w:name="Light Shading Accent 5" w:uiPriority="60"/>
+    <w:lsdException w:name="Light List Accent 5" w:uiPriority="61"/>
+    <w:lsdException w:name="Light Grid Accent 5" w:uiPriority="62"/>
+    <w:lsdException w:name="Medium Shading 1 Accent 5" w:uiPriority="63"/>
+    <w:lsdException w:name="Medium Shading 2 Accent 5" w:uiPriority="64"/>
+    <w:lsdException w:name="Medium List 1 Accent 5" w:uiPriority="65"/>
+    <w:lsdException w:name="Medium List 2 Accent 5" w:uiPriority="66"/>
+    <w:lsdException w:name="Medium Grid 1 Accent 5" w:uiPriority="67"/>
+    <w:lsdException w:name="Medium Grid 2 Accent 5" w:uiPriority="68"/>
+    <w:lsdException w:name="Medium Grid 3 Accent 5" w:uiPriority="69"/>
+    <w:lsdException w:name="Dark List Accent 5" w:uiPriority="70"/>
+    <w:lsdException w:name="Colorful Shading Accent 5" w:uiPriority="71"/>
+    <w:lsdException w:name="Colorful List Accent 5" w:uiPriority="72"/>
+    <w:lsdException w:name="Colorful Grid Accent 5" w:uiPriority="73"/>
+    <w:lsdException w:name="Light Shading Accent 6" w:uiPriority="60"/>
+    <w:lsdException w:name="Light List Accent 6" w:uiPriority="61"/>
+    <w:lsdException w:name="Light Grid Accent 6" w:uiPriority="62"/>
+    <w:lsdException w:name="Medium Shading 1 Accent 6" w:uiPriority="63"/>
+    <w:lsdException w:name="Medium Shading 2 Accent 6" w:uiPriority="64"/>
+    <w:lsdException w:name="Medium List 1 Accent 6" w:uiPriority="65"/>
+    <w:lsdException w:name="Medium List 2 Accent 6" w:uiPriority="66"/>
+    <w:lsdException w:name="Medium Grid 1 Accent 6" w:uiPriority="67"/>
+    <w:lsdException w:name="Medium Grid 2 Accent 6" w:uiPriority="68"/>
+    <w:lsdException w:name="Medium Grid 3 Accent 6" w:uiPriority="69"/>
+    <w:lsdException w:name="Dark List Accent 6" w:uiPriority="70"/>
+    <w:lsdException w:name="Colorful Shading Accent 6" w:uiPriority="71"/>
+    <w:lsdException w:name="Colorful List Accent 6" w:uiPriority="72"/>
+    <w:lsdException w:name="Colorful Grid Accent 6" w:uiPriority="73"/>
+    <w:lsdException w:name="Subtle Emphasis" w:uiPriority="19" w:qFormat="1"/>
+    <w:lsdException w:name="Intense Emphasis" w:uiPriority="21" w:qFormat="1"/>
+    <w:lsdException w:name="Subtle Reference" w:uiPriority="31" w:qFormat="1"/>
+    <w:lsdException w:name="Intense Reference" w:uiPriority="32" w:qFormat="1"/>
+    <w:lsdException w:name="Book Title" w:uiPriority="33" w:qFormat="1"/>
+    <w:lsdException w:name="Bibliography" w:semiHidden="1" w:uiPriority="37" w:unhideWhenUsed="1"/>
+    <w:lsdException w:name="TOC Heading" w:semiHidden="1" w:uiPriority="39" w:unhideWhenUsed="1" w:qFormat="1"/>
+    <w:lsdException w:name="Plain Table 1" w:uiPriority="41"/>
+    <w:lsdException w:name="Plain Table 2" w:uiPriority="42"/>
+    <w:lsdException w:name="Plain Table 3" w:uiPriority="43"/>
+    <w:lsdException w:name="Plain Table 4" w:uiPriority="44"/>
+    <w:lsdException w:name="Plain Table 5" w:uiPriority="45"/>
+    <w:lsdException w:name="Grid Table Light" w:uiPriority="40"/>
+    <w:lsdException w:name="Grid Table 1 Light" w:uiPriority="46"/>
+    <w:lsdException w:name="Grid Table 2" w:uiPriority="47"/>
+    <w:lsdException w:name="Grid Table 3" w:uiPriority="48"/>
+    <w:lsdException w:name="Grid Table 4" w:uiPriority="49"/>
+    <w:lsdException w:name="Grid Table 5 Dark" w:uiPriority="50"/>
+    <w:lsdException w:name="Grid Table 6 Colorful" w:uiPriority="51"/>
+    <w:lsdException w:name="Grid Table 7 Colorful" w:uiPriority="52"/>
+    <w:lsdException w:name="Grid Table 1 Light Accent 1" w:uiPriority="46"/>
+    <w:lsdException w:name="Grid Table 2 Accent 1" w:uiPriority="47"/>
+    <w:lsdException w:name="Grid Table 3 Accent 1" w:uiPriority="48"/>
+    <w:lsdException w:name="Grid Table 4 Accent 1" w:uiPriority="49"/>
+    <w:lsdException w:name="Grid Table 5 Dark Accent 1" w:uiPriority="50"/>
+    <w:lsdException w:name="Grid Table 6 Colorful Accent 1" w:uiPriority="51"/>
+    <w:lsdException w:name="Grid Table 7 Colorful Accent 1" w:uiPriority="52"/>
+    <w:lsdException w:name="Grid Table 1 Light Accent 2" w:uiPriority="46"/>
+    <w:lsdException w:name="Grid Table 2 Accent 2" w:uiPriority="47"/>
+    <w:lsdException w:name="Grid Table 3 Accent 2" w:uiPriority="48"/>
+    <w:lsdException w:name="Grid Table 4 Accent 2" w:uiPriority="49"/>
+    <w:lsdException w:name="Grid Table 5 Dark Accent 2" w:uiPriority="50"/>
+    <w:lsdException w:name="Grid Table 6 Colorful Accent 2" w:uiPriority="51"/>
+    <w:lsdException w:name="Grid Table 7 Colorful Accent 2" w:uiPriority="52"/>
+    <w:lsdException w:name="Grid Table 1 Light Accent 3" w:uiPriority="46"/>
+    <w:lsdException w:name="Grid Table 2 Accent 3" w:uiPriority="47"/>
+    <w:lsdException w:name="Grid Table 3 Accent 3" w:uiPriority="48"/>
+    <w:lsdException w:name="Grid Table 4 Accent 3" w:uiPriority="49"/>
+    <w:lsdException w:name="Grid Table 5 Dark Accent 3" w:uiPriority="50"/>
+    <w:lsdException w:name="Grid Table 6 Colorful Accent 3" w:uiPriority="51"/>
+    <w:lsdException w:name="Grid Table 7 Colorful Accent 3" w:uiPriority="52"/>
+    <w:lsdException w:name="Grid Table 1 Light Accent 4" w:uiPriority="46"/>
+    <w:lsdException w:name="Grid Table 2 Accent 4" w:uiPriority="47"/>
+    <w:lsdException w:name="Grid Table 3 Accent 4" w:uiPriority="48"/>
+    <w:lsdException w:name="Grid Table 4 Accent 4" w:uiPriority="49"/>
+    <w:lsdException w:name="Grid Table 5 Dark Accent 4" w:uiPriority="50"/>
+    <w:lsdException w:name="Grid Table 6 Colorful Accent 4" w:uiPriority="51"/>
+    <w:lsdException w:name="Grid Table 7 Colorful Accent 4" w:uiPriority="52"/>
+    <w:lsdException w:name="Grid Table 1 Light Accent 5" w:uiPriority="46"/>
+    <w:lsdException w:name="Grid Table 2 Accent 5" w:uiPriority="47"/>
+    <w:lsdException w:name="Grid Table 3 Accent 5" w:uiPriority="48"/>
+    <w:lsdException w:name="Grid Table 4 Accent 5" w:uiPriority="49"/>
+    <w:lsdException w:name="Grid Table 5 Dark Accent 5" w:uiPriority="50"/>
+    <w:lsdException w:name="Grid Table 6 Colorful Accent 5" w:uiPriority="51"/>
+    <w:lsdException w:name="Grid Table 7 Colorful Accent 5" w:uiPriority="52"/>
+    <w:lsdException w:name="Grid Table 1 Light Accent 6" w:uiPriority="46"/>
+    <w:lsdException w:name="Grid Table 2 Accent 6" w:uiPriority="47"/>
+    <w:lsdException w:name="Grid Table 3 Accent 6" w:uiPriority="48"/>
+    <w:lsdException w:name="Grid Table 4 Accent 6" w:uiPriority="49"/>
+    <w:lsdException w:name="Grid Table 5 Dark Accent 6" w:uiPriority="50"/>
+    <w:lsdException w:name="Grid Table 6 Colorful Accent 6" w:uiPriority="51"/>
+    <w:lsdException w:name="Grid Table 7 Colorful Accent 6" w:uiPriority="52"/>
+    <w:lsdException w:name="List Table 1 Light" w:uiPriority="46"/>
+    <w:lsdException w:name="List Table 2" w:uiPriority="47"/>
+    <w:lsdException w:name="List Table 3" w:uiPriority="48"/>
+    <w:lsdException w:name="List Table 4" w:uiPriority="49"/>
+    <w:lsdException w:name="List Table 5 Dark" w:uiPriority="50"/>
+    <w:lsdException w:name="List Table 6 Colorful" w:uiPriority="51"/>
+    <w:lsdException w:name="List Table 7 Colorful" w:uiPriority="52"/>
+    <w:lsdException w:name="List Table 1 Light Accent 1" w:uiPriority="46"/>
+    <w:lsdException w:name="List Table 2 Accent 1" w:uiPriority="47"/>
+    <w:lsdException w:name="List Table 3 Accent 1" w:uiPriority="48"/>
+    <w:lsdException w:name="List Table 4 Accent 1" w:uiPriority="49"/>
+    <w:lsdException w:name="List Table 5 Dark Accent 1" w:uiPriority="50"/>
+    <w:lsdException w:name="List Table 6 Colorful Accent 1" w:uiPriority="51"/>
+    <w:lsdException w:name="List Table 7 Colorful Accent 1" w:uiPriority="52"/>
+    <w:lsdException w:name="List Table 1 Light Accent 2" w:uiPriority="46"/>
+    <w:lsdException w:name="List Table 2 Accent 2" w:uiPriority="47"/>
+    <w:lsdException w:name="List Table 3 Accent 2" w:uiPriority="48"/>
+    <w:lsdException w:name="List Table 4 Accent 2" w:uiPriority="49"/>
+    <w:lsdException w:name="List Table 5 Dark Accent 2" w:uiPriority="50"/>
+    <w:lsdException w:name="List Table 6 Colorful Accent 2" w:uiPriority="51"/>
+    <w:lsdException w:name="List Table 7 Colorful Accent 2" w:uiPriority="52"/>
+    <w:lsdException w:name="List Table 1 Light Accent 3" w:uiPriority="46"/>
+    <w:lsdException w:name="List Table 2 Accent 3" w:uiPriority="47"/>
+    <w:lsdException w:name="List Table 3 Accent 3" w:uiPriority="48"/>
+    <w:lsdException w:name="List Table 4 Accent 3" w:uiPriority="49"/>
+    <w:lsdException w:name="List Table 5 Dark Accent 3" w:uiPriority="50"/>
+    <w:lsdException w:name="List Table 6 Colorful Accent 3" w:uiPriority="51"/>
+    <w:lsdException w:name="List Table 7 Colorful Accent 3" w:uiPriority="52"/>
+    <w:lsdException w:name="List Table 1 Light Accent 4" w:uiPriority="46"/>
+    <w:lsdException w:name="List Table 2 Accent 4" w:uiPriority="47"/>
+    <w:lsdException w:name="List Table 3 Accent 4" w:uiPriority="48"/>
+    <w:lsdException w:name="List Table 4 Accent 4" w:uiPriority="49"/>
+    <w:lsdException w:name="List Table 5 Dark Accent 4" w:uiPriority="50"/>
+    <w:lsdException w:name="List Table 6 Colorful Accent 4" w:uiPriority="51"/>
+    <w:lsdException w:name="List Table 7 Colorful Accent 4" w:uiPriority="52"/>
+    <w:lsdException w:name="List Table 1 Light Accent 5" w:uiPriority="46"/>
+    <w:lsdException w:name="List Table 2 Accent 5" w:uiPriority="47"/>
+    <w:lsdException w:name="List Table 3 Accent 5" w:uiPriority="48"/>
+    <w:lsdException w:name="List Table 4 Accent 5" w:uiPriority="49"/>
+    <w:lsdException w:name="List Table 5 Dark Accent 5" w:uiPriority="50"/>
+    <w:lsdException w:name="List Table 6 Colorful Accent 5" w:uiPriority="51"/>
+    <w:lsdException w:name="List Table 7 Colorful Accent 5" w:uiPriority="52"/>
+    <w:lsdException w:name="List Table 1 Light Accent 6" w:uiPriority="46"/>
+    <w:lsdException w:name="List Table 2 Accent 6" w:uiPriority="47"/>
+    <w:lsdException w:name="List Table 3 Accent 6" w:uiPriority="48"/>
+    <w:lsdException w:name="List Table 4 Accent 6" w:uiPriority="49"/>
+    <w:lsdException w:name="List Table 5 Dark Accent 6" w:uiPriority="50"/>
+    <w:lsdException w:name="List Table 6 Colorful Accent 6" w:uiPriority="51"/>
+    <w:lsdException w:name="List Table 7 Colorful Accent 6" w:uiPriority="52"/>
   </w:latentStyles>
   <w:style w:type="paragraph" w:default="1" w:styleId="a">
     <w:name w:val="Normal"/>
@@ -30059,7 +28528,6 @@
     <w:uiPriority w:val="39"/>
     <w:rsid w:val="00767341"/>
     <w:tblPr>
-      <w:tblInd w:w="0" w:type="dxa"/>
       <w:tblBorders>
         <w:top w:val="single" w:sz="4" w:space="0" w:color="auto"/>
         <w:left w:val="single" w:sz="4" w:space="0" w:color="auto"/>
@@ -30068,12 +28536,6 @@
         <w:insideH w:val="single" w:sz="4" w:space="0" w:color="auto"/>
         <w:insideV w:val="single" w:sz="4" w:space="0" w:color="auto"/>
       </w:tblBorders>
-      <w:tblCellMar>
-        <w:top w:w="0" w:type="dxa"/>
-        <w:left w:w="108" w:type="dxa"/>
-        <w:bottom w:w="0" w:type="dxa"/>
-        <w:right w:w="108" w:type="dxa"/>
-      </w:tblCellMar>
     </w:tblPr>
   </w:style>
   <w:style w:type="paragraph" w:styleId="a4">
@@ -30235,7 +28697,6 @@
       <w:rFonts w:eastAsia="Times New Roman"/>
     </w:rPr>
     <w:tblPr>
-      <w:tblInd w:w="0" w:type="dxa"/>
       <w:tblBorders>
         <w:top w:val="single" w:sz="4" w:space="0" w:color="auto"/>
         <w:left w:val="single" w:sz="4" w:space="0" w:color="auto"/>
@@ -30244,423 +28705,6 @@
         <w:insideH w:val="single" w:sz="4" w:space="0" w:color="auto"/>
         <w:insideV w:val="single" w:sz="4" w:space="0" w:color="auto"/>
       </w:tblBorders>
-      <w:tblCellMar>
-        <w:top w:w="0" w:type="dxa"/>
-        <w:left w:w="108" w:type="dxa"/>
-        <w:bottom w:w="0" w:type="dxa"/>
-        <w:right w:w="108" w:type="dxa"/>
-      </w:tblCellMar>
-    </w:tblPr>
-  </w:style>
-</w:styles>
-</file>
-
-<file path=word/stylesWithEffects.xml><?xml version="1.0" encoding="utf-8"?>
-<w:styles xmlns:wpc="http://schemas.microsoft.com/office/word/2010/wordprocessingCanvas" xmlns:mc="http://schemas.openxmlformats.org/markup-compatibility/2006" xmlns:o="urn:schemas-microsoft-com:office:office" xmlns:r="http://schemas.openxmlformats.org/officeDocument/2006/relationships" xmlns:m="http://schemas.openxmlformats.org/officeDocument/2006/math" xmlns:v="urn:schemas-microsoft-com:vml" xmlns:wp14="http://schemas.microsoft.com/office/word/2010/wordprocessingDrawing" xmlns:wp="http://schemas.openxmlformats.org/drawingml/2006/wordprocessingDrawing" xmlns:w10="urn:schemas-microsoft-com:office:word" xmlns:w="http://schemas.openxmlformats.org/wordprocessingml/2006/main" xmlns:w14="http://schemas.microsoft.com/office/word/2010/wordml" xmlns:wpg="http://schemas.microsoft.com/office/word/2010/wordprocessingGroup" xmlns:wpi="http://schemas.microsoft.com/office/word/2010/wordprocessingInk" xmlns:wne="http://schemas.microsoft.com/office/word/2006/wordml" xmlns:wps="http://schemas.microsoft.com/office/word/2010/wordprocessingShape" mc:Ignorable="w14 wp14">
-  <w:docDefaults>
-    <w:rPrDefault>
-      <w:rPr>
-        <w:rFonts w:asciiTheme="minorHAnsi" w:eastAsiaTheme="minorEastAsia" w:hAnsiTheme="minorHAnsi" w:cstheme="minorBidi"/>
-        <w:kern w:val="2"/>
-        <w:sz w:val="24"/>
-        <w:szCs w:val="22"/>
-        <w:lang w:val="en-US" w:eastAsia="zh-TW" w:bidi="ar-SA"/>
-      </w:rPr>
-    </w:rPrDefault>
-    <w:pPrDefault/>
-  </w:docDefaults>
-  <w:latentStyles w:defLockedState="0" w:defUIPriority="99" w:defSemiHidden="1" w:defUnhideWhenUsed="1" w:defQFormat="0" w:count="267">
-    <w:lsdException w:name="Normal" w:semiHidden="0" w:uiPriority="0" w:unhideWhenUsed="0" w:qFormat="1"/>
-    <w:lsdException w:name="heading 1" w:semiHidden="0" w:uiPriority="9" w:unhideWhenUsed="0" w:qFormat="1"/>
-    <w:lsdException w:name="heading 2" w:uiPriority="9" w:qFormat="1"/>
-    <w:lsdException w:name="heading 3" w:uiPriority="9" w:qFormat="1"/>
-    <w:lsdException w:name="heading 4" w:uiPriority="9" w:qFormat="1"/>
-    <w:lsdException w:name="heading 5" w:uiPriority="9" w:qFormat="1"/>
-    <w:lsdException w:name="heading 6" w:uiPriority="9" w:qFormat="1"/>
-    <w:lsdException w:name="heading 7" w:uiPriority="9" w:qFormat="1"/>
-    <w:lsdException w:name="heading 8" w:uiPriority="9" w:qFormat="1"/>
-    <w:lsdException w:name="heading 9" w:uiPriority="9" w:qFormat="1"/>
-    <w:lsdException w:name="toc 1" w:uiPriority="39"/>
-    <w:lsdException w:name="toc 2" w:uiPriority="39"/>
-    <w:lsdException w:name="toc 3" w:uiPriority="39"/>
-    <w:lsdException w:name="toc 4" w:uiPriority="39"/>
-    <w:lsdException w:name="toc 5" w:uiPriority="39"/>
-    <w:lsdException w:name="toc 6" w:uiPriority="39"/>
-    <w:lsdException w:name="toc 7" w:uiPriority="39"/>
-    <w:lsdException w:name="toc 8" w:uiPriority="39"/>
-    <w:lsdException w:name="toc 9" w:uiPriority="39"/>
-    <w:lsdException w:name="caption" w:uiPriority="35" w:qFormat="1"/>
-    <w:lsdException w:name="Title" w:semiHidden="0" w:uiPriority="10" w:unhideWhenUsed="0" w:qFormat="1"/>
-    <w:lsdException w:name="Default Paragraph Font" w:uiPriority="1"/>
-    <w:lsdException w:name="Subtitle" w:semiHidden="0" w:uiPriority="11" w:unhideWhenUsed="0" w:qFormat="1"/>
-    <w:lsdException w:name="Strong" w:semiHidden="0" w:uiPriority="22" w:unhideWhenUsed="0" w:qFormat="1"/>
-    <w:lsdException w:name="Emphasis" w:semiHidden="0" w:uiPriority="20" w:unhideWhenUsed="0" w:qFormat="1"/>
-    <w:lsdException w:name="Table Grid" w:semiHidden="0" w:uiPriority="39" w:unhideWhenUsed="0"/>
-    <w:lsdException w:name="Placeholder Text" w:unhideWhenUsed="0"/>
-    <w:lsdException w:name="No Spacing" w:semiHidden="0" w:uiPriority="1" w:unhideWhenUsed="0" w:qFormat="1"/>
-    <w:lsdException w:name="Light Shading" w:semiHidden="0" w:uiPriority="60" w:unhideWhenUsed="0"/>
-    <w:lsdException w:name="Light List" w:semiHidden="0" w:uiPriority="61" w:unhideWhenUsed="0"/>
-    <w:lsdException w:name="Light Grid" w:semiHidden="0" w:uiPriority="62" w:unhideWhenUsed="0"/>
-    <w:lsdException w:name="Medium Shading 1" w:semiHidden="0" w:uiPriority="63" w:unhideWhenUsed="0"/>
-    <w:lsdException w:name="Medium Shading 2" w:semiHidden="0" w:uiPriority="64" w:unhideWhenUsed="0"/>
-    <w:lsdException w:name="Medium List 1" w:semiHidden="0" w:uiPriority="65" w:unhideWhenUsed="0"/>
-    <w:lsdException w:name="Medium List 2" w:semiHidden="0" w:uiPriority="66" w:unhideWhenUsed="0"/>
-    <w:lsdException w:name="Medium Grid 1" w:semiHidden="0" w:uiPriority="67" w:unhideWhenUsed="0"/>
-    <w:lsdException w:name="Medium Grid 2" w:semiHidden="0" w:uiPriority="68" w:unhideWhenUsed="0"/>
-    <w:lsdException w:name="Medium Grid 3" w:semiHidden="0" w:uiPriority="69" w:unhideWhenUsed="0"/>
-    <w:lsdException w:name="Dark List" w:semiHidden="0" w:uiPriority="70" w:unhideWhenUsed="0"/>
-    <w:lsdException w:name="Colorful Shading" w:semiHidden="0" w:uiPriority="71" w:unhideWhenUsed="0"/>
-    <w:lsdException w:name="Colorful List" w:semiHidden="0" w:uiPriority="72" w:unhideWhenUsed="0"/>
-    <w:lsdException w:name="Colorful Grid" w:semiHidden="0" w:uiPriority="73" w:unhideWhenUsed="0"/>
-    <w:lsdException w:name="Light Shading Accent 1" w:semiHidden="0" w:uiPriority="60" w:unhideWhenUsed="0"/>
-    <w:lsdException w:name="Light List Accent 1" w:semiHidden="0" w:uiPriority="61" w:unhideWhenUsed="0"/>
-    <w:lsdException w:name="Light Grid Accent 1" w:semiHidden="0" w:uiPriority="62" w:unhideWhenUsed="0"/>
-    <w:lsdException w:name="Medium Shading 1 Accent 1" w:semiHidden="0" w:uiPriority="63" w:unhideWhenUsed="0"/>
-    <w:lsdException w:name="Medium Shading 2 Accent 1" w:semiHidden="0" w:uiPriority="64" w:unhideWhenUsed="0"/>
-    <w:lsdException w:name="Medium List 1 Accent 1" w:semiHidden="0" w:uiPriority="65" w:unhideWhenUsed="0"/>
-    <w:lsdException w:name="Revision" w:unhideWhenUsed="0"/>
-    <w:lsdException w:name="List Paragraph" w:semiHidden="0" w:uiPriority="34" w:unhideWhenUsed="0" w:qFormat="1"/>
-    <w:lsdException w:name="Quote" w:semiHidden="0" w:uiPriority="29" w:unhideWhenUsed="0" w:qFormat="1"/>
-    <w:lsdException w:name="Intense Quote" w:semiHidden="0" w:uiPriority="30" w:unhideWhenUsed="0" w:qFormat="1"/>
-    <w:lsdException w:name="Medium List 2 Accent 1" w:semiHidden="0" w:uiPriority="66" w:unhideWhenUsed="0"/>
-    <w:lsdException w:name="Medium Grid 1 Accent 1" w:semiHidden="0" w:uiPriority="67" w:unhideWhenUsed="0"/>
-    <w:lsdException w:name="Medium Grid 2 Accent 1" w:semiHidden="0" w:uiPriority="68" w:unhideWhenUsed="0"/>
-    <w:lsdException w:name="Medium Grid 3 Accent 1" w:semiHidden="0" w:uiPriority="69" w:unhideWhenUsed="0"/>
-    <w:lsdException w:name="Dark List Accent 1" w:semiHidden="0" w:uiPriority="70" w:unhideWhenUsed="0"/>
-    <w:lsdException w:name="Colorful Shading Accent 1" w:semiHidden="0" w:uiPriority="71" w:unhideWhenUsed="0"/>
-    <w:lsdException w:name="Colorful List Accent 1" w:semiHidden="0" w:uiPriority="72" w:unhideWhenUsed="0"/>
-    <w:lsdException w:name="Colorful Grid Accent 1" w:semiHidden="0" w:uiPriority="73" w:unhideWhenUsed="0"/>
-    <w:lsdException w:name="Light Shading Accent 2" w:semiHidden="0" w:uiPriority="60" w:unhideWhenUsed="0"/>
-    <w:lsdException w:name="Light List Accent 2" w:semiHidden="0" w:uiPriority="61" w:unhideWhenUsed="0"/>
-    <w:lsdException w:name="Light Grid Accent 2" w:semiHidden="0" w:uiPriority="62" w:unhideWhenUsed="0"/>
-    <w:lsdException w:name="Medium Shading 1 Accent 2" w:semiHidden="0" w:uiPriority="63" w:unhideWhenUsed="0"/>
-    <w:lsdException w:name="Medium Shading 2 Accent 2" w:semiHidden="0" w:uiPriority="64" w:unhideWhenUsed="0"/>
-    <w:lsdException w:name="Medium List 1 Accent 2" w:semiHidden="0" w:uiPriority="65" w:unhideWhenUsed="0"/>
-    <w:lsdException w:name="Medium List 2 Accent 2" w:semiHidden="0" w:uiPriority="66" w:unhideWhenUsed="0"/>
-    <w:lsdException w:name="Medium Grid 1 Accent 2" w:semiHidden="0" w:uiPriority="67" w:unhideWhenUsed="0"/>
-    <w:lsdException w:name="Medium Grid 2 Accent 2" w:semiHidden="0" w:uiPriority="68" w:unhideWhenUsed="0"/>
-    <w:lsdException w:name="Medium Grid 3 Accent 2" w:semiHidden="0" w:uiPriority="69" w:unhideWhenUsed="0"/>
-    <w:lsdException w:name="Dark List Accent 2" w:semiHidden="0" w:uiPriority="70" w:unhideWhenUsed="0"/>
-    <w:lsdException w:name="Colorful Shading Accent 2" w:semiHidden="0" w:uiPriority="71" w:unhideWhenUsed="0"/>
-    <w:lsdException w:name="Colorful List Accent 2" w:semiHidden="0" w:uiPriority="72" w:unhideWhenUsed="0"/>
-    <w:lsdException w:name="Colorful Grid Accent 2" w:semiHidden="0" w:uiPriority="73" w:unhideWhenUsed="0"/>
-    <w:lsdException w:name="Light Shading Accent 3" w:semiHidden="0" w:uiPriority="60" w:unhideWhenUsed="0"/>
-    <w:lsdException w:name="Light List Accent 3" w:semiHidden="0" w:uiPriority="61" w:unhideWhenUsed="0"/>
-    <w:lsdException w:name="Light Grid Accent 3" w:semiHidden="0" w:uiPriority="62" w:unhideWhenUsed="0"/>
-    <w:lsdException w:name="Medium Shading 1 Accent 3" w:semiHidden="0" w:uiPriority="63" w:unhideWhenUsed="0"/>
-    <w:lsdException w:name="Medium Shading 2 Accent 3" w:semiHidden="0" w:uiPriority="64" w:unhideWhenUsed="0"/>
-    <w:lsdException w:name="Medium List 1 Accent 3" w:semiHidden="0" w:uiPriority="65" w:unhideWhenUsed="0"/>
-    <w:lsdException w:name="Medium List 2 Accent 3" w:semiHidden="0" w:uiPriority="66" w:unhideWhenUsed="0"/>
-    <w:lsdException w:name="Medium Grid 1 Accent 3" w:semiHidden="0" w:uiPriority="67" w:unhideWhenUsed="0"/>
-    <w:lsdException w:name="Medium Grid 2 Accent 3" w:semiHidden="0" w:uiPriority="68" w:unhideWhenUsed="0"/>
-    <w:lsdException w:name="Medium Grid 3 Accent 3" w:semiHidden="0" w:uiPriority="69" w:unhideWhenUsed="0"/>
-    <w:lsdException w:name="Dark List Accent 3" w:semiHidden="0" w:uiPriority="70" w:unhideWhenUsed="0"/>
-    <w:lsdException w:name="Colorful Shading Accent 3" w:semiHidden="0" w:uiPriority="71" w:unhideWhenUsed="0"/>
-    <w:lsdException w:name="Colorful List Accent 3" w:semiHidden="0" w:uiPriority="72" w:unhideWhenUsed="0"/>
-    <w:lsdException w:name="Colorful Grid Accent 3" w:semiHidden="0" w:uiPriority="73" w:unhideWhenUsed="0"/>
-    <w:lsdException w:name="Light Shading Accent 4" w:semiHidden="0" w:uiPriority="60" w:unhideWhenUsed="0"/>
-    <w:lsdException w:name="Light List Accent 4" w:semiHidden="0" w:uiPriority="61" w:unhideWhenUsed="0"/>
-    <w:lsdException w:name="Light Grid Accent 4" w:semiHidden="0" w:uiPriority="62" w:unhideWhenUsed="0"/>
-    <w:lsdException w:name="Medium Shading 1 Accent 4" w:semiHidden="0" w:uiPriority="63" w:unhideWhenUsed="0"/>
-    <w:lsdException w:name="Medium Shading 2 Accent 4" w:semiHidden="0" w:uiPriority="64" w:unhideWhenUsed="0"/>
-    <w:lsdException w:name="Medium List 1 Accent 4" w:semiHidden="0" w:uiPriority="65" w:unhideWhenUsed="0"/>
-    <w:lsdException w:name="Medium List 2 Accent 4" w:semiHidden="0" w:uiPriority="66" w:unhideWhenUsed="0"/>
-    <w:lsdException w:name="Medium Grid 1 Accent 4" w:semiHidden="0" w:uiPriority="67" w:unhideWhenUsed="0"/>
-    <w:lsdException w:name="Medium Grid 2 Accent 4" w:semiHidden="0" w:uiPriority="68" w:unhideWhenUsed="0"/>
-    <w:lsdException w:name="Medium Grid 3 Accent 4" w:semiHidden="0" w:uiPriority="69" w:unhideWhenUsed="0"/>
-    <w:lsdException w:name="Dark List Accent 4" w:semiHidden="0" w:uiPriority="70" w:unhideWhenUsed="0"/>
-    <w:lsdException w:name="Colorful Shading Accent 4" w:semiHidden="0" w:uiPriority="71" w:unhideWhenUsed="0"/>
-    <w:lsdException w:name="Colorful List Accent 4" w:semiHidden="0" w:uiPriority="72" w:unhideWhenUsed="0"/>
-    <w:lsdException w:name="Colorful Grid Accent 4" w:semiHidden="0" w:uiPriority="73" w:unhideWhenUsed="0"/>
-    <w:lsdException w:name="Light Shading Accent 5" w:semiHidden="0" w:uiPriority="60" w:unhideWhenUsed="0"/>
-    <w:lsdException w:name="Light List Accent 5" w:semiHidden="0" w:uiPriority="61" w:unhideWhenUsed="0"/>
-    <w:lsdException w:name="Light Grid Accent 5" w:semiHidden="0" w:uiPriority="62" w:unhideWhenUsed="0"/>
-    <w:lsdException w:name="Medium Shading 1 Accent 5" w:semiHidden="0" w:uiPriority="63" w:unhideWhenUsed="0"/>
-    <w:lsdException w:name="Medium Shading 2 Accent 5" w:semiHidden="0" w:uiPriority="64" w:unhideWhenUsed="0"/>
-    <w:lsdException w:name="Medium List 1 Accent 5" w:semiHidden="0" w:uiPriority="65" w:unhideWhenUsed="0"/>
-    <w:lsdException w:name="Medium List 2 Accent 5" w:semiHidden="0" w:uiPriority="66" w:unhideWhenUsed="0"/>
-    <w:lsdException w:name="Medium Grid 1 Accent 5" w:semiHidden="0" w:uiPriority="67" w:unhideWhenUsed="0"/>
-    <w:lsdException w:name="Medium Grid 2 Accent 5" w:semiHidden="0" w:uiPriority="68" w:unhideWhenUsed="0"/>
-    <w:lsdException w:name="Medium Grid 3 Accent 5" w:semiHidden="0" w:uiPriority="69" w:unhideWhenUsed="0"/>
-    <w:lsdException w:name="Dark List Accent 5" w:semiHidden="0" w:uiPriority="70" w:unhideWhenUsed="0"/>
-    <w:lsdException w:name="Colorful Shading Accent 5" w:semiHidden="0" w:uiPriority="71" w:unhideWhenUsed="0"/>
-    <w:lsdException w:name="Colorful List Accent 5" w:semiHidden="0" w:uiPriority="72" w:unhideWhenUsed="0"/>
-    <w:lsdException w:name="Colorful Grid Accent 5" w:semiHidden="0" w:uiPriority="73" w:unhideWhenUsed="0"/>
-    <w:lsdException w:name="Light Shading Accent 6" w:semiHidden="0" w:uiPriority="60" w:unhideWhenUsed="0"/>
-    <w:lsdException w:name="Light List Accent 6" w:semiHidden="0" w:uiPriority="61" w:unhideWhenUsed="0"/>
-    <w:lsdException w:name="Light Grid Accent 6" w:semiHidden="0" w:uiPriority="62" w:unhideWhenUsed="0"/>
-    <w:lsdException w:name="Medium Shading 1 Accent 6" w:semiHidden="0" w:uiPriority="63" w:unhideWhenUsed="0"/>
-    <w:lsdException w:name="Medium Shading 2 Accent 6" w:semiHidden="0" w:uiPriority="64" w:unhideWhenUsed="0"/>
-    <w:lsdException w:name="Medium List 1 Accent 6" w:semiHidden="0" w:uiPriority="65" w:unhideWhenUsed="0"/>
-    <w:lsdException w:name="Medium List 2 Accent 6" w:semiHidden="0" w:uiPriority="66" w:unhideWhenUsed="0"/>
-    <w:lsdException w:name="Medium Grid 1 Accent 6" w:semiHidden="0" w:uiPriority="67" w:unhideWhenUsed="0"/>
-    <w:lsdException w:name="Medium Grid 2 Accent 6" w:semiHidden="0" w:uiPriority="68" w:unhideWhenUsed="0"/>
-    <w:lsdException w:name="Medium Grid 3 Accent 6" w:semiHidden="0" w:uiPriority="69" w:unhideWhenUsed="0"/>
-    <w:lsdException w:name="Dark List Accent 6" w:semiHidden="0" w:uiPriority="70" w:unhideWhenUsed="0"/>
-    <w:lsdException w:name="Colorful Shading Accent 6" w:semiHidden="0" w:uiPriority="71" w:unhideWhenUsed="0"/>
-    <w:lsdException w:name="Colorful List Accent 6" w:semiHidden="0" w:uiPriority="72" w:unhideWhenUsed="0"/>
-    <w:lsdException w:name="Colorful Grid Accent 6" w:semiHidden="0" w:uiPriority="73" w:unhideWhenUsed="0"/>
-    <w:lsdException w:name="Subtle Emphasis" w:semiHidden="0" w:uiPriority="19" w:unhideWhenUsed="0" w:qFormat="1"/>
-    <w:lsdException w:name="Intense Emphasis" w:semiHidden="0" w:uiPriority="21" w:unhideWhenUsed="0" w:qFormat="1"/>
-    <w:lsdException w:name="Subtle Reference" w:semiHidden="0" w:uiPriority="31" w:unhideWhenUsed="0" w:qFormat="1"/>
-    <w:lsdException w:name="Intense Reference" w:semiHidden="0" w:uiPriority="32" w:unhideWhenUsed="0" w:qFormat="1"/>
-    <w:lsdException w:name="Book Title" w:semiHidden="0" w:uiPriority="33" w:unhideWhenUsed="0" w:qFormat="1"/>
-    <w:lsdException w:name="Bibliography" w:uiPriority="37"/>
-    <w:lsdException w:name="TOC Heading" w:uiPriority="39" w:qFormat="1"/>
-  </w:latentStyles>
-  <w:style w:type="paragraph" w:default="1" w:styleId="a">
-    <w:name w:val="Normal"/>
-    <w:qFormat/>
-    <w:pPr>
-      <w:widowControl w:val="0"/>
-    </w:pPr>
-  </w:style>
-  <w:style w:type="paragraph" w:styleId="1">
-    <w:name w:val="heading 1"/>
-    <w:basedOn w:val="a"/>
-    <w:next w:val="a"/>
-    <w:link w:val="10"/>
-    <w:uiPriority w:val="9"/>
-    <w:qFormat/>
-    <w:rsid w:val="00BE66CD"/>
-    <w:pPr>
-      <w:keepNext/>
-      <w:spacing w:before="180" w:after="180" w:line="720" w:lineRule="auto"/>
-      <w:outlineLvl w:val="0"/>
-    </w:pPr>
-    <w:rPr>
-      <w:rFonts w:asciiTheme="majorHAnsi" w:eastAsiaTheme="majorEastAsia" w:hAnsiTheme="majorHAnsi" w:cstheme="majorBidi"/>
-      <w:b/>
-      <w:bCs/>
-      <w:kern w:val="52"/>
-      <w:sz w:val="52"/>
-      <w:szCs w:val="52"/>
-    </w:rPr>
-  </w:style>
-  <w:style w:type="character" w:default="1" w:styleId="a0">
-    <w:name w:val="Default Paragraph Font"/>
-    <w:uiPriority w:val="1"/>
-    <w:semiHidden/>
-    <w:unhideWhenUsed/>
-  </w:style>
-  <w:style w:type="table" w:default="1" w:styleId="a1">
-    <w:name w:val="Normal Table"/>
-    <w:uiPriority w:val="99"/>
-    <w:semiHidden/>
-    <w:unhideWhenUsed/>
-    <w:tblPr>
-      <w:tblInd w:w="0" w:type="dxa"/>
-      <w:tblCellMar>
-        <w:top w:w="0" w:type="dxa"/>
-        <w:left w:w="108" w:type="dxa"/>
-        <w:bottom w:w="0" w:type="dxa"/>
-        <w:right w:w="108" w:type="dxa"/>
-      </w:tblCellMar>
-    </w:tblPr>
-  </w:style>
-  <w:style w:type="numbering" w:default="1" w:styleId="a2">
-    <w:name w:val="No List"/>
-    <w:uiPriority w:val="99"/>
-    <w:semiHidden/>
-    <w:unhideWhenUsed/>
-  </w:style>
-  <w:style w:type="table" w:styleId="a3">
-    <w:name w:val="Table Grid"/>
-    <w:basedOn w:val="a1"/>
-    <w:uiPriority w:val="39"/>
-    <w:rsid w:val="00767341"/>
-    <w:tblPr>
-      <w:tblInd w:w="0" w:type="dxa"/>
-      <w:tblBorders>
-        <w:top w:val="single" w:sz="4" w:space="0" w:color="auto"/>
-        <w:left w:val="single" w:sz="4" w:space="0" w:color="auto"/>
-        <w:bottom w:val="single" w:sz="4" w:space="0" w:color="auto"/>
-        <w:right w:val="single" w:sz="4" w:space="0" w:color="auto"/>
-        <w:insideH w:val="single" w:sz="4" w:space="0" w:color="auto"/>
-        <w:insideV w:val="single" w:sz="4" w:space="0" w:color="auto"/>
-      </w:tblBorders>
-      <w:tblCellMar>
-        <w:top w:w="0" w:type="dxa"/>
-        <w:left w:w="108" w:type="dxa"/>
-        <w:bottom w:w="0" w:type="dxa"/>
-        <w:right w:w="108" w:type="dxa"/>
-      </w:tblCellMar>
-    </w:tblPr>
-  </w:style>
-  <w:style w:type="paragraph" w:styleId="a4">
-    <w:name w:val="header"/>
-    <w:basedOn w:val="a"/>
-    <w:link w:val="a5"/>
-    <w:uiPriority w:val="99"/>
-    <w:unhideWhenUsed/>
-    <w:rsid w:val="00D84B6C"/>
-    <w:pPr>
-      <w:tabs>
-        <w:tab w:val="center" w:pos="4153"/>
-        <w:tab w:val="right" w:pos="8306"/>
-      </w:tabs>
-      <w:snapToGrid w:val="0"/>
-    </w:pPr>
-    <w:rPr>
-      <w:sz w:val="20"/>
-      <w:szCs w:val="20"/>
-    </w:rPr>
-  </w:style>
-  <w:style w:type="character" w:customStyle="1" w:styleId="a5">
-    <w:name w:val="頁首 字元"/>
-    <w:basedOn w:val="a0"/>
-    <w:link w:val="a4"/>
-    <w:uiPriority w:val="99"/>
-    <w:rsid w:val="00D84B6C"/>
-    <w:rPr>
-      <w:sz w:val="20"/>
-      <w:szCs w:val="20"/>
-    </w:rPr>
-  </w:style>
-  <w:style w:type="paragraph" w:styleId="a6">
-    <w:name w:val="footer"/>
-    <w:basedOn w:val="a"/>
-    <w:link w:val="a7"/>
-    <w:uiPriority w:val="99"/>
-    <w:unhideWhenUsed/>
-    <w:rsid w:val="00D84B6C"/>
-    <w:pPr>
-      <w:tabs>
-        <w:tab w:val="center" w:pos="4153"/>
-        <w:tab w:val="right" w:pos="8306"/>
-      </w:tabs>
-      <w:snapToGrid w:val="0"/>
-    </w:pPr>
-    <w:rPr>
-      <w:sz w:val="20"/>
-      <w:szCs w:val="20"/>
-    </w:rPr>
-  </w:style>
-  <w:style w:type="character" w:customStyle="1" w:styleId="a7">
-    <w:name w:val="頁尾 字元"/>
-    <w:basedOn w:val="a0"/>
-    <w:link w:val="a6"/>
-    <w:uiPriority w:val="99"/>
-    <w:rsid w:val="00D84B6C"/>
-    <w:rPr>
-      <w:sz w:val="20"/>
-      <w:szCs w:val="20"/>
-    </w:rPr>
-  </w:style>
-  <w:style w:type="paragraph" w:styleId="a8">
-    <w:name w:val="List Paragraph"/>
-    <w:basedOn w:val="a"/>
-    <w:uiPriority w:val="34"/>
-    <w:qFormat/>
-    <w:rsid w:val="00080538"/>
-    <w:pPr>
-      <w:ind w:leftChars="200" w:left="480"/>
-    </w:pPr>
-  </w:style>
-  <w:style w:type="paragraph" w:styleId="Web">
-    <w:name w:val="Normal (Web)"/>
-    <w:basedOn w:val="a"/>
-    <w:uiPriority w:val="99"/>
-    <w:semiHidden/>
-    <w:unhideWhenUsed/>
-    <w:rsid w:val="009833FA"/>
-    <w:pPr>
-      <w:widowControl/>
-      <w:spacing w:before="100" w:beforeAutospacing="1" w:after="100" w:afterAutospacing="1"/>
-    </w:pPr>
-    <w:rPr>
-      <w:rFonts w:ascii="新細明體" w:eastAsia="新細明體" w:hAnsi="新細明體" w:cs="新細明體"/>
-      <w:kern w:val="0"/>
-      <w:szCs w:val="24"/>
-    </w:rPr>
-  </w:style>
-  <w:style w:type="paragraph" w:styleId="a9">
-    <w:name w:val="No Spacing"/>
-    <w:uiPriority w:val="1"/>
-    <w:qFormat/>
-    <w:rsid w:val="00EB2439"/>
-    <w:pPr>
-      <w:widowControl w:val="0"/>
-    </w:pPr>
-  </w:style>
-  <w:style w:type="character" w:customStyle="1" w:styleId="10">
-    <w:name w:val="標題 1 字元"/>
-    <w:basedOn w:val="a0"/>
-    <w:link w:val="1"/>
-    <w:uiPriority w:val="9"/>
-    <w:rsid w:val="00BE66CD"/>
-    <w:rPr>
-      <w:rFonts w:asciiTheme="majorHAnsi" w:eastAsiaTheme="majorEastAsia" w:hAnsiTheme="majorHAnsi" w:cstheme="majorBidi"/>
-      <w:b/>
-      <w:bCs/>
-      <w:kern w:val="52"/>
-      <w:sz w:val="52"/>
-      <w:szCs w:val="52"/>
-    </w:rPr>
-  </w:style>
-  <w:style w:type="character" w:styleId="aa">
-    <w:name w:val="Hyperlink"/>
-    <w:basedOn w:val="a0"/>
-    <w:uiPriority w:val="99"/>
-    <w:unhideWhenUsed/>
-    <w:rsid w:val="006D359A"/>
-    <w:rPr>
-      <w:color w:val="0563C1" w:themeColor="hyperlink"/>
-      <w:u w:val="single"/>
-    </w:rPr>
-  </w:style>
-  <w:style w:type="paragraph" w:styleId="ab">
-    <w:name w:val="Balloon Text"/>
-    <w:basedOn w:val="a"/>
-    <w:link w:val="ac"/>
-    <w:uiPriority w:val="99"/>
-    <w:semiHidden/>
-    <w:unhideWhenUsed/>
-    <w:rsid w:val="00397800"/>
-    <w:rPr>
-      <w:rFonts w:asciiTheme="majorHAnsi" w:eastAsiaTheme="majorEastAsia" w:hAnsiTheme="majorHAnsi" w:cstheme="majorBidi"/>
-      <w:sz w:val="18"/>
-      <w:szCs w:val="18"/>
-    </w:rPr>
-  </w:style>
-  <w:style w:type="character" w:customStyle="1" w:styleId="ac">
-    <w:name w:val="註解方塊文字 字元"/>
-    <w:basedOn w:val="a0"/>
-    <w:link w:val="ab"/>
-    <w:uiPriority w:val="99"/>
-    <w:semiHidden/>
-    <w:rsid w:val="00397800"/>
-    <w:rPr>
-      <w:rFonts w:asciiTheme="majorHAnsi" w:eastAsiaTheme="majorEastAsia" w:hAnsiTheme="majorHAnsi" w:cstheme="majorBidi"/>
-      <w:sz w:val="18"/>
-      <w:szCs w:val="18"/>
-    </w:rPr>
-  </w:style>
-  <w:style w:type="table" w:customStyle="1" w:styleId="11">
-    <w:name w:val="表格格線1"/>
-    <w:basedOn w:val="a1"/>
-    <w:next w:val="a3"/>
-    <w:uiPriority w:val="39"/>
-    <w:rsid w:val="003B7CCF"/>
-    <w:rPr>
-      <w:rFonts w:eastAsia="Times New Roman"/>
-    </w:rPr>
-    <w:tblPr>
-      <w:tblInd w:w="0" w:type="dxa"/>
-      <w:tblBorders>
-        <w:top w:val="single" w:sz="4" w:space="0" w:color="auto"/>
-        <w:left w:val="single" w:sz="4" w:space="0" w:color="auto"/>
-        <w:bottom w:val="single" w:sz="4" w:space="0" w:color="auto"/>
-        <w:right w:val="single" w:sz="4" w:space="0" w:color="auto"/>
-        <w:insideH w:val="single" w:sz="4" w:space="0" w:color="auto"/>
-        <w:insideV w:val="single" w:sz="4" w:space="0" w:color="auto"/>
-      </w:tblBorders>
-      <w:tblCellMar>
-        <w:top w:w="0" w:type="dxa"/>
-        <w:left w:w="108" w:type="dxa"/>
-        <w:bottom w:w="0" w:type="dxa"/>
-        <w:right w:w="108" w:type="dxa"/>
-      </w:tblCellMar>
     </w:tblPr>
   </w:style>
 </w:styles>
@@ -30921,7 +28965,7 @@
   <a:extraClrSchemeLst/>
   <a:extLst>
     <a:ext uri="{05A4C25C-085E-4340-85A3-A5531E510DB2}">
-      <thm15:themeFamily xmlns="" xmlns:thm15="http://schemas.microsoft.com/office/thememl/2012/main" name="Office Theme" id="{62F939B6-93AF-4DB8-9C6B-D6C7DFDC589F}" vid="{4A3C46E8-61CC-4603-A589-7422A47A8E4A}"/>
+      <thm15:themeFamily xmlns:thm15="http://schemas.microsoft.com/office/thememl/2012/main" name="Office Theme" id="{62F939B6-93AF-4DB8-9C6B-D6C7DFDC589F}" vid="{4A3C46E8-61CC-4603-A589-7422A47A8E4A}"/>
     </a:ext>
   </a:extLst>
 </a:theme>
@@ -30932,7 +28976,7 @@
 </file>
 
 <file path=customXml/itemProps1.xml><?xml version="1.0" encoding="utf-8"?>
-<ds:datastoreItem xmlns:ds="http://schemas.openxmlformats.org/officeDocument/2006/customXml" ds:itemID="{FEBF1EE5-D299-4F97-907F-995B7A444AFD}">
+<ds:datastoreItem xmlns:ds="http://schemas.openxmlformats.org/officeDocument/2006/customXml" ds:itemID="{3EA668EF-595C-4331-8DCA-37E37C75C819}">
   <ds:schemaRefs>
     <ds:schemaRef ds:uri="http://schemas.openxmlformats.org/officeDocument/2006/bibliography"/>
   </ds:schemaRefs>

--- a/新泰週報20240310[2410]B4F.docx
+++ b/新泰週報20240310[2410]B4F.docx
@@ -14390,7 +14390,7 @@
           </mc:Choice>
           <mc:Fallback>
             <w:pict>
-              <v:line w14:anchorId="759D61AB" id="直線接點 2" o:spid="_x0000_s1026" style="position:absolute;z-index:251638784;visibility:visible;mso-wrap-style:square;mso-height-percent:0;mso-wrap-distance-left:9pt;mso-wrap-distance-top:0;mso-wrap-distance-right:9pt;mso-wrap-distance-bottom:0;mso-position-horizontal:absolute;mso-position-horizontal-relative:page;mso-position-vertical:absolute;mso-position-vertical-relative:page;mso-height-percent:0;mso-height-relative:margin" from="687.75pt,19.85pt" to="687.75pt,709.8pt" o:gfxdata="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" strokecolor="black [3213]" strokeweight=".5pt">
+              <v:line w14:anchorId="0B9B3CA4" id="直線接點 2" o:spid="_x0000_s1026" style="position:absolute;z-index:251638784;visibility:visible;mso-wrap-style:square;mso-height-percent:0;mso-wrap-distance-left:9pt;mso-wrap-distance-top:0;mso-wrap-distance-right:9pt;mso-wrap-distance-bottom:0;mso-position-horizontal:absolute;mso-position-horizontal-relative:page;mso-position-vertical:absolute;mso-position-vertical-relative:page;mso-height-percent:0;mso-height-relative:margin" from="687.75pt,19.85pt" to="687.75pt,709.8pt" o:gfxdata="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" strokecolor="black [3213]" strokeweight=".5pt">
                 <v:stroke dashstyle="3 1" joinstyle="miter"/>
                 <w10:wrap anchorx="page" anchory="page"/>
               </v:line>
@@ -17327,7 +17327,7 @@
                 <w:rFonts w:ascii="Barlow Condensed Medium" w:eastAsia="標楷體" w:hAnsi="Barlow Condensed Medium" w:cstheme="minorHAnsi" w:hint="eastAsia"/>
                 <w:w w:val="80"/>
               </w:rPr>
-              <w:t>5</w:t>
+              <w:t>6</w:t>
             </w:r>
             <w:bookmarkStart w:id="7" w:name="_GoBack"/>
             <w:bookmarkEnd w:id="7"/>
@@ -18475,6 +18475,13 @@
                 <w:w w:val="80"/>
               </w:rPr>
             </w:pPr>
+            <w:r>
+              <w:rPr>
+                <w:rFonts w:ascii="Barlow Condensed Medium" w:eastAsia="標楷體" w:hAnsi="Barlow Condensed Medium" w:cstheme="minorHAnsi" w:hint="eastAsia"/>
+                <w:w w:val="80"/>
+              </w:rPr>
+              <w:t>--</w:t>
+            </w:r>
           </w:p>
         </w:tc>
         <w:tc>
@@ -25657,7 +25664,7 @@
           </mc:Choice>
           <mc:Fallback>
             <w:pict>
-              <v:line w14:anchorId="670F231B" id="直線接點 4" o:spid="_x0000_s1026" style="position:absolute;z-index:251646976;visibility:visible;mso-wrap-style:square;mso-width-percent:0;mso-height-percent:0;mso-wrap-distance-left:9pt;mso-wrap-distance-top:0;mso-wrap-distance-right:9pt;mso-wrap-distance-bottom:0;mso-position-horizontal:absolute;mso-position-horizontal-relative:page;mso-position-vertical:absolute;mso-position-vertical-relative:page;mso-width-percent:0;mso-height-percent:0;mso-width-relative:margin;mso-height-relative:margin" from="343.9pt,19.85pt" to="345.05pt,710.95pt" o:gfxdata="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" strokecolor="black [3213]" strokeweight=".5pt">
+              <v:line w14:anchorId="41E73917" id="直線接點 4" o:spid="_x0000_s1026" style="position:absolute;z-index:251646976;visibility:visible;mso-wrap-style:square;mso-width-percent:0;mso-height-percent:0;mso-wrap-distance-left:9pt;mso-wrap-distance-top:0;mso-wrap-distance-right:9pt;mso-wrap-distance-bottom:0;mso-position-horizontal:absolute;mso-position-horizontal-relative:page;mso-position-vertical:absolute;mso-position-vertical-relative:page;mso-width-percent:0;mso-height-percent:0;mso-width-relative:margin;mso-height-relative:margin" from="343.9pt,19.85pt" to="345.05pt,710.95pt" o:gfxdata="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" strokecolor="black [3213]" strokeweight=".5pt">
                 <v:stroke dashstyle="3 1" joinstyle="miter"/>
                 <w10:wrap anchorx="page" anchory="page"/>
               </v:line>
@@ -28976,7 +28983,7 @@
 </file>
 
 <file path=customXml/itemProps1.xml><?xml version="1.0" encoding="utf-8"?>
-<ds:datastoreItem xmlns:ds="http://schemas.openxmlformats.org/officeDocument/2006/customXml" ds:itemID="{3EA668EF-595C-4331-8DCA-37E37C75C819}">
+<ds:datastoreItem xmlns:ds="http://schemas.openxmlformats.org/officeDocument/2006/customXml" ds:itemID="{27A93E85-F83D-4010-ACFA-3A04E708635B}">
   <ds:schemaRefs>
     <ds:schemaRef ds:uri="http://schemas.openxmlformats.org/officeDocument/2006/bibliography"/>
   </ds:schemaRefs>

--- a/新泰週報20240310[2410]B4F.docx
+++ b/新泰週報20240310[2410]B4F.docx
@@ -1345,199 +1345,8 @@
               </w:rPr>
               <w:t>3</w:t>
             </w:r>
-            <w:r>
-              <w:rPr>
-                <w:rFonts w:ascii="Barlow Condensed Medium" w:eastAsia="華康細黑體" w:hAnsi="Barlow Condensed Medium"/>
-                <w:w w:val="90"/>
-                <w:sz w:val="26"/>
-                <w:szCs w:val="26"/>
-              </w:rPr>
-              <w:t>.</w:t>
-            </w:r>
-          </w:p>
-        </w:tc>
-        <w:tc>
-          <w:tcPr>
-            <w:tcW w:w="5641" w:type="dxa"/>
-          </w:tcPr>
-          <w:p>
-            <w:pPr>
-              <w:kinsoku w:val="0"/>
-              <w:snapToGrid w:val="0"/>
-              <w:spacing w:line="300" w:lineRule="exact"/>
-              <w:jc w:val="both"/>
-              <w:rPr>
-                <w:rFonts w:ascii="Barlow Condensed Medium" w:eastAsia="標楷體" w:hAnsi="Barlow Condensed Medium" w:cstheme="minorHAnsi"/>
-                <w:w w:val="90"/>
-                <w:sz w:val="26"/>
-                <w:szCs w:val="26"/>
-              </w:rPr>
-            </w:pPr>
-            <w:r>
-              <w:rPr>
-                <w:rFonts w:ascii="Segoe UI Symbol" w:eastAsia="標楷體" w:hAnsi="Segoe UI Symbol" w:cs="Segoe UI Symbol"/>
-                <w:w w:val="90"/>
-                <w:sz w:val="26"/>
-                <w:szCs w:val="26"/>
-              </w:rPr>
-              <w:t>★</w:t>
-            </w:r>
-            <w:r>
-              <w:rPr>
-                <w:rFonts w:ascii="Barlow Condensed Medium" w:eastAsia="標楷體" w:hAnsi="Barlow Condensed Medium" w:cs="Segoe UI Symbol" w:hint="eastAsia"/>
-                <w:w w:val="90"/>
-                <w:sz w:val="26"/>
-                <w:szCs w:val="26"/>
-              </w:rPr>
-              <w:t>下主日</w:t>
-            </w:r>
-            <w:r>
-              <w:rPr>
-                <w:rFonts w:ascii="Barlow Condensed Medium" w:eastAsia="標楷體" w:hAnsi="Barlow Condensed Medium" w:cs="Segoe UI Symbol" w:hint="eastAsia"/>
-                <w:w w:val="90"/>
-                <w:sz w:val="26"/>
-                <w:szCs w:val="26"/>
-              </w:rPr>
-              <w:t>(3/17)</w:t>
-            </w:r>
-            <w:r>
-              <w:rPr>
-                <w:rFonts w:ascii="Barlow Condensed Medium" w:eastAsia="標楷體" w:hAnsi="Barlow Condensed Medium" w:cs="Segoe UI Symbol" w:hint="eastAsia"/>
-                <w:w w:val="90"/>
-                <w:sz w:val="26"/>
-                <w:szCs w:val="26"/>
-              </w:rPr>
-              <w:t>將於主日禮拜中舉行</w:t>
-            </w:r>
-            <w:r>
-              <w:rPr>
-                <w:rFonts w:ascii="Barlow Condensed Medium" w:eastAsia="標楷體" w:hAnsi="Barlow Condensed Medium" w:cs="Segoe UI Symbol"/>
-                <w:w w:val="90"/>
-                <w:sz w:val="26"/>
-                <w:szCs w:val="26"/>
-              </w:rPr>
-              <w:t>新任長</w:t>
-            </w:r>
-            <w:r>
-              <w:rPr>
-                <w:rFonts w:ascii="Barlow Condensed Medium" w:eastAsia="標楷體" w:hAnsi="Barlow Condensed Medium" w:cs="Segoe UI Symbol" w:hint="eastAsia"/>
-                <w:w w:val="90"/>
-                <w:sz w:val="26"/>
-                <w:szCs w:val="26"/>
-              </w:rPr>
-              <w:t>老和</w:t>
-            </w:r>
-            <w:r>
-              <w:rPr>
-                <w:rFonts w:ascii="Barlow Condensed Medium" w:eastAsia="標楷體" w:hAnsi="Barlow Condensed Medium" w:cs="Segoe UI Symbol"/>
-                <w:w w:val="90"/>
-                <w:sz w:val="26"/>
-                <w:szCs w:val="26"/>
-              </w:rPr>
-              <w:t>執</w:t>
-            </w:r>
-            <w:r>
-              <w:rPr>
-                <w:rFonts w:ascii="Barlow Condensed Medium" w:eastAsia="標楷體" w:hAnsi="Barlow Condensed Medium" w:cs="Segoe UI Symbol" w:hint="eastAsia"/>
-                <w:w w:val="90"/>
-                <w:sz w:val="26"/>
-                <w:szCs w:val="26"/>
-              </w:rPr>
-              <w:t>事</w:t>
-            </w:r>
-            <w:r>
-              <w:rPr>
-                <w:rFonts w:ascii="Barlow Condensed Medium" w:eastAsia="標楷體" w:hAnsi="Barlow Condensed Medium" w:cs="Segoe UI Symbol" w:hint="eastAsia"/>
-                <w:w w:val="90"/>
-                <w:sz w:val="26"/>
-                <w:szCs w:val="26"/>
-              </w:rPr>
-              <w:t>就任</w:t>
-            </w:r>
-            <w:r>
-              <w:rPr>
-                <w:rFonts w:ascii="Barlow Condensed Medium" w:eastAsia="標楷體" w:hAnsi="Barlow Condensed Medium" w:cs="Segoe UI Symbol" w:hint="eastAsia"/>
-                <w:w w:val="90"/>
-                <w:sz w:val="26"/>
-                <w:szCs w:val="26"/>
-              </w:rPr>
-              <w:t>，</w:t>
-            </w:r>
-            <w:r>
-              <w:rPr>
-                <w:rFonts w:ascii="Barlow Condensed Medium" w:eastAsia="標楷體" w:hAnsi="Barlow Condensed Medium" w:cs="Segoe UI Symbol"/>
-                <w:w w:val="90"/>
-                <w:sz w:val="26"/>
-                <w:szCs w:val="26"/>
-              </w:rPr>
-              <w:t>新任長</w:t>
-            </w:r>
-            <w:r>
-              <w:rPr>
-                <w:rFonts w:ascii="Barlow Condensed Medium" w:eastAsia="標楷體" w:hAnsi="Barlow Condensed Medium" w:cs="Segoe UI Symbol" w:hint="eastAsia"/>
-                <w:w w:val="90"/>
-                <w:sz w:val="26"/>
-                <w:szCs w:val="26"/>
-              </w:rPr>
-              <w:t>、</w:t>
-            </w:r>
-            <w:r>
-              <w:rPr>
-                <w:rFonts w:ascii="Barlow Condensed Medium" w:eastAsia="標楷體" w:hAnsi="Barlow Condensed Medium" w:cs="Segoe UI Symbol"/>
-                <w:w w:val="90"/>
-                <w:sz w:val="26"/>
-                <w:szCs w:val="26"/>
-              </w:rPr>
-              <w:t>執</w:t>
-            </w:r>
-            <w:r>
-              <w:rPr>
-                <w:rFonts w:ascii="Barlow Condensed Medium" w:eastAsia="標楷體" w:hAnsi="Barlow Condensed Medium" w:cs="Segoe UI Symbol"/>
-                <w:w w:val="90"/>
-                <w:sz w:val="26"/>
-                <w:szCs w:val="26"/>
-              </w:rPr>
-              <w:t>出席</w:t>
-            </w:r>
-            <w:r>
-              <w:rPr>
-                <w:rFonts w:ascii="Barlow Condensed Medium" w:eastAsia="標楷體" w:hAnsi="Barlow Condensed Medium" w:cs="Segoe UI Symbol"/>
-                <w:w w:val="90"/>
-                <w:sz w:val="26"/>
-                <w:szCs w:val="26"/>
-              </w:rPr>
-              <w:t>。</w:t>
-            </w:r>
-          </w:p>
-        </w:tc>
-      </w:tr>
-      <w:tr>
-        <w:tc>
-          <w:tcPr>
-            <w:tcW w:w="280" w:type="dxa"/>
-          </w:tcPr>
-          <w:p>
-            <w:pPr>
-              <w:snapToGrid w:val="0"/>
-              <w:spacing w:line="300" w:lineRule="exact"/>
-              <w:ind w:rightChars="11" w:right="26"/>
-              <w:jc w:val="right"/>
-              <w:rPr>
-                <w:rFonts w:ascii="Barlow Condensed Medium" w:eastAsia="華康細黑體" w:hAnsi="Barlow Condensed Medium"/>
-                <w:w w:val="90"/>
-                <w:sz w:val="26"/>
-                <w:szCs w:val="26"/>
-              </w:rPr>
-            </w:pPr>
-            <w:r>
-              <w:rPr>
-                <w:rFonts w:ascii="Barlow Condensed Medium" w:eastAsia="華康細黑體" w:hAnsi="Barlow Condensed Medium" w:hint="eastAsia"/>
-                <w:w w:val="90"/>
-                <w:sz w:val="26"/>
-                <w:szCs w:val="26"/>
-              </w:rPr>
-              <w:t>4</w:t>
-            </w:r>
+            <w:bookmarkStart w:id="6" w:name="_GoBack"/>
+            <w:bookmarkEnd w:id="6"/>
             <w:r>
               <w:rPr>
                 <w:rFonts w:ascii="Barlow Condensed Medium" w:eastAsia="華康細黑體" w:hAnsi="Barlow Condensed Medium"/>
@@ -12498,7 +12307,7 @@
                 <w:szCs w:val="18"/>
               </w:rPr>
             </w:pPr>
-            <w:bookmarkStart w:id="6" w:name="_Hlk147243571"/>
+            <w:bookmarkStart w:id="7" w:name="_Hlk147243571"/>
             <w:r>
               <w:rPr>
                 <w:rFonts w:eastAsia="華康儷中黑" w:cstheme="minorHAnsi"/>
@@ -12800,7 +12609,7 @@
           </w:p>
         </w:tc>
       </w:tr>
-      <w:bookmarkEnd w:id="6"/>
+      <w:bookmarkEnd w:id="7"/>
       <w:tr>
         <w:tc>
           <w:tcPr>
@@ -14390,7 +14199,7 @@
           </mc:Choice>
           <mc:Fallback>
             <w:pict>
-              <v:line w14:anchorId="0B9B3CA4" id="直線接點 2" o:spid="_x0000_s1026" style="position:absolute;z-index:251638784;visibility:visible;mso-wrap-style:square;mso-height-percent:0;mso-wrap-distance-left:9pt;mso-wrap-distance-top:0;mso-wrap-distance-right:9pt;mso-wrap-distance-bottom:0;mso-position-horizontal:absolute;mso-position-horizontal-relative:page;mso-position-vertical:absolute;mso-position-vertical-relative:page;mso-height-percent:0;mso-height-relative:margin" from="687.75pt,19.85pt" to="687.75pt,709.8pt" o:gfxdata="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" strokecolor="black [3213]" strokeweight=".5pt">
+              <v:line w14:anchorId="61737153" id="直線接點 2" o:spid="_x0000_s1026" style="position:absolute;z-index:251638784;visibility:visible;mso-wrap-style:square;mso-height-percent:0;mso-wrap-distance-left:9pt;mso-wrap-distance-top:0;mso-wrap-distance-right:9pt;mso-wrap-distance-bottom:0;mso-position-horizontal:absolute;mso-position-horizontal-relative:page;mso-position-vertical:absolute;mso-position-vertical-relative:page;mso-height-percent:0;mso-height-relative:margin" from="687.75pt,19.85pt" to="687.75pt,709.8pt" o:gfxdata="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" strokecolor="black [3213]" strokeweight=".5pt">
                 <v:stroke dashstyle="3 1" joinstyle="miter"/>
                 <w10:wrap anchorx="page" anchory="page"/>
               </v:line>
@@ -17329,8 +17138,6 @@
               </w:rPr>
               <w:t>6</w:t>
             </w:r>
-            <w:bookmarkStart w:id="7" w:name="_GoBack"/>
-            <w:bookmarkEnd w:id="7"/>
           </w:p>
         </w:tc>
         <w:tc>
@@ -25664,7 +25471,7 @@
           </mc:Choice>
           <mc:Fallback>
             <w:pict>
-              <v:line w14:anchorId="41E73917" id="直線接點 4" o:spid="_x0000_s1026" style="position:absolute;z-index:251646976;visibility:visible;mso-wrap-style:square;mso-width-percent:0;mso-height-percent:0;mso-wrap-distance-left:9pt;mso-wrap-distance-top:0;mso-wrap-distance-right:9pt;mso-wrap-distance-bottom:0;mso-position-horizontal:absolute;mso-position-horizontal-relative:page;mso-position-vertical:absolute;mso-position-vertical-relative:page;mso-width-percent:0;mso-height-percent:0;mso-width-relative:margin;mso-height-relative:margin" from="343.9pt,19.85pt" to="345.05pt,710.95pt" o:gfxdata="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" strokecolor="black [3213]" strokeweight=".5pt">
+              <v:line w14:anchorId="4204EB66" id="直線接點 4" o:spid="_x0000_s1026" style="position:absolute;z-index:251646976;visibility:visible;mso-wrap-style:square;mso-width-percent:0;mso-height-percent:0;mso-wrap-distance-left:9pt;mso-wrap-distance-top:0;mso-wrap-distance-right:9pt;mso-wrap-distance-bottom:0;mso-position-horizontal:absolute;mso-position-horizontal-relative:page;mso-position-vertical:absolute;mso-position-vertical-relative:page;mso-width-percent:0;mso-height-percent:0;mso-width-relative:margin;mso-height-relative:margin" from="343.9pt,19.85pt" to="345.05pt,710.95pt" o:gfxdata="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" strokecolor="black [3213]" strokeweight=".5pt">
                 <v:stroke dashstyle="3 1" joinstyle="miter"/>
                 <w10:wrap anchorx="page" anchory="page"/>
               </v:line>
@@ -28983,7 +28790,7 @@
 </file>
 
 <file path=customXml/itemProps1.xml><?xml version="1.0" encoding="utf-8"?>
-<ds:datastoreItem xmlns:ds="http://schemas.openxmlformats.org/officeDocument/2006/customXml" ds:itemID="{27A93E85-F83D-4010-ACFA-3A04E708635B}">
+<ds:datastoreItem xmlns:ds="http://schemas.openxmlformats.org/officeDocument/2006/customXml" ds:itemID="{0298653D-58B1-4C2F-A1C3-9C47E541CB07}">
   <ds:schemaRefs>
     <ds:schemaRef ds:uri="http://schemas.openxmlformats.org/officeDocument/2006/bibliography"/>
   </ds:schemaRefs>
